--- a/hw3/Klenda_Caleb_HW3.docx
+++ b/hw3/Klenda_Caleb_HW3.docx
@@ -60,9 +60,18 @@
         <w:t>Problem 1</w:t>
       </w:r>
     </w:p>
-    <w:p/>
-    <w:p>
-      <w:r>
+    <w:p>
+      <w:pPr>
+        <w:rPr>
+          <w:b/>
+          <w:bCs/>
+        </w:rPr>
+      </w:pPr>
+      <w:r>
+        <w:rPr>
+          <w:b/>
+          <w:bCs/>
+        </w:rPr>
         <w:t>1.)</w:t>
       </w:r>
     </w:p>
@@ -102,12 +111,6 @@
         <w:t>Non-terminal: S, A, B, E</w:t>
       </w:r>
     </w:p>
-    <w:p/>
-    <w:p>
-      <w:r>
-        <w:t>2.)</w:t>
-      </w:r>
-    </w:p>
     <w:p>
       <w:pPr>
         <w:rPr>
@@ -115,414 +118,408 @@
           <w:bCs/>
         </w:rPr>
       </w:pPr>
-      <w:proofErr w:type="spellStart"/>
       <w:r>
         <w:rPr>
           <w:b/>
           <w:bCs/>
         </w:rPr>
-        <w:t>Atg</w:t>
-      </w:r>
-      <w:proofErr w:type="spellEnd"/>
-      <w:r>
+        <w:t>2.)</w:t>
+      </w:r>
+    </w:p>
+    <w:p>
+      <w:pPr>
         <w:rPr>
           <w:b/>
           <w:bCs/>
         </w:rPr>
-        <w:t xml:space="preserve"> File:</w:t>
-      </w:r>
-    </w:p>
-    <w:p>
-      <w:pPr>
-        <w:rPr>
-          <w:rFonts w:ascii="Abadi Extra Light" w:hAnsi="Abadi Extra Light"/>
-        </w:rPr>
-      </w:pPr>
-      <w:r>
-        <w:rPr>
-          <w:rFonts w:ascii="Abadi Extra Light" w:hAnsi="Abadi Extra Light"/>
-        </w:rPr>
-        <w:t>COMPILER S</w:t>
-      </w:r>
-    </w:p>
-    <w:p>
-      <w:pPr>
-        <w:rPr>
-          <w:rFonts w:ascii="Abadi Extra Light" w:hAnsi="Abadi Extra Light"/>
-        </w:rPr>
-      </w:pPr>
-    </w:p>
-    <w:p>
-      <w:pPr>
-        <w:rPr>
-          <w:rFonts w:ascii="Abadi Extra Light" w:hAnsi="Abadi Extra Light"/>
-        </w:rPr>
-      </w:pPr>
-      <w:r>
-        <w:rPr>
-          <w:rFonts w:ascii="Abadi Extra Light" w:hAnsi="Abadi Extra Light"/>
-        </w:rPr>
-        <w:t>CHARACTERS</w:t>
-      </w:r>
-    </w:p>
-    <w:p>
-      <w:pPr>
-        <w:rPr>
-          <w:rFonts w:ascii="Abadi Extra Light" w:hAnsi="Abadi Extra Light"/>
-        </w:rPr>
-      </w:pPr>
-    </w:p>
-    <w:p>
-      <w:pPr>
-        <w:rPr>
-          <w:rFonts w:ascii="Abadi Extra Light" w:hAnsi="Abadi Extra Light"/>
-        </w:rPr>
-      </w:pPr>
-    </w:p>
-    <w:p>
-      <w:pPr>
-        <w:rPr>
-          <w:rFonts w:ascii="Abadi Extra Light" w:hAnsi="Abadi Extra Light"/>
-        </w:rPr>
-      </w:pPr>
-      <w:r>
-        <w:rPr>
-          <w:rFonts w:ascii="Abadi Extra Light" w:hAnsi="Abadi Extra Light"/>
-        </w:rPr>
-        <w:t>TOKENS</w:t>
-      </w:r>
-    </w:p>
-    <w:p>
-      <w:pPr>
-        <w:rPr>
-          <w:rFonts w:ascii="Abadi Extra Light" w:hAnsi="Abadi Extra Light"/>
-        </w:rPr>
-      </w:pPr>
-      <w:r>
-        <w:rPr>
-          <w:rFonts w:ascii="Abadi Extra Light" w:hAnsi="Abadi Extra Light"/>
-        </w:rPr>
-        <w:t xml:space="preserve">  a = 'a</w:t>
-      </w:r>
-      <w:proofErr w:type="gramStart"/>
-      <w:r>
-        <w:rPr>
-          <w:rFonts w:ascii="Abadi Extra Light" w:hAnsi="Abadi Extra Light"/>
-        </w:rPr>
-        <w:t>' .</w:t>
-      </w:r>
-      <w:proofErr w:type="gramEnd"/>
-    </w:p>
-    <w:p>
-      <w:pPr>
-        <w:rPr>
-          <w:rFonts w:ascii="Abadi Extra Light" w:hAnsi="Abadi Extra Light"/>
-        </w:rPr>
-      </w:pPr>
-      <w:r>
-        <w:rPr>
-          <w:rFonts w:ascii="Abadi Extra Light" w:hAnsi="Abadi Extra Light"/>
-        </w:rPr>
-        <w:t xml:space="preserve">  b = 'b</w:t>
-      </w:r>
-      <w:proofErr w:type="gramStart"/>
-      <w:r>
-        <w:rPr>
-          <w:rFonts w:ascii="Abadi Extra Light" w:hAnsi="Abadi Extra Light"/>
-        </w:rPr>
-        <w:t>' .</w:t>
-      </w:r>
-      <w:proofErr w:type="gramEnd"/>
-    </w:p>
-    <w:p>
-      <w:pPr>
-        <w:rPr>
-          <w:rFonts w:ascii="Abadi Extra Light" w:hAnsi="Abadi Extra Light"/>
-        </w:rPr>
-      </w:pPr>
-      <w:r>
-        <w:rPr>
-          <w:rFonts w:ascii="Abadi Extra Light" w:hAnsi="Abadi Extra Light"/>
-        </w:rPr>
-        <w:t xml:space="preserve">  c = 'c</w:t>
-      </w:r>
-      <w:proofErr w:type="gramStart"/>
-      <w:r>
-        <w:rPr>
-          <w:rFonts w:ascii="Abadi Extra Light" w:hAnsi="Abadi Extra Light"/>
-        </w:rPr>
-        <w:t>' .</w:t>
-      </w:r>
-      <w:proofErr w:type="gramEnd"/>
-    </w:p>
-    <w:p>
-      <w:pPr>
-        <w:rPr>
-          <w:rFonts w:ascii="Abadi Extra Light" w:hAnsi="Abadi Extra Light"/>
-        </w:rPr>
-      </w:pPr>
-      <w:r>
-        <w:rPr>
-          <w:rFonts w:ascii="Abadi Extra Light" w:hAnsi="Abadi Extra Light"/>
-        </w:rPr>
-        <w:t xml:space="preserve">  d = 'd</w:t>
-      </w:r>
-      <w:proofErr w:type="gramStart"/>
-      <w:r>
-        <w:rPr>
-          <w:rFonts w:ascii="Abadi Extra Light" w:hAnsi="Abadi Extra Light"/>
-        </w:rPr>
-        <w:t>' .</w:t>
-      </w:r>
-      <w:proofErr w:type="gramEnd"/>
-    </w:p>
-    <w:p>
-      <w:pPr>
-        <w:rPr>
-          <w:rFonts w:ascii="Abadi Extra Light" w:hAnsi="Abadi Extra Light"/>
-        </w:rPr>
-      </w:pPr>
-      <w:r>
-        <w:rPr>
-          <w:rFonts w:ascii="Abadi Extra Light" w:hAnsi="Abadi Extra Light"/>
-        </w:rPr>
-        <w:t xml:space="preserve">  e = 'e</w:t>
-      </w:r>
-      <w:proofErr w:type="gramStart"/>
-      <w:r>
-        <w:rPr>
-          <w:rFonts w:ascii="Abadi Extra Light" w:hAnsi="Abadi Extra Light"/>
-        </w:rPr>
-        <w:t>' .</w:t>
-      </w:r>
-      <w:proofErr w:type="gramEnd"/>
-    </w:p>
-    <w:p>
-      <w:pPr>
-        <w:rPr>
-          <w:rFonts w:ascii="Abadi Extra Light" w:hAnsi="Abadi Extra Light"/>
-        </w:rPr>
-      </w:pPr>
-    </w:p>
-    <w:p>
-      <w:pPr>
-        <w:rPr>
-          <w:rFonts w:ascii="Abadi Extra Light" w:hAnsi="Abadi Extra Light"/>
-        </w:rPr>
-      </w:pPr>
-      <w:r>
-        <w:rPr>
-          <w:rFonts w:ascii="Abadi Extra Light" w:hAnsi="Abadi Extra Light"/>
-        </w:rPr>
-        <w:t>COMMENTS FROM "//" TO '\n'</w:t>
-      </w:r>
-    </w:p>
-    <w:p>
-      <w:pPr>
-        <w:rPr>
-          <w:rFonts w:ascii="Abadi Extra Light" w:hAnsi="Abadi Extra Light"/>
-        </w:rPr>
-      </w:pPr>
-    </w:p>
-    <w:p>
-      <w:pPr>
-        <w:rPr>
-          <w:rFonts w:ascii="Abadi Extra Light" w:hAnsi="Abadi Extra Light"/>
-        </w:rPr>
-      </w:pPr>
-      <w:r>
-        <w:rPr>
-          <w:rFonts w:ascii="Abadi Extra Light" w:hAnsi="Abadi Extra Light"/>
-        </w:rPr>
-        <w:t>IGNORE '\r'+'\n'+'\t'</w:t>
-      </w:r>
-    </w:p>
-    <w:p>
-      <w:pPr>
-        <w:rPr>
-          <w:rFonts w:ascii="Abadi Extra Light" w:hAnsi="Abadi Extra Light"/>
-        </w:rPr>
-      </w:pPr>
-    </w:p>
-    <w:p>
-      <w:pPr>
-        <w:rPr>
-          <w:rFonts w:ascii="Abadi Extra Light" w:hAnsi="Abadi Extra Light"/>
-        </w:rPr>
-      </w:pPr>
-      <w:r>
-        <w:rPr>
-          <w:rFonts w:ascii="Abadi Extra Light" w:hAnsi="Abadi Extra Light"/>
-        </w:rPr>
-        <w:t>PRODUCTIONS</w:t>
-      </w:r>
-    </w:p>
-    <w:p>
-      <w:pPr>
-        <w:rPr>
-          <w:rFonts w:ascii="Abadi Extra Light" w:hAnsi="Abadi Extra Light"/>
-        </w:rPr>
-      </w:pPr>
-    </w:p>
-    <w:p>
-      <w:pPr>
-        <w:rPr>
-          <w:rFonts w:ascii="Abadi Extra Light" w:hAnsi="Abadi Extra Light"/>
-        </w:rPr>
-      </w:pPr>
-      <w:r>
-        <w:rPr>
-          <w:rFonts w:ascii="Abadi Extra Light" w:hAnsi="Abadi Extra Light"/>
-        </w:rPr>
-        <w:lastRenderedPageBreak/>
-        <w:t xml:space="preserve">S = A b | B </w:t>
-      </w:r>
-      <w:proofErr w:type="gramStart"/>
-      <w:r>
-        <w:rPr>
-          <w:rFonts w:ascii="Abadi Extra Light" w:hAnsi="Abadi Extra Light"/>
-        </w:rPr>
-        <w:t>c .</w:t>
-      </w:r>
-      <w:proofErr w:type="gramEnd"/>
-    </w:p>
-    <w:p>
-      <w:pPr>
-        <w:rPr>
-          <w:rFonts w:ascii="Abadi Extra Light" w:hAnsi="Abadi Extra Light"/>
-        </w:rPr>
-      </w:pPr>
-      <w:r>
-        <w:rPr>
-          <w:rFonts w:ascii="Abadi Extra Light" w:hAnsi="Abadi Extra Light"/>
-        </w:rPr>
-        <w:t xml:space="preserve">A = a </w:t>
-      </w:r>
+      </w:pPr>
       <w:proofErr w:type="spellStart"/>
       <w:r>
-        <w:rPr>
-          <w:rFonts w:ascii="Abadi Extra Light" w:hAnsi="Abadi Extra Light"/>
-        </w:rPr>
-        <w:t>A</w:t>
-      </w:r>
-      <w:proofErr w:type="spellEnd"/>
-      <w:r>
-        <w:rPr>
-          <w:rFonts w:ascii="Abadi Extra Light" w:hAnsi="Abadi Extra Light"/>
-        </w:rPr>
-        <w:t xml:space="preserve"> c | E </w:t>
-      </w:r>
-      <w:proofErr w:type="gramStart"/>
-      <w:r>
-        <w:rPr>
-          <w:rFonts w:ascii="Abadi Extra Light" w:hAnsi="Abadi Extra Light"/>
-        </w:rPr>
-        <w:t>| .</w:t>
-      </w:r>
-      <w:proofErr w:type="gramEnd"/>
-    </w:p>
-    <w:p>
-      <w:pPr>
-        <w:rPr>
-          <w:rFonts w:ascii="Abadi Extra Light" w:hAnsi="Abadi Extra Light"/>
-        </w:rPr>
-      </w:pPr>
-      <w:r>
-        <w:rPr>
-          <w:rFonts w:ascii="Abadi Extra Light" w:hAnsi="Abadi Extra Light"/>
-        </w:rPr>
-        <w:t xml:space="preserve">B = b </w:t>
-      </w:r>
-      <w:proofErr w:type="spellStart"/>
-      <w:r>
-        <w:rPr>
-          <w:rFonts w:ascii="Abadi Extra Light" w:hAnsi="Abadi Extra Light"/>
-        </w:rPr>
-        <w:t>B</w:t>
-      </w:r>
-      <w:proofErr w:type="spellEnd"/>
-      <w:r>
-        <w:rPr>
-          <w:rFonts w:ascii="Abadi Extra Light" w:hAnsi="Abadi Extra Light"/>
-        </w:rPr>
-        <w:t xml:space="preserve"> | </w:t>
-      </w:r>
-      <w:proofErr w:type="gramStart"/>
-      <w:r>
-        <w:rPr>
-          <w:rFonts w:ascii="Abadi Extra Light" w:hAnsi="Abadi Extra Light"/>
-        </w:rPr>
-        <w:t>d .</w:t>
-      </w:r>
-      <w:proofErr w:type="gramEnd"/>
-    </w:p>
-    <w:p>
-      <w:pPr>
-        <w:rPr>
-          <w:rFonts w:ascii="Abadi Extra Light" w:hAnsi="Abadi Extra Light"/>
-        </w:rPr>
-      </w:pPr>
-      <w:r>
-        <w:rPr>
-          <w:rFonts w:ascii="Abadi Extra Light" w:hAnsi="Abadi Extra Light"/>
-        </w:rPr>
-        <w:t xml:space="preserve">E = e </w:t>
-      </w:r>
-      <w:proofErr w:type="spellStart"/>
-      <w:r>
-        <w:rPr>
-          <w:rFonts w:ascii="Abadi Extra Light" w:hAnsi="Abadi Extra Light"/>
-        </w:rPr>
-        <w:t>E</w:t>
-      </w:r>
-      <w:proofErr w:type="spellEnd"/>
-      <w:r>
-        <w:rPr>
-          <w:rFonts w:ascii="Abadi Extra Light" w:hAnsi="Abadi Extra Light"/>
-        </w:rPr>
-        <w:t xml:space="preserve"> </w:t>
-      </w:r>
-      <w:proofErr w:type="gramStart"/>
-      <w:r>
-        <w:rPr>
-          <w:rFonts w:ascii="Abadi Extra Light" w:hAnsi="Abadi Extra Light"/>
-        </w:rPr>
-        <w:t>| .</w:t>
-      </w:r>
-      <w:proofErr w:type="gramEnd"/>
-    </w:p>
-    <w:p>
-      <w:pPr>
-        <w:rPr>
-          <w:rFonts w:ascii="Abadi Extra Light" w:hAnsi="Abadi Extra Light"/>
-        </w:rPr>
-      </w:pPr>
-    </w:p>
-    <w:p>
-      <w:pPr>
-        <w:rPr>
-          <w:rFonts w:ascii="Abadi Extra Light" w:hAnsi="Abadi Extra Light"/>
-        </w:rPr>
-      </w:pPr>
-      <w:r>
-        <w:rPr>
-          <w:rFonts w:ascii="Abadi Extra Light" w:hAnsi="Abadi Extra Light"/>
-        </w:rPr>
-        <w:t>END S.</w:t>
-      </w:r>
-    </w:p>
-    <w:p>
-      <w:pPr>
         <w:rPr>
           <w:b/>
           <w:bCs/>
         </w:rPr>
-      </w:pPr>
+        <w:t>Atg</w:t>
+      </w:r>
+      <w:proofErr w:type="spellEnd"/>
       <w:r>
         <w:rPr>
           <w:b/>
           <w:bCs/>
         </w:rPr>
+        <w:t xml:space="preserve"> File:</w:t>
+      </w:r>
+    </w:p>
+    <w:p>
+      <w:pPr>
+        <w:rPr>
+          <w:rFonts w:ascii="Abadi Extra Light" w:hAnsi="Abadi Extra Light"/>
+        </w:rPr>
+      </w:pPr>
+      <w:r>
+        <w:rPr>
+          <w:rFonts w:ascii="Abadi Extra Light" w:hAnsi="Abadi Extra Light"/>
+        </w:rPr>
+        <w:t>COMPILER S</w:t>
+      </w:r>
+    </w:p>
+    <w:p>
+      <w:pPr>
+        <w:rPr>
+          <w:rFonts w:ascii="Abadi Extra Light" w:hAnsi="Abadi Extra Light"/>
+        </w:rPr>
+      </w:pPr>
+      <w:r>
+        <w:rPr>
+          <w:rFonts w:ascii="Abadi Extra Light" w:hAnsi="Abadi Extra Light"/>
+        </w:rPr>
+        <w:t>CHARACTERS</w:t>
+      </w:r>
+    </w:p>
+    <w:p>
+      <w:pPr>
+        <w:rPr>
+          <w:rFonts w:ascii="Abadi Extra Light" w:hAnsi="Abadi Extra Light"/>
+        </w:rPr>
+      </w:pPr>
+      <w:r>
+        <w:rPr>
+          <w:rFonts w:ascii="Abadi Extra Light" w:hAnsi="Abadi Extra Light"/>
+        </w:rPr>
+        <w:t>TOKENS</w:t>
+      </w:r>
+    </w:p>
+    <w:p>
+      <w:pPr>
+        <w:rPr>
+          <w:rFonts w:ascii="Abadi Extra Light" w:hAnsi="Abadi Extra Light"/>
+        </w:rPr>
+      </w:pPr>
+      <w:r>
+        <w:rPr>
+          <w:rFonts w:ascii="Abadi Extra Light" w:hAnsi="Abadi Extra Light"/>
+        </w:rPr>
+        <w:t xml:space="preserve">  a = 'a</w:t>
+      </w:r>
+      <w:proofErr w:type="gramStart"/>
+      <w:r>
+        <w:rPr>
+          <w:rFonts w:ascii="Abadi Extra Light" w:hAnsi="Abadi Extra Light"/>
+        </w:rPr>
+        <w:t>' .</w:t>
+      </w:r>
+      <w:proofErr w:type="gramEnd"/>
+    </w:p>
+    <w:p>
+      <w:pPr>
+        <w:rPr>
+          <w:rFonts w:ascii="Abadi Extra Light" w:hAnsi="Abadi Extra Light"/>
+        </w:rPr>
+      </w:pPr>
+      <w:r>
+        <w:rPr>
+          <w:rFonts w:ascii="Abadi Extra Light" w:hAnsi="Abadi Extra Light"/>
+        </w:rPr>
+        <w:t xml:space="preserve">  b = 'b</w:t>
+      </w:r>
+      <w:proofErr w:type="gramStart"/>
+      <w:r>
+        <w:rPr>
+          <w:rFonts w:ascii="Abadi Extra Light" w:hAnsi="Abadi Extra Light"/>
+        </w:rPr>
+        <w:t>' .</w:t>
+      </w:r>
+      <w:proofErr w:type="gramEnd"/>
+    </w:p>
+    <w:p>
+      <w:pPr>
+        <w:rPr>
+          <w:rFonts w:ascii="Abadi Extra Light" w:hAnsi="Abadi Extra Light"/>
+        </w:rPr>
+      </w:pPr>
+      <w:r>
+        <w:rPr>
+          <w:rFonts w:ascii="Abadi Extra Light" w:hAnsi="Abadi Extra Light"/>
+        </w:rPr>
+        <w:t xml:space="preserve">  c = 'c</w:t>
+      </w:r>
+      <w:proofErr w:type="gramStart"/>
+      <w:r>
+        <w:rPr>
+          <w:rFonts w:ascii="Abadi Extra Light" w:hAnsi="Abadi Extra Light"/>
+        </w:rPr>
+        <w:t>' .</w:t>
+      </w:r>
+      <w:proofErr w:type="gramEnd"/>
+    </w:p>
+    <w:p>
+      <w:pPr>
+        <w:rPr>
+          <w:rFonts w:ascii="Abadi Extra Light" w:hAnsi="Abadi Extra Light"/>
+        </w:rPr>
+      </w:pPr>
+      <w:r>
+        <w:rPr>
+          <w:rFonts w:ascii="Abadi Extra Light" w:hAnsi="Abadi Extra Light"/>
+        </w:rPr>
+        <w:t xml:space="preserve">  d = 'd</w:t>
+      </w:r>
+      <w:proofErr w:type="gramStart"/>
+      <w:r>
+        <w:rPr>
+          <w:rFonts w:ascii="Abadi Extra Light" w:hAnsi="Abadi Extra Light"/>
+        </w:rPr>
+        <w:t>' .</w:t>
+      </w:r>
+      <w:proofErr w:type="gramEnd"/>
+    </w:p>
+    <w:p>
+      <w:pPr>
+        <w:rPr>
+          <w:rFonts w:ascii="Abadi Extra Light" w:hAnsi="Abadi Extra Light"/>
+        </w:rPr>
+      </w:pPr>
+      <w:r>
+        <w:rPr>
+          <w:rFonts w:ascii="Abadi Extra Light" w:hAnsi="Abadi Extra Light"/>
+        </w:rPr>
+        <w:t xml:space="preserve">  e = 'e</w:t>
+      </w:r>
+      <w:proofErr w:type="gramStart"/>
+      <w:r>
+        <w:rPr>
+          <w:rFonts w:ascii="Abadi Extra Light" w:hAnsi="Abadi Extra Light"/>
+        </w:rPr>
+        <w:t>' .</w:t>
+      </w:r>
+      <w:proofErr w:type="gramEnd"/>
+    </w:p>
+    <w:p>
+      <w:pPr>
+        <w:rPr>
+          <w:rFonts w:ascii="Abadi Extra Light" w:hAnsi="Abadi Extra Light"/>
+        </w:rPr>
+      </w:pPr>
+    </w:p>
+    <w:p>
+      <w:pPr>
+        <w:rPr>
+          <w:rFonts w:ascii="Abadi Extra Light" w:hAnsi="Abadi Extra Light"/>
+        </w:rPr>
+      </w:pPr>
+      <w:r>
+        <w:rPr>
+          <w:rFonts w:ascii="Abadi Extra Light" w:hAnsi="Abadi Extra Light"/>
+        </w:rPr>
+        <w:t>COMMENTS FROM "//" TO '\n'</w:t>
+      </w:r>
+    </w:p>
+    <w:p>
+      <w:pPr>
+        <w:rPr>
+          <w:rFonts w:ascii="Abadi Extra Light" w:hAnsi="Abadi Extra Light"/>
+        </w:rPr>
+      </w:pPr>
+    </w:p>
+    <w:p>
+      <w:pPr>
+        <w:rPr>
+          <w:rFonts w:ascii="Abadi Extra Light" w:hAnsi="Abadi Extra Light"/>
+        </w:rPr>
+      </w:pPr>
+      <w:r>
+        <w:rPr>
+          <w:rFonts w:ascii="Abadi Extra Light" w:hAnsi="Abadi Extra Light"/>
+        </w:rPr>
+        <w:t>IGNORE '\r'+'\n'+'\t'</w:t>
+      </w:r>
+    </w:p>
+    <w:p>
+      <w:pPr>
+        <w:rPr>
+          <w:rFonts w:ascii="Abadi Extra Light" w:hAnsi="Abadi Extra Light"/>
+        </w:rPr>
+      </w:pPr>
+    </w:p>
+    <w:p>
+      <w:pPr>
+        <w:rPr>
+          <w:rFonts w:ascii="Abadi Extra Light" w:hAnsi="Abadi Extra Light"/>
+        </w:rPr>
+      </w:pPr>
+      <w:r>
+        <w:rPr>
+          <w:rFonts w:ascii="Abadi Extra Light" w:hAnsi="Abadi Extra Light"/>
+        </w:rPr>
+        <w:t>PRODUCTIONS</w:t>
+      </w:r>
+    </w:p>
+    <w:p>
+      <w:pPr>
+        <w:rPr>
+          <w:rFonts w:ascii="Abadi Extra Light" w:hAnsi="Abadi Extra Light"/>
+        </w:rPr>
+      </w:pPr>
+    </w:p>
+    <w:p>
+      <w:pPr>
+        <w:rPr>
+          <w:rFonts w:ascii="Abadi Extra Light" w:hAnsi="Abadi Extra Light"/>
+        </w:rPr>
+      </w:pPr>
+      <w:r>
+        <w:rPr>
+          <w:rFonts w:ascii="Abadi Extra Light" w:hAnsi="Abadi Extra Light"/>
+        </w:rPr>
+        <w:t xml:space="preserve">S = A b | B </w:t>
+      </w:r>
+      <w:proofErr w:type="gramStart"/>
+      <w:r>
+        <w:rPr>
+          <w:rFonts w:ascii="Abadi Extra Light" w:hAnsi="Abadi Extra Light"/>
+        </w:rPr>
+        <w:t>c .</w:t>
+      </w:r>
+      <w:proofErr w:type="gramEnd"/>
+    </w:p>
+    <w:p>
+      <w:pPr>
+        <w:rPr>
+          <w:rFonts w:ascii="Abadi Extra Light" w:hAnsi="Abadi Extra Light"/>
+        </w:rPr>
+      </w:pPr>
+      <w:r>
+        <w:rPr>
+          <w:rFonts w:ascii="Abadi Extra Light" w:hAnsi="Abadi Extra Light"/>
+        </w:rPr>
+        <w:t xml:space="preserve">A = a </w:t>
+      </w:r>
+      <w:proofErr w:type="spellStart"/>
+      <w:r>
+        <w:rPr>
+          <w:rFonts w:ascii="Abadi Extra Light" w:hAnsi="Abadi Extra Light"/>
+        </w:rPr>
+        <w:t>A</w:t>
+      </w:r>
+      <w:proofErr w:type="spellEnd"/>
+      <w:r>
+        <w:rPr>
+          <w:rFonts w:ascii="Abadi Extra Light" w:hAnsi="Abadi Extra Light"/>
+        </w:rPr>
+        <w:t xml:space="preserve"> c | E </w:t>
+      </w:r>
+      <w:proofErr w:type="gramStart"/>
+      <w:r>
+        <w:rPr>
+          <w:rFonts w:ascii="Abadi Extra Light" w:hAnsi="Abadi Extra Light"/>
+        </w:rPr>
+        <w:t>| .</w:t>
+      </w:r>
+      <w:proofErr w:type="gramEnd"/>
+    </w:p>
+    <w:p>
+      <w:pPr>
+        <w:rPr>
+          <w:rFonts w:ascii="Abadi Extra Light" w:hAnsi="Abadi Extra Light"/>
+        </w:rPr>
+      </w:pPr>
+      <w:r>
+        <w:rPr>
+          <w:rFonts w:ascii="Abadi Extra Light" w:hAnsi="Abadi Extra Light"/>
+        </w:rPr>
+        <w:t xml:space="preserve">B = b </w:t>
+      </w:r>
+      <w:proofErr w:type="spellStart"/>
+      <w:r>
+        <w:rPr>
+          <w:rFonts w:ascii="Abadi Extra Light" w:hAnsi="Abadi Extra Light"/>
+        </w:rPr>
+        <w:t>B</w:t>
+      </w:r>
+      <w:proofErr w:type="spellEnd"/>
+      <w:r>
+        <w:rPr>
+          <w:rFonts w:ascii="Abadi Extra Light" w:hAnsi="Abadi Extra Light"/>
+        </w:rPr>
+        <w:t xml:space="preserve"> | </w:t>
+      </w:r>
+      <w:proofErr w:type="gramStart"/>
+      <w:r>
+        <w:rPr>
+          <w:rFonts w:ascii="Abadi Extra Light" w:hAnsi="Abadi Extra Light"/>
+        </w:rPr>
+        <w:t>d .</w:t>
+      </w:r>
+      <w:proofErr w:type="gramEnd"/>
+    </w:p>
+    <w:p>
+      <w:pPr>
+        <w:rPr>
+          <w:rFonts w:ascii="Abadi Extra Light" w:hAnsi="Abadi Extra Light"/>
+        </w:rPr>
+      </w:pPr>
+      <w:r>
+        <w:rPr>
+          <w:rFonts w:ascii="Abadi Extra Light" w:hAnsi="Abadi Extra Light"/>
+        </w:rPr>
+        <w:t xml:space="preserve">E = e </w:t>
+      </w:r>
+      <w:proofErr w:type="spellStart"/>
+      <w:r>
+        <w:rPr>
+          <w:rFonts w:ascii="Abadi Extra Light" w:hAnsi="Abadi Extra Light"/>
+        </w:rPr>
+        <w:t>E</w:t>
+      </w:r>
+      <w:proofErr w:type="spellEnd"/>
+      <w:r>
+        <w:rPr>
+          <w:rFonts w:ascii="Abadi Extra Light" w:hAnsi="Abadi Extra Light"/>
+        </w:rPr>
+        <w:t xml:space="preserve"> </w:t>
+      </w:r>
+      <w:proofErr w:type="gramStart"/>
+      <w:r>
+        <w:rPr>
+          <w:rFonts w:ascii="Abadi Extra Light" w:hAnsi="Abadi Extra Light"/>
+        </w:rPr>
+        <w:t>| .</w:t>
+      </w:r>
+      <w:proofErr w:type="gramEnd"/>
+    </w:p>
+    <w:p>
+      <w:pPr>
+        <w:rPr>
+          <w:rFonts w:ascii="Abadi Extra Light" w:hAnsi="Abadi Extra Light"/>
+        </w:rPr>
+      </w:pPr>
+    </w:p>
+    <w:p>
+      <w:pPr>
+        <w:rPr>
+          <w:rFonts w:ascii="Abadi Extra Light" w:hAnsi="Abadi Extra Light"/>
+        </w:rPr>
+      </w:pPr>
+      <w:r>
+        <w:rPr>
+          <w:rFonts w:ascii="Abadi Extra Light" w:hAnsi="Abadi Extra Light"/>
+        </w:rPr>
+        <w:lastRenderedPageBreak/>
+        <w:t>END S.</w:t>
+      </w:r>
+    </w:p>
+    <w:p>
+      <w:pPr>
+        <w:rPr>
+          <w:b/>
+          <w:bCs/>
+        </w:rPr>
+      </w:pPr>
+      <w:r>
+        <w:rPr>
+          <w:b/>
+          <w:bCs/>
+        </w:rPr>
         <w:t>Trace.txt Sets</w:t>
       </w:r>
     </w:p>
@@ -678,23 +675,12 @@
     </w:p>
     <w:p>
       <w:pPr>
-        <w:spacing w:line="240" w:lineRule="auto"/>
-        <w:contextualSpacing/>
-      </w:pPr>
-    </w:p>
-    <w:p>
-      <w:pPr>
-        <w:spacing w:line="240" w:lineRule="auto"/>
-        <w:contextualSpacing/>
-      </w:pPr>
-      <w:r>
-        <w:t>S</w:t>
-      </w:r>
-    </w:p>
-    <w:p>
-      <w:pPr>
-        <w:spacing w:line="240" w:lineRule="auto"/>
-        <w:contextualSpacing/>
+        <w:pStyle w:val="ListParagraph"/>
+        <w:numPr>
+          <w:ilvl w:val="0"/>
+          <w:numId w:val="5"/>
+        </w:numPr>
+        <w:spacing w:line="240" w:lineRule="auto"/>
       </w:pPr>
       <w:proofErr w:type="gramStart"/>
       <w:r>
@@ -707,23 +693,65 @@
     </w:p>
     <w:p>
       <w:pPr>
-        <w:spacing w:line="240" w:lineRule="auto"/>
-        <w:contextualSpacing/>
-      </w:pPr>
-    </w:p>
-    <w:p>
-      <w:pPr>
-        <w:spacing w:line="240" w:lineRule="auto"/>
-        <w:contextualSpacing/>
-      </w:pPr>
+        <w:pStyle w:val="ListParagraph"/>
+        <w:numPr>
+          <w:ilvl w:val="0"/>
+          <w:numId w:val="5"/>
+        </w:numPr>
+        <w:spacing w:line="240" w:lineRule="auto"/>
+      </w:pPr>
+      <w:proofErr w:type="gramStart"/>
+      <w:r>
+        <w:t>Select(</w:t>
+      </w:r>
+      <w:proofErr w:type="gramEnd"/>
+      <w:r>
+        <w:t>S → B c)</w:t>
+      </w:r>
+      <w:r>
+        <w:t xml:space="preserve"> =</w:t>
+      </w:r>
+      <w:r>
+        <w:t xml:space="preserve"> </w:t>
+      </w:r>
+      <w:r>
+        <w:t>{b, d}</w:t>
+      </w:r>
+    </w:p>
+    <w:p>
+      <w:pPr>
+        <w:pStyle w:val="ListParagraph"/>
+        <w:numPr>
+          <w:ilvl w:val="0"/>
+          <w:numId w:val="5"/>
+        </w:numPr>
+        <w:spacing w:line="240" w:lineRule="auto"/>
+      </w:pPr>
+      <w:proofErr w:type="gramStart"/>
+      <w:r>
+        <w:t>Select(</w:t>
+      </w:r>
+      <w:proofErr w:type="gramEnd"/>
+      <w:r>
+        <w:t xml:space="preserve">A → a </w:t>
+      </w:r>
+      <w:proofErr w:type="spellStart"/>
       <w:r>
         <w:t>A</w:t>
       </w:r>
-    </w:p>
-    <w:p>
-      <w:pPr>
-        <w:spacing w:line="240" w:lineRule="auto"/>
-        <w:contextualSpacing/>
+      <w:proofErr w:type="spellEnd"/>
+      <w:r>
+        <w:t xml:space="preserve"> c) = {a}</w:t>
+      </w:r>
+    </w:p>
+    <w:p>
+      <w:pPr>
+        <w:pStyle w:val="ListParagraph"/>
+        <w:numPr>
+          <w:ilvl w:val="0"/>
+          <w:numId w:val="5"/>
+        </w:numPr>
+        <w:spacing w:line="240" w:lineRule="auto"/>
       </w:pPr>
       <w:proofErr w:type="gramStart"/>
       <w:r>
@@ -731,17 +759,615 @@
       </w:r>
       <w:proofErr w:type="gramEnd"/>
       <w:r>
-        <w:t xml:space="preserve">A → a </w:t>
+        <w:t>A → E)</w:t>
+      </w:r>
+      <w:r>
+        <w:t xml:space="preserve"> </w:t>
+      </w:r>
+      <w:r>
+        <w:t>= {e, b}</w:t>
+      </w:r>
+    </w:p>
+    <w:p>
+      <w:pPr>
+        <w:pStyle w:val="ListParagraph"/>
+        <w:numPr>
+          <w:ilvl w:val="0"/>
+          <w:numId w:val="5"/>
+        </w:numPr>
+        <w:spacing w:line="240" w:lineRule="auto"/>
+      </w:pPr>
+      <w:proofErr w:type="gramStart"/>
+      <w:r>
+        <w:t>Select(</w:t>
+      </w:r>
+      <w:proofErr w:type="gramEnd"/>
+      <w:r>
+        <w:t xml:space="preserve">A → </w:t>
+      </w:r>
+      <w:r>
+        <w:t>EOF</w:t>
+      </w:r>
+      <w:r>
+        <w:t>) = {b}</w:t>
+      </w:r>
+    </w:p>
+    <w:p>
+      <w:pPr>
+        <w:pStyle w:val="ListParagraph"/>
+        <w:numPr>
+          <w:ilvl w:val="0"/>
+          <w:numId w:val="5"/>
+        </w:numPr>
+        <w:spacing w:line="240" w:lineRule="auto"/>
+      </w:pPr>
+      <w:proofErr w:type="gramStart"/>
+      <w:r>
+        <w:t>Select(</w:t>
+      </w:r>
+      <w:proofErr w:type="gramEnd"/>
+      <w:r>
+        <w:t>B → b B) = {b}</w:t>
+      </w:r>
+    </w:p>
+    <w:p>
+      <w:pPr>
+        <w:pStyle w:val="ListParagraph"/>
+        <w:numPr>
+          <w:ilvl w:val="0"/>
+          <w:numId w:val="5"/>
+        </w:numPr>
+        <w:spacing w:line="240" w:lineRule="auto"/>
+      </w:pPr>
+      <w:proofErr w:type="gramStart"/>
+      <w:r>
+        <w:t>Select(</w:t>
+      </w:r>
+      <w:proofErr w:type="gramEnd"/>
+      <w:r>
+        <w:t>B → d) = {d}</w:t>
+      </w:r>
+    </w:p>
+    <w:p>
+      <w:pPr>
+        <w:pStyle w:val="ListParagraph"/>
+        <w:numPr>
+          <w:ilvl w:val="0"/>
+          <w:numId w:val="5"/>
+        </w:numPr>
+        <w:spacing w:line="240" w:lineRule="auto"/>
+      </w:pPr>
+      <w:proofErr w:type="gramStart"/>
+      <w:r>
+        <w:t>Select(</w:t>
+      </w:r>
+      <w:proofErr w:type="gramEnd"/>
+      <w:r>
+        <w:t>E → e E) = {e}</w:t>
+      </w:r>
+    </w:p>
+    <w:p>
+      <w:pPr>
+        <w:pStyle w:val="ListParagraph"/>
+        <w:numPr>
+          <w:ilvl w:val="0"/>
+          <w:numId w:val="5"/>
+        </w:numPr>
+        <w:spacing w:line="240" w:lineRule="auto"/>
+      </w:pPr>
+      <w:proofErr w:type="gramStart"/>
+      <w:r>
+        <w:t>Select(</w:t>
+      </w:r>
+      <w:proofErr w:type="gramEnd"/>
+      <w:r>
+        <w:t xml:space="preserve">E → </w:t>
+      </w:r>
+      <w:r>
+        <w:t>EOF</w:t>
+      </w:r>
+      <w:r>
+        <w:t>) = {b}</w:t>
+      </w:r>
+    </w:p>
+    <w:p>
+      <w:pPr>
+        <w:spacing w:line="240" w:lineRule="auto"/>
+        <w:ind w:left="360"/>
+      </w:pPr>
+    </w:p>
+    <w:p>
+      <w:pPr>
+        <w:spacing w:line="240" w:lineRule="auto"/>
+      </w:pPr>
+      <w:r>
+        <w:t xml:space="preserve">Both </w:t>
+      </w:r>
+      <w:proofErr w:type="gramStart"/>
+      <w:r>
+        <w:t>Select(</w:t>
+      </w:r>
+      <w:proofErr w:type="gramEnd"/>
+      <w:r>
+        <w:t xml:space="preserve">S → A b) = {a, e, b} </w:t>
+      </w:r>
+      <w:r>
+        <w:t xml:space="preserve">and </w:t>
+      </w:r>
+      <w:r>
+        <w:t xml:space="preserve">Select(S → B c) = {b, d} </w:t>
+      </w:r>
+      <w:r>
+        <w:t xml:space="preserve">contain b. This means the grammar is not </w:t>
+      </w:r>
+      <w:proofErr w:type="gramStart"/>
+      <w:r>
+        <w:t>LL(</w:t>
+      </w:r>
+      <w:proofErr w:type="gramEnd"/>
+      <w:r>
+        <w:t>1).</w:t>
+      </w:r>
+    </w:p>
+    <w:p>
+      <w:pPr>
+        <w:spacing w:line="240" w:lineRule="auto"/>
+        <w:rPr>
+          <w:b/>
+          <w:bCs/>
+        </w:rPr>
+      </w:pPr>
+      <w:r>
+        <w:rPr>
+          <w:b/>
+          <w:bCs/>
+        </w:rPr>
+        <w:t xml:space="preserve">1.4) </w:t>
+      </w:r>
+    </w:p>
+    <w:p>
+      <w:pPr>
+        <w:spacing w:line="240" w:lineRule="auto"/>
+      </w:pPr>
+      <w:r>
+        <w:t xml:space="preserve">First, we can use the predictive parsing table to assume the first production (which is done since the grammar is not </w:t>
+      </w:r>
+      <w:proofErr w:type="gramStart"/>
+      <w:r>
+        <w:t>LL(</w:t>
+      </w:r>
+      <w:proofErr w:type="gramEnd"/>
+      <w:r>
+        <w:t>1)).</w:t>
+      </w:r>
+    </w:p>
+    <w:p>
+      <w:pPr>
+        <w:spacing w:line="240" w:lineRule="auto"/>
+      </w:pPr>
+      <w:r>
+        <w:t>Step 1: Initialize the Parser</w:t>
+      </w:r>
+    </w:p>
+    <w:p>
+      <w:pPr>
+        <w:numPr>
+          <w:ilvl w:val="0"/>
+          <w:numId w:val="7"/>
+        </w:numPr>
+        <w:spacing w:line="240" w:lineRule="auto"/>
+      </w:pPr>
+      <w:r>
+        <w:t xml:space="preserve">Stack: [S, </w:t>
+      </w:r>
+      <w:r>
+        <w:t>EOF</w:t>
+      </w:r>
+      <w:r>
+        <w:t>]</w:t>
+      </w:r>
+    </w:p>
+    <w:p>
+      <w:pPr>
+        <w:numPr>
+          <w:ilvl w:val="0"/>
+          <w:numId w:val="7"/>
+        </w:numPr>
+        <w:spacing w:line="240" w:lineRule="auto"/>
+      </w:pPr>
+      <w:r>
+        <w:t xml:space="preserve">Input: b d c </w:t>
+      </w:r>
+      <w:r>
+        <w:t>EOF</w:t>
+      </w:r>
+    </w:p>
+    <w:p>
+      <w:pPr>
+        <w:spacing w:line="240" w:lineRule="auto"/>
+      </w:pPr>
+      <w:r>
+        <w:lastRenderedPageBreak/>
+        <w:t>Step 2: Process S</w:t>
+      </w:r>
+    </w:p>
+    <w:p>
+      <w:pPr>
+        <w:numPr>
+          <w:ilvl w:val="0"/>
+          <w:numId w:val="8"/>
+        </w:numPr>
+        <w:spacing w:line="240" w:lineRule="auto"/>
+      </w:pPr>
+      <w:r>
+        <w:t>Top of Stack: S</w:t>
+      </w:r>
+    </w:p>
+    <w:p>
+      <w:pPr>
+        <w:numPr>
+          <w:ilvl w:val="0"/>
+          <w:numId w:val="8"/>
+        </w:numPr>
+        <w:spacing w:line="240" w:lineRule="auto"/>
+      </w:pPr>
+      <w:r>
+        <w:t>Current Input Token: b</w:t>
+      </w:r>
+    </w:p>
+    <w:p>
+      <w:pPr>
+        <w:numPr>
+          <w:ilvl w:val="0"/>
+          <w:numId w:val="8"/>
+        </w:numPr>
+        <w:spacing w:line="240" w:lineRule="auto"/>
+      </w:pPr>
+      <w:r>
+        <w:t>Table Entry: S → A b</w:t>
+      </w:r>
+      <w:r>
+        <w:t xml:space="preserve"> (chosen because it is listed first in the productions)</w:t>
+      </w:r>
+    </w:p>
+    <w:p>
+      <w:pPr>
+        <w:numPr>
+          <w:ilvl w:val="0"/>
+          <w:numId w:val="8"/>
+        </w:numPr>
+        <w:spacing w:line="240" w:lineRule="auto"/>
+      </w:pPr>
+      <w:r>
+        <w:t xml:space="preserve">Stack After Expansion: [A, b, </w:t>
+      </w:r>
+      <w:r>
+        <w:t>EOF</w:t>
+      </w:r>
+      <w:r>
+        <w:t>]</w:t>
+      </w:r>
+    </w:p>
+    <w:p>
+      <w:pPr>
+        <w:spacing w:line="240" w:lineRule="auto"/>
+      </w:pPr>
+      <w:r>
+        <w:t>Step 3: Process A</w:t>
+      </w:r>
+    </w:p>
+    <w:p>
+      <w:pPr>
+        <w:numPr>
+          <w:ilvl w:val="0"/>
+          <w:numId w:val="9"/>
+        </w:numPr>
+        <w:spacing w:line="240" w:lineRule="auto"/>
+      </w:pPr>
+      <w:r>
+        <w:t>Top of Stack: A</w:t>
+      </w:r>
+    </w:p>
+    <w:p>
+      <w:pPr>
+        <w:numPr>
+          <w:ilvl w:val="0"/>
+          <w:numId w:val="9"/>
+        </w:numPr>
+        <w:spacing w:line="240" w:lineRule="auto"/>
+      </w:pPr>
+      <w:r>
+        <w:t>Current Input Token: b</w:t>
+      </w:r>
+    </w:p>
+    <w:p>
+      <w:pPr>
+        <w:numPr>
+          <w:ilvl w:val="0"/>
+          <w:numId w:val="9"/>
+        </w:numPr>
+        <w:spacing w:line="240" w:lineRule="auto"/>
+      </w:pPr>
+      <w:r>
+        <w:t>Table Entry: A → E</w:t>
+      </w:r>
+    </w:p>
+    <w:p>
+      <w:pPr>
+        <w:numPr>
+          <w:ilvl w:val="0"/>
+          <w:numId w:val="9"/>
+        </w:numPr>
+        <w:spacing w:line="240" w:lineRule="auto"/>
+      </w:pPr>
+      <w:r>
+        <w:t xml:space="preserve">Stack After Expansion: [E, b, </w:t>
+      </w:r>
+      <w:r>
+        <w:t>EOF</w:t>
+      </w:r>
+      <w:r>
+        <w:t>]</w:t>
+      </w:r>
+    </w:p>
+    <w:p>
+      <w:pPr>
+        <w:spacing w:line="240" w:lineRule="auto"/>
+      </w:pPr>
+      <w:r>
+        <w:t>Step 4: Process E</w:t>
+      </w:r>
+    </w:p>
+    <w:p>
+      <w:pPr>
+        <w:numPr>
+          <w:ilvl w:val="0"/>
+          <w:numId w:val="10"/>
+        </w:numPr>
+        <w:spacing w:line="240" w:lineRule="auto"/>
+      </w:pPr>
+      <w:r>
+        <w:t>Top of Stack: E</w:t>
+      </w:r>
+    </w:p>
+    <w:p>
+      <w:pPr>
+        <w:numPr>
+          <w:ilvl w:val="0"/>
+          <w:numId w:val="10"/>
+        </w:numPr>
+        <w:spacing w:line="240" w:lineRule="auto"/>
+      </w:pPr>
+      <w:r>
+        <w:t>Current Input Token: b</w:t>
+      </w:r>
+    </w:p>
+    <w:p>
+      <w:pPr>
+        <w:numPr>
+          <w:ilvl w:val="0"/>
+          <w:numId w:val="10"/>
+        </w:numPr>
+        <w:spacing w:line="240" w:lineRule="auto"/>
+      </w:pPr>
+      <w:r>
+        <w:t xml:space="preserve">Table Entry: E → </w:t>
+      </w:r>
+      <w:r>
+        <w:t>EOF</w:t>
+      </w:r>
+    </w:p>
+    <w:p>
+      <w:pPr>
+        <w:numPr>
+          <w:ilvl w:val="0"/>
+          <w:numId w:val="10"/>
+        </w:numPr>
+        <w:spacing w:line="240" w:lineRule="auto"/>
+      </w:pPr>
+      <w:r>
+        <w:t xml:space="preserve">Stack After Expansion: [b, </w:t>
+      </w:r>
+      <w:r>
+        <w:t>EOF</w:t>
+      </w:r>
+      <w:r>
+        <w:t>]</w:t>
+      </w:r>
+    </w:p>
+    <w:p>
+      <w:pPr>
+        <w:spacing w:line="240" w:lineRule="auto"/>
+      </w:pPr>
+      <w:r>
+        <w:t>Step 5: Match b</w:t>
+      </w:r>
+    </w:p>
+    <w:p>
+      <w:pPr>
+        <w:numPr>
+          <w:ilvl w:val="0"/>
+          <w:numId w:val="11"/>
+        </w:numPr>
+        <w:spacing w:line="240" w:lineRule="auto"/>
+      </w:pPr>
+      <w:r>
+        <w:t>Top of Stack: b</w:t>
+      </w:r>
+    </w:p>
+    <w:p>
+      <w:pPr>
+        <w:numPr>
+          <w:ilvl w:val="0"/>
+          <w:numId w:val="11"/>
+        </w:numPr>
+        <w:spacing w:line="240" w:lineRule="auto"/>
+      </w:pPr>
+      <w:r>
+        <w:t>Current Input Token: b</w:t>
+      </w:r>
+    </w:p>
+    <w:p>
+      <w:pPr>
+        <w:numPr>
+          <w:ilvl w:val="0"/>
+          <w:numId w:val="11"/>
+        </w:numPr>
+        <w:spacing w:line="240" w:lineRule="auto"/>
+      </w:pPr>
+      <w:r>
+        <w:t>Action: Match and consume b.</w:t>
+      </w:r>
+    </w:p>
+    <w:p>
+      <w:pPr>
+        <w:numPr>
+          <w:ilvl w:val="0"/>
+          <w:numId w:val="11"/>
+        </w:numPr>
+        <w:spacing w:line="240" w:lineRule="auto"/>
+      </w:pPr>
+      <w:r>
+        <w:t>Stack After Match: [</w:t>
+      </w:r>
+      <w:r>
+        <w:t>EOF</w:t>
+      </w:r>
+      <w:r>
+        <w:t>]</w:t>
+      </w:r>
+    </w:p>
+    <w:p>
+      <w:pPr>
+        <w:numPr>
+          <w:ilvl w:val="0"/>
+          <w:numId w:val="11"/>
+        </w:numPr>
+        <w:spacing w:line="240" w:lineRule="auto"/>
+      </w:pPr>
+      <w:r>
+        <w:t xml:space="preserve">Remaining Input: d c </w:t>
+      </w:r>
+      <w:r>
+        <w:t>EOF</w:t>
+      </w:r>
+    </w:p>
+    <w:p>
+      <w:pPr>
+        <w:spacing w:line="240" w:lineRule="auto"/>
+      </w:pPr>
+      <w:r>
+        <w:t xml:space="preserve">At this point, the stack is not empty, but more input remains, </w:t>
+      </w:r>
+      <w:proofErr w:type="gramStart"/>
+      <w:r>
+        <w:t xml:space="preserve">meaning </w:t>
+      </w:r>
+      <w:r>
+        <w:t xml:space="preserve"> the</w:t>
+      </w:r>
+      <w:proofErr w:type="gramEnd"/>
+      <w:r>
+        <w:t xml:space="preserve"> string is rejected</w:t>
+      </w:r>
+    </w:p>
+    <w:p>
+      <w:pPr>
+        <w:spacing w:line="240" w:lineRule="auto"/>
+      </w:pPr>
+      <w:r>
+        <w:t xml:space="preserve">Running the input text through </w:t>
       </w:r>
       <w:proofErr w:type="spellStart"/>
       <w:r>
-        <w:t>A</w:t>
+        <w:t>ATGSample</w:t>
       </w:r>
       <w:proofErr w:type="spellEnd"/>
       <w:r>
-        <w:t xml:space="preserve"> c) = {a}</w:t>
-      </w:r>
-    </w:p>
+        <w:t xml:space="preserve"> also confirms this result:</w:t>
+      </w:r>
+    </w:p>
+    <w:p>
+      <w:pPr>
+        <w:spacing w:line="240" w:lineRule="auto"/>
+      </w:pPr>
+      <w:r>
+        <w:drawing>
+          <wp:inline distT="0" distB="0" distL="0" distR="0" wp14:anchorId="50C166EF" wp14:editId="03111713">
+            <wp:extent cx="2476846" cy="581106"/>
+            <wp:effectExtent l="0" t="0" r="0" b="9525"/>
+            <wp:docPr id="729640919" name="Picture 1" descr="A black background with white letters&#10;&#10;AI-generated content may be incorrect."/>
+            <wp:cNvGraphicFramePr>
+              <a:graphicFrameLocks xmlns:a="http://schemas.openxmlformats.org/drawingml/2006/main" noChangeAspect="1"/>
+            </wp:cNvGraphicFramePr>
+            <a:graphic xmlns:a="http://schemas.openxmlformats.org/drawingml/2006/main">
+              <a:graphicData uri="http://schemas.openxmlformats.org/drawingml/2006/picture">
+                <pic:pic xmlns:pic="http://schemas.openxmlformats.org/drawingml/2006/picture">
+                  <pic:nvPicPr>
+                    <pic:cNvPr id="729640919" name="Picture 1" descr="A black background with white letters&#10;&#10;AI-generated content may be incorrect."/>
+                    <pic:cNvPicPr/>
+                  </pic:nvPicPr>
+                  <pic:blipFill>
+                    <a:blip r:embed="rId5"/>
+                    <a:stretch>
+                      <a:fillRect/>
+                    </a:stretch>
+                  </pic:blipFill>
+                  <pic:spPr>
+                    <a:xfrm>
+                      <a:off x="0" y="0"/>
+                      <a:ext cx="2476846" cy="581106"/>
+                    </a:xfrm>
+                    <a:prstGeom prst="rect">
+                      <a:avLst/>
+                    </a:prstGeom>
+                  </pic:spPr>
+                </pic:pic>
+              </a:graphicData>
+            </a:graphic>
+          </wp:inline>
+        </w:drawing>
+      </w:r>
+    </w:p>
+    <w:p>
+      <w:pPr>
+        <w:spacing w:line="240" w:lineRule="auto"/>
+      </w:pPr>
+      <w:r>
+        <w:t xml:space="preserve">While the grammar should accept the string, the generated parser does not resolve the </w:t>
+      </w:r>
+      <w:proofErr w:type="gramStart"/>
+      <w:r>
+        <w:t>LL(</w:t>
+      </w:r>
+      <w:proofErr w:type="gramEnd"/>
+      <w:r>
+        <w:t>1) conflict correc</w:t>
+      </w:r>
+      <w:r>
+        <w:t>tly</w:t>
+      </w:r>
+      <w:r>
+        <w:t>, and rejects the string.</w:t>
+      </w:r>
+    </w:p>
+    <w:p>
+      <w:pPr>
+        <w:spacing w:line="240" w:lineRule="auto"/>
+      </w:pPr>
+    </w:p>
+    <w:p>
+      <w:pPr>
+        <w:pStyle w:val="Heading1"/>
+      </w:pPr>
+      <w:r>
+        <w:lastRenderedPageBreak/>
+        <w:t>Problem 2</w:t>
+      </w:r>
+    </w:p>
+    <w:p/>
+    <w:p/>
+    <w:p/>
     <w:sectPr>
       <w:pgSz w:w="12240" w:h="15840"/>
       <w:pgMar w:top="1440" w:right="1440" w:bottom="1440" w:left="1440" w:header="720" w:footer="720" w:gutter="0"/>
@@ -755,6 +1381,155 @@
 <file path=word/numbering.xml><?xml version="1.0" encoding="utf-8"?>
 <w:numbering xmlns:wpc="http://schemas.microsoft.com/office/word/2010/wordprocessingCanvas" xmlns:cx="http://schemas.microsoft.com/office/drawing/2014/chartex" xmlns:cx1="http://schemas.microsoft.com/office/drawing/2015/9/8/chartex" xmlns:cx2="http://schemas.microsoft.com/office/drawing/2015/10/21/chartex" xmlns:cx3="http://schemas.microsoft.com/office/drawing/2016/5/9/chartex" xmlns:cx4="http://schemas.microsoft.com/office/drawing/2016/5/10/chartex" xmlns:cx5="http://schemas.microsoft.com/office/drawing/2016/5/11/chartex" xmlns:cx6="http://schemas.microsoft.com/office/drawing/2016/5/12/chartex" xmlns:cx7="http://schemas.microsoft.com/office/drawing/2016/5/13/chartex" xmlns:cx8="http://schemas.microsoft.com/office/drawing/2016/5/14/chartex" xmlns:mc="http://schemas.openxmlformats.org/markup-compatibility/2006" xmlns:aink="http://schemas.microsoft.com/office/drawing/2016/ink" xmlns:am3d="http://schemas.microsoft.com/office/drawing/2017/model3d" xmlns:o="urn:schemas-microsoft-com:office:office" xmlns:oel="http://schemas.microsoft.com/office/2019/extlst" xmlns:r="http://schemas.openxmlformats.org/officeDocument/2006/relationships" xmlns:m="http://schemas.openxmlformats.org/officeDocument/2006/math" xmlns:v="urn:schemas-microsoft-com:vml" xmlns:wp14="http://schemas.microsoft.com/office/word/2010/wordprocessingDrawing" xmlns:wp="http://schemas.openxmlformats.org/drawingml/2006/wordprocessingDrawing" xmlns:w10="urn:schemas-microsoft-com:office:word" xmlns:w="http://schemas.openxmlformats.org/wordprocessingml/2006/main" xmlns:w14="http://schemas.microsoft.com/office/word/2010/wordml" xmlns:w15="http://schemas.microsoft.com/office/word/2012/wordml" xmlns:w16cex="http://schemas.microsoft.com/office/word/2018/wordml/cex" xmlns:w16cid="http://schemas.microsoft.com/office/word/2016/wordml/cid" xmlns:w16="http://schemas.microsoft.com/office/word/2018/wordml" xmlns:w16du="http://schemas.microsoft.com/office/word/2023/wordml/word16du" xmlns:w16sdtdh="http://schemas.microsoft.com/office/word/2020/wordml/sdtdatahash" xmlns:w16sdtfl="http://schemas.microsoft.com/office/word/2024/wordml/sdtformatlock" xmlns:w16se="http://schemas.microsoft.com/office/word/2015/wordml/symex" xmlns:wpg="http://schemas.microsoft.com/office/word/2010/wordprocessingGroup" xmlns:wpi="http://schemas.microsoft.com/office/word/2010/wordprocessingInk" xmlns:wne="http://schemas.microsoft.com/office/word/2006/wordml" xmlns:wps="http://schemas.microsoft.com/office/word/2010/wordprocessingShape" mc:Ignorable="w14 w15 w16se w16cid w16 w16cex w16sdtdh w16sdtfl w16du wp14">
   <w:abstractNum w:abstractNumId="0" w15:restartNumberingAfterBreak="0">
+    <w:nsid w:val="07847DB5"/>
+    <w:multiLevelType w:val="multilevel"/>
+    <w:tmpl w:val="C186D0CE"/>
+    <w:lvl w:ilvl="0">
+      <w:start w:val="1"/>
+      <w:numFmt w:val="bullet"/>
+      <w:lvlText w:val=""/>
+      <w:lvlJc w:val="left"/>
+      <w:pPr>
+        <w:tabs>
+          <w:tab w:val="num" w:pos="720"/>
+        </w:tabs>
+        <w:ind w:left="720" w:hanging="360"/>
+      </w:pPr>
+      <w:rPr>
+        <w:rFonts w:ascii="Symbol" w:hAnsi="Symbol" w:hint="default"/>
+        <w:sz w:val="20"/>
+      </w:rPr>
+    </w:lvl>
+    <w:lvl w:ilvl="1" w:tentative="1">
+      <w:start w:val="1"/>
+      <w:numFmt w:val="bullet"/>
+      <w:lvlText w:val="o"/>
+      <w:lvlJc w:val="left"/>
+      <w:pPr>
+        <w:tabs>
+          <w:tab w:val="num" w:pos="1440"/>
+        </w:tabs>
+        <w:ind w:left="1440" w:hanging="360"/>
+      </w:pPr>
+      <w:rPr>
+        <w:rFonts w:ascii="Courier New" w:hAnsi="Courier New" w:hint="default"/>
+        <w:sz w:val="20"/>
+      </w:rPr>
+    </w:lvl>
+    <w:lvl w:ilvl="2" w:tentative="1">
+      <w:start w:val="1"/>
+      <w:numFmt w:val="bullet"/>
+      <w:lvlText w:val=""/>
+      <w:lvlJc w:val="left"/>
+      <w:pPr>
+        <w:tabs>
+          <w:tab w:val="num" w:pos="2160"/>
+        </w:tabs>
+        <w:ind w:left="2160" w:hanging="360"/>
+      </w:pPr>
+      <w:rPr>
+        <w:rFonts w:ascii="Wingdings" w:hAnsi="Wingdings" w:hint="default"/>
+        <w:sz w:val="20"/>
+      </w:rPr>
+    </w:lvl>
+    <w:lvl w:ilvl="3" w:tentative="1">
+      <w:start w:val="1"/>
+      <w:numFmt w:val="bullet"/>
+      <w:lvlText w:val=""/>
+      <w:lvlJc w:val="left"/>
+      <w:pPr>
+        <w:tabs>
+          <w:tab w:val="num" w:pos="2880"/>
+        </w:tabs>
+        <w:ind w:left="2880" w:hanging="360"/>
+      </w:pPr>
+      <w:rPr>
+        <w:rFonts w:ascii="Wingdings" w:hAnsi="Wingdings" w:hint="default"/>
+        <w:sz w:val="20"/>
+      </w:rPr>
+    </w:lvl>
+    <w:lvl w:ilvl="4" w:tentative="1">
+      <w:start w:val="1"/>
+      <w:numFmt w:val="bullet"/>
+      <w:lvlText w:val=""/>
+      <w:lvlJc w:val="left"/>
+      <w:pPr>
+        <w:tabs>
+          <w:tab w:val="num" w:pos="3600"/>
+        </w:tabs>
+        <w:ind w:left="3600" w:hanging="360"/>
+      </w:pPr>
+      <w:rPr>
+        <w:rFonts w:ascii="Wingdings" w:hAnsi="Wingdings" w:hint="default"/>
+        <w:sz w:val="20"/>
+      </w:rPr>
+    </w:lvl>
+    <w:lvl w:ilvl="5" w:tentative="1">
+      <w:start w:val="1"/>
+      <w:numFmt w:val="bullet"/>
+      <w:lvlText w:val=""/>
+      <w:lvlJc w:val="left"/>
+      <w:pPr>
+        <w:tabs>
+          <w:tab w:val="num" w:pos="4320"/>
+        </w:tabs>
+        <w:ind w:left="4320" w:hanging="360"/>
+      </w:pPr>
+      <w:rPr>
+        <w:rFonts w:ascii="Wingdings" w:hAnsi="Wingdings" w:hint="default"/>
+        <w:sz w:val="20"/>
+      </w:rPr>
+    </w:lvl>
+    <w:lvl w:ilvl="6" w:tentative="1">
+      <w:start w:val="1"/>
+      <w:numFmt w:val="bullet"/>
+      <w:lvlText w:val=""/>
+      <w:lvlJc w:val="left"/>
+      <w:pPr>
+        <w:tabs>
+          <w:tab w:val="num" w:pos="5040"/>
+        </w:tabs>
+        <w:ind w:left="5040" w:hanging="360"/>
+      </w:pPr>
+      <w:rPr>
+        <w:rFonts w:ascii="Wingdings" w:hAnsi="Wingdings" w:hint="default"/>
+        <w:sz w:val="20"/>
+      </w:rPr>
+    </w:lvl>
+    <w:lvl w:ilvl="7" w:tentative="1">
+      <w:start w:val="1"/>
+      <w:numFmt w:val="bullet"/>
+      <w:lvlText w:val=""/>
+      <w:lvlJc w:val="left"/>
+      <w:pPr>
+        <w:tabs>
+          <w:tab w:val="num" w:pos="5760"/>
+        </w:tabs>
+        <w:ind w:left="5760" w:hanging="360"/>
+      </w:pPr>
+      <w:rPr>
+        <w:rFonts w:ascii="Wingdings" w:hAnsi="Wingdings" w:hint="default"/>
+        <w:sz w:val="20"/>
+      </w:rPr>
+    </w:lvl>
+    <w:lvl w:ilvl="8" w:tentative="1">
+      <w:start w:val="1"/>
+      <w:numFmt w:val="bullet"/>
+      <w:lvlText w:val=""/>
+      <w:lvlJc w:val="left"/>
+      <w:pPr>
+        <w:tabs>
+          <w:tab w:val="num" w:pos="6480"/>
+        </w:tabs>
+        <w:ind w:left="6480" w:hanging="360"/>
+      </w:pPr>
+      <w:rPr>
+        <w:rFonts w:ascii="Wingdings" w:hAnsi="Wingdings" w:hint="default"/>
+        <w:sz w:val="20"/>
+      </w:rPr>
+    </w:lvl>
+  </w:abstractNum>
+  <w:abstractNum w:abstractNumId="1" w15:restartNumberingAfterBreak="0">
     <w:nsid w:val="0FC3694D"/>
     <w:multiLevelType w:val="hybridMultilevel"/>
     <w:tmpl w:val="525E72A8"/>
@@ -866,7 +1641,716 @@
       </w:rPr>
     </w:lvl>
   </w:abstractNum>
-  <w:abstractNum w:abstractNumId="1" w15:restartNumberingAfterBreak="0">
+  <w:abstractNum w:abstractNumId="2" w15:restartNumberingAfterBreak="0">
+    <w:nsid w:val="17E861E7"/>
+    <w:multiLevelType w:val="hybridMultilevel"/>
+    <w:tmpl w:val="B98A556C"/>
+    <w:lvl w:ilvl="0" w:tplc="04090001">
+      <w:start w:val="1"/>
+      <w:numFmt w:val="bullet"/>
+      <w:lvlText w:val=""/>
+      <w:lvlJc w:val="left"/>
+      <w:pPr>
+        <w:ind w:left="720" w:hanging="360"/>
+      </w:pPr>
+      <w:rPr>
+        <w:rFonts w:ascii="Symbol" w:hAnsi="Symbol" w:hint="default"/>
+      </w:rPr>
+    </w:lvl>
+    <w:lvl w:ilvl="1" w:tplc="FFFFFFFF" w:tentative="1">
+      <w:start w:val="1"/>
+      <w:numFmt w:val="bullet"/>
+      <w:lvlText w:val="o"/>
+      <w:lvlJc w:val="left"/>
+      <w:pPr>
+        <w:ind w:left="1440" w:hanging="360"/>
+      </w:pPr>
+      <w:rPr>
+        <w:rFonts w:ascii="Courier New" w:hAnsi="Courier New" w:cs="Courier New" w:hint="default"/>
+      </w:rPr>
+    </w:lvl>
+    <w:lvl w:ilvl="2" w:tplc="FFFFFFFF" w:tentative="1">
+      <w:start w:val="1"/>
+      <w:numFmt w:val="bullet"/>
+      <w:lvlText w:val=""/>
+      <w:lvlJc w:val="left"/>
+      <w:pPr>
+        <w:ind w:left="2160" w:hanging="360"/>
+      </w:pPr>
+      <w:rPr>
+        <w:rFonts w:ascii="Wingdings" w:hAnsi="Wingdings" w:hint="default"/>
+      </w:rPr>
+    </w:lvl>
+    <w:lvl w:ilvl="3" w:tplc="FFFFFFFF" w:tentative="1">
+      <w:start w:val="1"/>
+      <w:numFmt w:val="bullet"/>
+      <w:lvlText w:val=""/>
+      <w:lvlJc w:val="left"/>
+      <w:pPr>
+        <w:ind w:left="2880" w:hanging="360"/>
+      </w:pPr>
+      <w:rPr>
+        <w:rFonts w:ascii="Symbol" w:hAnsi="Symbol" w:hint="default"/>
+      </w:rPr>
+    </w:lvl>
+    <w:lvl w:ilvl="4" w:tplc="FFFFFFFF" w:tentative="1">
+      <w:start w:val="1"/>
+      <w:numFmt w:val="bullet"/>
+      <w:lvlText w:val="o"/>
+      <w:lvlJc w:val="left"/>
+      <w:pPr>
+        <w:ind w:left="3600" w:hanging="360"/>
+      </w:pPr>
+      <w:rPr>
+        <w:rFonts w:ascii="Courier New" w:hAnsi="Courier New" w:cs="Courier New" w:hint="default"/>
+      </w:rPr>
+    </w:lvl>
+    <w:lvl w:ilvl="5" w:tplc="FFFFFFFF" w:tentative="1">
+      <w:start w:val="1"/>
+      <w:numFmt w:val="bullet"/>
+      <w:lvlText w:val=""/>
+      <w:lvlJc w:val="left"/>
+      <w:pPr>
+        <w:ind w:left="4320" w:hanging="360"/>
+      </w:pPr>
+      <w:rPr>
+        <w:rFonts w:ascii="Wingdings" w:hAnsi="Wingdings" w:hint="default"/>
+      </w:rPr>
+    </w:lvl>
+    <w:lvl w:ilvl="6" w:tplc="FFFFFFFF" w:tentative="1">
+      <w:start w:val="1"/>
+      <w:numFmt w:val="bullet"/>
+      <w:lvlText w:val=""/>
+      <w:lvlJc w:val="left"/>
+      <w:pPr>
+        <w:ind w:left="5040" w:hanging="360"/>
+      </w:pPr>
+      <w:rPr>
+        <w:rFonts w:ascii="Symbol" w:hAnsi="Symbol" w:hint="default"/>
+      </w:rPr>
+    </w:lvl>
+    <w:lvl w:ilvl="7" w:tplc="FFFFFFFF" w:tentative="1">
+      <w:start w:val="1"/>
+      <w:numFmt w:val="bullet"/>
+      <w:lvlText w:val="o"/>
+      <w:lvlJc w:val="left"/>
+      <w:pPr>
+        <w:ind w:left="5760" w:hanging="360"/>
+      </w:pPr>
+      <w:rPr>
+        <w:rFonts w:ascii="Courier New" w:hAnsi="Courier New" w:cs="Courier New" w:hint="default"/>
+      </w:rPr>
+    </w:lvl>
+    <w:lvl w:ilvl="8" w:tplc="FFFFFFFF" w:tentative="1">
+      <w:start w:val="1"/>
+      <w:numFmt w:val="bullet"/>
+      <w:lvlText w:val=""/>
+      <w:lvlJc w:val="left"/>
+      <w:pPr>
+        <w:ind w:left="6480" w:hanging="360"/>
+      </w:pPr>
+      <w:rPr>
+        <w:rFonts w:ascii="Wingdings" w:hAnsi="Wingdings" w:hint="default"/>
+      </w:rPr>
+    </w:lvl>
+  </w:abstractNum>
+  <w:abstractNum w:abstractNumId="3" w15:restartNumberingAfterBreak="0">
+    <w:nsid w:val="20C02AA9"/>
+    <w:multiLevelType w:val="multilevel"/>
+    <w:tmpl w:val="98D499CE"/>
+    <w:lvl w:ilvl="0">
+      <w:start w:val="1"/>
+      <w:numFmt w:val="bullet"/>
+      <w:lvlText w:val=""/>
+      <w:lvlJc w:val="left"/>
+      <w:pPr>
+        <w:tabs>
+          <w:tab w:val="num" w:pos="720"/>
+        </w:tabs>
+        <w:ind w:left="720" w:hanging="360"/>
+      </w:pPr>
+      <w:rPr>
+        <w:rFonts w:ascii="Symbol" w:hAnsi="Symbol" w:hint="default"/>
+        <w:sz w:val="20"/>
+      </w:rPr>
+    </w:lvl>
+    <w:lvl w:ilvl="1" w:tentative="1">
+      <w:start w:val="1"/>
+      <w:numFmt w:val="bullet"/>
+      <w:lvlText w:val="o"/>
+      <w:lvlJc w:val="left"/>
+      <w:pPr>
+        <w:tabs>
+          <w:tab w:val="num" w:pos="1440"/>
+        </w:tabs>
+        <w:ind w:left="1440" w:hanging="360"/>
+      </w:pPr>
+      <w:rPr>
+        <w:rFonts w:ascii="Courier New" w:hAnsi="Courier New" w:hint="default"/>
+        <w:sz w:val="20"/>
+      </w:rPr>
+    </w:lvl>
+    <w:lvl w:ilvl="2" w:tentative="1">
+      <w:start w:val="1"/>
+      <w:numFmt w:val="bullet"/>
+      <w:lvlText w:val=""/>
+      <w:lvlJc w:val="left"/>
+      <w:pPr>
+        <w:tabs>
+          <w:tab w:val="num" w:pos="2160"/>
+        </w:tabs>
+        <w:ind w:left="2160" w:hanging="360"/>
+      </w:pPr>
+      <w:rPr>
+        <w:rFonts w:ascii="Wingdings" w:hAnsi="Wingdings" w:hint="default"/>
+        <w:sz w:val="20"/>
+      </w:rPr>
+    </w:lvl>
+    <w:lvl w:ilvl="3" w:tentative="1">
+      <w:start w:val="1"/>
+      <w:numFmt w:val="bullet"/>
+      <w:lvlText w:val=""/>
+      <w:lvlJc w:val="left"/>
+      <w:pPr>
+        <w:tabs>
+          <w:tab w:val="num" w:pos="2880"/>
+        </w:tabs>
+        <w:ind w:left="2880" w:hanging="360"/>
+      </w:pPr>
+      <w:rPr>
+        <w:rFonts w:ascii="Wingdings" w:hAnsi="Wingdings" w:hint="default"/>
+        <w:sz w:val="20"/>
+      </w:rPr>
+    </w:lvl>
+    <w:lvl w:ilvl="4" w:tentative="1">
+      <w:start w:val="1"/>
+      <w:numFmt w:val="bullet"/>
+      <w:lvlText w:val=""/>
+      <w:lvlJc w:val="left"/>
+      <w:pPr>
+        <w:tabs>
+          <w:tab w:val="num" w:pos="3600"/>
+        </w:tabs>
+        <w:ind w:left="3600" w:hanging="360"/>
+      </w:pPr>
+      <w:rPr>
+        <w:rFonts w:ascii="Wingdings" w:hAnsi="Wingdings" w:hint="default"/>
+        <w:sz w:val="20"/>
+      </w:rPr>
+    </w:lvl>
+    <w:lvl w:ilvl="5" w:tentative="1">
+      <w:start w:val="1"/>
+      <w:numFmt w:val="bullet"/>
+      <w:lvlText w:val=""/>
+      <w:lvlJc w:val="left"/>
+      <w:pPr>
+        <w:tabs>
+          <w:tab w:val="num" w:pos="4320"/>
+        </w:tabs>
+        <w:ind w:left="4320" w:hanging="360"/>
+      </w:pPr>
+      <w:rPr>
+        <w:rFonts w:ascii="Wingdings" w:hAnsi="Wingdings" w:hint="default"/>
+        <w:sz w:val="20"/>
+      </w:rPr>
+    </w:lvl>
+    <w:lvl w:ilvl="6" w:tentative="1">
+      <w:start w:val="1"/>
+      <w:numFmt w:val="bullet"/>
+      <w:lvlText w:val=""/>
+      <w:lvlJc w:val="left"/>
+      <w:pPr>
+        <w:tabs>
+          <w:tab w:val="num" w:pos="5040"/>
+        </w:tabs>
+        <w:ind w:left="5040" w:hanging="360"/>
+      </w:pPr>
+      <w:rPr>
+        <w:rFonts w:ascii="Wingdings" w:hAnsi="Wingdings" w:hint="default"/>
+        <w:sz w:val="20"/>
+      </w:rPr>
+    </w:lvl>
+    <w:lvl w:ilvl="7" w:tentative="1">
+      <w:start w:val="1"/>
+      <w:numFmt w:val="bullet"/>
+      <w:lvlText w:val=""/>
+      <w:lvlJc w:val="left"/>
+      <w:pPr>
+        <w:tabs>
+          <w:tab w:val="num" w:pos="5760"/>
+        </w:tabs>
+        <w:ind w:left="5760" w:hanging="360"/>
+      </w:pPr>
+      <w:rPr>
+        <w:rFonts w:ascii="Wingdings" w:hAnsi="Wingdings" w:hint="default"/>
+        <w:sz w:val="20"/>
+      </w:rPr>
+    </w:lvl>
+    <w:lvl w:ilvl="8" w:tentative="1">
+      <w:start w:val="1"/>
+      <w:numFmt w:val="bullet"/>
+      <w:lvlText w:val=""/>
+      <w:lvlJc w:val="left"/>
+      <w:pPr>
+        <w:tabs>
+          <w:tab w:val="num" w:pos="6480"/>
+        </w:tabs>
+        <w:ind w:left="6480" w:hanging="360"/>
+      </w:pPr>
+      <w:rPr>
+        <w:rFonts w:ascii="Wingdings" w:hAnsi="Wingdings" w:hint="default"/>
+        <w:sz w:val="20"/>
+      </w:rPr>
+    </w:lvl>
+  </w:abstractNum>
+  <w:abstractNum w:abstractNumId="4" w15:restartNumberingAfterBreak="0">
+    <w:nsid w:val="3CDB5B1D"/>
+    <w:multiLevelType w:val="multilevel"/>
+    <w:tmpl w:val="5840142A"/>
+    <w:lvl w:ilvl="0">
+      <w:start w:val="1"/>
+      <w:numFmt w:val="bullet"/>
+      <w:lvlText w:val=""/>
+      <w:lvlJc w:val="left"/>
+      <w:pPr>
+        <w:tabs>
+          <w:tab w:val="num" w:pos="720"/>
+        </w:tabs>
+        <w:ind w:left="720" w:hanging="360"/>
+      </w:pPr>
+      <w:rPr>
+        <w:rFonts w:ascii="Symbol" w:hAnsi="Symbol" w:hint="default"/>
+        <w:sz w:val="20"/>
+      </w:rPr>
+    </w:lvl>
+    <w:lvl w:ilvl="1" w:tentative="1">
+      <w:start w:val="1"/>
+      <w:numFmt w:val="bullet"/>
+      <w:lvlText w:val="o"/>
+      <w:lvlJc w:val="left"/>
+      <w:pPr>
+        <w:tabs>
+          <w:tab w:val="num" w:pos="1440"/>
+        </w:tabs>
+        <w:ind w:left="1440" w:hanging="360"/>
+      </w:pPr>
+      <w:rPr>
+        <w:rFonts w:ascii="Courier New" w:hAnsi="Courier New" w:hint="default"/>
+        <w:sz w:val="20"/>
+      </w:rPr>
+    </w:lvl>
+    <w:lvl w:ilvl="2" w:tentative="1">
+      <w:start w:val="1"/>
+      <w:numFmt w:val="bullet"/>
+      <w:lvlText w:val=""/>
+      <w:lvlJc w:val="left"/>
+      <w:pPr>
+        <w:tabs>
+          <w:tab w:val="num" w:pos="2160"/>
+        </w:tabs>
+        <w:ind w:left="2160" w:hanging="360"/>
+      </w:pPr>
+      <w:rPr>
+        <w:rFonts w:ascii="Wingdings" w:hAnsi="Wingdings" w:hint="default"/>
+        <w:sz w:val="20"/>
+      </w:rPr>
+    </w:lvl>
+    <w:lvl w:ilvl="3" w:tentative="1">
+      <w:start w:val="1"/>
+      <w:numFmt w:val="bullet"/>
+      <w:lvlText w:val=""/>
+      <w:lvlJc w:val="left"/>
+      <w:pPr>
+        <w:tabs>
+          <w:tab w:val="num" w:pos="2880"/>
+        </w:tabs>
+        <w:ind w:left="2880" w:hanging="360"/>
+      </w:pPr>
+      <w:rPr>
+        <w:rFonts w:ascii="Wingdings" w:hAnsi="Wingdings" w:hint="default"/>
+        <w:sz w:val="20"/>
+      </w:rPr>
+    </w:lvl>
+    <w:lvl w:ilvl="4" w:tentative="1">
+      <w:start w:val="1"/>
+      <w:numFmt w:val="bullet"/>
+      <w:lvlText w:val=""/>
+      <w:lvlJc w:val="left"/>
+      <w:pPr>
+        <w:tabs>
+          <w:tab w:val="num" w:pos="3600"/>
+        </w:tabs>
+        <w:ind w:left="3600" w:hanging="360"/>
+      </w:pPr>
+      <w:rPr>
+        <w:rFonts w:ascii="Wingdings" w:hAnsi="Wingdings" w:hint="default"/>
+        <w:sz w:val="20"/>
+      </w:rPr>
+    </w:lvl>
+    <w:lvl w:ilvl="5" w:tentative="1">
+      <w:start w:val="1"/>
+      <w:numFmt w:val="bullet"/>
+      <w:lvlText w:val=""/>
+      <w:lvlJc w:val="left"/>
+      <w:pPr>
+        <w:tabs>
+          <w:tab w:val="num" w:pos="4320"/>
+        </w:tabs>
+        <w:ind w:left="4320" w:hanging="360"/>
+      </w:pPr>
+      <w:rPr>
+        <w:rFonts w:ascii="Wingdings" w:hAnsi="Wingdings" w:hint="default"/>
+        <w:sz w:val="20"/>
+      </w:rPr>
+    </w:lvl>
+    <w:lvl w:ilvl="6" w:tentative="1">
+      <w:start w:val="1"/>
+      <w:numFmt w:val="bullet"/>
+      <w:lvlText w:val=""/>
+      <w:lvlJc w:val="left"/>
+      <w:pPr>
+        <w:tabs>
+          <w:tab w:val="num" w:pos="5040"/>
+        </w:tabs>
+        <w:ind w:left="5040" w:hanging="360"/>
+      </w:pPr>
+      <w:rPr>
+        <w:rFonts w:ascii="Wingdings" w:hAnsi="Wingdings" w:hint="default"/>
+        <w:sz w:val="20"/>
+      </w:rPr>
+    </w:lvl>
+    <w:lvl w:ilvl="7" w:tentative="1">
+      <w:start w:val="1"/>
+      <w:numFmt w:val="bullet"/>
+      <w:lvlText w:val=""/>
+      <w:lvlJc w:val="left"/>
+      <w:pPr>
+        <w:tabs>
+          <w:tab w:val="num" w:pos="5760"/>
+        </w:tabs>
+        <w:ind w:left="5760" w:hanging="360"/>
+      </w:pPr>
+      <w:rPr>
+        <w:rFonts w:ascii="Wingdings" w:hAnsi="Wingdings" w:hint="default"/>
+        <w:sz w:val="20"/>
+      </w:rPr>
+    </w:lvl>
+    <w:lvl w:ilvl="8" w:tentative="1">
+      <w:start w:val="1"/>
+      <w:numFmt w:val="bullet"/>
+      <w:lvlText w:val=""/>
+      <w:lvlJc w:val="left"/>
+      <w:pPr>
+        <w:tabs>
+          <w:tab w:val="num" w:pos="6480"/>
+        </w:tabs>
+        <w:ind w:left="6480" w:hanging="360"/>
+      </w:pPr>
+      <w:rPr>
+        <w:rFonts w:ascii="Wingdings" w:hAnsi="Wingdings" w:hint="default"/>
+        <w:sz w:val="20"/>
+      </w:rPr>
+    </w:lvl>
+  </w:abstractNum>
+  <w:abstractNum w:abstractNumId="5" w15:restartNumberingAfterBreak="0">
+    <w:nsid w:val="43210C61"/>
+    <w:multiLevelType w:val="multilevel"/>
+    <w:tmpl w:val="5342694C"/>
+    <w:lvl w:ilvl="0">
+      <w:start w:val="1"/>
+      <w:numFmt w:val="bullet"/>
+      <w:lvlText w:val=""/>
+      <w:lvlJc w:val="left"/>
+      <w:pPr>
+        <w:tabs>
+          <w:tab w:val="num" w:pos="720"/>
+        </w:tabs>
+        <w:ind w:left="720" w:hanging="360"/>
+      </w:pPr>
+      <w:rPr>
+        <w:rFonts w:ascii="Symbol" w:hAnsi="Symbol" w:hint="default"/>
+        <w:sz w:val="20"/>
+      </w:rPr>
+    </w:lvl>
+    <w:lvl w:ilvl="1" w:tentative="1">
+      <w:start w:val="1"/>
+      <w:numFmt w:val="bullet"/>
+      <w:lvlText w:val="o"/>
+      <w:lvlJc w:val="left"/>
+      <w:pPr>
+        <w:tabs>
+          <w:tab w:val="num" w:pos="1440"/>
+        </w:tabs>
+        <w:ind w:left="1440" w:hanging="360"/>
+      </w:pPr>
+      <w:rPr>
+        <w:rFonts w:ascii="Courier New" w:hAnsi="Courier New" w:hint="default"/>
+        <w:sz w:val="20"/>
+      </w:rPr>
+    </w:lvl>
+    <w:lvl w:ilvl="2" w:tentative="1">
+      <w:start w:val="1"/>
+      <w:numFmt w:val="bullet"/>
+      <w:lvlText w:val=""/>
+      <w:lvlJc w:val="left"/>
+      <w:pPr>
+        <w:tabs>
+          <w:tab w:val="num" w:pos="2160"/>
+        </w:tabs>
+        <w:ind w:left="2160" w:hanging="360"/>
+      </w:pPr>
+      <w:rPr>
+        <w:rFonts w:ascii="Wingdings" w:hAnsi="Wingdings" w:hint="default"/>
+        <w:sz w:val="20"/>
+      </w:rPr>
+    </w:lvl>
+    <w:lvl w:ilvl="3" w:tentative="1">
+      <w:start w:val="1"/>
+      <w:numFmt w:val="bullet"/>
+      <w:lvlText w:val=""/>
+      <w:lvlJc w:val="left"/>
+      <w:pPr>
+        <w:tabs>
+          <w:tab w:val="num" w:pos="2880"/>
+        </w:tabs>
+        <w:ind w:left="2880" w:hanging="360"/>
+      </w:pPr>
+      <w:rPr>
+        <w:rFonts w:ascii="Wingdings" w:hAnsi="Wingdings" w:hint="default"/>
+        <w:sz w:val="20"/>
+      </w:rPr>
+    </w:lvl>
+    <w:lvl w:ilvl="4" w:tentative="1">
+      <w:start w:val="1"/>
+      <w:numFmt w:val="bullet"/>
+      <w:lvlText w:val=""/>
+      <w:lvlJc w:val="left"/>
+      <w:pPr>
+        <w:tabs>
+          <w:tab w:val="num" w:pos="3600"/>
+        </w:tabs>
+        <w:ind w:left="3600" w:hanging="360"/>
+      </w:pPr>
+      <w:rPr>
+        <w:rFonts w:ascii="Wingdings" w:hAnsi="Wingdings" w:hint="default"/>
+        <w:sz w:val="20"/>
+      </w:rPr>
+    </w:lvl>
+    <w:lvl w:ilvl="5" w:tentative="1">
+      <w:start w:val="1"/>
+      <w:numFmt w:val="bullet"/>
+      <w:lvlText w:val=""/>
+      <w:lvlJc w:val="left"/>
+      <w:pPr>
+        <w:tabs>
+          <w:tab w:val="num" w:pos="4320"/>
+        </w:tabs>
+        <w:ind w:left="4320" w:hanging="360"/>
+      </w:pPr>
+      <w:rPr>
+        <w:rFonts w:ascii="Wingdings" w:hAnsi="Wingdings" w:hint="default"/>
+        <w:sz w:val="20"/>
+      </w:rPr>
+    </w:lvl>
+    <w:lvl w:ilvl="6" w:tentative="1">
+      <w:start w:val="1"/>
+      <w:numFmt w:val="bullet"/>
+      <w:lvlText w:val=""/>
+      <w:lvlJc w:val="left"/>
+      <w:pPr>
+        <w:tabs>
+          <w:tab w:val="num" w:pos="5040"/>
+        </w:tabs>
+        <w:ind w:left="5040" w:hanging="360"/>
+      </w:pPr>
+      <w:rPr>
+        <w:rFonts w:ascii="Wingdings" w:hAnsi="Wingdings" w:hint="default"/>
+        <w:sz w:val="20"/>
+      </w:rPr>
+    </w:lvl>
+    <w:lvl w:ilvl="7" w:tentative="1">
+      <w:start w:val="1"/>
+      <w:numFmt w:val="bullet"/>
+      <w:lvlText w:val=""/>
+      <w:lvlJc w:val="left"/>
+      <w:pPr>
+        <w:tabs>
+          <w:tab w:val="num" w:pos="5760"/>
+        </w:tabs>
+        <w:ind w:left="5760" w:hanging="360"/>
+      </w:pPr>
+      <w:rPr>
+        <w:rFonts w:ascii="Wingdings" w:hAnsi="Wingdings" w:hint="default"/>
+        <w:sz w:val="20"/>
+      </w:rPr>
+    </w:lvl>
+    <w:lvl w:ilvl="8" w:tentative="1">
+      <w:start w:val="1"/>
+      <w:numFmt w:val="bullet"/>
+      <w:lvlText w:val=""/>
+      <w:lvlJc w:val="left"/>
+      <w:pPr>
+        <w:tabs>
+          <w:tab w:val="num" w:pos="6480"/>
+        </w:tabs>
+        <w:ind w:left="6480" w:hanging="360"/>
+      </w:pPr>
+      <w:rPr>
+        <w:rFonts w:ascii="Wingdings" w:hAnsi="Wingdings" w:hint="default"/>
+        <w:sz w:val="20"/>
+      </w:rPr>
+    </w:lvl>
+  </w:abstractNum>
+  <w:abstractNum w:abstractNumId="6" w15:restartNumberingAfterBreak="0">
+    <w:nsid w:val="486213AF"/>
+    <w:multiLevelType w:val="multilevel"/>
+    <w:tmpl w:val="83D87388"/>
+    <w:lvl w:ilvl="0">
+      <w:start w:val="1"/>
+      <w:numFmt w:val="bullet"/>
+      <w:lvlText w:val=""/>
+      <w:lvlJc w:val="left"/>
+      <w:pPr>
+        <w:tabs>
+          <w:tab w:val="num" w:pos="720"/>
+        </w:tabs>
+        <w:ind w:left="720" w:hanging="360"/>
+      </w:pPr>
+      <w:rPr>
+        <w:rFonts w:ascii="Symbol" w:hAnsi="Symbol" w:hint="default"/>
+        <w:sz w:val="20"/>
+      </w:rPr>
+    </w:lvl>
+    <w:lvl w:ilvl="1" w:tentative="1">
+      <w:start w:val="1"/>
+      <w:numFmt w:val="bullet"/>
+      <w:lvlText w:val="o"/>
+      <w:lvlJc w:val="left"/>
+      <w:pPr>
+        <w:tabs>
+          <w:tab w:val="num" w:pos="1440"/>
+        </w:tabs>
+        <w:ind w:left="1440" w:hanging="360"/>
+      </w:pPr>
+      <w:rPr>
+        <w:rFonts w:ascii="Courier New" w:hAnsi="Courier New" w:hint="default"/>
+        <w:sz w:val="20"/>
+      </w:rPr>
+    </w:lvl>
+    <w:lvl w:ilvl="2" w:tentative="1">
+      <w:start w:val="1"/>
+      <w:numFmt w:val="bullet"/>
+      <w:lvlText w:val=""/>
+      <w:lvlJc w:val="left"/>
+      <w:pPr>
+        <w:tabs>
+          <w:tab w:val="num" w:pos="2160"/>
+        </w:tabs>
+        <w:ind w:left="2160" w:hanging="360"/>
+      </w:pPr>
+      <w:rPr>
+        <w:rFonts w:ascii="Wingdings" w:hAnsi="Wingdings" w:hint="default"/>
+        <w:sz w:val="20"/>
+      </w:rPr>
+    </w:lvl>
+    <w:lvl w:ilvl="3" w:tentative="1">
+      <w:start w:val="1"/>
+      <w:numFmt w:val="bullet"/>
+      <w:lvlText w:val=""/>
+      <w:lvlJc w:val="left"/>
+      <w:pPr>
+        <w:tabs>
+          <w:tab w:val="num" w:pos="2880"/>
+        </w:tabs>
+        <w:ind w:left="2880" w:hanging="360"/>
+      </w:pPr>
+      <w:rPr>
+        <w:rFonts w:ascii="Wingdings" w:hAnsi="Wingdings" w:hint="default"/>
+        <w:sz w:val="20"/>
+      </w:rPr>
+    </w:lvl>
+    <w:lvl w:ilvl="4" w:tentative="1">
+      <w:start w:val="1"/>
+      <w:numFmt w:val="bullet"/>
+      <w:lvlText w:val=""/>
+      <w:lvlJc w:val="left"/>
+      <w:pPr>
+        <w:tabs>
+          <w:tab w:val="num" w:pos="3600"/>
+        </w:tabs>
+        <w:ind w:left="3600" w:hanging="360"/>
+      </w:pPr>
+      <w:rPr>
+        <w:rFonts w:ascii="Wingdings" w:hAnsi="Wingdings" w:hint="default"/>
+        <w:sz w:val="20"/>
+      </w:rPr>
+    </w:lvl>
+    <w:lvl w:ilvl="5" w:tentative="1">
+      <w:start w:val="1"/>
+      <w:numFmt w:val="bullet"/>
+      <w:lvlText w:val=""/>
+      <w:lvlJc w:val="left"/>
+      <w:pPr>
+        <w:tabs>
+          <w:tab w:val="num" w:pos="4320"/>
+        </w:tabs>
+        <w:ind w:left="4320" w:hanging="360"/>
+      </w:pPr>
+      <w:rPr>
+        <w:rFonts w:ascii="Wingdings" w:hAnsi="Wingdings" w:hint="default"/>
+        <w:sz w:val="20"/>
+      </w:rPr>
+    </w:lvl>
+    <w:lvl w:ilvl="6" w:tentative="1">
+      <w:start w:val="1"/>
+      <w:numFmt w:val="bullet"/>
+      <w:lvlText w:val=""/>
+      <w:lvlJc w:val="left"/>
+      <w:pPr>
+        <w:tabs>
+          <w:tab w:val="num" w:pos="5040"/>
+        </w:tabs>
+        <w:ind w:left="5040" w:hanging="360"/>
+      </w:pPr>
+      <w:rPr>
+        <w:rFonts w:ascii="Wingdings" w:hAnsi="Wingdings" w:hint="default"/>
+        <w:sz w:val="20"/>
+      </w:rPr>
+    </w:lvl>
+    <w:lvl w:ilvl="7" w:tentative="1">
+      <w:start w:val="1"/>
+      <w:numFmt w:val="bullet"/>
+      <w:lvlText w:val=""/>
+      <w:lvlJc w:val="left"/>
+      <w:pPr>
+        <w:tabs>
+          <w:tab w:val="num" w:pos="5760"/>
+        </w:tabs>
+        <w:ind w:left="5760" w:hanging="360"/>
+      </w:pPr>
+      <w:rPr>
+        <w:rFonts w:ascii="Wingdings" w:hAnsi="Wingdings" w:hint="default"/>
+        <w:sz w:val="20"/>
+      </w:rPr>
+    </w:lvl>
+    <w:lvl w:ilvl="8" w:tentative="1">
+      <w:start w:val="1"/>
+      <w:numFmt w:val="bullet"/>
+      <w:lvlText w:val=""/>
+      <w:lvlJc w:val="left"/>
+      <w:pPr>
+        <w:tabs>
+          <w:tab w:val="num" w:pos="6480"/>
+        </w:tabs>
+        <w:ind w:left="6480" w:hanging="360"/>
+      </w:pPr>
+      <w:rPr>
+        <w:rFonts w:ascii="Wingdings" w:hAnsi="Wingdings" w:hint="default"/>
+        <w:sz w:val="20"/>
+      </w:rPr>
+    </w:lvl>
+  </w:abstractNum>
+  <w:abstractNum w:abstractNumId="7" w15:restartNumberingAfterBreak="0">
     <w:nsid w:val="530E7FAE"/>
     <w:multiLevelType w:val="hybridMultilevel"/>
     <w:tmpl w:val="277AB7AC"/>
@@ -979,7 +2463,454 @@
       </w:rPr>
     </w:lvl>
   </w:abstractNum>
-  <w:abstractNum w:abstractNumId="2" w15:restartNumberingAfterBreak="0">
+  <w:abstractNum w:abstractNumId="8" w15:restartNumberingAfterBreak="0">
+    <w:nsid w:val="55C106A5"/>
+    <w:multiLevelType w:val="multilevel"/>
+    <w:tmpl w:val="11C637C8"/>
+    <w:lvl w:ilvl="0">
+      <w:start w:val="1"/>
+      <w:numFmt w:val="bullet"/>
+      <w:lvlText w:val=""/>
+      <w:lvlJc w:val="left"/>
+      <w:pPr>
+        <w:tabs>
+          <w:tab w:val="num" w:pos="720"/>
+        </w:tabs>
+        <w:ind w:left="720" w:hanging="360"/>
+      </w:pPr>
+      <w:rPr>
+        <w:rFonts w:ascii="Symbol" w:hAnsi="Symbol" w:hint="default"/>
+        <w:sz w:val="20"/>
+      </w:rPr>
+    </w:lvl>
+    <w:lvl w:ilvl="1" w:tentative="1">
+      <w:start w:val="1"/>
+      <w:numFmt w:val="bullet"/>
+      <w:lvlText w:val="o"/>
+      <w:lvlJc w:val="left"/>
+      <w:pPr>
+        <w:tabs>
+          <w:tab w:val="num" w:pos="1440"/>
+        </w:tabs>
+        <w:ind w:left="1440" w:hanging="360"/>
+      </w:pPr>
+      <w:rPr>
+        <w:rFonts w:ascii="Courier New" w:hAnsi="Courier New" w:hint="default"/>
+        <w:sz w:val="20"/>
+      </w:rPr>
+    </w:lvl>
+    <w:lvl w:ilvl="2" w:tentative="1">
+      <w:start w:val="1"/>
+      <w:numFmt w:val="bullet"/>
+      <w:lvlText w:val=""/>
+      <w:lvlJc w:val="left"/>
+      <w:pPr>
+        <w:tabs>
+          <w:tab w:val="num" w:pos="2160"/>
+        </w:tabs>
+        <w:ind w:left="2160" w:hanging="360"/>
+      </w:pPr>
+      <w:rPr>
+        <w:rFonts w:ascii="Wingdings" w:hAnsi="Wingdings" w:hint="default"/>
+        <w:sz w:val="20"/>
+      </w:rPr>
+    </w:lvl>
+    <w:lvl w:ilvl="3" w:tentative="1">
+      <w:start w:val="1"/>
+      <w:numFmt w:val="bullet"/>
+      <w:lvlText w:val=""/>
+      <w:lvlJc w:val="left"/>
+      <w:pPr>
+        <w:tabs>
+          <w:tab w:val="num" w:pos="2880"/>
+        </w:tabs>
+        <w:ind w:left="2880" w:hanging="360"/>
+      </w:pPr>
+      <w:rPr>
+        <w:rFonts w:ascii="Wingdings" w:hAnsi="Wingdings" w:hint="default"/>
+        <w:sz w:val="20"/>
+      </w:rPr>
+    </w:lvl>
+    <w:lvl w:ilvl="4" w:tentative="1">
+      <w:start w:val="1"/>
+      <w:numFmt w:val="bullet"/>
+      <w:lvlText w:val=""/>
+      <w:lvlJc w:val="left"/>
+      <w:pPr>
+        <w:tabs>
+          <w:tab w:val="num" w:pos="3600"/>
+        </w:tabs>
+        <w:ind w:left="3600" w:hanging="360"/>
+      </w:pPr>
+      <w:rPr>
+        <w:rFonts w:ascii="Wingdings" w:hAnsi="Wingdings" w:hint="default"/>
+        <w:sz w:val="20"/>
+      </w:rPr>
+    </w:lvl>
+    <w:lvl w:ilvl="5" w:tentative="1">
+      <w:start w:val="1"/>
+      <w:numFmt w:val="bullet"/>
+      <w:lvlText w:val=""/>
+      <w:lvlJc w:val="left"/>
+      <w:pPr>
+        <w:tabs>
+          <w:tab w:val="num" w:pos="4320"/>
+        </w:tabs>
+        <w:ind w:left="4320" w:hanging="360"/>
+      </w:pPr>
+      <w:rPr>
+        <w:rFonts w:ascii="Wingdings" w:hAnsi="Wingdings" w:hint="default"/>
+        <w:sz w:val="20"/>
+      </w:rPr>
+    </w:lvl>
+    <w:lvl w:ilvl="6" w:tentative="1">
+      <w:start w:val="1"/>
+      <w:numFmt w:val="bullet"/>
+      <w:lvlText w:val=""/>
+      <w:lvlJc w:val="left"/>
+      <w:pPr>
+        <w:tabs>
+          <w:tab w:val="num" w:pos="5040"/>
+        </w:tabs>
+        <w:ind w:left="5040" w:hanging="360"/>
+      </w:pPr>
+      <w:rPr>
+        <w:rFonts w:ascii="Wingdings" w:hAnsi="Wingdings" w:hint="default"/>
+        <w:sz w:val="20"/>
+      </w:rPr>
+    </w:lvl>
+    <w:lvl w:ilvl="7" w:tentative="1">
+      <w:start w:val="1"/>
+      <w:numFmt w:val="bullet"/>
+      <w:lvlText w:val=""/>
+      <w:lvlJc w:val="left"/>
+      <w:pPr>
+        <w:tabs>
+          <w:tab w:val="num" w:pos="5760"/>
+        </w:tabs>
+        <w:ind w:left="5760" w:hanging="360"/>
+      </w:pPr>
+      <w:rPr>
+        <w:rFonts w:ascii="Wingdings" w:hAnsi="Wingdings" w:hint="default"/>
+        <w:sz w:val="20"/>
+      </w:rPr>
+    </w:lvl>
+    <w:lvl w:ilvl="8" w:tentative="1">
+      <w:start w:val="1"/>
+      <w:numFmt w:val="bullet"/>
+      <w:lvlText w:val=""/>
+      <w:lvlJc w:val="left"/>
+      <w:pPr>
+        <w:tabs>
+          <w:tab w:val="num" w:pos="6480"/>
+        </w:tabs>
+        <w:ind w:left="6480" w:hanging="360"/>
+      </w:pPr>
+      <w:rPr>
+        <w:rFonts w:ascii="Wingdings" w:hAnsi="Wingdings" w:hint="default"/>
+        <w:sz w:val="20"/>
+      </w:rPr>
+    </w:lvl>
+  </w:abstractNum>
+  <w:abstractNum w:abstractNumId="9" w15:restartNumberingAfterBreak="0">
+    <w:nsid w:val="5BA35420"/>
+    <w:multiLevelType w:val="multilevel"/>
+    <w:tmpl w:val="3EBE6D82"/>
+    <w:lvl w:ilvl="0">
+      <w:start w:val="1"/>
+      <w:numFmt w:val="bullet"/>
+      <w:lvlText w:val=""/>
+      <w:lvlJc w:val="left"/>
+      <w:pPr>
+        <w:tabs>
+          <w:tab w:val="num" w:pos="720"/>
+        </w:tabs>
+        <w:ind w:left="720" w:hanging="360"/>
+      </w:pPr>
+      <w:rPr>
+        <w:rFonts w:ascii="Symbol" w:hAnsi="Symbol" w:hint="default"/>
+        <w:sz w:val="20"/>
+      </w:rPr>
+    </w:lvl>
+    <w:lvl w:ilvl="1" w:tentative="1">
+      <w:start w:val="1"/>
+      <w:numFmt w:val="bullet"/>
+      <w:lvlText w:val="o"/>
+      <w:lvlJc w:val="left"/>
+      <w:pPr>
+        <w:tabs>
+          <w:tab w:val="num" w:pos="1440"/>
+        </w:tabs>
+        <w:ind w:left="1440" w:hanging="360"/>
+      </w:pPr>
+      <w:rPr>
+        <w:rFonts w:ascii="Courier New" w:hAnsi="Courier New" w:hint="default"/>
+        <w:sz w:val="20"/>
+      </w:rPr>
+    </w:lvl>
+    <w:lvl w:ilvl="2" w:tentative="1">
+      <w:start w:val="1"/>
+      <w:numFmt w:val="bullet"/>
+      <w:lvlText w:val=""/>
+      <w:lvlJc w:val="left"/>
+      <w:pPr>
+        <w:tabs>
+          <w:tab w:val="num" w:pos="2160"/>
+        </w:tabs>
+        <w:ind w:left="2160" w:hanging="360"/>
+      </w:pPr>
+      <w:rPr>
+        <w:rFonts w:ascii="Wingdings" w:hAnsi="Wingdings" w:hint="default"/>
+        <w:sz w:val="20"/>
+      </w:rPr>
+    </w:lvl>
+    <w:lvl w:ilvl="3" w:tentative="1">
+      <w:start w:val="1"/>
+      <w:numFmt w:val="bullet"/>
+      <w:lvlText w:val=""/>
+      <w:lvlJc w:val="left"/>
+      <w:pPr>
+        <w:tabs>
+          <w:tab w:val="num" w:pos="2880"/>
+        </w:tabs>
+        <w:ind w:left="2880" w:hanging="360"/>
+      </w:pPr>
+      <w:rPr>
+        <w:rFonts w:ascii="Wingdings" w:hAnsi="Wingdings" w:hint="default"/>
+        <w:sz w:val="20"/>
+      </w:rPr>
+    </w:lvl>
+    <w:lvl w:ilvl="4" w:tentative="1">
+      <w:start w:val="1"/>
+      <w:numFmt w:val="bullet"/>
+      <w:lvlText w:val=""/>
+      <w:lvlJc w:val="left"/>
+      <w:pPr>
+        <w:tabs>
+          <w:tab w:val="num" w:pos="3600"/>
+        </w:tabs>
+        <w:ind w:left="3600" w:hanging="360"/>
+      </w:pPr>
+      <w:rPr>
+        <w:rFonts w:ascii="Wingdings" w:hAnsi="Wingdings" w:hint="default"/>
+        <w:sz w:val="20"/>
+      </w:rPr>
+    </w:lvl>
+    <w:lvl w:ilvl="5" w:tentative="1">
+      <w:start w:val="1"/>
+      <w:numFmt w:val="bullet"/>
+      <w:lvlText w:val=""/>
+      <w:lvlJc w:val="left"/>
+      <w:pPr>
+        <w:tabs>
+          <w:tab w:val="num" w:pos="4320"/>
+        </w:tabs>
+        <w:ind w:left="4320" w:hanging="360"/>
+      </w:pPr>
+      <w:rPr>
+        <w:rFonts w:ascii="Wingdings" w:hAnsi="Wingdings" w:hint="default"/>
+        <w:sz w:val="20"/>
+      </w:rPr>
+    </w:lvl>
+    <w:lvl w:ilvl="6" w:tentative="1">
+      <w:start w:val="1"/>
+      <w:numFmt w:val="bullet"/>
+      <w:lvlText w:val=""/>
+      <w:lvlJc w:val="left"/>
+      <w:pPr>
+        <w:tabs>
+          <w:tab w:val="num" w:pos="5040"/>
+        </w:tabs>
+        <w:ind w:left="5040" w:hanging="360"/>
+      </w:pPr>
+      <w:rPr>
+        <w:rFonts w:ascii="Wingdings" w:hAnsi="Wingdings" w:hint="default"/>
+        <w:sz w:val="20"/>
+      </w:rPr>
+    </w:lvl>
+    <w:lvl w:ilvl="7" w:tentative="1">
+      <w:start w:val="1"/>
+      <w:numFmt w:val="bullet"/>
+      <w:lvlText w:val=""/>
+      <w:lvlJc w:val="left"/>
+      <w:pPr>
+        <w:tabs>
+          <w:tab w:val="num" w:pos="5760"/>
+        </w:tabs>
+        <w:ind w:left="5760" w:hanging="360"/>
+      </w:pPr>
+      <w:rPr>
+        <w:rFonts w:ascii="Wingdings" w:hAnsi="Wingdings" w:hint="default"/>
+        <w:sz w:val="20"/>
+      </w:rPr>
+    </w:lvl>
+    <w:lvl w:ilvl="8" w:tentative="1">
+      <w:start w:val="1"/>
+      <w:numFmt w:val="bullet"/>
+      <w:lvlText w:val=""/>
+      <w:lvlJc w:val="left"/>
+      <w:pPr>
+        <w:tabs>
+          <w:tab w:val="num" w:pos="6480"/>
+        </w:tabs>
+        <w:ind w:left="6480" w:hanging="360"/>
+      </w:pPr>
+      <w:rPr>
+        <w:rFonts w:ascii="Wingdings" w:hAnsi="Wingdings" w:hint="default"/>
+        <w:sz w:val="20"/>
+      </w:rPr>
+    </w:lvl>
+  </w:abstractNum>
+  <w:abstractNum w:abstractNumId="10" w15:restartNumberingAfterBreak="0">
+    <w:nsid w:val="5D4E4553"/>
+    <w:multiLevelType w:val="multilevel"/>
+    <w:tmpl w:val="63761F18"/>
+    <w:lvl w:ilvl="0">
+      <w:start w:val="1"/>
+      <w:numFmt w:val="bullet"/>
+      <w:lvlText w:val=""/>
+      <w:lvlJc w:val="left"/>
+      <w:pPr>
+        <w:tabs>
+          <w:tab w:val="num" w:pos="720"/>
+        </w:tabs>
+        <w:ind w:left="720" w:hanging="360"/>
+      </w:pPr>
+      <w:rPr>
+        <w:rFonts w:ascii="Symbol" w:hAnsi="Symbol" w:hint="default"/>
+        <w:sz w:val="20"/>
+      </w:rPr>
+    </w:lvl>
+    <w:lvl w:ilvl="1" w:tentative="1">
+      <w:start w:val="1"/>
+      <w:numFmt w:val="bullet"/>
+      <w:lvlText w:val="o"/>
+      <w:lvlJc w:val="left"/>
+      <w:pPr>
+        <w:tabs>
+          <w:tab w:val="num" w:pos="1440"/>
+        </w:tabs>
+        <w:ind w:left="1440" w:hanging="360"/>
+      </w:pPr>
+      <w:rPr>
+        <w:rFonts w:ascii="Courier New" w:hAnsi="Courier New" w:hint="default"/>
+        <w:sz w:val="20"/>
+      </w:rPr>
+    </w:lvl>
+    <w:lvl w:ilvl="2" w:tentative="1">
+      <w:start w:val="1"/>
+      <w:numFmt w:val="bullet"/>
+      <w:lvlText w:val=""/>
+      <w:lvlJc w:val="left"/>
+      <w:pPr>
+        <w:tabs>
+          <w:tab w:val="num" w:pos="2160"/>
+        </w:tabs>
+        <w:ind w:left="2160" w:hanging="360"/>
+      </w:pPr>
+      <w:rPr>
+        <w:rFonts w:ascii="Wingdings" w:hAnsi="Wingdings" w:hint="default"/>
+        <w:sz w:val="20"/>
+      </w:rPr>
+    </w:lvl>
+    <w:lvl w:ilvl="3" w:tentative="1">
+      <w:start w:val="1"/>
+      <w:numFmt w:val="bullet"/>
+      <w:lvlText w:val=""/>
+      <w:lvlJc w:val="left"/>
+      <w:pPr>
+        <w:tabs>
+          <w:tab w:val="num" w:pos="2880"/>
+        </w:tabs>
+        <w:ind w:left="2880" w:hanging="360"/>
+      </w:pPr>
+      <w:rPr>
+        <w:rFonts w:ascii="Wingdings" w:hAnsi="Wingdings" w:hint="default"/>
+        <w:sz w:val="20"/>
+      </w:rPr>
+    </w:lvl>
+    <w:lvl w:ilvl="4" w:tentative="1">
+      <w:start w:val="1"/>
+      <w:numFmt w:val="bullet"/>
+      <w:lvlText w:val=""/>
+      <w:lvlJc w:val="left"/>
+      <w:pPr>
+        <w:tabs>
+          <w:tab w:val="num" w:pos="3600"/>
+        </w:tabs>
+        <w:ind w:left="3600" w:hanging="360"/>
+      </w:pPr>
+      <w:rPr>
+        <w:rFonts w:ascii="Wingdings" w:hAnsi="Wingdings" w:hint="default"/>
+        <w:sz w:val="20"/>
+      </w:rPr>
+    </w:lvl>
+    <w:lvl w:ilvl="5" w:tentative="1">
+      <w:start w:val="1"/>
+      <w:numFmt w:val="bullet"/>
+      <w:lvlText w:val=""/>
+      <w:lvlJc w:val="left"/>
+      <w:pPr>
+        <w:tabs>
+          <w:tab w:val="num" w:pos="4320"/>
+        </w:tabs>
+        <w:ind w:left="4320" w:hanging="360"/>
+      </w:pPr>
+      <w:rPr>
+        <w:rFonts w:ascii="Wingdings" w:hAnsi="Wingdings" w:hint="default"/>
+        <w:sz w:val="20"/>
+      </w:rPr>
+    </w:lvl>
+    <w:lvl w:ilvl="6" w:tentative="1">
+      <w:start w:val="1"/>
+      <w:numFmt w:val="bullet"/>
+      <w:lvlText w:val=""/>
+      <w:lvlJc w:val="left"/>
+      <w:pPr>
+        <w:tabs>
+          <w:tab w:val="num" w:pos="5040"/>
+        </w:tabs>
+        <w:ind w:left="5040" w:hanging="360"/>
+      </w:pPr>
+      <w:rPr>
+        <w:rFonts w:ascii="Wingdings" w:hAnsi="Wingdings" w:hint="default"/>
+        <w:sz w:val="20"/>
+      </w:rPr>
+    </w:lvl>
+    <w:lvl w:ilvl="7" w:tentative="1">
+      <w:start w:val="1"/>
+      <w:numFmt w:val="bullet"/>
+      <w:lvlText w:val=""/>
+      <w:lvlJc w:val="left"/>
+      <w:pPr>
+        <w:tabs>
+          <w:tab w:val="num" w:pos="5760"/>
+        </w:tabs>
+        <w:ind w:left="5760" w:hanging="360"/>
+      </w:pPr>
+      <w:rPr>
+        <w:rFonts w:ascii="Wingdings" w:hAnsi="Wingdings" w:hint="default"/>
+        <w:sz w:val="20"/>
+      </w:rPr>
+    </w:lvl>
+    <w:lvl w:ilvl="8" w:tentative="1">
+      <w:start w:val="1"/>
+      <w:numFmt w:val="bullet"/>
+      <w:lvlText w:val=""/>
+      <w:lvlJc w:val="left"/>
+      <w:pPr>
+        <w:tabs>
+          <w:tab w:val="num" w:pos="6480"/>
+        </w:tabs>
+        <w:ind w:left="6480" w:hanging="360"/>
+      </w:pPr>
+      <w:rPr>
+        <w:rFonts w:ascii="Wingdings" w:hAnsi="Wingdings" w:hint="default"/>
+        <w:sz w:val="20"/>
+      </w:rPr>
+    </w:lvl>
+  </w:abstractNum>
+  <w:abstractNum w:abstractNumId="11" w15:restartNumberingAfterBreak="0">
     <w:nsid w:val="60445FD5"/>
     <w:multiLevelType w:val="hybridMultilevel"/>
     <w:tmpl w:val="A3EE9122"/>
@@ -1092,7 +3023,156 @@
       </w:rPr>
     </w:lvl>
   </w:abstractNum>
-  <w:abstractNum w:abstractNumId="3" w15:restartNumberingAfterBreak="0">
+  <w:abstractNum w:abstractNumId="12" w15:restartNumberingAfterBreak="0">
+    <w:nsid w:val="6AA22035"/>
+    <w:multiLevelType w:val="multilevel"/>
+    <w:tmpl w:val="AB6A6E08"/>
+    <w:lvl w:ilvl="0">
+      <w:start w:val="1"/>
+      <w:numFmt w:val="bullet"/>
+      <w:lvlText w:val=""/>
+      <w:lvlJc w:val="left"/>
+      <w:pPr>
+        <w:tabs>
+          <w:tab w:val="num" w:pos="720"/>
+        </w:tabs>
+        <w:ind w:left="720" w:hanging="360"/>
+      </w:pPr>
+      <w:rPr>
+        <w:rFonts w:ascii="Symbol" w:hAnsi="Symbol" w:hint="default"/>
+        <w:sz w:val="20"/>
+      </w:rPr>
+    </w:lvl>
+    <w:lvl w:ilvl="1" w:tentative="1">
+      <w:start w:val="1"/>
+      <w:numFmt w:val="bullet"/>
+      <w:lvlText w:val="o"/>
+      <w:lvlJc w:val="left"/>
+      <w:pPr>
+        <w:tabs>
+          <w:tab w:val="num" w:pos="1440"/>
+        </w:tabs>
+        <w:ind w:left="1440" w:hanging="360"/>
+      </w:pPr>
+      <w:rPr>
+        <w:rFonts w:ascii="Courier New" w:hAnsi="Courier New" w:hint="default"/>
+        <w:sz w:val="20"/>
+      </w:rPr>
+    </w:lvl>
+    <w:lvl w:ilvl="2" w:tentative="1">
+      <w:start w:val="1"/>
+      <w:numFmt w:val="bullet"/>
+      <w:lvlText w:val=""/>
+      <w:lvlJc w:val="left"/>
+      <w:pPr>
+        <w:tabs>
+          <w:tab w:val="num" w:pos="2160"/>
+        </w:tabs>
+        <w:ind w:left="2160" w:hanging="360"/>
+      </w:pPr>
+      <w:rPr>
+        <w:rFonts w:ascii="Wingdings" w:hAnsi="Wingdings" w:hint="default"/>
+        <w:sz w:val="20"/>
+      </w:rPr>
+    </w:lvl>
+    <w:lvl w:ilvl="3" w:tentative="1">
+      <w:start w:val="1"/>
+      <w:numFmt w:val="bullet"/>
+      <w:lvlText w:val=""/>
+      <w:lvlJc w:val="left"/>
+      <w:pPr>
+        <w:tabs>
+          <w:tab w:val="num" w:pos="2880"/>
+        </w:tabs>
+        <w:ind w:left="2880" w:hanging="360"/>
+      </w:pPr>
+      <w:rPr>
+        <w:rFonts w:ascii="Wingdings" w:hAnsi="Wingdings" w:hint="default"/>
+        <w:sz w:val="20"/>
+      </w:rPr>
+    </w:lvl>
+    <w:lvl w:ilvl="4" w:tentative="1">
+      <w:start w:val="1"/>
+      <w:numFmt w:val="bullet"/>
+      <w:lvlText w:val=""/>
+      <w:lvlJc w:val="left"/>
+      <w:pPr>
+        <w:tabs>
+          <w:tab w:val="num" w:pos="3600"/>
+        </w:tabs>
+        <w:ind w:left="3600" w:hanging="360"/>
+      </w:pPr>
+      <w:rPr>
+        <w:rFonts w:ascii="Wingdings" w:hAnsi="Wingdings" w:hint="default"/>
+        <w:sz w:val="20"/>
+      </w:rPr>
+    </w:lvl>
+    <w:lvl w:ilvl="5" w:tentative="1">
+      <w:start w:val="1"/>
+      <w:numFmt w:val="bullet"/>
+      <w:lvlText w:val=""/>
+      <w:lvlJc w:val="left"/>
+      <w:pPr>
+        <w:tabs>
+          <w:tab w:val="num" w:pos="4320"/>
+        </w:tabs>
+        <w:ind w:left="4320" w:hanging="360"/>
+      </w:pPr>
+      <w:rPr>
+        <w:rFonts w:ascii="Wingdings" w:hAnsi="Wingdings" w:hint="default"/>
+        <w:sz w:val="20"/>
+      </w:rPr>
+    </w:lvl>
+    <w:lvl w:ilvl="6" w:tentative="1">
+      <w:start w:val="1"/>
+      <w:numFmt w:val="bullet"/>
+      <w:lvlText w:val=""/>
+      <w:lvlJc w:val="left"/>
+      <w:pPr>
+        <w:tabs>
+          <w:tab w:val="num" w:pos="5040"/>
+        </w:tabs>
+        <w:ind w:left="5040" w:hanging="360"/>
+      </w:pPr>
+      <w:rPr>
+        <w:rFonts w:ascii="Wingdings" w:hAnsi="Wingdings" w:hint="default"/>
+        <w:sz w:val="20"/>
+      </w:rPr>
+    </w:lvl>
+    <w:lvl w:ilvl="7" w:tentative="1">
+      <w:start w:val="1"/>
+      <w:numFmt w:val="bullet"/>
+      <w:lvlText w:val=""/>
+      <w:lvlJc w:val="left"/>
+      <w:pPr>
+        <w:tabs>
+          <w:tab w:val="num" w:pos="5760"/>
+        </w:tabs>
+        <w:ind w:left="5760" w:hanging="360"/>
+      </w:pPr>
+      <w:rPr>
+        <w:rFonts w:ascii="Wingdings" w:hAnsi="Wingdings" w:hint="default"/>
+        <w:sz w:val="20"/>
+      </w:rPr>
+    </w:lvl>
+    <w:lvl w:ilvl="8" w:tentative="1">
+      <w:start w:val="1"/>
+      <w:numFmt w:val="bullet"/>
+      <w:lvlText w:val=""/>
+      <w:lvlJc w:val="left"/>
+      <w:pPr>
+        <w:tabs>
+          <w:tab w:val="num" w:pos="6480"/>
+        </w:tabs>
+        <w:ind w:left="6480" w:hanging="360"/>
+      </w:pPr>
+      <w:rPr>
+        <w:rFonts w:ascii="Wingdings" w:hAnsi="Wingdings" w:hint="default"/>
+        <w:sz w:val="20"/>
+      </w:rPr>
+    </w:lvl>
+  </w:abstractNum>
+  <w:abstractNum w:abstractNumId="13" w15:restartNumberingAfterBreak="0">
     <w:nsid w:val="6D8F48D7"/>
     <w:multiLevelType w:val="hybridMultilevel"/>
     <w:tmpl w:val="D6D2D52A"/>
@@ -1181,17 +3261,655 @@
       </w:pPr>
     </w:lvl>
   </w:abstractNum>
+  <w:abstractNum w:abstractNumId="14" w15:restartNumberingAfterBreak="0">
+    <w:nsid w:val="6FAE46B4"/>
+    <w:multiLevelType w:val="multilevel"/>
+    <w:tmpl w:val="653AB8EE"/>
+    <w:lvl w:ilvl="0">
+      <w:start w:val="1"/>
+      <w:numFmt w:val="bullet"/>
+      <w:lvlText w:val=""/>
+      <w:lvlJc w:val="left"/>
+      <w:pPr>
+        <w:tabs>
+          <w:tab w:val="num" w:pos="720"/>
+        </w:tabs>
+        <w:ind w:left="720" w:hanging="360"/>
+      </w:pPr>
+      <w:rPr>
+        <w:rFonts w:ascii="Symbol" w:hAnsi="Symbol" w:hint="default"/>
+        <w:sz w:val="20"/>
+      </w:rPr>
+    </w:lvl>
+    <w:lvl w:ilvl="1" w:tentative="1">
+      <w:start w:val="1"/>
+      <w:numFmt w:val="bullet"/>
+      <w:lvlText w:val="o"/>
+      <w:lvlJc w:val="left"/>
+      <w:pPr>
+        <w:tabs>
+          <w:tab w:val="num" w:pos="1440"/>
+        </w:tabs>
+        <w:ind w:left="1440" w:hanging="360"/>
+      </w:pPr>
+      <w:rPr>
+        <w:rFonts w:ascii="Courier New" w:hAnsi="Courier New" w:hint="default"/>
+        <w:sz w:val="20"/>
+      </w:rPr>
+    </w:lvl>
+    <w:lvl w:ilvl="2" w:tentative="1">
+      <w:start w:val="1"/>
+      <w:numFmt w:val="bullet"/>
+      <w:lvlText w:val=""/>
+      <w:lvlJc w:val="left"/>
+      <w:pPr>
+        <w:tabs>
+          <w:tab w:val="num" w:pos="2160"/>
+        </w:tabs>
+        <w:ind w:left="2160" w:hanging="360"/>
+      </w:pPr>
+      <w:rPr>
+        <w:rFonts w:ascii="Wingdings" w:hAnsi="Wingdings" w:hint="default"/>
+        <w:sz w:val="20"/>
+      </w:rPr>
+    </w:lvl>
+    <w:lvl w:ilvl="3" w:tentative="1">
+      <w:start w:val="1"/>
+      <w:numFmt w:val="bullet"/>
+      <w:lvlText w:val=""/>
+      <w:lvlJc w:val="left"/>
+      <w:pPr>
+        <w:tabs>
+          <w:tab w:val="num" w:pos="2880"/>
+        </w:tabs>
+        <w:ind w:left="2880" w:hanging="360"/>
+      </w:pPr>
+      <w:rPr>
+        <w:rFonts w:ascii="Wingdings" w:hAnsi="Wingdings" w:hint="default"/>
+        <w:sz w:val="20"/>
+      </w:rPr>
+    </w:lvl>
+    <w:lvl w:ilvl="4" w:tentative="1">
+      <w:start w:val="1"/>
+      <w:numFmt w:val="bullet"/>
+      <w:lvlText w:val=""/>
+      <w:lvlJc w:val="left"/>
+      <w:pPr>
+        <w:tabs>
+          <w:tab w:val="num" w:pos="3600"/>
+        </w:tabs>
+        <w:ind w:left="3600" w:hanging="360"/>
+      </w:pPr>
+      <w:rPr>
+        <w:rFonts w:ascii="Wingdings" w:hAnsi="Wingdings" w:hint="default"/>
+        <w:sz w:val="20"/>
+      </w:rPr>
+    </w:lvl>
+    <w:lvl w:ilvl="5" w:tentative="1">
+      <w:start w:val="1"/>
+      <w:numFmt w:val="bullet"/>
+      <w:lvlText w:val=""/>
+      <w:lvlJc w:val="left"/>
+      <w:pPr>
+        <w:tabs>
+          <w:tab w:val="num" w:pos="4320"/>
+        </w:tabs>
+        <w:ind w:left="4320" w:hanging="360"/>
+      </w:pPr>
+      <w:rPr>
+        <w:rFonts w:ascii="Wingdings" w:hAnsi="Wingdings" w:hint="default"/>
+        <w:sz w:val="20"/>
+      </w:rPr>
+    </w:lvl>
+    <w:lvl w:ilvl="6" w:tentative="1">
+      <w:start w:val="1"/>
+      <w:numFmt w:val="bullet"/>
+      <w:lvlText w:val=""/>
+      <w:lvlJc w:val="left"/>
+      <w:pPr>
+        <w:tabs>
+          <w:tab w:val="num" w:pos="5040"/>
+        </w:tabs>
+        <w:ind w:left="5040" w:hanging="360"/>
+      </w:pPr>
+      <w:rPr>
+        <w:rFonts w:ascii="Wingdings" w:hAnsi="Wingdings" w:hint="default"/>
+        <w:sz w:val="20"/>
+      </w:rPr>
+    </w:lvl>
+    <w:lvl w:ilvl="7" w:tentative="1">
+      <w:start w:val="1"/>
+      <w:numFmt w:val="bullet"/>
+      <w:lvlText w:val=""/>
+      <w:lvlJc w:val="left"/>
+      <w:pPr>
+        <w:tabs>
+          <w:tab w:val="num" w:pos="5760"/>
+        </w:tabs>
+        <w:ind w:left="5760" w:hanging="360"/>
+      </w:pPr>
+      <w:rPr>
+        <w:rFonts w:ascii="Wingdings" w:hAnsi="Wingdings" w:hint="default"/>
+        <w:sz w:val="20"/>
+      </w:rPr>
+    </w:lvl>
+    <w:lvl w:ilvl="8" w:tentative="1">
+      <w:start w:val="1"/>
+      <w:numFmt w:val="bullet"/>
+      <w:lvlText w:val=""/>
+      <w:lvlJc w:val="left"/>
+      <w:pPr>
+        <w:tabs>
+          <w:tab w:val="num" w:pos="6480"/>
+        </w:tabs>
+        <w:ind w:left="6480" w:hanging="360"/>
+      </w:pPr>
+      <w:rPr>
+        <w:rFonts w:ascii="Wingdings" w:hAnsi="Wingdings" w:hint="default"/>
+        <w:sz w:val="20"/>
+      </w:rPr>
+    </w:lvl>
+  </w:abstractNum>
+  <w:abstractNum w:abstractNumId="15" w15:restartNumberingAfterBreak="0">
+    <w:nsid w:val="72D65193"/>
+    <w:multiLevelType w:val="multilevel"/>
+    <w:tmpl w:val="68DE6CAC"/>
+    <w:lvl w:ilvl="0">
+      <w:start w:val="1"/>
+      <w:numFmt w:val="bullet"/>
+      <w:lvlText w:val=""/>
+      <w:lvlJc w:val="left"/>
+      <w:pPr>
+        <w:tabs>
+          <w:tab w:val="num" w:pos="720"/>
+        </w:tabs>
+        <w:ind w:left="720" w:hanging="360"/>
+      </w:pPr>
+      <w:rPr>
+        <w:rFonts w:ascii="Symbol" w:hAnsi="Symbol" w:hint="default"/>
+        <w:sz w:val="20"/>
+      </w:rPr>
+    </w:lvl>
+    <w:lvl w:ilvl="1" w:tentative="1">
+      <w:start w:val="1"/>
+      <w:numFmt w:val="bullet"/>
+      <w:lvlText w:val="o"/>
+      <w:lvlJc w:val="left"/>
+      <w:pPr>
+        <w:tabs>
+          <w:tab w:val="num" w:pos="1440"/>
+        </w:tabs>
+        <w:ind w:left="1440" w:hanging="360"/>
+      </w:pPr>
+      <w:rPr>
+        <w:rFonts w:ascii="Courier New" w:hAnsi="Courier New" w:hint="default"/>
+        <w:sz w:val="20"/>
+      </w:rPr>
+    </w:lvl>
+    <w:lvl w:ilvl="2" w:tentative="1">
+      <w:start w:val="1"/>
+      <w:numFmt w:val="bullet"/>
+      <w:lvlText w:val=""/>
+      <w:lvlJc w:val="left"/>
+      <w:pPr>
+        <w:tabs>
+          <w:tab w:val="num" w:pos="2160"/>
+        </w:tabs>
+        <w:ind w:left="2160" w:hanging="360"/>
+      </w:pPr>
+      <w:rPr>
+        <w:rFonts w:ascii="Wingdings" w:hAnsi="Wingdings" w:hint="default"/>
+        <w:sz w:val="20"/>
+      </w:rPr>
+    </w:lvl>
+    <w:lvl w:ilvl="3" w:tentative="1">
+      <w:start w:val="1"/>
+      <w:numFmt w:val="bullet"/>
+      <w:lvlText w:val=""/>
+      <w:lvlJc w:val="left"/>
+      <w:pPr>
+        <w:tabs>
+          <w:tab w:val="num" w:pos="2880"/>
+        </w:tabs>
+        <w:ind w:left="2880" w:hanging="360"/>
+      </w:pPr>
+      <w:rPr>
+        <w:rFonts w:ascii="Wingdings" w:hAnsi="Wingdings" w:hint="default"/>
+        <w:sz w:val="20"/>
+      </w:rPr>
+    </w:lvl>
+    <w:lvl w:ilvl="4" w:tentative="1">
+      <w:start w:val="1"/>
+      <w:numFmt w:val="bullet"/>
+      <w:lvlText w:val=""/>
+      <w:lvlJc w:val="left"/>
+      <w:pPr>
+        <w:tabs>
+          <w:tab w:val="num" w:pos="3600"/>
+        </w:tabs>
+        <w:ind w:left="3600" w:hanging="360"/>
+      </w:pPr>
+      <w:rPr>
+        <w:rFonts w:ascii="Wingdings" w:hAnsi="Wingdings" w:hint="default"/>
+        <w:sz w:val="20"/>
+      </w:rPr>
+    </w:lvl>
+    <w:lvl w:ilvl="5" w:tentative="1">
+      <w:start w:val="1"/>
+      <w:numFmt w:val="bullet"/>
+      <w:lvlText w:val=""/>
+      <w:lvlJc w:val="left"/>
+      <w:pPr>
+        <w:tabs>
+          <w:tab w:val="num" w:pos="4320"/>
+        </w:tabs>
+        <w:ind w:left="4320" w:hanging="360"/>
+      </w:pPr>
+      <w:rPr>
+        <w:rFonts w:ascii="Wingdings" w:hAnsi="Wingdings" w:hint="default"/>
+        <w:sz w:val="20"/>
+      </w:rPr>
+    </w:lvl>
+    <w:lvl w:ilvl="6" w:tentative="1">
+      <w:start w:val="1"/>
+      <w:numFmt w:val="bullet"/>
+      <w:lvlText w:val=""/>
+      <w:lvlJc w:val="left"/>
+      <w:pPr>
+        <w:tabs>
+          <w:tab w:val="num" w:pos="5040"/>
+        </w:tabs>
+        <w:ind w:left="5040" w:hanging="360"/>
+      </w:pPr>
+      <w:rPr>
+        <w:rFonts w:ascii="Wingdings" w:hAnsi="Wingdings" w:hint="default"/>
+        <w:sz w:val="20"/>
+      </w:rPr>
+    </w:lvl>
+    <w:lvl w:ilvl="7" w:tentative="1">
+      <w:start w:val="1"/>
+      <w:numFmt w:val="bullet"/>
+      <w:lvlText w:val=""/>
+      <w:lvlJc w:val="left"/>
+      <w:pPr>
+        <w:tabs>
+          <w:tab w:val="num" w:pos="5760"/>
+        </w:tabs>
+        <w:ind w:left="5760" w:hanging="360"/>
+      </w:pPr>
+      <w:rPr>
+        <w:rFonts w:ascii="Wingdings" w:hAnsi="Wingdings" w:hint="default"/>
+        <w:sz w:val="20"/>
+      </w:rPr>
+    </w:lvl>
+    <w:lvl w:ilvl="8" w:tentative="1">
+      <w:start w:val="1"/>
+      <w:numFmt w:val="bullet"/>
+      <w:lvlText w:val=""/>
+      <w:lvlJc w:val="left"/>
+      <w:pPr>
+        <w:tabs>
+          <w:tab w:val="num" w:pos="6480"/>
+        </w:tabs>
+        <w:ind w:left="6480" w:hanging="360"/>
+      </w:pPr>
+      <w:rPr>
+        <w:rFonts w:ascii="Wingdings" w:hAnsi="Wingdings" w:hint="default"/>
+        <w:sz w:val="20"/>
+      </w:rPr>
+    </w:lvl>
+  </w:abstractNum>
+  <w:abstractNum w:abstractNumId="16" w15:restartNumberingAfterBreak="0">
+    <w:nsid w:val="768F1470"/>
+    <w:multiLevelType w:val="multilevel"/>
+    <w:tmpl w:val="80AE2794"/>
+    <w:lvl w:ilvl="0">
+      <w:start w:val="1"/>
+      <w:numFmt w:val="bullet"/>
+      <w:lvlText w:val=""/>
+      <w:lvlJc w:val="left"/>
+      <w:pPr>
+        <w:tabs>
+          <w:tab w:val="num" w:pos="720"/>
+        </w:tabs>
+        <w:ind w:left="720" w:hanging="360"/>
+      </w:pPr>
+      <w:rPr>
+        <w:rFonts w:ascii="Symbol" w:hAnsi="Symbol" w:hint="default"/>
+        <w:sz w:val="20"/>
+      </w:rPr>
+    </w:lvl>
+    <w:lvl w:ilvl="1" w:tentative="1">
+      <w:start w:val="1"/>
+      <w:numFmt w:val="bullet"/>
+      <w:lvlText w:val="o"/>
+      <w:lvlJc w:val="left"/>
+      <w:pPr>
+        <w:tabs>
+          <w:tab w:val="num" w:pos="1440"/>
+        </w:tabs>
+        <w:ind w:left="1440" w:hanging="360"/>
+      </w:pPr>
+      <w:rPr>
+        <w:rFonts w:ascii="Courier New" w:hAnsi="Courier New" w:hint="default"/>
+        <w:sz w:val="20"/>
+      </w:rPr>
+    </w:lvl>
+    <w:lvl w:ilvl="2" w:tentative="1">
+      <w:start w:val="1"/>
+      <w:numFmt w:val="bullet"/>
+      <w:lvlText w:val=""/>
+      <w:lvlJc w:val="left"/>
+      <w:pPr>
+        <w:tabs>
+          <w:tab w:val="num" w:pos="2160"/>
+        </w:tabs>
+        <w:ind w:left="2160" w:hanging="360"/>
+      </w:pPr>
+      <w:rPr>
+        <w:rFonts w:ascii="Wingdings" w:hAnsi="Wingdings" w:hint="default"/>
+        <w:sz w:val="20"/>
+      </w:rPr>
+    </w:lvl>
+    <w:lvl w:ilvl="3" w:tentative="1">
+      <w:start w:val="1"/>
+      <w:numFmt w:val="bullet"/>
+      <w:lvlText w:val=""/>
+      <w:lvlJc w:val="left"/>
+      <w:pPr>
+        <w:tabs>
+          <w:tab w:val="num" w:pos="2880"/>
+        </w:tabs>
+        <w:ind w:left="2880" w:hanging="360"/>
+      </w:pPr>
+      <w:rPr>
+        <w:rFonts w:ascii="Wingdings" w:hAnsi="Wingdings" w:hint="default"/>
+        <w:sz w:val="20"/>
+      </w:rPr>
+    </w:lvl>
+    <w:lvl w:ilvl="4" w:tentative="1">
+      <w:start w:val="1"/>
+      <w:numFmt w:val="bullet"/>
+      <w:lvlText w:val=""/>
+      <w:lvlJc w:val="left"/>
+      <w:pPr>
+        <w:tabs>
+          <w:tab w:val="num" w:pos="3600"/>
+        </w:tabs>
+        <w:ind w:left="3600" w:hanging="360"/>
+      </w:pPr>
+      <w:rPr>
+        <w:rFonts w:ascii="Wingdings" w:hAnsi="Wingdings" w:hint="default"/>
+        <w:sz w:val="20"/>
+      </w:rPr>
+    </w:lvl>
+    <w:lvl w:ilvl="5" w:tentative="1">
+      <w:start w:val="1"/>
+      <w:numFmt w:val="bullet"/>
+      <w:lvlText w:val=""/>
+      <w:lvlJc w:val="left"/>
+      <w:pPr>
+        <w:tabs>
+          <w:tab w:val="num" w:pos="4320"/>
+        </w:tabs>
+        <w:ind w:left="4320" w:hanging="360"/>
+      </w:pPr>
+      <w:rPr>
+        <w:rFonts w:ascii="Wingdings" w:hAnsi="Wingdings" w:hint="default"/>
+        <w:sz w:val="20"/>
+      </w:rPr>
+    </w:lvl>
+    <w:lvl w:ilvl="6" w:tentative="1">
+      <w:start w:val="1"/>
+      <w:numFmt w:val="bullet"/>
+      <w:lvlText w:val=""/>
+      <w:lvlJc w:val="left"/>
+      <w:pPr>
+        <w:tabs>
+          <w:tab w:val="num" w:pos="5040"/>
+        </w:tabs>
+        <w:ind w:left="5040" w:hanging="360"/>
+      </w:pPr>
+      <w:rPr>
+        <w:rFonts w:ascii="Wingdings" w:hAnsi="Wingdings" w:hint="default"/>
+        <w:sz w:val="20"/>
+      </w:rPr>
+    </w:lvl>
+    <w:lvl w:ilvl="7" w:tentative="1">
+      <w:start w:val="1"/>
+      <w:numFmt w:val="bullet"/>
+      <w:lvlText w:val=""/>
+      <w:lvlJc w:val="left"/>
+      <w:pPr>
+        <w:tabs>
+          <w:tab w:val="num" w:pos="5760"/>
+        </w:tabs>
+        <w:ind w:left="5760" w:hanging="360"/>
+      </w:pPr>
+      <w:rPr>
+        <w:rFonts w:ascii="Wingdings" w:hAnsi="Wingdings" w:hint="default"/>
+        <w:sz w:val="20"/>
+      </w:rPr>
+    </w:lvl>
+    <w:lvl w:ilvl="8" w:tentative="1">
+      <w:start w:val="1"/>
+      <w:numFmt w:val="bullet"/>
+      <w:lvlText w:val=""/>
+      <w:lvlJc w:val="left"/>
+      <w:pPr>
+        <w:tabs>
+          <w:tab w:val="num" w:pos="6480"/>
+        </w:tabs>
+        <w:ind w:left="6480" w:hanging="360"/>
+      </w:pPr>
+      <w:rPr>
+        <w:rFonts w:ascii="Wingdings" w:hAnsi="Wingdings" w:hint="default"/>
+        <w:sz w:val="20"/>
+      </w:rPr>
+    </w:lvl>
+  </w:abstractNum>
+  <w:abstractNum w:abstractNumId="17" w15:restartNumberingAfterBreak="0">
+    <w:nsid w:val="797F4C91"/>
+    <w:multiLevelType w:val="multilevel"/>
+    <w:tmpl w:val="2DE8887E"/>
+    <w:lvl w:ilvl="0">
+      <w:start w:val="1"/>
+      <w:numFmt w:val="bullet"/>
+      <w:lvlText w:val=""/>
+      <w:lvlJc w:val="left"/>
+      <w:pPr>
+        <w:tabs>
+          <w:tab w:val="num" w:pos="720"/>
+        </w:tabs>
+        <w:ind w:left="720" w:hanging="360"/>
+      </w:pPr>
+      <w:rPr>
+        <w:rFonts w:ascii="Symbol" w:hAnsi="Symbol" w:hint="default"/>
+        <w:sz w:val="20"/>
+      </w:rPr>
+    </w:lvl>
+    <w:lvl w:ilvl="1" w:tentative="1">
+      <w:start w:val="1"/>
+      <w:numFmt w:val="bullet"/>
+      <w:lvlText w:val="o"/>
+      <w:lvlJc w:val="left"/>
+      <w:pPr>
+        <w:tabs>
+          <w:tab w:val="num" w:pos="1440"/>
+        </w:tabs>
+        <w:ind w:left="1440" w:hanging="360"/>
+      </w:pPr>
+      <w:rPr>
+        <w:rFonts w:ascii="Courier New" w:hAnsi="Courier New" w:hint="default"/>
+        <w:sz w:val="20"/>
+      </w:rPr>
+    </w:lvl>
+    <w:lvl w:ilvl="2" w:tentative="1">
+      <w:start w:val="1"/>
+      <w:numFmt w:val="bullet"/>
+      <w:lvlText w:val=""/>
+      <w:lvlJc w:val="left"/>
+      <w:pPr>
+        <w:tabs>
+          <w:tab w:val="num" w:pos="2160"/>
+        </w:tabs>
+        <w:ind w:left="2160" w:hanging="360"/>
+      </w:pPr>
+      <w:rPr>
+        <w:rFonts w:ascii="Wingdings" w:hAnsi="Wingdings" w:hint="default"/>
+        <w:sz w:val="20"/>
+      </w:rPr>
+    </w:lvl>
+    <w:lvl w:ilvl="3" w:tentative="1">
+      <w:start w:val="1"/>
+      <w:numFmt w:val="bullet"/>
+      <w:lvlText w:val=""/>
+      <w:lvlJc w:val="left"/>
+      <w:pPr>
+        <w:tabs>
+          <w:tab w:val="num" w:pos="2880"/>
+        </w:tabs>
+        <w:ind w:left="2880" w:hanging="360"/>
+      </w:pPr>
+      <w:rPr>
+        <w:rFonts w:ascii="Wingdings" w:hAnsi="Wingdings" w:hint="default"/>
+        <w:sz w:val="20"/>
+      </w:rPr>
+    </w:lvl>
+    <w:lvl w:ilvl="4" w:tentative="1">
+      <w:start w:val="1"/>
+      <w:numFmt w:val="bullet"/>
+      <w:lvlText w:val=""/>
+      <w:lvlJc w:val="left"/>
+      <w:pPr>
+        <w:tabs>
+          <w:tab w:val="num" w:pos="3600"/>
+        </w:tabs>
+        <w:ind w:left="3600" w:hanging="360"/>
+      </w:pPr>
+      <w:rPr>
+        <w:rFonts w:ascii="Wingdings" w:hAnsi="Wingdings" w:hint="default"/>
+        <w:sz w:val="20"/>
+      </w:rPr>
+    </w:lvl>
+    <w:lvl w:ilvl="5" w:tentative="1">
+      <w:start w:val="1"/>
+      <w:numFmt w:val="bullet"/>
+      <w:lvlText w:val=""/>
+      <w:lvlJc w:val="left"/>
+      <w:pPr>
+        <w:tabs>
+          <w:tab w:val="num" w:pos="4320"/>
+        </w:tabs>
+        <w:ind w:left="4320" w:hanging="360"/>
+      </w:pPr>
+      <w:rPr>
+        <w:rFonts w:ascii="Wingdings" w:hAnsi="Wingdings" w:hint="default"/>
+        <w:sz w:val="20"/>
+      </w:rPr>
+    </w:lvl>
+    <w:lvl w:ilvl="6" w:tentative="1">
+      <w:start w:val="1"/>
+      <w:numFmt w:val="bullet"/>
+      <w:lvlText w:val=""/>
+      <w:lvlJc w:val="left"/>
+      <w:pPr>
+        <w:tabs>
+          <w:tab w:val="num" w:pos="5040"/>
+        </w:tabs>
+        <w:ind w:left="5040" w:hanging="360"/>
+      </w:pPr>
+      <w:rPr>
+        <w:rFonts w:ascii="Wingdings" w:hAnsi="Wingdings" w:hint="default"/>
+        <w:sz w:val="20"/>
+      </w:rPr>
+    </w:lvl>
+    <w:lvl w:ilvl="7" w:tentative="1">
+      <w:start w:val="1"/>
+      <w:numFmt w:val="bullet"/>
+      <w:lvlText w:val=""/>
+      <w:lvlJc w:val="left"/>
+      <w:pPr>
+        <w:tabs>
+          <w:tab w:val="num" w:pos="5760"/>
+        </w:tabs>
+        <w:ind w:left="5760" w:hanging="360"/>
+      </w:pPr>
+      <w:rPr>
+        <w:rFonts w:ascii="Wingdings" w:hAnsi="Wingdings" w:hint="default"/>
+        <w:sz w:val="20"/>
+      </w:rPr>
+    </w:lvl>
+    <w:lvl w:ilvl="8" w:tentative="1">
+      <w:start w:val="1"/>
+      <w:numFmt w:val="bullet"/>
+      <w:lvlText w:val=""/>
+      <w:lvlJc w:val="left"/>
+      <w:pPr>
+        <w:tabs>
+          <w:tab w:val="num" w:pos="6480"/>
+        </w:tabs>
+        <w:ind w:left="6480" w:hanging="360"/>
+      </w:pPr>
+      <w:rPr>
+        <w:rFonts w:ascii="Wingdings" w:hAnsi="Wingdings" w:hint="default"/>
+        <w:sz w:val="20"/>
+      </w:rPr>
+    </w:lvl>
+  </w:abstractNum>
   <w:num w:numId="1" w16cid:durableId="1800490886">
+    <w:abstractNumId w:val="13"/>
+  </w:num>
+  <w:num w:numId="2" w16cid:durableId="1440025243">
+    <w:abstractNumId w:val="11"/>
+  </w:num>
+  <w:num w:numId="3" w16cid:durableId="859584140">
+    <w:abstractNumId w:val="7"/>
+  </w:num>
+  <w:num w:numId="4" w16cid:durableId="2091583392">
+    <w:abstractNumId w:val="1"/>
+  </w:num>
+  <w:num w:numId="5" w16cid:durableId="896626320">
+    <w:abstractNumId w:val="2"/>
+  </w:num>
+  <w:num w:numId="6" w16cid:durableId="321739084">
+    <w:abstractNumId w:val="10"/>
+  </w:num>
+  <w:num w:numId="7" w16cid:durableId="1719163095">
+    <w:abstractNumId w:val="6"/>
+  </w:num>
+  <w:num w:numId="8" w16cid:durableId="1160076572">
+    <w:abstractNumId w:val="12"/>
+  </w:num>
+  <w:num w:numId="9" w16cid:durableId="620039007">
+    <w:abstractNumId w:val="8"/>
+  </w:num>
+  <w:num w:numId="10" w16cid:durableId="1228955286">
+    <w:abstractNumId w:val="15"/>
+  </w:num>
+  <w:num w:numId="11" w16cid:durableId="1833792251">
+    <w:abstractNumId w:val="17"/>
+  </w:num>
+  <w:num w:numId="12" w16cid:durableId="1133597331">
+    <w:abstractNumId w:val="9"/>
+  </w:num>
+  <w:num w:numId="13" w16cid:durableId="276378002">
     <w:abstractNumId w:val="3"/>
   </w:num>
-  <w:num w:numId="2" w16cid:durableId="1440025243">
-    <w:abstractNumId w:val="2"/>
+  <w:num w:numId="14" w16cid:durableId="302807517">
+    <w:abstractNumId w:val="14"/>
   </w:num>
-  <w:num w:numId="3" w16cid:durableId="859584140">
-    <w:abstractNumId w:val="1"/>
+  <w:num w:numId="15" w16cid:durableId="1310284160">
+    <w:abstractNumId w:val="16"/>
   </w:num>
-  <w:num w:numId="4" w16cid:durableId="2091583392">
+  <w:num w:numId="16" w16cid:durableId="2082174660">
+    <w:abstractNumId w:val="5"/>
+  </w:num>
+  <w:num w:numId="17" w16cid:durableId="342320422">
     <w:abstractNumId w:val="0"/>
+  </w:num>
+  <w:num w:numId="18" w16cid:durableId="1804034100">
+    <w:abstractNumId w:val="4"/>
   </w:num>
 </w:numbering>
 </file>
@@ -1624,7 +4342,6 @@
     <w:next w:val="Normal"/>
     <w:link w:val="Heading2Char"/>
     <w:uiPriority w:val="9"/>
-    <w:semiHidden/>
     <w:unhideWhenUsed/>
     <w:qFormat/>
     <w:rsid w:val="00196D2F"/>
@@ -1840,7 +4557,6 @@
     <w:basedOn w:val="DefaultParagraphFont"/>
     <w:link w:val="Heading2"/>
     <w:uiPriority w:val="9"/>
-    <w:semiHidden/>
     <w:rsid w:val="00196D2F"/>
     <w:rPr>
       <w:rFonts w:asciiTheme="majorHAnsi" w:eastAsiaTheme="majorEastAsia" w:hAnsiTheme="majorHAnsi" w:cstheme="majorBidi"/>
@@ -2110,6 +4826,36 @@
       <w:smallCaps/>
       <w:color w:val="0F4761" w:themeColor="accent1" w:themeShade="BF"/>
       <w:spacing w:val="5"/>
+    </w:rPr>
+  </w:style>
+  <w:style w:type="table" w:styleId="TableGrid">
+    <w:name w:val="Table Grid"/>
+    <w:basedOn w:val="TableNormal"/>
+    <w:uiPriority w:val="39"/>
+    <w:rsid w:val="00C01EEF"/>
+    <w:pPr>
+      <w:spacing w:after="0" w:line="240" w:lineRule="auto"/>
+    </w:pPr>
+    <w:tblPr>
+      <w:tblBorders>
+        <w:top w:val="single" w:sz="4" w:space="0" w:color="auto"/>
+        <w:left w:val="single" w:sz="4" w:space="0" w:color="auto"/>
+        <w:bottom w:val="single" w:sz="4" w:space="0" w:color="auto"/>
+        <w:right w:val="single" w:sz="4" w:space="0" w:color="auto"/>
+        <w:insideH w:val="single" w:sz="4" w:space="0" w:color="auto"/>
+        <w:insideV w:val="single" w:sz="4" w:space="0" w:color="auto"/>
+      </w:tblBorders>
+    </w:tblPr>
+  </w:style>
+  <w:style w:type="character" w:styleId="Strong">
+    <w:name w:val="Strong"/>
+    <w:basedOn w:val="DefaultParagraphFont"/>
+    <w:uiPriority w:val="22"/>
+    <w:qFormat/>
+    <w:rsid w:val="00C01EEF"/>
+    <w:rPr>
+      <w:b/>
+      <w:bCs/>
     </w:rPr>
   </w:style>
 </w:styles>

--- a/hw3/Klenda_Caleb_HW3.docx
+++ b/hw3/Klenda_Caleb_HW3.docx
@@ -29,33 +29,195 @@
         <w:t>3/23/2025</w:t>
       </w:r>
     </w:p>
-    <w:p/>
-    <w:p/>
-    <w:p/>
-    <w:p/>
-    <w:p/>
-    <w:p/>
-    <w:p/>
-    <w:p/>
-    <w:p/>
-    <w:p/>
-    <w:p/>
-    <w:p/>
-    <w:p/>
-    <w:p/>
-    <w:p/>
-    <w:p/>
-    <w:p/>
-    <w:p/>
-    <w:p/>
-    <w:p/>
-    <w:p/>
-    <w:p/>
+    <w:p>
+      <w:pPr>
+        <w:rPr>
+          <w:sz w:val="22"/>
+          <w:szCs w:val="22"/>
+        </w:rPr>
+      </w:pPr>
+    </w:p>
+    <w:p>
+      <w:pPr>
+        <w:rPr>
+          <w:sz w:val="22"/>
+          <w:szCs w:val="22"/>
+        </w:rPr>
+      </w:pPr>
+    </w:p>
+    <w:p>
+      <w:pPr>
+        <w:rPr>
+          <w:sz w:val="22"/>
+          <w:szCs w:val="22"/>
+        </w:rPr>
+      </w:pPr>
+    </w:p>
+    <w:p>
+      <w:pPr>
+        <w:rPr>
+          <w:sz w:val="22"/>
+          <w:szCs w:val="22"/>
+        </w:rPr>
+      </w:pPr>
+    </w:p>
+    <w:p>
+      <w:pPr>
+        <w:rPr>
+          <w:sz w:val="22"/>
+          <w:szCs w:val="22"/>
+        </w:rPr>
+      </w:pPr>
+    </w:p>
+    <w:p>
+      <w:pPr>
+        <w:rPr>
+          <w:sz w:val="22"/>
+          <w:szCs w:val="22"/>
+        </w:rPr>
+      </w:pPr>
+    </w:p>
+    <w:p>
+      <w:pPr>
+        <w:rPr>
+          <w:sz w:val="22"/>
+          <w:szCs w:val="22"/>
+        </w:rPr>
+      </w:pPr>
+    </w:p>
+    <w:p>
+      <w:pPr>
+        <w:rPr>
+          <w:sz w:val="22"/>
+          <w:szCs w:val="22"/>
+        </w:rPr>
+      </w:pPr>
+    </w:p>
+    <w:p>
+      <w:pPr>
+        <w:rPr>
+          <w:sz w:val="22"/>
+          <w:szCs w:val="22"/>
+        </w:rPr>
+      </w:pPr>
+    </w:p>
+    <w:p>
+      <w:pPr>
+        <w:rPr>
+          <w:sz w:val="22"/>
+          <w:szCs w:val="22"/>
+        </w:rPr>
+      </w:pPr>
+    </w:p>
+    <w:p>
+      <w:pPr>
+        <w:rPr>
+          <w:sz w:val="22"/>
+          <w:szCs w:val="22"/>
+        </w:rPr>
+      </w:pPr>
+    </w:p>
+    <w:p>
+      <w:pPr>
+        <w:rPr>
+          <w:sz w:val="22"/>
+          <w:szCs w:val="22"/>
+        </w:rPr>
+      </w:pPr>
+    </w:p>
+    <w:p>
+      <w:pPr>
+        <w:rPr>
+          <w:sz w:val="22"/>
+          <w:szCs w:val="22"/>
+        </w:rPr>
+      </w:pPr>
+    </w:p>
+    <w:p>
+      <w:pPr>
+        <w:rPr>
+          <w:sz w:val="22"/>
+          <w:szCs w:val="22"/>
+        </w:rPr>
+      </w:pPr>
+    </w:p>
+    <w:p>
+      <w:pPr>
+        <w:rPr>
+          <w:sz w:val="22"/>
+          <w:szCs w:val="22"/>
+        </w:rPr>
+      </w:pPr>
+    </w:p>
+    <w:p>
+      <w:pPr>
+        <w:rPr>
+          <w:sz w:val="22"/>
+          <w:szCs w:val="22"/>
+        </w:rPr>
+      </w:pPr>
+    </w:p>
+    <w:p>
+      <w:pPr>
+        <w:rPr>
+          <w:sz w:val="22"/>
+          <w:szCs w:val="22"/>
+        </w:rPr>
+      </w:pPr>
+    </w:p>
+    <w:p>
+      <w:pPr>
+        <w:rPr>
+          <w:sz w:val="22"/>
+          <w:szCs w:val="22"/>
+        </w:rPr>
+      </w:pPr>
+    </w:p>
+    <w:p>
+      <w:pPr>
+        <w:rPr>
+          <w:sz w:val="22"/>
+          <w:szCs w:val="22"/>
+        </w:rPr>
+      </w:pPr>
+    </w:p>
+    <w:p>
+      <w:pPr>
+        <w:rPr>
+          <w:sz w:val="22"/>
+          <w:szCs w:val="22"/>
+        </w:rPr>
+      </w:pPr>
+    </w:p>
+    <w:p>
+      <w:pPr>
+        <w:rPr>
+          <w:sz w:val="22"/>
+          <w:szCs w:val="22"/>
+        </w:rPr>
+      </w:pPr>
+    </w:p>
+    <w:p>
+      <w:pPr>
+        <w:rPr>
+          <w:sz w:val="22"/>
+          <w:szCs w:val="22"/>
+        </w:rPr>
+      </w:pPr>
+    </w:p>
     <w:p>
       <w:pPr>
         <w:pStyle w:val="Heading1"/>
-      </w:pPr>
-      <w:r>
+        <w:rPr>
+          <w:sz w:val="22"/>
+          <w:szCs w:val="22"/>
+        </w:rPr>
+      </w:pPr>
+      <w:r>
+        <w:rPr>
+          <w:sz w:val="22"/>
+          <w:szCs w:val="22"/>
+        </w:rPr>
         <w:lastRenderedPageBreak/>
         <w:t>Problem 1</w:t>
       </w:r>
@@ -65,12 +227,16 @@
         <w:rPr>
           <w:b/>
           <w:bCs/>
+          <w:sz w:val="22"/>
+          <w:szCs w:val="22"/>
         </w:rPr>
       </w:pPr>
       <w:r>
         <w:rPr>
           <w:b/>
           <w:bCs/>
+          <w:sz w:val="22"/>
+          <w:szCs w:val="22"/>
         </w:rPr>
         <w:t>1.)</w:t>
       </w:r>
@@ -82,8 +248,16 @@
           <w:ilvl w:val="0"/>
           <w:numId w:val="4"/>
         </w:numPr>
-      </w:pPr>
-      <w:r>
+        <w:rPr>
+          <w:sz w:val="22"/>
+          <w:szCs w:val="22"/>
+        </w:rPr>
+      </w:pPr>
+      <w:r>
+        <w:rPr>
+          <w:sz w:val="22"/>
+          <w:szCs w:val="22"/>
+        </w:rPr>
         <w:t>Nullable: A, E</w:t>
       </w:r>
     </w:p>
@@ -94,8 +268,16 @@
           <w:ilvl w:val="0"/>
           <w:numId w:val="4"/>
         </w:numPr>
-      </w:pPr>
-      <w:r>
+        <w:rPr>
+          <w:sz w:val="22"/>
+          <w:szCs w:val="22"/>
+        </w:rPr>
+      </w:pPr>
+      <w:r>
+        <w:rPr>
+          <w:sz w:val="22"/>
+          <w:szCs w:val="22"/>
+        </w:rPr>
         <w:t>Terminal: a, b, c, d, e</w:t>
       </w:r>
     </w:p>
@@ -106,8 +288,16 @@
           <w:ilvl w:val="0"/>
           <w:numId w:val="4"/>
         </w:numPr>
-      </w:pPr>
-      <w:r>
+        <w:rPr>
+          <w:sz w:val="22"/>
+          <w:szCs w:val="22"/>
+        </w:rPr>
+      </w:pPr>
+      <w:r>
+        <w:rPr>
+          <w:sz w:val="22"/>
+          <w:szCs w:val="22"/>
+        </w:rPr>
         <w:t>Non-terminal: S, A, B, E</w:t>
       </w:r>
     </w:p>
@@ -116,12 +306,16 @@
         <w:rPr>
           <w:b/>
           <w:bCs/>
+          <w:sz w:val="22"/>
+          <w:szCs w:val="22"/>
         </w:rPr>
       </w:pPr>
       <w:r>
         <w:rPr>
           <w:b/>
           <w:bCs/>
+          <w:sz w:val="22"/>
+          <w:szCs w:val="22"/>
         </w:rPr>
         <w:t>2.)</w:t>
       </w:r>
@@ -131,6 +325,8 @@
         <w:rPr>
           <w:b/>
           <w:bCs/>
+          <w:sz w:val="22"/>
+          <w:szCs w:val="22"/>
         </w:rPr>
       </w:pPr>
       <w:proofErr w:type="spellStart"/>
@@ -138,6 +334,8 @@
         <w:rPr>
           <w:b/>
           <w:bCs/>
+          <w:sz w:val="22"/>
+          <w:szCs w:val="22"/>
         </w:rPr>
         <w:t>Atg</w:t>
       </w:r>
@@ -146,6 +344,8 @@
         <w:rPr>
           <w:b/>
           <w:bCs/>
+          <w:sz w:val="22"/>
+          <w:szCs w:val="22"/>
         </w:rPr>
         <w:t xml:space="preserve"> File:</w:t>
       </w:r>
@@ -154,11 +354,15 @@
       <w:pPr>
         <w:rPr>
           <w:rFonts w:ascii="Abadi Extra Light" w:hAnsi="Abadi Extra Light"/>
-        </w:rPr>
-      </w:pPr>
-      <w:r>
-        <w:rPr>
-          <w:rFonts w:ascii="Abadi Extra Light" w:hAnsi="Abadi Extra Light"/>
+          <w:sz w:val="22"/>
+          <w:szCs w:val="22"/>
+        </w:rPr>
+      </w:pPr>
+      <w:r>
+        <w:rPr>
+          <w:rFonts w:ascii="Abadi Extra Light" w:hAnsi="Abadi Extra Light"/>
+          <w:sz w:val="22"/>
+          <w:szCs w:val="22"/>
         </w:rPr>
         <w:t>COMPILER S</w:t>
       </w:r>
@@ -167,11 +371,15 @@
       <w:pPr>
         <w:rPr>
           <w:rFonts w:ascii="Abadi Extra Light" w:hAnsi="Abadi Extra Light"/>
-        </w:rPr>
-      </w:pPr>
-      <w:r>
-        <w:rPr>
-          <w:rFonts w:ascii="Abadi Extra Light" w:hAnsi="Abadi Extra Light"/>
+          <w:sz w:val="22"/>
+          <w:szCs w:val="22"/>
+        </w:rPr>
+      </w:pPr>
+      <w:r>
+        <w:rPr>
+          <w:rFonts w:ascii="Abadi Extra Light" w:hAnsi="Abadi Extra Light"/>
+          <w:sz w:val="22"/>
+          <w:szCs w:val="22"/>
         </w:rPr>
         <w:t>CHARACTERS</w:t>
       </w:r>
@@ -180,11 +388,15 @@
       <w:pPr>
         <w:rPr>
           <w:rFonts w:ascii="Abadi Extra Light" w:hAnsi="Abadi Extra Light"/>
-        </w:rPr>
-      </w:pPr>
-      <w:r>
-        <w:rPr>
-          <w:rFonts w:ascii="Abadi Extra Light" w:hAnsi="Abadi Extra Light"/>
+          <w:sz w:val="22"/>
+          <w:szCs w:val="22"/>
+        </w:rPr>
+      </w:pPr>
+      <w:r>
+        <w:rPr>
+          <w:rFonts w:ascii="Abadi Extra Light" w:hAnsi="Abadi Extra Light"/>
+          <w:sz w:val="22"/>
+          <w:szCs w:val="22"/>
         </w:rPr>
         <w:t>TOKENS</w:t>
       </w:r>
@@ -193,11 +405,15 @@
       <w:pPr>
         <w:rPr>
           <w:rFonts w:ascii="Abadi Extra Light" w:hAnsi="Abadi Extra Light"/>
-        </w:rPr>
-      </w:pPr>
-      <w:r>
-        <w:rPr>
-          <w:rFonts w:ascii="Abadi Extra Light" w:hAnsi="Abadi Extra Light"/>
+          <w:sz w:val="22"/>
+          <w:szCs w:val="22"/>
+        </w:rPr>
+      </w:pPr>
+      <w:r>
+        <w:rPr>
+          <w:rFonts w:ascii="Abadi Extra Light" w:hAnsi="Abadi Extra Light"/>
+          <w:sz w:val="22"/>
+          <w:szCs w:val="22"/>
         </w:rPr>
         <w:t xml:space="preserve">  a = 'a</w:t>
       </w:r>
@@ -205,6 +421,8 @@
       <w:r>
         <w:rPr>
           <w:rFonts w:ascii="Abadi Extra Light" w:hAnsi="Abadi Extra Light"/>
+          <w:sz w:val="22"/>
+          <w:szCs w:val="22"/>
         </w:rPr>
         <w:t>' .</w:t>
       </w:r>
@@ -214,11 +432,15 @@
       <w:pPr>
         <w:rPr>
           <w:rFonts w:ascii="Abadi Extra Light" w:hAnsi="Abadi Extra Light"/>
-        </w:rPr>
-      </w:pPr>
-      <w:r>
-        <w:rPr>
-          <w:rFonts w:ascii="Abadi Extra Light" w:hAnsi="Abadi Extra Light"/>
+          <w:sz w:val="22"/>
+          <w:szCs w:val="22"/>
+        </w:rPr>
+      </w:pPr>
+      <w:r>
+        <w:rPr>
+          <w:rFonts w:ascii="Abadi Extra Light" w:hAnsi="Abadi Extra Light"/>
+          <w:sz w:val="22"/>
+          <w:szCs w:val="22"/>
         </w:rPr>
         <w:t xml:space="preserve">  b = 'b</w:t>
       </w:r>
@@ -226,6 +448,8 @@
       <w:r>
         <w:rPr>
           <w:rFonts w:ascii="Abadi Extra Light" w:hAnsi="Abadi Extra Light"/>
+          <w:sz w:val="22"/>
+          <w:szCs w:val="22"/>
         </w:rPr>
         <w:t>' .</w:t>
       </w:r>
@@ -235,11 +459,15 @@
       <w:pPr>
         <w:rPr>
           <w:rFonts w:ascii="Abadi Extra Light" w:hAnsi="Abadi Extra Light"/>
-        </w:rPr>
-      </w:pPr>
-      <w:r>
-        <w:rPr>
-          <w:rFonts w:ascii="Abadi Extra Light" w:hAnsi="Abadi Extra Light"/>
+          <w:sz w:val="22"/>
+          <w:szCs w:val="22"/>
+        </w:rPr>
+      </w:pPr>
+      <w:r>
+        <w:rPr>
+          <w:rFonts w:ascii="Abadi Extra Light" w:hAnsi="Abadi Extra Light"/>
+          <w:sz w:val="22"/>
+          <w:szCs w:val="22"/>
         </w:rPr>
         <w:t xml:space="preserve">  c = 'c</w:t>
       </w:r>
@@ -247,6 +475,8 @@
       <w:r>
         <w:rPr>
           <w:rFonts w:ascii="Abadi Extra Light" w:hAnsi="Abadi Extra Light"/>
+          <w:sz w:val="22"/>
+          <w:szCs w:val="22"/>
         </w:rPr>
         <w:t>' .</w:t>
       </w:r>
@@ -256,11 +486,15 @@
       <w:pPr>
         <w:rPr>
           <w:rFonts w:ascii="Abadi Extra Light" w:hAnsi="Abadi Extra Light"/>
-        </w:rPr>
-      </w:pPr>
-      <w:r>
-        <w:rPr>
-          <w:rFonts w:ascii="Abadi Extra Light" w:hAnsi="Abadi Extra Light"/>
+          <w:sz w:val="22"/>
+          <w:szCs w:val="22"/>
+        </w:rPr>
+      </w:pPr>
+      <w:r>
+        <w:rPr>
+          <w:rFonts w:ascii="Abadi Extra Light" w:hAnsi="Abadi Extra Light"/>
+          <w:sz w:val="22"/>
+          <w:szCs w:val="22"/>
         </w:rPr>
         <w:t xml:space="preserve">  d = 'd</w:t>
       </w:r>
@@ -268,6 +502,8 @@
       <w:r>
         <w:rPr>
           <w:rFonts w:ascii="Abadi Extra Light" w:hAnsi="Abadi Extra Light"/>
+          <w:sz w:val="22"/>
+          <w:szCs w:val="22"/>
         </w:rPr>
         <w:t>' .</w:t>
       </w:r>
@@ -277,11 +513,15 @@
       <w:pPr>
         <w:rPr>
           <w:rFonts w:ascii="Abadi Extra Light" w:hAnsi="Abadi Extra Light"/>
-        </w:rPr>
-      </w:pPr>
-      <w:r>
-        <w:rPr>
-          <w:rFonts w:ascii="Abadi Extra Light" w:hAnsi="Abadi Extra Light"/>
+          <w:sz w:val="22"/>
+          <w:szCs w:val="22"/>
+        </w:rPr>
+      </w:pPr>
+      <w:r>
+        <w:rPr>
+          <w:rFonts w:ascii="Abadi Extra Light" w:hAnsi="Abadi Extra Light"/>
+          <w:sz w:val="22"/>
+          <w:szCs w:val="22"/>
         </w:rPr>
         <w:t xml:space="preserve">  e = 'e</w:t>
       </w:r>
@@ -289,6 +529,8 @@
       <w:r>
         <w:rPr>
           <w:rFonts w:ascii="Abadi Extra Light" w:hAnsi="Abadi Extra Light"/>
+          <w:sz w:val="22"/>
+          <w:szCs w:val="22"/>
         </w:rPr>
         <w:t>' .</w:t>
       </w:r>
@@ -298,18 +540,24 @@
       <w:pPr>
         <w:rPr>
           <w:rFonts w:ascii="Abadi Extra Light" w:hAnsi="Abadi Extra Light"/>
-        </w:rPr>
-      </w:pPr>
-    </w:p>
-    <w:p>
-      <w:pPr>
-        <w:rPr>
-          <w:rFonts w:ascii="Abadi Extra Light" w:hAnsi="Abadi Extra Light"/>
-        </w:rPr>
-      </w:pPr>
-      <w:r>
-        <w:rPr>
-          <w:rFonts w:ascii="Abadi Extra Light" w:hAnsi="Abadi Extra Light"/>
+          <w:sz w:val="22"/>
+          <w:szCs w:val="22"/>
+        </w:rPr>
+      </w:pPr>
+    </w:p>
+    <w:p>
+      <w:pPr>
+        <w:rPr>
+          <w:rFonts w:ascii="Abadi Extra Light" w:hAnsi="Abadi Extra Light"/>
+          <w:sz w:val="22"/>
+          <w:szCs w:val="22"/>
+        </w:rPr>
+      </w:pPr>
+      <w:r>
+        <w:rPr>
+          <w:rFonts w:ascii="Abadi Extra Light" w:hAnsi="Abadi Extra Light"/>
+          <w:sz w:val="22"/>
+          <w:szCs w:val="22"/>
         </w:rPr>
         <w:t>COMMENTS FROM "//" TO '\n'</w:t>
       </w:r>
@@ -318,18 +566,24 @@
       <w:pPr>
         <w:rPr>
           <w:rFonts w:ascii="Abadi Extra Light" w:hAnsi="Abadi Extra Light"/>
-        </w:rPr>
-      </w:pPr>
-    </w:p>
-    <w:p>
-      <w:pPr>
-        <w:rPr>
-          <w:rFonts w:ascii="Abadi Extra Light" w:hAnsi="Abadi Extra Light"/>
-        </w:rPr>
-      </w:pPr>
-      <w:r>
-        <w:rPr>
-          <w:rFonts w:ascii="Abadi Extra Light" w:hAnsi="Abadi Extra Light"/>
+          <w:sz w:val="22"/>
+          <w:szCs w:val="22"/>
+        </w:rPr>
+      </w:pPr>
+    </w:p>
+    <w:p>
+      <w:pPr>
+        <w:rPr>
+          <w:rFonts w:ascii="Abadi Extra Light" w:hAnsi="Abadi Extra Light"/>
+          <w:sz w:val="22"/>
+          <w:szCs w:val="22"/>
+        </w:rPr>
+      </w:pPr>
+      <w:r>
+        <w:rPr>
+          <w:rFonts w:ascii="Abadi Extra Light" w:hAnsi="Abadi Extra Light"/>
+          <w:sz w:val="22"/>
+          <w:szCs w:val="22"/>
         </w:rPr>
         <w:t>IGNORE '\r'+'\n'+'\t'</w:t>
       </w:r>
@@ -338,18 +592,24 @@
       <w:pPr>
         <w:rPr>
           <w:rFonts w:ascii="Abadi Extra Light" w:hAnsi="Abadi Extra Light"/>
-        </w:rPr>
-      </w:pPr>
-    </w:p>
-    <w:p>
-      <w:pPr>
-        <w:rPr>
-          <w:rFonts w:ascii="Abadi Extra Light" w:hAnsi="Abadi Extra Light"/>
-        </w:rPr>
-      </w:pPr>
-      <w:r>
-        <w:rPr>
-          <w:rFonts w:ascii="Abadi Extra Light" w:hAnsi="Abadi Extra Light"/>
+          <w:sz w:val="22"/>
+          <w:szCs w:val="22"/>
+        </w:rPr>
+      </w:pPr>
+    </w:p>
+    <w:p>
+      <w:pPr>
+        <w:rPr>
+          <w:rFonts w:ascii="Abadi Extra Light" w:hAnsi="Abadi Extra Light"/>
+          <w:sz w:val="22"/>
+          <w:szCs w:val="22"/>
+        </w:rPr>
+      </w:pPr>
+      <w:r>
+        <w:rPr>
+          <w:rFonts w:ascii="Abadi Extra Light" w:hAnsi="Abadi Extra Light"/>
+          <w:sz w:val="22"/>
+          <w:szCs w:val="22"/>
         </w:rPr>
         <w:t>PRODUCTIONS</w:t>
       </w:r>
@@ -358,18 +618,24 @@
       <w:pPr>
         <w:rPr>
           <w:rFonts w:ascii="Abadi Extra Light" w:hAnsi="Abadi Extra Light"/>
-        </w:rPr>
-      </w:pPr>
-    </w:p>
-    <w:p>
-      <w:pPr>
-        <w:rPr>
-          <w:rFonts w:ascii="Abadi Extra Light" w:hAnsi="Abadi Extra Light"/>
-        </w:rPr>
-      </w:pPr>
-      <w:r>
-        <w:rPr>
-          <w:rFonts w:ascii="Abadi Extra Light" w:hAnsi="Abadi Extra Light"/>
+          <w:sz w:val="22"/>
+          <w:szCs w:val="22"/>
+        </w:rPr>
+      </w:pPr>
+    </w:p>
+    <w:p>
+      <w:pPr>
+        <w:rPr>
+          <w:rFonts w:ascii="Abadi Extra Light" w:hAnsi="Abadi Extra Light"/>
+          <w:sz w:val="22"/>
+          <w:szCs w:val="22"/>
+        </w:rPr>
+      </w:pPr>
+      <w:r>
+        <w:rPr>
+          <w:rFonts w:ascii="Abadi Extra Light" w:hAnsi="Abadi Extra Light"/>
+          <w:sz w:val="22"/>
+          <w:szCs w:val="22"/>
         </w:rPr>
         <w:t xml:space="preserve">S = A b | B </w:t>
       </w:r>
@@ -377,6 +643,8 @@
       <w:r>
         <w:rPr>
           <w:rFonts w:ascii="Abadi Extra Light" w:hAnsi="Abadi Extra Light"/>
+          <w:sz w:val="22"/>
+          <w:szCs w:val="22"/>
         </w:rPr>
         <w:t>c .</w:t>
       </w:r>
@@ -386,11 +654,15 @@
       <w:pPr>
         <w:rPr>
           <w:rFonts w:ascii="Abadi Extra Light" w:hAnsi="Abadi Extra Light"/>
-        </w:rPr>
-      </w:pPr>
-      <w:r>
-        <w:rPr>
-          <w:rFonts w:ascii="Abadi Extra Light" w:hAnsi="Abadi Extra Light"/>
+          <w:sz w:val="22"/>
+          <w:szCs w:val="22"/>
+        </w:rPr>
+      </w:pPr>
+      <w:r>
+        <w:rPr>
+          <w:rFonts w:ascii="Abadi Extra Light" w:hAnsi="Abadi Extra Light"/>
+          <w:sz w:val="22"/>
+          <w:szCs w:val="22"/>
         </w:rPr>
         <w:t xml:space="preserve">A = a </w:t>
       </w:r>
@@ -398,6 +670,8 @@
       <w:r>
         <w:rPr>
           <w:rFonts w:ascii="Abadi Extra Light" w:hAnsi="Abadi Extra Light"/>
+          <w:sz w:val="22"/>
+          <w:szCs w:val="22"/>
         </w:rPr>
         <w:t>A</w:t>
       </w:r>
@@ -405,6 +679,8 @@
       <w:r>
         <w:rPr>
           <w:rFonts w:ascii="Abadi Extra Light" w:hAnsi="Abadi Extra Light"/>
+          <w:sz w:val="22"/>
+          <w:szCs w:val="22"/>
         </w:rPr>
         <w:t xml:space="preserve"> c | E </w:t>
       </w:r>
@@ -412,6 +688,8 @@
       <w:r>
         <w:rPr>
           <w:rFonts w:ascii="Abadi Extra Light" w:hAnsi="Abadi Extra Light"/>
+          <w:sz w:val="22"/>
+          <w:szCs w:val="22"/>
         </w:rPr>
         <w:t>| .</w:t>
       </w:r>
@@ -421,11 +699,15 @@
       <w:pPr>
         <w:rPr>
           <w:rFonts w:ascii="Abadi Extra Light" w:hAnsi="Abadi Extra Light"/>
-        </w:rPr>
-      </w:pPr>
-      <w:r>
-        <w:rPr>
-          <w:rFonts w:ascii="Abadi Extra Light" w:hAnsi="Abadi Extra Light"/>
+          <w:sz w:val="22"/>
+          <w:szCs w:val="22"/>
+        </w:rPr>
+      </w:pPr>
+      <w:r>
+        <w:rPr>
+          <w:rFonts w:ascii="Abadi Extra Light" w:hAnsi="Abadi Extra Light"/>
+          <w:sz w:val="22"/>
+          <w:szCs w:val="22"/>
         </w:rPr>
         <w:t xml:space="preserve">B = b </w:t>
       </w:r>
@@ -433,6 +715,8 @@
       <w:r>
         <w:rPr>
           <w:rFonts w:ascii="Abadi Extra Light" w:hAnsi="Abadi Extra Light"/>
+          <w:sz w:val="22"/>
+          <w:szCs w:val="22"/>
         </w:rPr>
         <w:t>B</w:t>
       </w:r>
@@ -440,6 +724,8 @@
       <w:r>
         <w:rPr>
           <w:rFonts w:ascii="Abadi Extra Light" w:hAnsi="Abadi Extra Light"/>
+          <w:sz w:val="22"/>
+          <w:szCs w:val="22"/>
         </w:rPr>
         <w:t xml:space="preserve"> | </w:t>
       </w:r>
@@ -447,6 +733,8 @@
       <w:r>
         <w:rPr>
           <w:rFonts w:ascii="Abadi Extra Light" w:hAnsi="Abadi Extra Light"/>
+          <w:sz w:val="22"/>
+          <w:szCs w:val="22"/>
         </w:rPr>
         <w:t>d .</w:t>
       </w:r>
@@ -456,11 +744,15 @@
       <w:pPr>
         <w:rPr>
           <w:rFonts w:ascii="Abadi Extra Light" w:hAnsi="Abadi Extra Light"/>
-        </w:rPr>
-      </w:pPr>
-      <w:r>
-        <w:rPr>
-          <w:rFonts w:ascii="Abadi Extra Light" w:hAnsi="Abadi Extra Light"/>
+          <w:sz w:val="22"/>
+          <w:szCs w:val="22"/>
+        </w:rPr>
+      </w:pPr>
+      <w:r>
+        <w:rPr>
+          <w:rFonts w:ascii="Abadi Extra Light" w:hAnsi="Abadi Extra Light"/>
+          <w:sz w:val="22"/>
+          <w:szCs w:val="22"/>
         </w:rPr>
         <w:t xml:space="preserve">E = e </w:t>
       </w:r>
@@ -468,6 +760,8 @@
       <w:r>
         <w:rPr>
           <w:rFonts w:ascii="Abadi Extra Light" w:hAnsi="Abadi Extra Light"/>
+          <w:sz w:val="22"/>
+          <w:szCs w:val="22"/>
         </w:rPr>
         <w:t>E</w:t>
       </w:r>
@@ -475,6 +769,8 @@
       <w:r>
         <w:rPr>
           <w:rFonts w:ascii="Abadi Extra Light" w:hAnsi="Abadi Extra Light"/>
+          <w:sz w:val="22"/>
+          <w:szCs w:val="22"/>
         </w:rPr>
         <w:t xml:space="preserve"> </w:t>
       </w:r>
@@ -482,6 +778,8 @@
       <w:r>
         <w:rPr>
           <w:rFonts w:ascii="Abadi Extra Light" w:hAnsi="Abadi Extra Light"/>
+          <w:sz w:val="22"/>
+          <w:szCs w:val="22"/>
         </w:rPr>
         <w:t>| .</w:t>
       </w:r>
@@ -491,20 +789,25 @@
       <w:pPr>
         <w:rPr>
           <w:rFonts w:ascii="Abadi Extra Light" w:hAnsi="Abadi Extra Light"/>
-        </w:rPr>
-      </w:pPr>
-    </w:p>
-    <w:p>
-      <w:pPr>
-        <w:rPr>
-          <w:rFonts w:ascii="Abadi Extra Light" w:hAnsi="Abadi Extra Light"/>
-        </w:rPr>
-      </w:pPr>
-      <w:r>
-        <w:rPr>
-          <w:rFonts w:ascii="Abadi Extra Light" w:hAnsi="Abadi Extra Light"/>
-        </w:rPr>
-        <w:lastRenderedPageBreak/>
+          <w:sz w:val="22"/>
+          <w:szCs w:val="22"/>
+        </w:rPr>
+      </w:pPr>
+    </w:p>
+    <w:p>
+      <w:pPr>
+        <w:rPr>
+          <w:rFonts w:ascii="Abadi Extra Light" w:hAnsi="Abadi Extra Light"/>
+          <w:sz w:val="22"/>
+          <w:szCs w:val="22"/>
+        </w:rPr>
+      </w:pPr>
+      <w:r>
+        <w:rPr>
+          <w:rFonts w:ascii="Abadi Extra Light" w:hAnsi="Abadi Extra Light"/>
+          <w:sz w:val="22"/>
+          <w:szCs w:val="22"/>
+        </w:rPr>
         <w:t>END S.</w:t>
       </w:r>
     </w:p>
@@ -513,12 +816,16 @@
         <w:rPr>
           <w:b/>
           <w:bCs/>
+          <w:sz w:val="22"/>
+          <w:szCs w:val="22"/>
         </w:rPr>
       </w:pPr>
       <w:r>
         <w:rPr>
           <w:b/>
           <w:bCs/>
+          <w:sz w:val="22"/>
+          <w:szCs w:val="22"/>
         </w:rPr>
         <w:t>Trace.txt Sets</w:t>
       </w:r>
@@ -527,8 +834,17 @@
       <w:pPr>
         <w:spacing w:line="240" w:lineRule="auto"/>
         <w:contextualSpacing/>
-      </w:pPr>
-      <w:r>
+        <w:rPr>
+          <w:sz w:val="22"/>
+          <w:szCs w:val="22"/>
+        </w:rPr>
+      </w:pPr>
+      <w:r>
+        <w:rPr>
+          <w:sz w:val="22"/>
+          <w:szCs w:val="22"/>
+        </w:rPr>
+        <w:lastRenderedPageBreak/>
         <w:t>S</w:t>
       </w:r>
     </w:p>
@@ -536,8 +852,16 @@
       <w:pPr>
         <w:spacing w:line="240" w:lineRule="auto"/>
         <w:contextualSpacing/>
-      </w:pPr>
-      <w:r>
+        <w:rPr>
+          <w:sz w:val="22"/>
+          <w:szCs w:val="22"/>
+        </w:rPr>
+      </w:pPr>
+      <w:r>
+        <w:rPr>
+          <w:sz w:val="22"/>
+          <w:szCs w:val="22"/>
+        </w:rPr>
         <w:t xml:space="preserve">first:   a b d e </w:t>
       </w:r>
     </w:p>
@@ -545,8 +869,16 @@
       <w:pPr>
         <w:spacing w:line="240" w:lineRule="auto"/>
         <w:contextualSpacing/>
-      </w:pPr>
-      <w:r>
+        <w:rPr>
+          <w:sz w:val="22"/>
+          <w:szCs w:val="22"/>
+        </w:rPr>
+      </w:pPr>
+      <w:r>
+        <w:rPr>
+          <w:sz w:val="22"/>
+          <w:szCs w:val="22"/>
+        </w:rPr>
         <w:t xml:space="preserve">follow:  EOF </w:t>
       </w:r>
     </w:p>
@@ -554,14 +886,26 @@
       <w:pPr>
         <w:spacing w:line="240" w:lineRule="auto"/>
         <w:contextualSpacing/>
+        <w:rPr>
+          <w:sz w:val="22"/>
+          <w:szCs w:val="22"/>
+        </w:rPr>
       </w:pPr>
     </w:p>
     <w:p>
       <w:pPr>
         <w:spacing w:line="240" w:lineRule="auto"/>
         <w:contextualSpacing/>
-      </w:pPr>
-      <w:r>
+        <w:rPr>
+          <w:sz w:val="22"/>
+          <w:szCs w:val="22"/>
+        </w:rPr>
+      </w:pPr>
+      <w:r>
+        <w:rPr>
+          <w:sz w:val="22"/>
+          <w:szCs w:val="22"/>
+        </w:rPr>
         <w:t>A</w:t>
       </w:r>
     </w:p>
@@ -569,8 +913,16 @@
       <w:pPr>
         <w:spacing w:line="240" w:lineRule="auto"/>
         <w:contextualSpacing/>
-      </w:pPr>
-      <w:r>
+        <w:rPr>
+          <w:sz w:val="22"/>
+          <w:szCs w:val="22"/>
+        </w:rPr>
+      </w:pPr>
+      <w:r>
+        <w:rPr>
+          <w:sz w:val="22"/>
+          <w:szCs w:val="22"/>
+        </w:rPr>
         <w:t xml:space="preserve">first:   a e </w:t>
       </w:r>
     </w:p>
@@ -578,8 +930,16 @@
       <w:pPr>
         <w:spacing w:line="240" w:lineRule="auto"/>
         <w:contextualSpacing/>
-      </w:pPr>
-      <w:r>
+        <w:rPr>
+          <w:sz w:val="22"/>
+          <w:szCs w:val="22"/>
+        </w:rPr>
+      </w:pPr>
+      <w:r>
+        <w:rPr>
+          <w:sz w:val="22"/>
+          <w:szCs w:val="22"/>
+        </w:rPr>
         <w:t xml:space="preserve">follow:  b c </w:t>
       </w:r>
     </w:p>
@@ -587,14 +947,26 @@
       <w:pPr>
         <w:spacing w:line="240" w:lineRule="auto"/>
         <w:contextualSpacing/>
+        <w:rPr>
+          <w:sz w:val="22"/>
+          <w:szCs w:val="22"/>
+        </w:rPr>
       </w:pPr>
     </w:p>
     <w:p>
       <w:pPr>
         <w:spacing w:line="240" w:lineRule="auto"/>
         <w:contextualSpacing/>
-      </w:pPr>
-      <w:r>
+        <w:rPr>
+          <w:sz w:val="22"/>
+          <w:szCs w:val="22"/>
+        </w:rPr>
+      </w:pPr>
+      <w:r>
+        <w:rPr>
+          <w:sz w:val="22"/>
+          <w:szCs w:val="22"/>
+        </w:rPr>
         <w:t>B</w:t>
       </w:r>
     </w:p>
@@ -602,8 +974,16 @@
       <w:pPr>
         <w:spacing w:line="240" w:lineRule="auto"/>
         <w:contextualSpacing/>
-      </w:pPr>
-      <w:r>
+        <w:rPr>
+          <w:sz w:val="22"/>
+          <w:szCs w:val="22"/>
+        </w:rPr>
+      </w:pPr>
+      <w:r>
+        <w:rPr>
+          <w:sz w:val="22"/>
+          <w:szCs w:val="22"/>
+        </w:rPr>
         <w:t xml:space="preserve">first:   b d </w:t>
       </w:r>
     </w:p>
@@ -611,8 +991,16 @@
       <w:pPr>
         <w:spacing w:line="240" w:lineRule="auto"/>
         <w:contextualSpacing/>
-      </w:pPr>
-      <w:r>
+        <w:rPr>
+          <w:sz w:val="22"/>
+          <w:szCs w:val="22"/>
+        </w:rPr>
+      </w:pPr>
+      <w:r>
+        <w:rPr>
+          <w:sz w:val="22"/>
+          <w:szCs w:val="22"/>
+        </w:rPr>
         <w:t xml:space="preserve">follow:  c </w:t>
       </w:r>
     </w:p>
@@ -620,14 +1008,26 @@
       <w:pPr>
         <w:spacing w:line="240" w:lineRule="auto"/>
         <w:contextualSpacing/>
+        <w:rPr>
+          <w:sz w:val="22"/>
+          <w:szCs w:val="22"/>
+        </w:rPr>
       </w:pPr>
     </w:p>
     <w:p>
       <w:pPr>
         <w:spacing w:line="240" w:lineRule="auto"/>
         <w:contextualSpacing/>
-      </w:pPr>
-      <w:r>
+        <w:rPr>
+          <w:sz w:val="22"/>
+          <w:szCs w:val="22"/>
+        </w:rPr>
+      </w:pPr>
+      <w:r>
+        <w:rPr>
+          <w:sz w:val="22"/>
+          <w:szCs w:val="22"/>
+        </w:rPr>
         <w:t>E</w:t>
       </w:r>
     </w:p>
@@ -635,8 +1035,16 @@
       <w:pPr>
         <w:spacing w:line="240" w:lineRule="auto"/>
         <w:contextualSpacing/>
-      </w:pPr>
-      <w:r>
+        <w:rPr>
+          <w:sz w:val="22"/>
+          <w:szCs w:val="22"/>
+        </w:rPr>
+      </w:pPr>
+      <w:r>
+        <w:rPr>
+          <w:sz w:val="22"/>
+          <w:szCs w:val="22"/>
+        </w:rPr>
         <w:t xml:space="preserve">first:   e </w:t>
       </w:r>
     </w:p>
@@ -644,8 +1052,16 @@
       <w:pPr>
         <w:spacing w:line="240" w:lineRule="auto"/>
         <w:contextualSpacing/>
-      </w:pPr>
-      <w:r>
+        <w:rPr>
+          <w:sz w:val="22"/>
+          <w:szCs w:val="22"/>
+        </w:rPr>
+      </w:pPr>
+      <w:r>
+        <w:rPr>
+          <w:sz w:val="22"/>
+          <w:szCs w:val="22"/>
+        </w:rPr>
         <w:t>follow:  b c</w:t>
       </w:r>
     </w:p>
@@ -653,14 +1069,26 @@
       <w:pPr>
         <w:spacing w:line="240" w:lineRule="auto"/>
         <w:contextualSpacing/>
+        <w:rPr>
+          <w:sz w:val="22"/>
+          <w:szCs w:val="22"/>
+        </w:rPr>
       </w:pPr>
     </w:p>
     <w:p>
       <w:pPr>
         <w:spacing w:line="240" w:lineRule="auto"/>
         <w:contextualSpacing/>
-      </w:pPr>
-      <w:r>
+        <w:rPr>
+          <w:sz w:val="22"/>
+          <w:szCs w:val="22"/>
+        </w:rPr>
+      </w:pPr>
+      <w:r>
+        <w:rPr>
+          <w:sz w:val="22"/>
+          <w:szCs w:val="22"/>
+        </w:rPr>
         <w:t>1.3)</w:t>
       </w:r>
     </w:p>
@@ -668,8 +1096,16 @@
       <w:pPr>
         <w:spacing w:line="240" w:lineRule="auto"/>
         <w:contextualSpacing/>
-      </w:pPr>
-      <w:r>
+        <w:rPr>
+          <w:sz w:val="22"/>
+          <w:szCs w:val="22"/>
+        </w:rPr>
+      </w:pPr>
+      <w:r>
+        <w:rPr>
+          <w:sz w:val="22"/>
+          <w:szCs w:val="22"/>
+        </w:rPr>
         <w:t>Computing Select sets based on First and Follow sets:</w:t>
       </w:r>
     </w:p>
@@ -681,13 +1117,25 @@
           <w:numId w:val="5"/>
         </w:numPr>
         <w:spacing w:line="240" w:lineRule="auto"/>
+        <w:rPr>
+          <w:sz w:val="22"/>
+          <w:szCs w:val="22"/>
+        </w:rPr>
       </w:pPr>
       <w:proofErr w:type="gramStart"/>
       <w:r>
+        <w:rPr>
+          <w:sz w:val="22"/>
+          <w:szCs w:val="22"/>
+        </w:rPr>
         <w:t>Select(</w:t>
       </w:r>
       <w:proofErr w:type="gramEnd"/>
       <w:r>
+        <w:rPr>
+          <w:sz w:val="22"/>
+          <w:szCs w:val="22"/>
+        </w:rPr>
         <w:t>S → A b) = {a, e, b}</w:t>
       </w:r>
     </w:p>
@@ -699,22 +1147,39 @@
           <w:numId w:val="5"/>
         </w:numPr>
         <w:spacing w:line="240" w:lineRule="auto"/>
+        <w:rPr>
+          <w:sz w:val="22"/>
+          <w:szCs w:val="22"/>
+        </w:rPr>
       </w:pPr>
       <w:proofErr w:type="gramStart"/>
       <w:r>
+        <w:rPr>
+          <w:sz w:val="22"/>
+          <w:szCs w:val="22"/>
+        </w:rPr>
         <w:t>Select(</w:t>
       </w:r>
       <w:proofErr w:type="gramEnd"/>
       <w:r>
+        <w:rPr>
+          <w:sz w:val="22"/>
+          <w:szCs w:val="22"/>
+        </w:rPr>
         <w:t>S → B c)</w:t>
       </w:r>
       <w:r>
-        <w:t xml:space="preserve"> =</w:t>
-      </w:r>
-      <w:r>
-        <w:t xml:space="preserve"> </w:t>
-      </w:r>
-      <w:r>
+        <w:rPr>
+          <w:sz w:val="22"/>
+          <w:szCs w:val="22"/>
+        </w:rPr>
+        <w:t xml:space="preserve"> = </w:t>
+      </w:r>
+      <w:r>
+        <w:rPr>
+          <w:sz w:val="22"/>
+          <w:szCs w:val="22"/>
+        </w:rPr>
         <w:t>{b, d}</w:t>
       </w:r>
     </w:p>
@@ -726,21 +1191,41 @@
           <w:numId w:val="5"/>
         </w:numPr>
         <w:spacing w:line="240" w:lineRule="auto"/>
+        <w:rPr>
+          <w:sz w:val="22"/>
+          <w:szCs w:val="22"/>
+        </w:rPr>
       </w:pPr>
       <w:proofErr w:type="gramStart"/>
       <w:r>
+        <w:rPr>
+          <w:sz w:val="22"/>
+          <w:szCs w:val="22"/>
+        </w:rPr>
         <w:t>Select(</w:t>
       </w:r>
       <w:proofErr w:type="gramEnd"/>
       <w:r>
+        <w:rPr>
+          <w:sz w:val="22"/>
+          <w:szCs w:val="22"/>
+        </w:rPr>
         <w:t xml:space="preserve">A → a </w:t>
       </w:r>
       <w:proofErr w:type="spellStart"/>
       <w:r>
+        <w:rPr>
+          <w:sz w:val="22"/>
+          <w:szCs w:val="22"/>
+        </w:rPr>
         <w:t>A</w:t>
       </w:r>
       <w:proofErr w:type="spellEnd"/>
       <w:r>
+        <w:rPr>
+          <w:sz w:val="22"/>
+          <w:szCs w:val="22"/>
+        </w:rPr>
         <w:t xml:space="preserve"> c) = {a}</w:t>
       </w:r>
     </w:p>
@@ -752,19 +1237,39 @@
           <w:numId w:val="5"/>
         </w:numPr>
         <w:spacing w:line="240" w:lineRule="auto"/>
+        <w:rPr>
+          <w:sz w:val="22"/>
+          <w:szCs w:val="22"/>
+        </w:rPr>
       </w:pPr>
       <w:proofErr w:type="gramStart"/>
       <w:r>
+        <w:rPr>
+          <w:sz w:val="22"/>
+          <w:szCs w:val="22"/>
+        </w:rPr>
         <w:t>Select(</w:t>
       </w:r>
       <w:proofErr w:type="gramEnd"/>
       <w:r>
+        <w:rPr>
+          <w:sz w:val="22"/>
+          <w:szCs w:val="22"/>
+        </w:rPr>
         <w:t>A → E)</w:t>
       </w:r>
       <w:r>
+        <w:rPr>
+          <w:sz w:val="22"/>
+          <w:szCs w:val="22"/>
+        </w:rPr>
         <w:t xml:space="preserve"> </w:t>
       </w:r>
       <w:r>
+        <w:rPr>
+          <w:sz w:val="22"/>
+          <w:szCs w:val="22"/>
+        </w:rPr>
         <w:t>= {e, b}</w:t>
       </w:r>
     </w:p>
@@ -776,20 +1281,26 @@
           <w:numId w:val="5"/>
         </w:numPr>
         <w:spacing w:line="240" w:lineRule="auto"/>
+        <w:rPr>
+          <w:sz w:val="22"/>
+          <w:szCs w:val="22"/>
+        </w:rPr>
       </w:pPr>
       <w:proofErr w:type="gramStart"/>
       <w:r>
+        <w:rPr>
+          <w:sz w:val="22"/>
+          <w:szCs w:val="22"/>
+        </w:rPr>
         <w:t>Select(</w:t>
       </w:r>
       <w:proofErr w:type="gramEnd"/>
       <w:r>
-        <w:t xml:space="preserve">A → </w:t>
-      </w:r>
-      <w:r>
-        <w:t>EOF</w:t>
-      </w:r>
-      <w:r>
-        <w:t>) = {b}</w:t>
+        <w:rPr>
+          <w:sz w:val="22"/>
+          <w:szCs w:val="22"/>
+        </w:rPr>
+        <w:t>A → EOF) = {b}</w:t>
       </w:r>
     </w:p>
     <w:p>
@@ -800,13 +1311,25 @@
           <w:numId w:val="5"/>
         </w:numPr>
         <w:spacing w:line="240" w:lineRule="auto"/>
+        <w:rPr>
+          <w:sz w:val="22"/>
+          <w:szCs w:val="22"/>
+        </w:rPr>
       </w:pPr>
       <w:proofErr w:type="gramStart"/>
       <w:r>
+        <w:rPr>
+          <w:sz w:val="22"/>
+          <w:szCs w:val="22"/>
+        </w:rPr>
         <w:t>Select(</w:t>
       </w:r>
       <w:proofErr w:type="gramEnd"/>
       <w:r>
+        <w:rPr>
+          <w:sz w:val="22"/>
+          <w:szCs w:val="22"/>
+        </w:rPr>
         <w:t>B → b B) = {b}</w:t>
       </w:r>
     </w:p>
@@ -818,13 +1341,25 @@
           <w:numId w:val="5"/>
         </w:numPr>
         <w:spacing w:line="240" w:lineRule="auto"/>
+        <w:rPr>
+          <w:sz w:val="22"/>
+          <w:szCs w:val="22"/>
+        </w:rPr>
       </w:pPr>
       <w:proofErr w:type="gramStart"/>
       <w:r>
+        <w:rPr>
+          <w:sz w:val="22"/>
+          <w:szCs w:val="22"/>
+        </w:rPr>
         <w:t>Select(</w:t>
       </w:r>
       <w:proofErr w:type="gramEnd"/>
       <w:r>
+        <w:rPr>
+          <w:sz w:val="22"/>
+          <w:szCs w:val="22"/>
+        </w:rPr>
         <w:t>B → d) = {d}</w:t>
       </w:r>
     </w:p>
@@ -836,13 +1371,25 @@
           <w:numId w:val="5"/>
         </w:numPr>
         <w:spacing w:line="240" w:lineRule="auto"/>
+        <w:rPr>
+          <w:sz w:val="22"/>
+          <w:szCs w:val="22"/>
+        </w:rPr>
       </w:pPr>
       <w:proofErr w:type="gramStart"/>
       <w:r>
+        <w:rPr>
+          <w:sz w:val="22"/>
+          <w:szCs w:val="22"/>
+        </w:rPr>
         <w:t>Select(</w:t>
       </w:r>
       <w:proofErr w:type="gramEnd"/>
       <w:r>
+        <w:rPr>
+          <w:sz w:val="22"/>
+          <w:szCs w:val="22"/>
+        </w:rPr>
         <w:t>E → e E) = {e}</w:t>
       </w:r>
     </w:p>
@@ -854,58 +1401,104 @@
           <w:numId w:val="5"/>
         </w:numPr>
         <w:spacing w:line="240" w:lineRule="auto"/>
+        <w:rPr>
+          <w:sz w:val="22"/>
+          <w:szCs w:val="22"/>
+        </w:rPr>
       </w:pPr>
       <w:proofErr w:type="gramStart"/>
       <w:r>
+        <w:rPr>
+          <w:sz w:val="22"/>
+          <w:szCs w:val="22"/>
+        </w:rPr>
         <w:t>Select(</w:t>
       </w:r>
       <w:proofErr w:type="gramEnd"/>
       <w:r>
-        <w:t xml:space="preserve">E → </w:t>
-      </w:r>
-      <w:r>
-        <w:t>EOF</w:t>
-      </w:r>
-      <w:r>
-        <w:t>) = {b}</w:t>
+        <w:rPr>
+          <w:sz w:val="22"/>
+          <w:szCs w:val="22"/>
+        </w:rPr>
+        <w:t>E → EOF) = {b}</w:t>
       </w:r>
     </w:p>
     <w:p>
       <w:pPr>
         <w:spacing w:line="240" w:lineRule="auto"/>
         <w:ind w:left="360"/>
-      </w:pPr>
-    </w:p>
-    <w:p>
-      <w:pPr>
-        <w:spacing w:line="240" w:lineRule="auto"/>
-      </w:pPr>
-      <w:r>
+        <w:rPr>
+          <w:sz w:val="22"/>
+          <w:szCs w:val="22"/>
+        </w:rPr>
+      </w:pPr>
+    </w:p>
+    <w:p>
+      <w:pPr>
+        <w:spacing w:line="240" w:lineRule="auto"/>
+        <w:rPr>
+          <w:sz w:val="22"/>
+          <w:szCs w:val="22"/>
+        </w:rPr>
+      </w:pPr>
+      <w:r>
+        <w:rPr>
+          <w:sz w:val="22"/>
+          <w:szCs w:val="22"/>
+        </w:rPr>
         <w:t xml:space="preserve">Both </w:t>
       </w:r>
       <w:proofErr w:type="gramStart"/>
       <w:r>
+        <w:rPr>
+          <w:sz w:val="22"/>
+          <w:szCs w:val="22"/>
+        </w:rPr>
         <w:t>Select(</w:t>
       </w:r>
       <w:proofErr w:type="gramEnd"/>
       <w:r>
+        <w:rPr>
+          <w:sz w:val="22"/>
+          <w:szCs w:val="22"/>
+        </w:rPr>
         <w:t xml:space="preserve">S → A b) = {a, e, b} </w:t>
       </w:r>
       <w:r>
+        <w:rPr>
+          <w:sz w:val="22"/>
+          <w:szCs w:val="22"/>
+        </w:rPr>
         <w:t xml:space="preserve">and </w:t>
       </w:r>
       <w:r>
+        <w:rPr>
+          <w:sz w:val="22"/>
+          <w:szCs w:val="22"/>
+        </w:rPr>
         <w:t xml:space="preserve">Select(S → B c) = {b, d} </w:t>
       </w:r>
       <w:r>
+        <w:rPr>
+          <w:sz w:val="22"/>
+          <w:szCs w:val="22"/>
+        </w:rPr>
         <w:t xml:space="preserve">contain b. This means the grammar is not </w:t>
       </w:r>
       <w:proofErr w:type="gramStart"/>
       <w:r>
+        <w:rPr>
+          <w:sz w:val="22"/>
+          <w:szCs w:val="22"/>
+        </w:rPr>
         <w:t>LL(</w:t>
       </w:r>
       <w:proofErr w:type="gramEnd"/>
       <w:r>
+        <w:rPr>
+          <w:sz w:val="22"/>
+          <w:szCs w:val="22"/>
+        </w:rPr>
         <w:t>1).</w:t>
       </w:r>
     </w:p>
@@ -915,12 +1508,16 @@
         <w:rPr>
           <w:b/>
           <w:bCs/>
+          <w:sz w:val="22"/>
+          <w:szCs w:val="22"/>
         </w:rPr>
       </w:pPr>
       <w:r>
         <w:rPr>
           <w:b/>
           <w:bCs/>
+          <w:sz w:val="22"/>
+          <w:szCs w:val="22"/>
         </w:rPr>
         <w:t xml:space="preserve">1.4) </w:t>
       </w:r>
@@ -928,24 +1525,48 @@
     <w:p>
       <w:pPr>
         <w:spacing w:line="240" w:lineRule="auto"/>
-      </w:pPr>
-      <w:r>
+        <w:rPr>
+          <w:sz w:val="22"/>
+          <w:szCs w:val="22"/>
+        </w:rPr>
+      </w:pPr>
+      <w:r>
+        <w:rPr>
+          <w:sz w:val="22"/>
+          <w:szCs w:val="22"/>
+        </w:rPr>
         <w:t xml:space="preserve">First, we can use the predictive parsing table to assume the first production (which is done since the grammar is not </w:t>
       </w:r>
       <w:proofErr w:type="gramStart"/>
       <w:r>
+        <w:rPr>
+          <w:sz w:val="22"/>
+          <w:szCs w:val="22"/>
+        </w:rPr>
         <w:t>LL(</w:t>
       </w:r>
       <w:proofErr w:type="gramEnd"/>
       <w:r>
+        <w:rPr>
+          <w:sz w:val="22"/>
+          <w:szCs w:val="22"/>
+        </w:rPr>
         <w:t>1)).</w:t>
       </w:r>
     </w:p>
     <w:p>
       <w:pPr>
         <w:spacing w:line="240" w:lineRule="auto"/>
-      </w:pPr>
-      <w:r>
+        <w:rPr>
+          <w:sz w:val="22"/>
+          <w:szCs w:val="22"/>
+        </w:rPr>
+      </w:pPr>
+      <w:r>
+        <w:rPr>
+          <w:sz w:val="22"/>
+          <w:szCs w:val="22"/>
+        </w:rPr>
         <w:t>Step 1: Initialize the Parser</w:t>
       </w:r>
     </w:p>
@@ -956,14 +1577,30 @@
           <w:numId w:val="7"/>
         </w:numPr>
         <w:spacing w:line="240" w:lineRule="auto"/>
-      </w:pPr>
-      <w:r>
+        <w:rPr>
+          <w:sz w:val="22"/>
+          <w:szCs w:val="22"/>
+        </w:rPr>
+      </w:pPr>
+      <w:r>
+        <w:rPr>
+          <w:sz w:val="22"/>
+          <w:szCs w:val="22"/>
+        </w:rPr>
         <w:t xml:space="preserve">Stack: [S, </w:t>
       </w:r>
       <w:r>
+        <w:rPr>
+          <w:sz w:val="22"/>
+          <w:szCs w:val="22"/>
+        </w:rPr>
         <w:t>EOF</w:t>
       </w:r>
       <w:r>
+        <w:rPr>
+          <w:sz w:val="22"/>
+          <w:szCs w:val="22"/>
+        </w:rPr>
         <w:t>]</w:t>
       </w:r>
     </w:p>
@@ -974,20 +1611,39 @@
           <w:numId w:val="7"/>
         </w:numPr>
         <w:spacing w:line="240" w:lineRule="auto"/>
-      </w:pPr>
-      <w:r>
+        <w:rPr>
+          <w:sz w:val="22"/>
+          <w:szCs w:val="22"/>
+        </w:rPr>
+      </w:pPr>
+      <w:r>
+        <w:rPr>
+          <w:sz w:val="22"/>
+          <w:szCs w:val="22"/>
+        </w:rPr>
         <w:t xml:space="preserve">Input: b d c </w:t>
       </w:r>
       <w:r>
+        <w:rPr>
+          <w:sz w:val="22"/>
+          <w:szCs w:val="22"/>
+        </w:rPr>
         <w:t>EOF</w:t>
       </w:r>
     </w:p>
     <w:p>
       <w:pPr>
         <w:spacing w:line="240" w:lineRule="auto"/>
-      </w:pPr>
-      <w:r>
-        <w:lastRenderedPageBreak/>
+        <w:rPr>
+          <w:sz w:val="22"/>
+          <w:szCs w:val="22"/>
+        </w:rPr>
+      </w:pPr>
+      <w:r>
+        <w:rPr>
+          <w:sz w:val="22"/>
+          <w:szCs w:val="22"/>
+        </w:rPr>
         <w:t>Step 2: Process S</w:t>
       </w:r>
     </w:p>
@@ -998,8 +1654,16 @@
           <w:numId w:val="8"/>
         </w:numPr>
         <w:spacing w:line="240" w:lineRule="auto"/>
-      </w:pPr>
-      <w:r>
+        <w:rPr>
+          <w:sz w:val="22"/>
+          <w:szCs w:val="22"/>
+        </w:rPr>
+      </w:pPr>
+      <w:r>
+        <w:rPr>
+          <w:sz w:val="22"/>
+          <w:szCs w:val="22"/>
+        </w:rPr>
         <w:t>Top of Stack: S</w:t>
       </w:r>
     </w:p>
@@ -1010,8 +1674,16 @@
           <w:numId w:val="8"/>
         </w:numPr>
         <w:spacing w:line="240" w:lineRule="auto"/>
-      </w:pPr>
-      <w:r>
+        <w:rPr>
+          <w:sz w:val="22"/>
+          <w:szCs w:val="22"/>
+        </w:rPr>
+      </w:pPr>
+      <w:r>
+        <w:rPr>
+          <w:sz w:val="22"/>
+          <w:szCs w:val="22"/>
+        </w:rPr>
         <w:t>Current Input Token: b</w:t>
       </w:r>
     </w:p>
@@ -1022,11 +1694,23 @@
           <w:numId w:val="8"/>
         </w:numPr>
         <w:spacing w:line="240" w:lineRule="auto"/>
-      </w:pPr>
-      <w:r>
+        <w:rPr>
+          <w:sz w:val="22"/>
+          <w:szCs w:val="22"/>
+        </w:rPr>
+      </w:pPr>
+      <w:r>
+        <w:rPr>
+          <w:sz w:val="22"/>
+          <w:szCs w:val="22"/>
+        </w:rPr>
         <w:t>Table Entry: S → A b</w:t>
       </w:r>
       <w:r>
+        <w:rPr>
+          <w:sz w:val="22"/>
+          <w:szCs w:val="22"/>
+        </w:rPr>
         <w:t xml:space="preserve"> (chosen because it is listed first in the productions)</w:t>
       </w:r>
     </w:p>
@@ -1037,22 +1721,47 @@
           <w:numId w:val="8"/>
         </w:numPr>
         <w:spacing w:line="240" w:lineRule="auto"/>
-      </w:pPr>
-      <w:r>
+        <w:rPr>
+          <w:sz w:val="22"/>
+          <w:szCs w:val="22"/>
+        </w:rPr>
+      </w:pPr>
+      <w:r>
+        <w:rPr>
+          <w:sz w:val="22"/>
+          <w:szCs w:val="22"/>
+        </w:rPr>
+        <w:lastRenderedPageBreak/>
         <w:t xml:space="preserve">Stack After Expansion: [A, b, </w:t>
       </w:r>
       <w:r>
+        <w:rPr>
+          <w:sz w:val="22"/>
+          <w:szCs w:val="22"/>
+        </w:rPr>
         <w:t>EOF</w:t>
       </w:r>
       <w:r>
+        <w:rPr>
+          <w:sz w:val="22"/>
+          <w:szCs w:val="22"/>
+        </w:rPr>
         <w:t>]</w:t>
       </w:r>
     </w:p>
     <w:p>
       <w:pPr>
         <w:spacing w:line="240" w:lineRule="auto"/>
-      </w:pPr>
-      <w:r>
+        <w:rPr>
+          <w:sz w:val="22"/>
+          <w:szCs w:val="22"/>
+        </w:rPr>
+      </w:pPr>
+      <w:r>
+        <w:rPr>
+          <w:sz w:val="22"/>
+          <w:szCs w:val="22"/>
+        </w:rPr>
         <w:t>Step 3: Process A</w:t>
       </w:r>
     </w:p>
@@ -1063,8 +1772,16 @@
           <w:numId w:val="9"/>
         </w:numPr>
         <w:spacing w:line="240" w:lineRule="auto"/>
-      </w:pPr>
-      <w:r>
+        <w:rPr>
+          <w:sz w:val="22"/>
+          <w:szCs w:val="22"/>
+        </w:rPr>
+      </w:pPr>
+      <w:r>
+        <w:rPr>
+          <w:sz w:val="22"/>
+          <w:szCs w:val="22"/>
+        </w:rPr>
         <w:t>Top of Stack: A</w:t>
       </w:r>
     </w:p>
@@ -1075,8 +1792,16 @@
           <w:numId w:val="9"/>
         </w:numPr>
         <w:spacing w:line="240" w:lineRule="auto"/>
-      </w:pPr>
-      <w:r>
+        <w:rPr>
+          <w:sz w:val="22"/>
+          <w:szCs w:val="22"/>
+        </w:rPr>
+      </w:pPr>
+      <w:r>
+        <w:rPr>
+          <w:sz w:val="22"/>
+          <w:szCs w:val="22"/>
+        </w:rPr>
         <w:t>Current Input Token: b</w:t>
       </w:r>
     </w:p>
@@ -1087,8 +1812,16 @@
           <w:numId w:val="9"/>
         </w:numPr>
         <w:spacing w:line="240" w:lineRule="auto"/>
-      </w:pPr>
-      <w:r>
+        <w:rPr>
+          <w:sz w:val="22"/>
+          <w:szCs w:val="22"/>
+        </w:rPr>
+      </w:pPr>
+      <w:r>
+        <w:rPr>
+          <w:sz w:val="22"/>
+          <w:szCs w:val="22"/>
+        </w:rPr>
         <w:t>Table Entry: A → E</w:t>
       </w:r>
     </w:p>
@@ -1099,22 +1832,46 @@
           <w:numId w:val="9"/>
         </w:numPr>
         <w:spacing w:line="240" w:lineRule="auto"/>
-      </w:pPr>
-      <w:r>
+        <w:rPr>
+          <w:sz w:val="22"/>
+          <w:szCs w:val="22"/>
+        </w:rPr>
+      </w:pPr>
+      <w:r>
+        <w:rPr>
+          <w:sz w:val="22"/>
+          <w:szCs w:val="22"/>
+        </w:rPr>
         <w:t xml:space="preserve">Stack After Expansion: [E, b, </w:t>
       </w:r>
       <w:r>
+        <w:rPr>
+          <w:sz w:val="22"/>
+          <w:szCs w:val="22"/>
+        </w:rPr>
         <w:t>EOF</w:t>
       </w:r>
       <w:r>
+        <w:rPr>
+          <w:sz w:val="22"/>
+          <w:szCs w:val="22"/>
+        </w:rPr>
         <w:t>]</w:t>
       </w:r>
     </w:p>
     <w:p>
       <w:pPr>
         <w:spacing w:line="240" w:lineRule="auto"/>
-      </w:pPr>
-      <w:r>
+        <w:rPr>
+          <w:sz w:val="22"/>
+          <w:szCs w:val="22"/>
+        </w:rPr>
+      </w:pPr>
+      <w:r>
+        <w:rPr>
+          <w:sz w:val="22"/>
+          <w:szCs w:val="22"/>
+        </w:rPr>
         <w:t>Step 4: Process E</w:t>
       </w:r>
     </w:p>
@@ -1125,8 +1882,16 @@
           <w:numId w:val="10"/>
         </w:numPr>
         <w:spacing w:line="240" w:lineRule="auto"/>
-      </w:pPr>
-      <w:r>
+        <w:rPr>
+          <w:sz w:val="22"/>
+          <w:szCs w:val="22"/>
+        </w:rPr>
+      </w:pPr>
+      <w:r>
+        <w:rPr>
+          <w:sz w:val="22"/>
+          <w:szCs w:val="22"/>
+        </w:rPr>
         <w:t>Top of Stack: E</w:t>
       </w:r>
     </w:p>
@@ -1137,8 +1902,16 @@
           <w:numId w:val="10"/>
         </w:numPr>
         <w:spacing w:line="240" w:lineRule="auto"/>
-      </w:pPr>
-      <w:r>
+        <w:rPr>
+          <w:sz w:val="22"/>
+          <w:szCs w:val="22"/>
+        </w:rPr>
+      </w:pPr>
+      <w:r>
+        <w:rPr>
+          <w:sz w:val="22"/>
+          <w:szCs w:val="22"/>
+        </w:rPr>
         <w:t>Current Input Token: b</w:t>
       </w:r>
     </w:p>
@@ -1149,11 +1922,23 @@
           <w:numId w:val="10"/>
         </w:numPr>
         <w:spacing w:line="240" w:lineRule="auto"/>
-      </w:pPr>
-      <w:r>
+        <w:rPr>
+          <w:sz w:val="22"/>
+          <w:szCs w:val="22"/>
+        </w:rPr>
+      </w:pPr>
+      <w:r>
+        <w:rPr>
+          <w:sz w:val="22"/>
+          <w:szCs w:val="22"/>
+        </w:rPr>
         <w:t xml:space="preserve">Table Entry: E → </w:t>
       </w:r>
       <w:r>
+        <w:rPr>
+          <w:sz w:val="22"/>
+          <w:szCs w:val="22"/>
+        </w:rPr>
         <w:t>EOF</w:t>
       </w:r>
     </w:p>
@@ -1164,22 +1949,46 @@
           <w:numId w:val="10"/>
         </w:numPr>
         <w:spacing w:line="240" w:lineRule="auto"/>
-      </w:pPr>
-      <w:r>
+        <w:rPr>
+          <w:sz w:val="22"/>
+          <w:szCs w:val="22"/>
+        </w:rPr>
+      </w:pPr>
+      <w:r>
+        <w:rPr>
+          <w:sz w:val="22"/>
+          <w:szCs w:val="22"/>
+        </w:rPr>
         <w:t xml:space="preserve">Stack After Expansion: [b, </w:t>
       </w:r>
       <w:r>
+        <w:rPr>
+          <w:sz w:val="22"/>
+          <w:szCs w:val="22"/>
+        </w:rPr>
         <w:t>EOF</w:t>
       </w:r>
       <w:r>
+        <w:rPr>
+          <w:sz w:val="22"/>
+          <w:szCs w:val="22"/>
+        </w:rPr>
         <w:t>]</w:t>
       </w:r>
     </w:p>
     <w:p>
       <w:pPr>
         <w:spacing w:line="240" w:lineRule="auto"/>
-      </w:pPr>
-      <w:r>
+        <w:rPr>
+          <w:sz w:val="22"/>
+          <w:szCs w:val="22"/>
+        </w:rPr>
+      </w:pPr>
+      <w:r>
+        <w:rPr>
+          <w:sz w:val="22"/>
+          <w:szCs w:val="22"/>
+        </w:rPr>
         <w:t>Step 5: Match b</w:t>
       </w:r>
     </w:p>
@@ -1190,8 +1999,16 @@
           <w:numId w:val="11"/>
         </w:numPr>
         <w:spacing w:line="240" w:lineRule="auto"/>
-      </w:pPr>
-      <w:r>
+        <w:rPr>
+          <w:sz w:val="22"/>
+          <w:szCs w:val="22"/>
+        </w:rPr>
+      </w:pPr>
+      <w:r>
+        <w:rPr>
+          <w:sz w:val="22"/>
+          <w:szCs w:val="22"/>
+        </w:rPr>
         <w:t>Top of Stack: b</w:t>
       </w:r>
     </w:p>
@@ -1202,8 +2019,16 @@
           <w:numId w:val="11"/>
         </w:numPr>
         <w:spacing w:line="240" w:lineRule="auto"/>
-      </w:pPr>
-      <w:r>
+        <w:rPr>
+          <w:sz w:val="22"/>
+          <w:szCs w:val="22"/>
+        </w:rPr>
+      </w:pPr>
+      <w:r>
+        <w:rPr>
+          <w:sz w:val="22"/>
+          <w:szCs w:val="22"/>
+        </w:rPr>
         <w:t>Current Input Token: b</w:t>
       </w:r>
     </w:p>
@@ -1214,8 +2039,16 @@
           <w:numId w:val="11"/>
         </w:numPr>
         <w:spacing w:line="240" w:lineRule="auto"/>
-      </w:pPr>
-      <w:r>
+        <w:rPr>
+          <w:sz w:val="22"/>
+          <w:szCs w:val="22"/>
+        </w:rPr>
+      </w:pPr>
+      <w:r>
+        <w:rPr>
+          <w:sz w:val="22"/>
+          <w:szCs w:val="22"/>
+        </w:rPr>
         <w:t>Action: Match and consume b.</w:t>
       </w:r>
     </w:p>
@@ -1226,14 +2059,30 @@
           <w:numId w:val="11"/>
         </w:numPr>
         <w:spacing w:line="240" w:lineRule="auto"/>
-      </w:pPr>
-      <w:r>
+        <w:rPr>
+          <w:sz w:val="22"/>
+          <w:szCs w:val="22"/>
+        </w:rPr>
+      </w:pPr>
+      <w:r>
+        <w:rPr>
+          <w:sz w:val="22"/>
+          <w:szCs w:val="22"/>
+        </w:rPr>
         <w:t>Stack After Match: [</w:t>
       </w:r>
       <w:r>
+        <w:rPr>
+          <w:sz w:val="22"/>
+          <w:szCs w:val="22"/>
+        </w:rPr>
         <w:t>EOF</w:t>
       </w:r>
       <w:r>
+        <w:rPr>
+          <w:sz w:val="22"/>
+          <w:szCs w:val="22"/>
+        </w:rPr>
         <w:t>]</w:t>
       </w:r>
     </w:p>
@@ -1244,54 +2093,110 @@
           <w:numId w:val="11"/>
         </w:numPr>
         <w:spacing w:line="240" w:lineRule="auto"/>
-      </w:pPr>
-      <w:r>
+        <w:rPr>
+          <w:sz w:val="22"/>
+          <w:szCs w:val="22"/>
+        </w:rPr>
+      </w:pPr>
+      <w:r>
+        <w:rPr>
+          <w:sz w:val="22"/>
+          <w:szCs w:val="22"/>
+        </w:rPr>
         <w:t xml:space="preserve">Remaining Input: d c </w:t>
       </w:r>
       <w:r>
+        <w:rPr>
+          <w:sz w:val="22"/>
+          <w:szCs w:val="22"/>
+        </w:rPr>
         <w:t>EOF</w:t>
       </w:r>
     </w:p>
     <w:p>
       <w:pPr>
         <w:spacing w:line="240" w:lineRule="auto"/>
-      </w:pPr>
-      <w:r>
+        <w:rPr>
+          <w:sz w:val="22"/>
+          <w:szCs w:val="22"/>
+        </w:rPr>
+      </w:pPr>
+      <w:r>
+        <w:rPr>
+          <w:sz w:val="22"/>
+          <w:szCs w:val="22"/>
+        </w:rPr>
         <w:t xml:space="preserve">At this point, the stack is not empty, but more input remains, </w:t>
       </w:r>
       <w:proofErr w:type="gramStart"/>
       <w:r>
+        <w:rPr>
+          <w:sz w:val="22"/>
+          <w:szCs w:val="22"/>
+        </w:rPr>
         <w:t xml:space="preserve">meaning </w:t>
       </w:r>
       <w:r>
+        <w:rPr>
+          <w:sz w:val="22"/>
+          <w:szCs w:val="22"/>
+        </w:rPr>
         <w:t xml:space="preserve"> the</w:t>
       </w:r>
       <w:proofErr w:type="gramEnd"/>
       <w:r>
+        <w:rPr>
+          <w:sz w:val="22"/>
+          <w:szCs w:val="22"/>
+        </w:rPr>
         <w:t xml:space="preserve"> string is rejected</w:t>
       </w:r>
     </w:p>
     <w:p>
       <w:pPr>
         <w:spacing w:line="240" w:lineRule="auto"/>
-      </w:pPr>
-      <w:r>
+        <w:rPr>
+          <w:sz w:val="22"/>
+          <w:szCs w:val="22"/>
+        </w:rPr>
+      </w:pPr>
+      <w:r>
+        <w:rPr>
+          <w:sz w:val="22"/>
+          <w:szCs w:val="22"/>
+        </w:rPr>
         <w:t xml:space="preserve">Running the input text through </w:t>
       </w:r>
       <w:proofErr w:type="spellStart"/>
       <w:r>
+        <w:rPr>
+          <w:sz w:val="22"/>
+          <w:szCs w:val="22"/>
+        </w:rPr>
         <w:t>ATGSample</w:t>
       </w:r>
       <w:proofErr w:type="spellEnd"/>
       <w:r>
+        <w:rPr>
+          <w:sz w:val="22"/>
+          <w:szCs w:val="22"/>
+        </w:rPr>
         <w:t xml:space="preserve"> also confirms this result:</w:t>
       </w:r>
     </w:p>
     <w:p>
       <w:pPr>
         <w:spacing w:line="240" w:lineRule="auto"/>
-      </w:pPr>
-      <w:r>
+        <w:rPr>
+          <w:sz w:val="22"/>
+          <w:szCs w:val="22"/>
+        </w:rPr>
+      </w:pPr>
+      <w:r>
+        <w:rPr>
+          <w:sz w:val="22"/>
+          <w:szCs w:val="22"/>
+        </w:rPr>
         <w:drawing>
           <wp:inline distT="0" distB="0" distL="0" distR="0" wp14:anchorId="50C166EF" wp14:editId="03111713">
             <wp:extent cx="2476846" cy="581106"/>
@@ -1332,42 +2237,7166 @@
     <w:p>
       <w:pPr>
         <w:spacing w:line="240" w:lineRule="auto"/>
-      </w:pPr>
-      <w:r>
+        <w:rPr>
+          <w:sz w:val="22"/>
+          <w:szCs w:val="22"/>
+        </w:rPr>
+      </w:pPr>
+      <w:r>
+        <w:rPr>
+          <w:sz w:val="22"/>
+          <w:szCs w:val="22"/>
+        </w:rPr>
         <w:t xml:space="preserve">While the grammar should accept the string, the generated parser does not resolve the </w:t>
       </w:r>
       <w:proofErr w:type="gramStart"/>
       <w:r>
+        <w:rPr>
+          <w:sz w:val="22"/>
+          <w:szCs w:val="22"/>
+        </w:rPr>
         <w:t>LL(</w:t>
       </w:r>
       <w:proofErr w:type="gramEnd"/>
       <w:r>
+        <w:rPr>
+          <w:sz w:val="22"/>
+          <w:szCs w:val="22"/>
+        </w:rPr>
         <w:t>1) conflict correc</w:t>
       </w:r>
       <w:r>
+        <w:rPr>
+          <w:sz w:val="22"/>
+          <w:szCs w:val="22"/>
+        </w:rPr>
         <w:t>tly</w:t>
       </w:r>
       <w:r>
+        <w:rPr>
+          <w:sz w:val="22"/>
+          <w:szCs w:val="22"/>
+        </w:rPr>
         <w:t>, and rejects the string.</w:t>
       </w:r>
     </w:p>
     <w:p>
       <w:pPr>
         <w:spacing w:line="240" w:lineRule="auto"/>
+        <w:rPr>
+          <w:sz w:val="22"/>
+          <w:szCs w:val="22"/>
+        </w:rPr>
       </w:pPr>
     </w:p>
     <w:p>
       <w:pPr>
         <w:pStyle w:val="Heading1"/>
-      </w:pPr>
-      <w:r>
+        <w:rPr>
+          <w:sz w:val="22"/>
+          <w:szCs w:val="22"/>
+        </w:rPr>
+      </w:pPr>
+      <w:r>
+        <w:rPr>
+          <w:sz w:val="22"/>
+          <w:szCs w:val="22"/>
+        </w:rPr>
+        <w:t>Problem 2</w:t>
+      </w:r>
+    </w:p>
+    <w:p>
+      <w:pPr>
+        <w:rPr>
+          <w:b/>
+          <w:bCs/>
+          <w:sz w:val="22"/>
+          <w:szCs w:val="22"/>
+        </w:rPr>
+      </w:pPr>
+      <w:r>
+        <w:rPr>
+          <w:b/>
+          <w:bCs/>
+          <w:sz w:val="22"/>
+          <w:szCs w:val="22"/>
+        </w:rPr>
+        <w:t>1.)</w:t>
+      </w:r>
+    </w:p>
+    <w:p>
+      <w:pPr>
+        <w:rPr>
+          <w:sz w:val="22"/>
+          <w:szCs w:val="22"/>
+        </w:rPr>
+      </w:pPr>
+      <w:r>
+        <w:rPr>
+          <w:sz w:val="22"/>
+          <w:szCs w:val="22"/>
+        </w:rPr>
+        <w:t>Left associativity of +</w:t>
+      </w:r>
+      <w:r>
+        <w:rPr>
+          <w:sz w:val="22"/>
+          <w:szCs w:val="22"/>
+        </w:rPr>
+        <w:t>, -</w:t>
+      </w:r>
+      <w:r>
+        <w:rPr>
+          <w:sz w:val="22"/>
+          <w:szCs w:val="22"/>
+        </w:rPr>
+        <w:t>:</w:t>
+      </w:r>
+    </w:p>
+    <w:p>
+      <w:pPr>
+        <w:ind w:firstLine="720"/>
+        <w:rPr>
+          <w:sz w:val="22"/>
+          <w:szCs w:val="22"/>
+        </w:rPr>
+      </w:pPr>
+      <w:r>
+        <w:rPr>
+          <w:sz w:val="22"/>
+          <w:szCs w:val="22"/>
+        </w:rPr>
+        <w:drawing>
+          <wp:inline distT="0" distB="0" distL="0" distR="0" wp14:anchorId="3DB7D006" wp14:editId="4FB43B1D">
+            <wp:extent cx="3048425" cy="295316"/>
+            <wp:effectExtent l="0" t="0" r="0" b="9525"/>
+            <wp:docPr id="542412638" name="Picture 1"/>
+            <wp:cNvGraphicFramePr>
+              <a:graphicFrameLocks xmlns:a="http://schemas.openxmlformats.org/drawingml/2006/main" noChangeAspect="1"/>
+            </wp:cNvGraphicFramePr>
+            <a:graphic xmlns:a="http://schemas.openxmlformats.org/drawingml/2006/main">
+              <a:graphicData uri="http://schemas.openxmlformats.org/drawingml/2006/picture">
+                <pic:pic xmlns:pic="http://schemas.openxmlformats.org/drawingml/2006/picture">
+                  <pic:nvPicPr>
+                    <pic:cNvPr id="542412638" name=""/>
+                    <pic:cNvPicPr/>
+                  </pic:nvPicPr>
+                  <pic:blipFill>
+                    <a:blip r:embed="rId6"/>
+                    <a:stretch>
+                      <a:fillRect/>
+                    </a:stretch>
+                  </pic:blipFill>
+                  <pic:spPr>
+                    <a:xfrm>
+                      <a:off x="0" y="0"/>
+                      <a:ext cx="3048425" cy="295316"/>
+                    </a:xfrm>
+                    <a:prstGeom prst="rect">
+                      <a:avLst/>
+                    </a:prstGeom>
+                  </pic:spPr>
+                </pic:pic>
+              </a:graphicData>
+            </a:graphic>
+          </wp:inline>
+        </w:drawing>
+      </w:r>
+    </w:p>
+    <w:p>
+      <w:pPr>
+        <w:ind w:firstLine="720"/>
+        <w:rPr>
+          <w:sz w:val="22"/>
+          <w:szCs w:val="22"/>
+        </w:rPr>
+      </w:pPr>
+      <w:r>
+        <w:rPr>
+          <w:sz w:val="22"/>
+          <w:szCs w:val="22"/>
+        </w:rPr>
+        <w:t xml:space="preserve">This evaluates as (10-5) – 2 </w:t>
+      </w:r>
+      <w:r>
+        <w:rPr>
+          <w:sz w:val="22"/>
+          <w:szCs w:val="22"/>
+        </w:rPr>
+        <w:t>→</w:t>
+      </w:r>
+      <w:r>
+        <w:rPr>
+          <w:sz w:val="22"/>
+          <w:szCs w:val="22"/>
+        </w:rPr>
+        <w:t xml:space="preserve"> </w:t>
+      </w:r>
+      <w:r>
+        <w:rPr>
+          <w:sz w:val="22"/>
+          <w:szCs w:val="22"/>
+        </w:rPr>
+        <w:t xml:space="preserve">5 -2 = 3. One would </w:t>
+      </w:r>
+      <w:proofErr w:type="gramStart"/>
+      <w:r>
+        <w:rPr>
+          <w:sz w:val="22"/>
+          <w:szCs w:val="22"/>
+        </w:rPr>
+        <w:t>expected</w:t>
+      </w:r>
+      <w:proofErr w:type="gramEnd"/>
+      <w:r>
+        <w:rPr>
+          <w:sz w:val="22"/>
+          <w:szCs w:val="22"/>
+        </w:rPr>
+        <w:t xml:space="preserve"> 2 if it were right associated. </w:t>
+      </w:r>
+    </w:p>
+    <w:p>
+      <w:pPr>
+        <w:rPr>
+          <w:sz w:val="22"/>
+          <w:szCs w:val="22"/>
+        </w:rPr>
+      </w:pPr>
+      <w:r>
+        <w:rPr>
+          <w:sz w:val="22"/>
+          <w:szCs w:val="22"/>
+        </w:rPr>
         <w:lastRenderedPageBreak/>
-        <w:t>Problem 2</w:t>
+        <w:t xml:space="preserve">Left associativity of </w:t>
+      </w:r>
+      <w:r>
+        <w:rPr>
+          <w:sz w:val="22"/>
+          <w:szCs w:val="22"/>
+        </w:rPr>
+        <w:t>*</w:t>
+      </w:r>
+      <w:r>
+        <w:rPr>
+          <w:sz w:val="22"/>
+          <w:szCs w:val="22"/>
+        </w:rPr>
+        <w:t xml:space="preserve">, </w:t>
+      </w:r>
+      <w:r>
+        <w:rPr>
+          <w:sz w:val="22"/>
+          <w:szCs w:val="22"/>
+        </w:rPr>
+        <w:t>/</w:t>
+      </w:r>
+      <w:r>
+        <w:rPr>
+          <w:sz w:val="22"/>
+          <w:szCs w:val="22"/>
+        </w:rPr>
+        <w:t>:</w:t>
+      </w:r>
+    </w:p>
+    <w:p>
+      <w:pPr>
+        <w:rPr>
+          <w:sz w:val="22"/>
+          <w:szCs w:val="22"/>
+        </w:rPr>
+      </w:pPr>
+      <w:r>
+        <w:rPr>
+          <w:sz w:val="22"/>
+          <w:szCs w:val="22"/>
+        </w:rPr>
+        <w:tab/>
+      </w:r>
+      <w:r>
+        <w:rPr>
+          <w:sz w:val="22"/>
+          <w:szCs w:val="22"/>
+        </w:rPr>
+        <w:drawing>
+          <wp:inline distT="0" distB="0" distL="0" distR="0" wp14:anchorId="1F6009FD" wp14:editId="426BFE1C">
+            <wp:extent cx="3181794" cy="323895"/>
+            <wp:effectExtent l="0" t="0" r="0" b="0"/>
+            <wp:docPr id="402244522" name="Picture 1"/>
+            <wp:cNvGraphicFramePr>
+              <a:graphicFrameLocks xmlns:a="http://schemas.openxmlformats.org/drawingml/2006/main" noChangeAspect="1"/>
+            </wp:cNvGraphicFramePr>
+            <a:graphic xmlns:a="http://schemas.openxmlformats.org/drawingml/2006/main">
+              <a:graphicData uri="http://schemas.openxmlformats.org/drawingml/2006/picture">
+                <pic:pic xmlns:pic="http://schemas.openxmlformats.org/drawingml/2006/picture">
+                  <pic:nvPicPr>
+                    <pic:cNvPr id="402244522" name=""/>
+                    <pic:cNvPicPr/>
+                  </pic:nvPicPr>
+                  <pic:blipFill>
+                    <a:blip r:embed="rId7"/>
+                    <a:stretch>
+                      <a:fillRect/>
+                    </a:stretch>
+                  </pic:blipFill>
+                  <pic:spPr>
+                    <a:xfrm>
+                      <a:off x="0" y="0"/>
+                      <a:ext cx="3181794" cy="323895"/>
+                    </a:xfrm>
+                    <a:prstGeom prst="rect">
+                      <a:avLst/>
+                    </a:prstGeom>
+                  </pic:spPr>
+                </pic:pic>
+              </a:graphicData>
+            </a:graphic>
+          </wp:inline>
+        </w:drawing>
+      </w:r>
+    </w:p>
+    <w:p>
+      <w:pPr>
+        <w:ind w:firstLine="720"/>
+        <w:rPr>
+          <w:sz w:val="22"/>
+          <w:szCs w:val="22"/>
+        </w:rPr>
+      </w:pPr>
+      <w:r>
+        <w:rPr>
+          <w:sz w:val="22"/>
+          <w:szCs w:val="22"/>
+        </w:rPr>
+        <w:drawing>
+          <wp:inline distT="0" distB="0" distL="0" distR="0" wp14:anchorId="2BA86970" wp14:editId="76E1BDDC">
+            <wp:extent cx="3534268" cy="285790"/>
+            <wp:effectExtent l="0" t="0" r="0" b="0"/>
+            <wp:docPr id="685262423" name="Picture 1"/>
+            <wp:cNvGraphicFramePr>
+              <a:graphicFrameLocks xmlns:a="http://schemas.openxmlformats.org/drawingml/2006/main" noChangeAspect="1"/>
+            </wp:cNvGraphicFramePr>
+            <a:graphic xmlns:a="http://schemas.openxmlformats.org/drawingml/2006/main">
+              <a:graphicData uri="http://schemas.openxmlformats.org/drawingml/2006/picture">
+                <pic:pic xmlns:pic="http://schemas.openxmlformats.org/drawingml/2006/picture">
+                  <pic:nvPicPr>
+                    <pic:cNvPr id="685262423" name=""/>
+                    <pic:cNvPicPr/>
+                  </pic:nvPicPr>
+                  <pic:blipFill>
+                    <a:blip r:embed="rId8"/>
+                    <a:stretch>
+                      <a:fillRect/>
+                    </a:stretch>
+                  </pic:blipFill>
+                  <pic:spPr>
+                    <a:xfrm>
+                      <a:off x="0" y="0"/>
+                      <a:ext cx="3534268" cy="285790"/>
+                    </a:xfrm>
+                    <a:prstGeom prst="rect">
+                      <a:avLst/>
+                    </a:prstGeom>
+                  </pic:spPr>
+                </pic:pic>
+              </a:graphicData>
+            </a:graphic>
+          </wp:inline>
+        </w:drawing>
+      </w:r>
+    </w:p>
+    <w:p>
+      <w:pPr>
+        <w:ind w:firstLine="720"/>
+        <w:rPr>
+          <w:sz w:val="22"/>
+          <w:szCs w:val="22"/>
+        </w:rPr>
+      </w:pPr>
+      <w:r>
+        <w:rPr>
+          <w:sz w:val="22"/>
+          <w:szCs w:val="22"/>
+        </w:rPr>
+        <w:t xml:space="preserve">One would </w:t>
+      </w:r>
+      <w:r>
+        <w:rPr>
+          <w:sz w:val="22"/>
+          <w:szCs w:val="22"/>
+        </w:rPr>
+        <w:t>expect</w:t>
+      </w:r>
+      <w:r>
+        <w:rPr>
+          <w:sz w:val="22"/>
+          <w:szCs w:val="22"/>
+        </w:rPr>
+        <w:t xml:space="preserve"> </w:t>
+      </w:r>
+      <w:r>
+        <w:rPr>
+          <w:sz w:val="22"/>
+          <w:szCs w:val="22"/>
+        </w:rPr>
+        <w:t>10 &amp; 40</w:t>
+      </w:r>
+      <w:r>
+        <w:rPr>
+          <w:sz w:val="22"/>
+          <w:szCs w:val="22"/>
+        </w:rPr>
+        <w:t xml:space="preserve"> </w:t>
+      </w:r>
+      <w:r>
+        <w:rPr>
+          <w:sz w:val="22"/>
+          <w:szCs w:val="22"/>
+        </w:rPr>
+        <w:t xml:space="preserve">respectively </w:t>
+      </w:r>
+      <w:r>
+        <w:rPr>
+          <w:sz w:val="22"/>
+          <w:szCs w:val="22"/>
+        </w:rPr>
+        <w:t xml:space="preserve">if it were right associated. </w:t>
+      </w:r>
+    </w:p>
+    <w:p>
+      <w:pPr>
+        <w:rPr>
+          <w:sz w:val="22"/>
+          <w:szCs w:val="22"/>
+        </w:rPr>
+      </w:pPr>
+      <w:r>
+        <w:rPr>
+          <w:sz w:val="22"/>
+          <w:szCs w:val="22"/>
+        </w:rPr>
+        <w:t>Right associativity of ^</w:t>
+      </w:r>
+    </w:p>
+    <w:p>
+      <w:pPr>
+        <w:ind w:firstLine="720"/>
+        <w:rPr>
+          <w:sz w:val="22"/>
+          <w:szCs w:val="22"/>
+        </w:rPr>
+      </w:pPr>
+      <w:r>
+        <w:rPr>
+          <w:sz w:val="22"/>
+          <w:szCs w:val="22"/>
+        </w:rPr>
+        <w:drawing>
+          <wp:inline distT="0" distB="0" distL="0" distR="0" wp14:anchorId="7D419ED0" wp14:editId="59768AA5">
+            <wp:extent cx="3057952" cy="342948"/>
+            <wp:effectExtent l="0" t="0" r="0" b="0"/>
+            <wp:docPr id="22837853" name="Picture 1"/>
+            <wp:cNvGraphicFramePr>
+              <a:graphicFrameLocks xmlns:a="http://schemas.openxmlformats.org/drawingml/2006/main" noChangeAspect="1"/>
+            </wp:cNvGraphicFramePr>
+            <a:graphic xmlns:a="http://schemas.openxmlformats.org/drawingml/2006/main">
+              <a:graphicData uri="http://schemas.openxmlformats.org/drawingml/2006/picture">
+                <pic:pic xmlns:pic="http://schemas.openxmlformats.org/drawingml/2006/picture">
+                  <pic:nvPicPr>
+                    <pic:cNvPr id="22837853" name=""/>
+                    <pic:cNvPicPr/>
+                  </pic:nvPicPr>
+                  <pic:blipFill>
+                    <a:blip r:embed="rId9"/>
+                    <a:stretch>
+                      <a:fillRect/>
+                    </a:stretch>
+                  </pic:blipFill>
+                  <pic:spPr>
+                    <a:xfrm>
+                      <a:off x="0" y="0"/>
+                      <a:ext cx="3057952" cy="342948"/>
+                    </a:xfrm>
+                    <a:prstGeom prst="rect">
+                      <a:avLst/>
+                    </a:prstGeom>
+                  </pic:spPr>
+                </pic:pic>
+              </a:graphicData>
+            </a:graphic>
+          </wp:inline>
+        </w:drawing>
+      </w:r>
+    </w:p>
+    <w:p>
+      <w:pPr>
+        <w:ind w:firstLine="720"/>
+        <w:rPr>
+          <w:sz w:val="22"/>
+          <w:szCs w:val="22"/>
+        </w:rPr>
+      </w:pPr>
+      <w:r>
+        <w:rPr>
+          <w:sz w:val="22"/>
+          <w:szCs w:val="22"/>
+        </w:rPr>
+        <w:t xml:space="preserve">One would expect </w:t>
+      </w:r>
+      <w:r>
+        <w:rPr>
+          <w:sz w:val="22"/>
+          <w:szCs w:val="22"/>
+        </w:rPr>
+        <w:t>64</w:t>
+      </w:r>
+      <w:r>
+        <w:rPr>
+          <w:sz w:val="22"/>
+          <w:szCs w:val="22"/>
+        </w:rPr>
+        <w:t xml:space="preserve"> if it were </w:t>
+      </w:r>
+      <w:r>
+        <w:rPr>
+          <w:sz w:val="22"/>
+          <w:szCs w:val="22"/>
+        </w:rPr>
+        <w:t>left</w:t>
+      </w:r>
+      <w:r>
+        <w:rPr>
+          <w:sz w:val="22"/>
+          <w:szCs w:val="22"/>
+        </w:rPr>
+        <w:t xml:space="preserve"> associated. </w:t>
+      </w:r>
+    </w:p>
+    <w:p>
+      <w:pPr>
+        <w:rPr>
+          <w:sz w:val="22"/>
+          <w:szCs w:val="22"/>
+        </w:rPr>
+      </w:pPr>
+      <w:r>
+        <w:rPr>
+          <w:sz w:val="22"/>
+          <w:szCs w:val="22"/>
+        </w:rPr>
+        <w:t>2.)</w:t>
+      </w:r>
+    </w:p>
+    <w:p>
+      <w:pPr>
+        <w:rPr>
+          <w:sz w:val="22"/>
+          <w:szCs w:val="22"/>
+        </w:rPr>
+      </w:pPr>
+      <w:r>
+        <w:rPr>
+          <w:sz w:val="22"/>
+          <w:szCs w:val="22"/>
+        </w:rPr>
+        <w:t>One example demonstrates this:</w:t>
+      </w:r>
+    </w:p>
+    <w:p>
+      <w:pPr>
+        <w:rPr>
+          <w:sz w:val="22"/>
+          <w:szCs w:val="22"/>
+        </w:rPr>
+      </w:pPr>
+      <w:r>
+        <w:rPr>
+          <w:sz w:val="22"/>
+          <w:szCs w:val="22"/>
+        </w:rPr>
+        <w:drawing>
+          <wp:inline distT="0" distB="0" distL="0" distR="0" wp14:anchorId="74738DCA" wp14:editId="10136C3B">
+            <wp:extent cx="4067743" cy="323895"/>
+            <wp:effectExtent l="0" t="0" r="9525" b="0"/>
+            <wp:docPr id="184896720" name="Picture 1"/>
+            <wp:cNvGraphicFramePr>
+              <a:graphicFrameLocks xmlns:a="http://schemas.openxmlformats.org/drawingml/2006/main" noChangeAspect="1"/>
+            </wp:cNvGraphicFramePr>
+            <a:graphic xmlns:a="http://schemas.openxmlformats.org/drawingml/2006/main">
+              <a:graphicData uri="http://schemas.openxmlformats.org/drawingml/2006/picture">
+                <pic:pic xmlns:pic="http://schemas.openxmlformats.org/drawingml/2006/picture">
+                  <pic:nvPicPr>
+                    <pic:cNvPr id="184896720" name=""/>
+                    <pic:cNvPicPr/>
+                  </pic:nvPicPr>
+                  <pic:blipFill>
+                    <a:blip r:embed="rId10"/>
+                    <a:stretch>
+                      <a:fillRect/>
+                    </a:stretch>
+                  </pic:blipFill>
+                  <pic:spPr>
+                    <a:xfrm>
+                      <a:off x="0" y="0"/>
+                      <a:ext cx="4067743" cy="323895"/>
+                    </a:xfrm>
+                    <a:prstGeom prst="rect">
+                      <a:avLst/>
+                    </a:prstGeom>
+                  </pic:spPr>
+                </pic:pic>
+              </a:graphicData>
+            </a:graphic>
+          </wp:inline>
+        </w:drawing>
+      </w:r>
+    </w:p>
+    <w:p>
+      <w:pPr>
+        <w:rPr>
+          <w:sz w:val="22"/>
+          <w:szCs w:val="22"/>
+        </w:rPr>
+      </w:pPr>
+      <w:r>
+        <w:rPr>
+          <w:sz w:val="22"/>
+          <w:szCs w:val="22"/>
+        </w:rPr>
+        <w:t>This is evaluated due to precedence as:</w:t>
+      </w:r>
+    </w:p>
+    <w:p>
+      <w:pPr>
+        <w:ind w:left="720"/>
+        <w:rPr>
+          <w:sz w:val="22"/>
+          <w:szCs w:val="22"/>
+        </w:rPr>
+      </w:pPr>
+      <w:r>
+        <w:rPr>
+          <w:sz w:val="22"/>
+          <w:szCs w:val="22"/>
+        </w:rPr>
+        <w:t>3 + (5 * (2 ^ 3)) - (4 / 2)</w:t>
+      </w:r>
+    </w:p>
+    <w:p>
+      <w:pPr>
+        <w:ind w:left="720"/>
+        <w:rPr>
+          <w:sz w:val="22"/>
+          <w:szCs w:val="22"/>
+        </w:rPr>
+      </w:pPr>
+      <w:r>
+        <w:rPr>
+          <w:sz w:val="22"/>
+          <w:szCs w:val="22"/>
+        </w:rPr>
+        <w:t>= 3 + (5 * 8) - (4 / 2)</w:t>
+      </w:r>
+    </w:p>
+    <w:p>
+      <w:pPr>
+        <w:ind w:left="720"/>
+        <w:rPr>
+          <w:sz w:val="22"/>
+          <w:szCs w:val="22"/>
+        </w:rPr>
+      </w:pPr>
+      <w:r>
+        <w:rPr>
+          <w:sz w:val="22"/>
+          <w:szCs w:val="22"/>
+        </w:rPr>
+        <w:t>= 3 + 40 - 2</w:t>
+      </w:r>
+    </w:p>
+    <w:p>
+      <w:pPr>
+        <w:ind w:left="720"/>
+        <w:rPr>
+          <w:sz w:val="22"/>
+          <w:szCs w:val="22"/>
+        </w:rPr>
+      </w:pPr>
+      <w:r>
+        <w:rPr>
+          <w:sz w:val="22"/>
+          <w:szCs w:val="22"/>
+        </w:rPr>
+        <w:t>= 41</w:t>
+      </w:r>
+    </w:p>
+    <w:p>
+      <w:pPr>
+        <w:rPr>
+          <w:sz w:val="22"/>
+          <w:szCs w:val="22"/>
+        </w:rPr>
+      </w:pPr>
+      <w:r>
+        <w:rPr>
+          <w:sz w:val="22"/>
+          <w:szCs w:val="22"/>
+        </w:rPr>
+        <w:t>3.)</w:t>
+      </w:r>
+      <w:r>
+        <w:rPr>
+          <w:sz w:val="22"/>
+          <w:szCs w:val="22"/>
+        </w:rPr>
+        <w:t xml:space="preserve"> </w:t>
+      </w:r>
+      <w:proofErr w:type="gramStart"/>
+      <w:r>
+        <w:rPr>
+          <w:sz w:val="22"/>
+          <w:szCs w:val="22"/>
+        </w:rPr>
+        <w:t>Modified .</w:t>
+      </w:r>
+      <w:proofErr w:type="spellStart"/>
+      <w:r>
+        <w:rPr>
+          <w:sz w:val="22"/>
+          <w:szCs w:val="22"/>
+        </w:rPr>
+        <w:t>atg</w:t>
+      </w:r>
+      <w:proofErr w:type="spellEnd"/>
+      <w:proofErr w:type="gramEnd"/>
+      <w:r>
+        <w:rPr>
+          <w:sz w:val="22"/>
+          <w:szCs w:val="22"/>
+        </w:rPr>
+        <w:t>:</w:t>
+      </w:r>
+    </w:p>
+    <w:p>
+      <w:pPr>
+        <w:spacing w:line="240" w:lineRule="auto"/>
+        <w:rPr>
+          <w:rFonts w:ascii="Abadi Extra Light" w:hAnsi="Abadi Extra Light"/>
+          <w:sz w:val="22"/>
+          <w:szCs w:val="22"/>
+        </w:rPr>
+      </w:pPr>
+      <w:r>
+        <w:rPr>
+          <w:rFonts w:ascii="Abadi Extra Light" w:hAnsi="Abadi Extra Light"/>
+          <w:sz w:val="22"/>
+          <w:szCs w:val="22"/>
+        </w:rPr>
+        <w:t xml:space="preserve">using </w:t>
+      </w:r>
+      <w:proofErr w:type="gramStart"/>
+      <w:r>
+        <w:rPr>
+          <w:rFonts w:ascii="Abadi Extra Light" w:hAnsi="Abadi Extra Light"/>
+          <w:sz w:val="22"/>
+          <w:szCs w:val="22"/>
+        </w:rPr>
+        <w:t>Calculator;</w:t>
+      </w:r>
+      <w:proofErr w:type="gramEnd"/>
+    </w:p>
+    <w:p>
+      <w:pPr>
+        <w:spacing w:line="240" w:lineRule="auto"/>
+        <w:rPr>
+          <w:rFonts w:ascii="Abadi Extra Light" w:hAnsi="Abadi Extra Light"/>
+          <w:sz w:val="22"/>
+          <w:szCs w:val="22"/>
+        </w:rPr>
+      </w:pPr>
+    </w:p>
+    <w:p>
+      <w:pPr>
+        <w:spacing w:line="240" w:lineRule="auto"/>
+        <w:rPr>
+          <w:rFonts w:ascii="Abadi Extra Light" w:hAnsi="Abadi Extra Light"/>
+          <w:sz w:val="22"/>
+          <w:szCs w:val="22"/>
+        </w:rPr>
+      </w:pPr>
+      <w:r>
+        <w:rPr>
+          <w:rFonts w:ascii="Abadi Extra Light" w:hAnsi="Abadi Extra Light"/>
+          <w:sz w:val="22"/>
+          <w:szCs w:val="22"/>
+        </w:rPr>
+        <w:t>COMPILER Calc2</w:t>
+      </w:r>
+    </w:p>
+    <w:p>
+      <w:pPr>
+        <w:spacing w:line="240" w:lineRule="auto"/>
+        <w:rPr>
+          <w:rFonts w:ascii="Abadi Extra Light" w:hAnsi="Abadi Extra Light"/>
+          <w:sz w:val="22"/>
+          <w:szCs w:val="22"/>
+        </w:rPr>
+      </w:pPr>
+      <w:r>
+        <w:rPr>
+          <w:rFonts w:ascii="Abadi Extra Light" w:hAnsi="Abadi Extra Light"/>
+          <w:sz w:val="22"/>
+          <w:szCs w:val="22"/>
+        </w:rPr>
+        <w:tab/>
+      </w:r>
+    </w:p>
+    <w:p>
+      <w:pPr>
+        <w:spacing w:line="240" w:lineRule="auto"/>
+        <w:rPr>
+          <w:rFonts w:ascii="Abadi Extra Light" w:hAnsi="Abadi Extra Light"/>
+          <w:sz w:val="22"/>
+          <w:szCs w:val="22"/>
+        </w:rPr>
+      </w:pPr>
+      <w:r>
+        <w:rPr>
+          <w:rFonts w:ascii="Abadi Extra Light" w:hAnsi="Abadi Extra Light"/>
+          <w:sz w:val="22"/>
+          <w:szCs w:val="22"/>
+        </w:rPr>
+        <w:t>CHARACTERS</w:t>
+      </w:r>
+    </w:p>
+    <w:p>
+      <w:pPr>
+        <w:spacing w:line="240" w:lineRule="auto"/>
+        <w:rPr>
+          <w:rFonts w:ascii="Abadi Extra Light" w:hAnsi="Abadi Extra Light"/>
+          <w:sz w:val="22"/>
+          <w:szCs w:val="22"/>
+        </w:rPr>
+      </w:pPr>
+    </w:p>
+    <w:p>
+      <w:pPr>
+        <w:spacing w:line="240" w:lineRule="auto"/>
+        <w:rPr>
+          <w:rFonts w:ascii="Abadi Extra Light" w:hAnsi="Abadi Extra Light"/>
+          <w:sz w:val="22"/>
+          <w:szCs w:val="22"/>
+        </w:rPr>
+      </w:pPr>
+      <w:r>
+        <w:rPr>
+          <w:rFonts w:ascii="Abadi Extra Light" w:hAnsi="Abadi Extra Light"/>
+          <w:sz w:val="22"/>
+          <w:szCs w:val="22"/>
+        </w:rPr>
+        <w:tab/>
+      </w:r>
+      <w:proofErr w:type="spellStart"/>
+      <w:r>
+        <w:rPr>
+          <w:rFonts w:ascii="Abadi Extra Light" w:hAnsi="Abadi Extra Light"/>
+          <w:sz w:val="22"/>
+          <w:szCs w:val="22"/>
+        </w:rPr>
+        <w:t>UpperLetter</w:t>
+      </w:r>
+      <w:proofErr w:type="spellEnd"/>
+      <w:r>
+        <w:rPr>
+          <w:rFonts w:ascii="Abadi Extra Light" w:hAnsi="Abadi Extra Light"/>
+          <w:sz w:val="22"/>
+          <w:szCs w:val="22"/>
+        </w:rPr>
+        <w:t xml:space="preserve"> = 'A'..'Z'.</w:t>
+      </w:r>
+    </w:p>
+    <w:p>
+      <w:pPr>
+        <w:spacing w:line="240" w:lineRule="auto"/>
+        <w:rPr>
+          <w:rFonts w:ascii="Abadi Extra Light" w:hAnsi="Abadi Extra Light"/>
+          <w:sz w:val="22"/>
+          <w:szCs w:val="22"/>
+        </w:rPr>
+      </w:pPr>
+      <w:r>
+        <w:rPr>
+          <w:rFonts w:ascii="Abadi Extra Light" w:hAnsi="Abadi Extra Light"/>
+          <w:sz w:val="22"/>
+          <w:szCs w:val="22"/>
+        </w:rPr>
+        <w:tab/>
+      </w:r>
+      <w:proofErr w:type="spellStart"/>
+      <w:r>
+        <w:rPr>
+          <w:rFonts w:ascii="Abadi Extra Light" w:hAnsi="Abadi Extra Light"/>
+          <w:sz w:val="22"/>
+          <w:szCs w:val="22"/>
+        </w:rPr>
+        <w:t>LowerLetter</w:t>
+      </w:r>
+      <w:proofErr w:type="spellEnd"/>
+      <w:r>
+        <w:rPr>
+          <w:rFonts w:ascii="Abadi Extra Light" w:hAnsi="Abadi Extra Light"/>
+          <w:sz w:val="22"/>
+          <w:szCs w:val="22"/>
+        </w:rPr>
+        <w:t xml:space="preserve"> = '</w:t>
+      </w:r>
+      <w:proofErr w:type="spellStart"/>
+      <w:r>
+        <w:rPr>
+          <w:rFonts w:ascii="Abadi Extra Light" w:hAnsi="Abadi Extra Light"/>
+          <w:sz w:val="22"/>
+          <w:szCs w:val="22"/>
+        </w:rPr>
+        <w:t>a'..'z</w:t>
+      </w:r>
+      <w:proofErr w:type="spellEnd"/>
+      <w:r>
+        <w:rPr>
+          <w:rFonts w:ascii="Abadi Extra Light" w:hAnsi="Abadi Extra Light"/>
+          <w:sz w:val="22"/>
+          <w:szCs w:val="22"/>
+        </w:rPr>
+        <w:t>'.</w:t>
+      </w:r>
+    </w:p>
+    <w:p>
+      <w:pPr>
+        <w:spacing w:line="240" w:lineRule="auto"/>
+        <w:rPr>
+          <w:rFonts w:ascii="Abadi Extra Light" w:hAnsi="Abadi Extra Light"/>
+          <w:sz w:val="22"/>
+          <w:szCs w:val="22"/>
+        </w:rPr>
+      </w:pPr>
+      <w:r>
+        <w:rPr>
+          <w:rFonts w:ascii="Abadi Extra Light" w:hAnsi="Abadi Extra Light"/>
+          <w:sz w:val="22"/>
+          <w:szCs w:val="22"/>
+        </w:rPr>
+        <w:tab/>
+        <w:t xml:space="preserve">letter = </w:t>
+      </w:r>
+      <w:proofErr w:type="spellStart"/>
+      <w:r>
+        <w:rPr>
+          <w:rFonts w:ascii="Abadi Extra Light" w:hAnsi="Abadi Extra Light"/>
+          <w:sz w:val="22"/>
+          <w:szCs w:val="22"/>
+        </w:rPr>
+        <w:t>UpperLetter</w:t>
+      </w:r>
+      <w:proofErr w:type="spellEnd"/>
+      <w:r>
+        <w:rPr>
+          <w:rFonts w:ascii="Abadi Extra Light" w:hAnsi="Abadi Extra Light"/>
+          <w:sz w:val="22"/>
+          <w:szCs w:val="22"/>
+        </w:rPr>
+        <w:t xml:space="preserve"> + </w:t>
+      </w:r>
+      <w:proofErr w:type="spellStart"/>
+      <w:r>
+        <w:rPr>
+          <w:rFonts w:ascii="Abadi Extra Light" w:hAnsi="Abadi Extra Light"/>
+          <w:sz w:val="22"/>
+          <w:szCs w:val="22"/>
+        </w:rPr>
+        <w:t>LowerLetter</w:t>
+      </w:r>
+      <w:proofErr w:type="spellEnd"/>
+      <w:r>
+        <w:rPr>
+          <w:rFonts w:ascii="Abadi Extra Light" w:hAnsi="Abadi Extra Light"/>
+          <w:sz w:val="22"/>
+          <w:szCs w:val="22"/>
+        </w:rPr>
+        <w:t>.</w:t>
+      </w:r>
+    </w:p>
+    <w:p>
+      <w:pPr>
+        <w:spacing w:line="240" w:lineRule="auto"/>
+        <w:rPr>
+          <w:rFonts w:ascii="Abadi Extra Light" w:hAnsi="Abadi Extra Light"/>
+          <w:sz w:val="22"/>
+          <w:szCs w:val="22"/>
+        </w:rPr>
+      </w:pPr>
+      <w:r>
+        <w:rPr>
+          <w:rFonts w:ascii="Abadi Extra Light" w:hAnsi="Abadi Extra Light"/>
+          <w:sz w:val="22"/>
+          <w:szCs w:val="22"/>
+        </w:rPr>
+        <w:tab/>
+        <w:t>digit = "0123456789</w:t>
+      </w:r>
+      <w:proofErr w:type="gramStart"/>
+      <w:r>
+        <w:rPr>
+          <w:rFonts w:ascii="Abadi Extra Light" w:hAnsi="Abadi Extra Light"/>
+          <w:sz w:val="22"/>
+          <w:szCs w:val="22"/>
+        </w:rPr>
+        <w:t>" .</w:t>
+      </w:r>
+      <w:proofErr w:type="gramEnd"/>
+    </w:p>
+    <w:p>
+      <w:pPr>
+        <w:spacing w:line="240" w:lineRule="auto"/>
+        <w:rPr>
+          <w:rFonts w:ascii="Abadi Extra Light" w:hAnsi="Abadi Extra Light"/>
+          <w:sz w:val="22"/>
+          <w:szCs w:val="22"/>
+        </w:rPr>
+      </w:pPr>
+      <w:r>
+        <w:rPr>
+          <w:rFonts w:ascii="Abadi Extra Light" w:hAnsi="Abadi Extra Light"/>
+          <w:sz w:val="22"/>
+          <w:szCs w:val="22"/>
+        </w:rPr>
+        <w:tab/>
+      </w:r>
+      <w:proofErr w:type="spellStart"/>
+      <w:r>
+        <w:rPr>
+          <w:rFonts w:ascii="Abadi Extra Light" w:hAnsi="Abadi Extra Light"/>
+          <w:sz w:val="22"/>
+          <w:szCs w:val="22"/>
+        </w:rPr>
+        <w:t>cr</w:t>
+      </w:r>
+      <w:proofErr w:type="spellEnd"/>
+      <w:r>
+        <w:rPr>
+          <w:rFonts w:ascii="Abadi Extra Light" w:hAnsi="Abadi Extra Light"/>
+          <w:sz w:val="22"/>
+          <w:szCs w:val="22"/>
+        </w:rPr>
+        <w:t xml:space="preserve">     = '\r</w:t>
+      </w:r>
+      <w:proofErr w:type="gramStart"/>
+      <w:r>
+        <w:rPr>
+          <w:rFonts w:ascii="Abadi Extra Light" w:hAnsi="Abadi Extra Light"/>
+          <w:sz w:val="22"/>
+          <w:szCs w:val="22"/>
+        </w:rPr>
+        <w:t>' .</w:t>
+      </w:r>
+      <w:proofErr w:type="gramEnd"/>
+    </w:p>
+    <w:p>
+      <w:pPr>
+        <w:spacing w:line="240" w:lineRule="auto"/>
+        <w:rPr>
+          <w:rFonts w:ascii="Abadi Extra Light" w:hAnsi="Abadi Extra Light"/>
+          <w:sz w:val="22"/>
+          <w:szCs w:val="22"/>
+        </w:rPr>
+      </w:pPr>
+      <w:r>
+        <w:rPr>
+          <w:rFonts w:ascii="Abadi Extra Light" w:hAnsi="Abadi Extra Light"/>
+          <w:sz w:val="22"/>
+          <w:szCs w:val="22"/>
+        </w:rPr>
+        <w:lastRenderedPageBreak/>
+        <w:tab/>
+      </w:r>
+      <w:proofErr w:type="spellStart"/>
+      <w:r>
+        <w:rPr>
+          <w:rFonts w:ascii="Abadi Extra Light" w:hAnsi="Abadi Extra Light"/>
+          <w:sz w:val="22"/>
+          <w:szCs w:val="22"/>
+        </w:rPr>
+        <w:t>lf</w:t>
+      </w:r>
+      <w:proofErr w:type="spellEnd"/>
+      <w:r>
+        <w:rPr>
+          <w:rFonts w:ascii="Abadi Extra Light" w:hAnsi="Abadi Extra Light"/>
+          <w:sz w:val="22"/>
+          <w:szCs w:val="22"/>
+        </w:rPr>
+        <w:t xml:space="preserve">     = '\n</w:t>
+      </w:r>
+      <w:proofErr w:type="gramStart"/>
+      <w:r>
+        <w:rPr>
+          <w:rFonts w:ascii="Abadi Extra Light" w:hAnsi="Abadi Extra Light"/>
+          <w:sz w:val="22"/>
+          <w:szCs w:val="22"/>
+        </w:rPr>
+        <w:t>' .</w:t>
+      </w:r>
+      <w:proofErr w:type="gramEnd"/>
+    </w:p>
+    <w:p>
+      <w:pPr>
+        <w:spacing w:line="240" w:lineRule="auto"/>
+        <w:rPr>
+          <w:rFonts w:ascii="Abadi Extra Light" w:hAnsi="Abadi Extra Light"/>
+          <w:sz w:val="22"/>
+          <w:szCs w:val="22"/>
+        </w:rPr>
+      </w:pPr>
+      <w:r>
+        <w:rPr>
+          <w:rFonts w:ascii="Abadi Extra Light" w:hAnsi="Abadi Extra Light"/>
+          <w:sz w:val="22"/>
+          <w:szCs w:val="22"/>
+        </w:rPr>
+        <w:tab/>
+        <w:t>tab    = '\t</w:t>
+      </w:r>
+      <w:proofErr w:type="gramStart"/>
+      <w:r>
+        <w:rPr>
+          <w:rFonts w:ascii="Abadi Extra Light" w:hAnsi="Abadi Extra Light"/>
+          <w:sz w:val="22"/>
+          <w:szCs w:val="22"/>
+        </w:rPr>
+        <w:t>' .</w:t>
+      </w:r>
+      <w:proofErr w:type="gramEnd"/>
+    </w:p>
+    <w:p>
+      <w:pPr>
+        <w:spacing w:line="240" w:lineRule="auto"/>
+        <w:rPr>
+          <w:rFonts w:ascii="Abadi Extra Light" w:hAnsi="Abadi Extra Light"/>
+          <w:sz w:val="22"/>
+          <w:szCs w:val="22"/>
+        </w:rPr>
+      </w:pPr>
+      <w:r>
+        <w:rPr>
+          <w:rFonts w:ascii="Abadi Extra Light" w:hAnsi="Abadi Extra Light"/>
+          <w:sz w:val="22"/>
+          <w:szCs w:val="22"/>
+        </w:rPr>
+        <w:tab/>
+      </w:r>
+    </w:p>
+    <w:p>
+      <w:pPr>
+        <w:spacing w:line="240" w:lineRule="auto"/>
+        <w:rPr>
+          <w:rFonts w:ascii="Abadi Extra Light" w:hAnsi="Abadi Extra Light"/>
+          <w:sz w:val="22"/>
+          <w:szCs w:val="22"/>
+        </w:rPr>
+      </w:pPr>
+      <w:r>
+        <w:rPr>
+          <w:rFonts w:ascii="Abadi Extra Light" w:hAnsi="Abadi Extra Light"/>
+          <w:sz w:val="22"/>
+          <w:szCs w:val="22"/>
+        </w:rPr>
+        <w:t>TOKENS</w:t>
+      </w:r>
+    </w:p>
+    <w:p>
+      <w:pPr>
+        <w:spacing w:line="240" w:lineRule="auto"/>
+        <w:rPr>
+          <w:rFonts w:ascii="Abadi Extra Light" w:hAnsi="Abadi Extra Light"/>
+          <w:sz w:val="22"/>
+          <w:szCs w:val="22"/>
+        </w:rPr>
+      </w:pPr>
+    </w:p>
+    <w:p>
+      <w:pPr>
+        <w:spacing w:line="240" w:lineRule="auto"/>
+        <w:rPr>
+          <w:rFonts w:ascii="Abadi Extra Light" w:hAnsi="Abadi Extra Light"/>
+          <w:sz w:val="22"/>
+          <w:szCs w:val="22"/>
+        </w:rPr>
+      </w:pPr>
+      <w:r>
+        <w:rPr>
+          <w:rFonts w:ascii="Abadi Extra Light" w:hAnsi="Abadi Extra Light"/>
+          <w:sz w:val="22"/>
+          <w:szCs w:val="22"/>
+        </w:rPr>
+        <w:t xml:space="preserve">  ident = letter </w:t>
+      </w:r>
+      <w:proofErr w:type="gramStart"/>
+      <w:r>
+        <w:rPr>
+          <w:rFonts w:ascii="Abadi Extra Light" w:hAnsi="Abadi Extra Light"/>
+          <w:sz w:val="22"/>
+          <w:szCs w:val="22"/>
+        </w:rPr>
+        <w:t>{ letter</w:t>
+      </w:r>
+      <w:proofErr w:type="gramEnd"/>
+      <w:r>
+        <w:rPr>
+          <w:rFonts w:ascii="Abadi Extra Light" w:hAnsi="Abadi Extra Light"/>
+          <w:sz w:val="22"/>
+          <w:szCs w:val="22"/>
+        </w:rPr>
+        <w:t xml:space="preserve"> | digit }.</w:t>
+      </w:r>
+    </w:p>
+    <w:p>
+      <w:pPr>
+        <w:spacing w:line="240" w:lineRule="auto"/>
+        <w:rPr>
+          <w:rFonts w:ascii="Abadi Extra Light" w:hAnsi="Abadi Extra Light"/>
+          <w:sz w:val="22"/>
+          <w:szCs w:val="22"/>
+        </w:rPr>
+      </w:pPr>
+      <w:r>
+        <w:rPr>
+          <w:rFonts w:ascii="Abadi Extra Light" w:hAnsi="Abadi Extra Light"/>
+          <w:sz w:val="22"/>
+          <w:szCs w:val="22"/>
+        </w:rPr>
+        <w:t xml:space="preserve">  number = </w:t>
+      </w:r>
+      <w:proofErr w:type="gramStart"/>
+      <w:r>
+        <w:rPr>
+          <w:rFonts w:ascii="Abadi Extra Light" w:hAnsi="Abadi Extra Light"/>
+          <w:sz w:val="22"/>
+          <w:szCs w:val="22"/>
+        </w:rPr>
+        <w:t>( '.'</w:t>
+      </w:r>
+      <w:proofErr w:type="gramEnd"/>
+      <w:r>
+        <w:rPr>
+          <w:rFonts w:ascii="Abadi Extra Light" w:hAnsi="Abadi Extra Light"/>
+          <w:sz w:val="22"/>
+          <w:szCs w:val="22"/>
+        </w:rPr>
+        <w:t xml:space="preserve"> digit {digit} [('</w:t>
+      </w:r>
+      <w:proofErr w:type="spellStart"/>
+      <w:r>
+        <w:rPr>
+          <w:rFonts w:ascii="Abadi Extra Light" w:hAnsi="Abadi Extra Light"/>
+          <w:sz w:val="22"/>
+          <w:szCs w:val="22"/>
+        </w:rPr>
+        <w:t>e'|'E</w:t>
+      </w:r>
+      <w:proofErr w:type="spellEnd"/>
+      <w:r>
+        <w:rPr>
+          <w:rFonts w:ascii="Abadi Extra Light" w:hAnsi="Abadi Extra Light"/>
+          <w:sz w:val="22"/>
+          <w:szCs w:val="22"/>
+        </w:rPr>
+        <w:t>')  ['+'|'-'] digit {digit}])</w:t>
+      </w:r>
+    </w:p>
+    <w:p>
+      <w:pPr>
+        <w:spacing w:line="240" w:lineRule="auto"/>
+        <w:rPr>
+          <w:rFonts w:ascii="Abadi Extra Light" w:hAnsi="Abadi Extra Light"/>
+          <w:sz w:val="22"/>
+          <w:szCs w:val="22"/>
+        </w:rPr>
+      </w:pPr>
+      <w:r>
+        <w:rPr>
+          <w:rFonts w:ascii="Abadi Extra Light" w:hAnsi="Abadi Extra Light"/>
+          <w:sz w:val="22"/>
+          <w:szCs w:val="22"/>
+        </w:rPr>
+        <w:t xml:space="preserve">         | </w:t>
+      </w:r>
+      <w:proofErr w:type="gramStart"/>
+      <w:r>
+        <w:rPr>
+          <w:rFonts w:ascii="Abadi Extra Light" w:hAnsi="Abadi Extra Light"/>
+          <w:sz w:val="22"/>
+          <w:szCs w:val="22"/>
+        </w:rPr>
+        <w:t>( digit</w:t>
+      </w:r>
+      <w:proofErr w:type="gramEnd"/>
+      <w:r>
+        <w:rPr>
+          <w:rFonts w:ascii="Abadi Extra Light" w:hAnsi="Abadi Extra Light"/>
+          <w:sz w:val="22"/>
+          <w:szCs w:val="22"/>
+        </w:rPr>
+        <w:t xml:space="preserve"> { digit }'.' {digit} [('</w:t>
+      </w:r>
+      <w:proofErr w:type="spellStart"/>
+      <w:r>
+        <w:rPr>
+          <w:rFonts w:ascii="Abadi Extra Light" w:hAnsi="Abadi Extra Light"/>
+          <w:sz w:val="22"/>
+          <w:szCs w:val="22"/>
+        </w:rPr>
+        <w:t>E'|'e</w:t>
+      </w:r>
+      <w:proofErr w:type="spellEnd"/>
+      <w:r>
+        <w:rPr>
+          <w:rFonts w:ascii="Abadi Extra Light" w:hAnsi="Abadi Extra Light"/>
+          <w:sz w:val="22"/>
+          <w:szCs w:val="22"/>
+        </w:rPr>
+        <w:t>')['+'|'-'] digit {digit}])</w:t>
+      </w:r>
+    </w:p>
+    <w:p>
+      <w:pPr>
+        <w:spacing w:line="240" w:lineRule="auto"/>
+        <w:rPr>
+          <w:rFonts w:ascii="Abadi Extra Light" w:hAnsi="Abadi Extra Light"/>
+          <w:sz w:val="22"/>
+          <w:szCs w:val="22"/>
+        </w:rPr>
+      </w:pPr>
+      <w:r>
+        <w:rPr>
+          <w:rFonts w:ascii="Abadi Extra Light" w:hAnsi="Abadi Extra Light"/>
+          <w:sz w:val="22"/>
+          <w:szCs w:val="22"/>
+        </w:rPr>
+        <w:t xml:space="preserve">         | (digit {digit} ('</w:t>
+      </w:r>
+      <w:proofErr w:type="spellStart"/>
+      <w:r>
+        <w:rPr>
+          <w:rFonts w:ascii="Abadi Extra Light" w:hAnsi="Abadi Extra Light"/>
+          <w:sz w:val="22"/>
+          <w:szCs w:val="22"/>
+        </w:rPr>
+        <w:t>e'|'E</w:t>
+      </w:r>
+      <w:proofErr w:type="spellEnd"/>
+      <w:proofErr w:type="gramStart"/>
+      <w:r>
+        <w:rPr>
+          <w:rFonts w:ascii="Abadi Extra Light" w:hAnsi="Abadi Extra Light"/>
+          <w:sz w:val="22"/>
+          <w:szCs w:val="22"/>
+        </w:rPr>
+        <w:t>')  [</w:t>
+      </w:r>
+      <w:proofErr w:type="gramEnd"/>
+      <w:r>
+        <w:rPr>
+          <w:rFonts w:ascii="Abadi Extra Light" w:hAnsi="Abadi Extra Light"/>
+          <w:sz w:val="22"/>
+          <w:szCs w:val="22"/>
+        </w:rPr>
+        <w:t>'+'|'-'] digit {digit})</w:t>
+      </w:r>
+    </w:p>
+    <w:p>
+      <w:pPr>
+        <w:spacing w:line="240" w:lineRule="auto"/>
+        <w:rPr>
+          <w:rFonts w:ascii="Abadi Extra Light" w:hAnsi="Abadi Extra Light"/>
+          <w:sz w:val="22"/>
+          <w:szCs w:val="22"/>
+        </w:rPr>
+      </w:pPr>
+      <w:r>
+        <w:rPr>
+          <w:rFonts w:ascii="Abadi Extra Light" w:hAnsi="Abadi Extra Light"/>
+          <w:sz w:val="22"/>
+          <w:szCs w:val="22"/>
+        </w:rPr>
+        <w:tab/>
+      </w:r>
+      <w:r>
+        <w:rPr>
+          <w:rFonts w:ascii="Abadi Extra Light" w:hAnsi="Abadi Extra Light"/>
+          <w:sz w:val="22"/>
+          <w:szCs w:val="22"/>
+        </w:rPr>
+        <w:tab/>
+        <w:t xml:space="preserve"> | digit {digit}</w:t>
+      </w:r>
+    </w:p>
+    <w:p>
+      <w:pPr>
+        <w:spacing w:line="240" w:lineRule="auto"/>
+        <w:rPr>
+          <w:rFonts w:ascii="Abadi Extra Light" w:hAnsi="Abadi Extra Light"/>
+          <w:sz w:val="22"/>
+          <w:szCs w:val="22"/>
+        </w:rPr>
+      </w:pPr>
+      <w:r>
+        <w:rPr>
+          <w:rFonts w:ascii="Abadi Extra Light" w:hAnsi="Abadi Extra Light"/>
+          <w:sz w:val="22"/>
+          <w:szCs w:val="22"/>
+        </w:rPr>
+        <w:tab/>
+      </w:r>
+      <w:r>
+        <w:rPr>
+          <w:rFonts w:ascii="Abadi Extra Light" w:hAnsi="Abadi Extra Light"/>
+          <w:sz w:val="22"/>
+          <w:szCs w:val="22"/>
+        </w:rPr>
+        <w:tab/>
+        <w:t xml:space="preserve"> .</w:t>
+      </w:r>
+    </w:p>
+    <w:p>
+      <w:pPr>
+        <w:spacing w:line="240" w:lineRule="auto"/>
+        <w:rPr>
+          <w:rFonts w:ascii="Abadi Extra Light" w:hAnsi="Abadi Extra Light"/>
+          <w:sz w:val="22"/>
+          <w:szCs w:val="22"/>
+        </w:rPr>
+      </w:pPr>
+      <w:r>
+        <w:rPr>
+          <w:rFonts w:ascii="Abadi Extra Light" w:hAnsi="Abadi Extra Light"/>
+          <w:sz w:val="22"/>
+          <w:szCs w:val="22"/>
+        </w:rPr>
+        <w:t xml:space="preserve">  div = '÷'.  </w:t>
+      </w:r>
+    </w:p>
+    <w:p>
+      <w:pPr>
+        <w:spacing w:line="240" w:lineRule="auto"/>
+        <w:rPr>
+          <w:rFonts w:ascii="Abadi Extra Light" w:hAnsi="Abadi Extra Light"/>
+          <w:sz w:val="22"/>
+          <w:szCs w:val="22"/>
+        </w:rPr>
+      </w:pPr>
+      <w:r>
+        <w:rPr>
+          <w:rFonts w:ascii="Abadi Extra Light" w:hAnsi="Abadi Extra Light"/>
+          <w:sz w:val="22"/>
+          <w:szCs w:val="22"/>
+        </w:rPr>
+        <w:t xml:space="preserve">  </w:t>
+      </w:r>
+    </w:p>
+    <w:p>
+      <w:pPr>
+        <w:spacing w:line="240" w:lineRule="auto"/>
+        <w:rPr>
+          <w:rFonts w:ascii="Abadi Extra Light" w:hAnsi="Abadi Extra Light"/>
+          <w:sz w:val="22"/>
+          <w:szCs w:val="22"/>
+        </w:rPr>
+      </w:pPr>
+      <w:r>
+        <w:rPr>
+          <w:rFonts w:ascii="Abadi Extra Light" w:hAnsi="Abadi Extra Light"/>
+          <w:sz w:val="22"/>
+          <w:szCs w:val="22"/>
+        </w:rPr>
+        <w:t xml:space="preserve">IGNORE </w:t>
+      </w:r>
+      <w:proofErr w:type="spellStart"/>
+      <w:r>
+        <w:rPr>
+          <w:rFonts w:ascii="Abadi Extra Light" w:hAnsi="Abadi Extra Light"/>
+          <w:sz w:val="22"/>
+          <w:szCs w:val="22"/>
+        </w:rPr>
+        <w:t>cr</w:t>
+      </w:r>
+      <w:proofErr w:type="spellEnd"/>
+      <w:r>
+        <w:rPr>
+          <w:rFonts w:ascii="Abadi Extra Light" w:hAnsi="Abadi Extra Light"/>
+          <w:sz w:val="22"/>
+          <w:szCs w:val="22"/>
+        </w:rPr>
+        <w:t xml:space="preserve"> + tab + </w:t>
+      </w:r>
+      <w:proofErr w:type="spellStart"/>
+      <w:r>
+        <w:rPr>
+          <w:rFonts w:ascii="Abadi Extra Light" w:hAnsi="Abadi Extra Light"/>
+          <w:sz w:val="22"/>
+          <w:szCs w:val="22"/>
+        </w:rPr>
+        <w:t>lf</w:t>
+      </w:r>
+      <w:proofErr w:type="spellEnd"/>
+    </w:p>
+    <w:p>
+      <w:pPr>
+        <w:spacing w:line="240" w:lineRule="auto"/>
+        <w:rPr>
+          <w:rFonts w:ascii="Abadi Extra Light" w:hAnsi="Abadi Extra Light"/>
+          <w:sz w:val="22"/>
+          <w:szCs w:val="22"/>
+        </w:rPr>
+      </w:pPr>
+    </w:p>
+    <w:p>
+      <w:pPr>
+        <w:spacing w:line="240" w:lineRule="auto"/>
+        <w:rPr>
+          <w:rFonts w:ascii="Abadi Extra Light" w:hAnsi="Abadi Extra Light"/>
+          <w:sz w:val="22"/>
+          <w:szCs w:val="22"/>
+        </w:rPr>
+      </w:pPr>
+      <w:r>
+        <w:rPr>
+          <w:rFonts w:ascii="Abadi Extra Light" w:hAnsi="Abadi Extra Light"/>
+          <w:sz w:val="22"/>
+          <w:szCs w:val="22"/>
+        </w:rPr>
+        <w:t>PRODUCTIONS</w:t>
+      </w:r>
+    </w:p>
+    <w:p>
+      <w:pPr>
+        <w:spacing w:line="240" w:lineRule="auto"/>
+        <w:rPr>
+          <w:rFonts w:ascii="Abadi Extra Light" w:hAnsi="Abadi Extra Light"/>
+          <w:sz w:val="22"/>
+          <w:szCs w:val="22"/>
+        </w:rPr>
+      </w:pPr>
+    </w:p>
+    <w:p>
+      <w:pPr>
+        <w:spacing w:line="240" w:lineRule="auto"/>
+        <w:rPr>
+          <w:rFonts w:ascii="Abadi Extra Light" w:hAnsi="Abadi Extra Light"/>
+          <w:sz w:val="22"/>
+          <w:szCs w:val="22"/>
+        </w:rPr>
+      </w:pPr>
+      <w:r>
+        <w:rPr>
+          <w:rFonts w:ascii="Abadi Extra Light" w:hAnsi="Abadi Extra Light"/>
+          <w:sz w:val="22"/>
+          <w:szCs w:val="22"/>
+        </w:rPr>
+        <w:t>Calc2</w:t>
+      </w:r>
+      <w:r>
+        <w:rPr>
+          <w:rFonts w:ascii="Abadi Extra Light" w:hAnsi="Abadi Extra Light"/>
+          <w:sz w:val="22"/>
+          <w:szCs w:val="22"/>
+        </w:rPr>
+        <w:tab/>
+      </w:r>
+      <w:r>
+        <w:rPr>
+          <w:rFonts w:ascii="Abadi Extra Light" w:hAnsi="Abadi Extra Light"/>
+          <w:sz w:val="22"/>
+          <w:szCs w:val="22"/>
+        </w:rPr>
+        <w:tab/>
+      </w:r>
+      <w:r>
+        <w:rPr>
+          <w:rFonts w:ascii="Abadi Extra Light" w:hAnsi="Abadi Extra Light"/>
+          <w:sz w:val="22"/>
+          <w:szCs w:val="22"/>
+        </w:rPr>
+        <w:tab/>
+      </w:r>
+      <w:r>
+        <w:rPr>
+          <w:rFonts w:ascii="Abadi Extra Light" w:hAnsi="Abadi Extra Light"/>
+          <w:sz w:val="22"/>
+          <w:szCs w:val="22"/>
+        </w:rPr>
+        <w:tab/>
+      </w:r>
+      <w:r>
+        <w:rPr>
+          <w:rFonts w:ascii="Abadi Extra Light" w:hAnsi="Abadi Extra Light"/>
+          <w:sz w:val="22"/>
+          <w:szCs w:val="22"/>
+        </w:rPr>
+        <w:tab/>
+      </w:r>
+      <w:r>
+        <w:rPr>
+          <w:rFonts w:ascii="Abadi Extra Light" w:hAnsi="Abadi Extra Light"/>
+          <w:sz w:val="22"/>
+          <w:szCs w:val="22"/>
+        </w:rPr>
+        <w:tab/>
+        <w:t>(. double r = 0</w:t>
+      </w:r>
+      <w:proofErr w:type="gramStart"/>
+      <w:r>
+        <w:rPr>
+          <w:rFonts w:ascii="Abadi Extra Light" w:hAnsi="Abadi Extra Light"/>
+          <w:sz w:val="22"/>
+          <w:szCs w:val="22"/>
+        </w:rPr>
+        <w:t>; .</w:t>
+      </w:r>
+      <w:proofErr w:type="gramEnd"/>
+      <w:r>
+        <w:rPr>
+          <w:rFonts w:ascii="Abadi Extra Light" w:hAnsi="Abadi Extra Light"/>
+          <w:sz w:val="22"/>
+          <w:szCs w:val="22"/>
+        </w:rPr>
+        <w:t xml:space="preserve">) </w:t>
+      </w:r>
+    </w:p>
+    <w:p>
+      <w:pPr>
+        <w:spacing w:line="240" w:lineRule="auto"/>
+        <w:rPr>
+          <w:rFonts w:ascii="Abadi Extra Light" w:hAnsi="Abadi Extra Light"/>
+          <w:sz w:val="22"/>
+          <w:szCs w:val="22"/>
+        </w:rPr>
+      </w:pPr>
+      <w:r>
+        <w:rPr>
+          <w:rFonts w:ascii="Abadi Extra Light" w:hAnsi="Abadi Extra Light"/>
+          <w:sz w:val="22"/>
+          <w:szCs w:val="22"/>
+        </w:rPr>
+        <w:t xml:space="preserve">= </w:t>
+      </w:r>
+    </w:p>
+    <w:p>
+      <w:pPr>
+        <w:spacing w:line="240" w:lineRule="auto"/>
+        <w:rPr>
+          <w:rFonts w:ascii="Abadi Extra Light" w:hAnsi="Abadi Extra Light"/>
+          <w:sz w:val="22"/>
+          <w:szCs w:val="22"/>
+        </w:rPr>
+      </w:pPr>
+      <w:r>
+        <w:rPr>
+          <w:rFonts w:ascii="Abadi Extra Light" w:hAnsi="Abadi Extra Light"/>
+          <w:sz w:val="22"/>
+          <w:szCs w:val="22"/>
+        </w:rPr>
+        <w:t xml:space="preserve">Expr&lt;out r&gt; </w:t>
+      </w:r>
+      <w:r>
+        <w:rPr>
+          <w:rFonts w:ascii="Abadi Extra Light" w:hAnsi="Abadi Extra Light"/>
+          <w:sz w:val="22"/>
+          <w:szCs w:val="22"/>
+        </w:rPr>
+        <w:tab/>
+      </w:r>
+      <w:r>
+        <w:rPr>
+          <w:rFonts w:ascii="Abadi Extra Light" w:hAnsi="Abadi Extra Light"/>
+          <w:sz w:val="22"/>
+          <w:szCs w:val="22"/>
+        </w:rPr>
+        <w:tab/>
+      </w:r>
+      <w:r>
+        <w:rPr>
+          <w:rFonts w:ascii="Abadi Extra Light" w:hAnsi="Abadi Extra Light"/>
+          <w:sz w:val="22"/>
+          <w:szCs w:val="22"/>
+        </w:rPr>
+        <w:tab/>
+        <w:t xml:space="preserve"> </w:t>
+      </w:r>
+      <w:proofErr w:type="gramStart"/>
+      <w:r>
+        <w:rPr>
+          <w:rFonts w:ascii="Abadi Extra Light" w:hAnsi="Abadi Extra Light"/>
+          <w:sz w:val="22"/>
+          <w:szCs w:val="22"/>
+        </w:rPr>
+        <w:t xml:space="preserve">   (</w:t>
+      </w:r>
+      <w:proofErr w:type="gramEnd"/>
+      <w:r>
+        <w:rPr>
+          <w:rFonts w:ascii="Abadi Extra Light" w:hAnsi="Abadi Extra Light"/>
+          <w:sz w:val="22"/>
+          <w:szCs w:val="22"/>
+        </w:rPr>
+        <w:t xml:space="preserve">. </w:t>
+      </w:r>
+      <w:proofErr w:type="spellStart"/>
+      <w:r>
+        <w:rPr>
+          <w:rFonts w:ascii="Abadi Extra Light" w:hAnsi="Abadi Extra Light"/>
+          <w:sz w:val="22"/>
+          <w:szCs w:val="22"/>
+        </w:rPr>
+        <w:t>Console.WriteLine</w:t>
+      </w:r>
+      <w:proofErr w:type="spellEnd"/>
+      <w:r>
+        <w:rPr>
+          <w:rFonts w:ascii="Abadi Extra Light" w:hAnsi="Abadi Extra Light"/>
+          <w:sz w:val="22"/>
+          <w:szCs w:val="22"/>
+        </w:rPr>
+        <w:t xml:space="preserve"> (r)</w:t>
+      </w:r>
+      <w:proofErr w:type="gramStart"/>
+      <w:r>
+        <w:rPr>
+          <w:rFonts w:ascii="Abadi Extra Light" w:hAnsi="Abadi Extra Light"/>
+          <w:sz w:val="22"/>
+          <w:szCs w:val="22"/>
+        </w:rPr>
+        <w:t>; .</w:t>
+      </w:r>
+      <w:proofErr w:type="gramEnd"/>
+      <w:r>
+        <w:rPr>
+          <w:rFonts w:ascii="Abadi Extra Light" w:hAnsi="Abadi Extra Light"/>
+          <w:sz w:val="22"/>
+          <w:szCs w:val="22"/>
+        </w:rPr>
+        <w:t>)</w:t>
+      </w:r>
+    </w:p>
+    <w:p>
+      <w:pPr>
+        <w:spacing w:line="240" w:lineRule="auto"/>
+        <w:rPr>
+          <w:rFonts w:ascii="Abadi Extra Light" w:hAnsi="Abadi Extra Light"/>
+          <w:sz w:val="22"/>
+          <w:szCs w:val="22"/>
+        </w:rPr>
+      </w:pPr>
+      <w:r>
+        <w:rPr>
+          <w:rFonts w:ascii="Abadi Extra Light" w:hAnsi="Abadi Extra Light"/>
+          <w:sz w:val="22"/>
+          <w:szCs w:val="22"/>
+        </w:rPr>
+        <w:t xml:space="preserve">. </w:t>
+      </w:r>
+    </w:p>
+    <w:p>
+      <w:pPr>
+        <w:spacing w:line="240" w:lineRule="auto"/>
+        <w:rPr>
+          <w:rFonts w:ascii="Abadi Extra Light" w:hAnsi="Abadi Extra Light"/>
+          <w:sz w:val="22"/>
+          <w:szCs w:val="22"/>
+        </w:rPr>
+      </w:pPr>
+    </w:p>
+    <w:p>
+      <w:pPr>
+        <w:spacing w:line="240" w:lineRule="auto"/>
+        <w:rPr>
+          <w:rFonts w:ascii="Abadi Extra Light" w:hAnsi="Abadi Extra Light"/>
+          <w:sz w:val="22"/>
+          <w:szCs w:val="22"/>
+        </w:rPr>
+      </w:pPr>
+      <w:r>
+        <w:rPr>
+          <w:rFonts w:ascii="Abadi Extra Light" w:hAnsi="Abadi Extra Light"/>
+          <w:sz w:val="22"/>
+          <w:szCs w:val="22"/>
+        </w:rPr>
+        <w:t>Expr&lt;out double r&gt;</w:t>
+      </w:r>
+    </w:p>
+    <w:p>
+      <w:pPr>
+        <w:spacing w:line="240" w:lineRule="auto"/>
+        <w:rPr>
+          <w:rFonts w:ascii="Abadi Extra Light" w:hAnsi="Abadi Extra Light"/>
+          <w:sz w:val="22"/>
+          <w:szCs w:val="22"/>
+        </w:rPr>
+      </w:pPr>
+      <w:r>
+        <w:rPr>
+          <w:rFonts w:ascii="Abadi Extra Light" w:hAnsi="Abadi Extra Light"/>
+          <w:sz w:val="22"/>
+          <w:szCs w:val="22"/>
+        </w:rPr>
+        <w:t>=</w:t>
+      </w:r>
+    </w:p>
+    <w:p>
+      <w:pPr>
+        <w:spacing w:line="240" w:lineRule="auto"/>
+        <w:rPr>
+          <w:rFonts w:ascii="Abadi Extra Light" w:hAnsi="Abadi Extra Light"/>
+          <w:sz w:val="22"/>
+          <w:szCs w:val="22"/>
+        </w:rPr>
+      </w:pPr>
+      <w:r>
+        <w:rPr>
+          <w:rFonts w:ascii="Abadi Extra Light" w:hAnsi="Abadi Extra Light"/>
+          <w:sz w:val="22"/>
+          <w:szCs w:val="22"/>
+        </w:rPr>
+        <w:t xml:space="preserve">  </w:t>
+      </w:r>
+      <w:proofErr w:type="spellStart"/>
+      <w:r>
+        <w:rPr>
+          <w:rFonts w:ascii="Abadi Extra Light" w:hAnsi="Abadi Extra Light"/>
+          <w:sz w:val="22"/>
+          <w:szCs w:val="22"/>
+        </w:rPr>
+        <w:t>AddExpr</w:t>
+      </w:r>
+      <w:proofErr w:type="spellEnd"/>
+      <w:r>
+        <w:rPr>
+          <w:rFonts w:ascii="Abadi Extra Light" w:hAnsi="Abadi Extra Light"/>
+          <w:sz w:val="22"/>
+          <w:szCs w:val="22"/>
+        </w:rPr>
+        <w:t>&lt;out r&gt;</w:t>
+      </w:r>
+    </w:p>
+    <w:p>
+      <w:pPr>
+        <w:spacing w:line="240" w:lineRule="auto"/>
+        <w:rPr>
+          <w:rFonts w:ascii="Abadi Extra Light" w:hAnsi="Abadi Extra Light"/>
+          <w:sz w:val="22"/>
+          <w:szCs w:val="22"/>
+        </w:rPr>
+      </w:pPr>
+      <w:r>
+        <w:rPr>
+          <w:rFonts w:ascii="Abadi Extra Light" w:hAnsi="Abadi Extra Light"/>
+          <w:sz w:val="22"/>
+          <w:szCs w:val="22"/>
+        </w:rPr>
+        <w:t xml:space="preserve">  .</w:t>
+      </w:r>
+    </w:p>
+    <w:p>
+      <w:pPr>
+        <w:spacing w:line="240" w:lineRule="auto"/>
+        <w:rPr>
+          <w:rFonts w:ascii="Abadi Extra Light" w:hAnsi="Abadi Extra Light"/>
+          <w:sz w:val="22"/>
+          <w:szCs w:val="22"/>
+        </w:rPr>
+      </w:pPr>
+    </w:p>
+    <w:p>
+      <w:pPr>
+        <w:spacing w:line="240" w:lineRule="auto"/>
+        <w:rPr>
+          <w:rFonts w:ascii="Abadi Extra Light" w:hAnsi="Abadi Extra Light"/>
+          <w:sz w:val="22"/>
+          <w:szCs w:val="22"/>
+        </w:rPr>
+      </w:pPr>
+      <w:proofErr w:type="spellStart"/>
+      <w:r>
+        <w:rPr>
+          <w:rFonts w:ascii="Abadi Extra Light" w:hAnsi="Abadi Extra Light"/>
+          <w:sz w:val="22"/>
+          <w:szCs w:val="22"/>
+        </w:rPr>
+        <w:t>AddExpr</w:t>
+      </w:r>
+      <w:proofErr w:type="spellEnd"/>
+      <w:r>
+        <w:rPr>
+          <w:rFonts w:ascii="Abadi Extra Light" w:hAnsi="Abadi Extra Light"/>
+          <w:sz w:val="22"/>
+          <w:szCs w:val="22"/>
+        </w:rPr>
+        <w:t>&lt;out double r&gt;</w:t>
+      </w:r>
+      <w:r>
+        <w:rPr>
+          <w:rFonts w:ascii="Abadi Extra Light" w:hAnsi="Abadi Extra Light"/>
+          <w:sz w:val="22"/>
+          <w:szCs w:val="22"/>
+        </w:rPr>
+        <w:tab/>
+      </w:r>
+      <w:r>
+        <w:rPr>
+          <w:rFonts w:ascii="Abadi Extra Light" w:hAnsi="Abadi Extra Light"/>
+          <w:sz w:val="22"/>
+          <w:szCs w:val="22"/>
+        </w:rPr>
+        <w:tab/>
+        <w:t>(. double r1</w:t>
+      </w:r>
+      <w:proofErr w:type="gramStart"/>
+      <w:r>
+        <w:rPr>
+          <w:rFonts w:ascii="Abadi Extra Light" w:hAnsi="Abadi Extra Light"/>
+          <w:sz w:val="22"/>
+          <w:szCs w:val="22"/>
+        </w:rPr>
+        <w:t>; .</w:t>
+      </w:r>
+      <w:proofErr w:type="gramEnd"/>
+      <w:r>
+        <w:rPr>
+          <w:rFonts w:ascii="Abadi Extra Light" w:hAnsi="Abadi Extra Light"/>
+          <w:sz w:val="22"/>
+          <w:szCs w:val="22"/>
+        </w:rPr>
+        <w:t>)</w:t>
+      </w:r>
+      <w:r>
+        <w:rPr>
+          <w:rFonts w:ascii="Abadi Extra Light" w:hAnsi="Abadi Extra Light"/>
+          <w:sz w:val="22"/>
+          <w:szCs w:val="22"/>
+        </w:rPr>
+        <w:tab/>
+      </w:r>
+      <w:r>
+        <w:rPr>
+          <w:rFonts w:ascii="Abadi Extra Light" w:hAnsi="Abadi Extra Light"/>
+          <w:sz w:val="22"/>
+          <w:szCs w:val="22"/>
+        </w:rPr>
+        <w:tab/>
+      </w:r>
+    </w:p>
+    <w:p>
+      <w:pPr>
+        <w:spacing w:line="240" w:lineRule="auto"/>
+        <w:rPr>
+          <w:rFonts w:ascii="Abadi Extra Light" w:hAnsi="Abadi Extra Light"/>
+          <w:sz w:val="22"/>
+          <w:szCs w:val="22"/>
+        </w:rPr>
+      </w:pPr>
+      <w:r>
+        <w:rPr>
+          <w:rFonts w:ascii="Abadi Extra Light" w:hAnsi="Abadi Extra Light"/>
+          <w:sz w:val="22"/>
+          <w:szCs w:val="22"/>
+        </w:rPr>
+        <w:t xml:space="preserve">= </w:t>
+      </w:r>
+      <w:r>
+        <w:rPr>
+          <w:rFonts w:ascii="Abadi Extra Light" w:hAnsi="Abadi Extra Light"/>
+          <w:sz w:val="22"/>
+          <w:szCs w:val="22"/>
+        </w:rPr>
+        <w:tab/>
+      </w:r>
+      <w:r>
+        <w:rPr>
+          <w:rFonts w:ascii="Abadi Extra Light" w:hAnsi="Abadi Extra Light"/>
+          <w:sz w:val="22"/>
+          <w:szCs w:val="22"/>
+        </w:rPr>
+        <w:tab/>
+      </w:r>
+      <w:r>
+        <w:rPr>
+          <w:rFonts w:ascii="Abadi Extra Light" w:hAnsi="Abadi Extra Light"/>
+          <w:sz w:val="22"/>
+          <w:szCs w:val="22"/>
+        </w:rPr>
+        <w:tab/>
+      </w:r>
+      <w:r>
+        <w:rPr>
+          <w:rFonts w:ascii="Abadi Extra Light" w:hAnsi="Abadi Extra Light"/>
+          <w:sz w:val="22"/>
+          <w:szCs w:val="22"/>
+        </w:rPr>
+        <w:tab/>
+      </w:r>
+      <w:r>
+        <w:rPr>
+          <w:rFonts w:ascii="Abadi Extra Light" w:hAnsi="Abadi Extra Light"/>
+          <w:sz w:val="22"/>
+          <w:szCs w:val="22"/>
+        </w:rPr>
+        <w:tab/>
+      </w:r>
+      <w:r>
+        <w:rPr>
+          <w:rFonts w:ascii="Abadi Extra Light" w:hAnsi="Abadi Extra Light"/>
+          <w:sz w:val="22"/>
+          <w:szCs w:val="22"/>
+        </w:rPr>
+        <w:tab/>
+      </w:r>
+      <w:r>
+        <w:rPr>
+          <w:rFonts w:ascii="Abadi Extra Light" w:hAnsi="Abadi Extra Light"/>
+          <w:sz w:val="22"/>
+          <w:szCs w:val="22"/>
+        </w:rPr>
+        <w:tab/>
+      </w:r>
+    </w:p>
+    <w:p>
+      <w:pPr>
+        <w:spacing w:line="240" w:lineRule="auto"/>
+        <w:rPr>
+          <w:rFonts w:ascii="Abadi Extra Light" w:hAnsi="Abadi Extra Light"/>
+          <w:sz w:val="22"/>
+          <w:szCs w:val="22"/>
+        </w:rPr>
+      </w:pPr>
+      <w:proofErr w:type="spellStart"/>
+      <w:r>
+        <w:rPr>
+          <w:rFonts w:ascii="Abadi Extra Light" w:hAnsi="Abadi Extra Light"/>
+          <w:sz w:val="22"/>
+          <w:szCs w:val="22"/>
+        </w:rPr>
+        <w:t>MulExpr</w:t>
+      </w:r>
+      <w:proofErr w:type="spellEnd"/>
+      <w:r>
+        <w:rPr>
+          <w:rFonts w:ascii="Abadi Extra Light" w:hAnsi="Abadi Extra Light"/>
+          <w:sz w:val="22"/>
+          <w:szCs w:val="22"/>
+        </w:rPr>
+        <w:t>&lt;out r&gt;</w:t>
+      </w:r>
+      <w:r>
+        <w:rPr>
+          <w:rFonts w:ascii="Abadi Extra Light" w:hAnsi="Abadi Extra Light"/>
+          <w:sz w:val="22"/>
+          <w:szCs w:val="22"/>
+        </w:rPr>
+        <w:tab/>
+      </w:r>
+      <w:r>
+        <w:rPr>
+          <w:rFonts w:ascii="Abadi Extra Light" w:hAnsi="Abadi Extra Light"/>
+          <w:sz w:val="22"/>
+          <w:szCs w:val="22"/>
+        </w:rPr>
+        <w:tab/>
+      </w:r>
+      <w:r>
+        <w:rPr>
+          <w:rFonts w:ascii="Abadi Extra Light" w:hAnsi="Abadi Extra Light"/>
+          <w:sz w:val="22"/>
+          <w:szCs w:val="22"/>
+        </w:rPr>
+        <w:tab/>
+      </w:r>
+      <w:r>
+        <w:rPr>
+          <w:rFonts w:ascii="Abadi Extra Light" w:hAnsi="Abadi Extra Light"/>
+          <w:sz w:val="22"/>
+          <w:szCs w:val="22"/>
+        </w:rPr>
+        <w:tab/>
+      </w:r>
+      <w:r>
+        <w:rPr>
+          <w:rFonts w:ascii="Abadi Extra Light" w:hAnsi="Abadi Extra Light"/>
+          <w:sz w:val="22"/>
+          <w:szCs w:val="22"/>
+        </w:rPr>
+        <w:tab/>
+      </w:r>
+      <w:r>
+        <w:rPr>
+          <w:rFonts w:ascii="Abadi Extra Light" w:hAnsi="Abadi Extra Light"/>
+          <w:sz w:val="22"/>
+          <w:szCs w:val="22"/>
+        </w:rPr>
+        <w:tab/>
+      </w:r>
+      <w:r>
+        <w:rPr>
+          <w:rFonts w:ascii="Abadi Extra Light" w:hAnsi="Abadi Extra Light"/>
+          <w:sz w:val="22"/>
+          <w:szCs w:val="22"/>
+        </w:rPr>
+        <w:tab/>
+      </w:r>
+    </w:p>
+    <w:p>
+      <w:pPr>
+        <w:spacing w:line="240" w:lineRule="auto"/>
+        <w:rPr>
+          <w:rFonts w:ascii="Abadi Extra Light" w:hAnsi="Abadi Extra Light"/>
+          <w:sz w:val="22"/>
+          <w:szCs w:val="22"/>
+        </w:rPr>
+      </w:pPr>
+      <w:r>
+        <w:rPr>
+          <w:rFonts w:ascii="Abadi Extra Light" w:hAnsi="Abadi Extra Light"/>
+          <w:sz w:val="22"/>
+          <w:szCs w:val="22"/>
+        </w:rPr>
+        <w:t>{</w:t>
+      </w:r>
+    </w:p>
+    <w:p>
+      <w:pPr>
+        <w:spacing w:line="240" w:lineRule="auto"/>
+        <w:rPr>
+          <w:rFonts w:ascii="Abadi Extra Light" w:hAnsi="Abadi Extra Light"/>
+          <w:sz w:val="22"/>
+          <w:szCs w:val="22"/>
+        </w:rPr>
+      </w:pPr>
+      <w:r>
+        <w:rPr>
+          <w:rFonts w:ascii="Abadi Extra Light" w:hAnsi="Abadi Extra Light"/>
+          <w:sz w:val="22"/>
+          <w:szCs w:val="22"/>
+        </w:rPr>
+        <w:lastRenderedPageBreak/>
+        <w:t xml:space="preserve">    '+' </w:t>
+      </w:r>
+      <w:proofErr w:type="spellStart"/>
+      <w:r>
+        <w:rPr>
+          <w:rFonts w:ascii="Abadi Extra Light" w:hAnsi="Abadi Extra Light"/>
+          <w:sz w:val="22"/>
+          <w:szCs w:val="22"/>
+        </w:rPr>
+        <w:t>AddExpr</w:t>
+      </w:r>
+      <w:proofErr w:type="spellEnd"/>
+      <w:r>
+        <w:rPr>
+          <w:rFonts w:ascii="Abadi Extra Light" w:hAnsi="Abadi Extra Light"/>
+          <w:sz w:val="22"/>
+          <w:szCs w:val="22"/>
+        </w:rPr>
+        <w:t>&lt;out r1&gt;</w:t>
+      </w:r>
+      <w:r>
+        <w:rPr>
+          <w:rFonts w:ascii="Abadi Extra Light" w:hAnsi="Abadi Extra Light"/>
+          <w:sz w:val="22"/>
+          <w:szCs w:val="22"/>
+        </w:rPr>
+        <w:tab/>
+      </w:r>
+      <w:r>
+        <w:rPr>
+          <w:rFonts w:ascii="Abadi Extra Light" w:hAnsi="Abadi Extra Light"/>
+          <w:sz w:val="22"/>
+          <w:szCs w:val="22"/>
+        </w:rPr>
+        <w:tab/>
+        <w:t>(. r += r1</w:t>
+      </w:r>
+      <w:proofErr w:type="gramStart"/>
+      <w:r>
+        <w:rPr>
+          <w:rFonts w:ascii="Abadi Extra Light" w:hAnsi="Abadi Extra Light"/>
+          <w:sz w:val="22"/>
+          <w:szCs w:val="22"/>
+        </w:rPr>
+        <w:t>; .</w:t>
+      </w:r>
+      <w:proofErr w:type="gramEnd"/>
+      <w:r>
+        <w:rPr>
+          <w:rFonts w:ascii="Abadi Extra Light" w:hAnsi="Abadi Extra Light"/>
+          <w:sz w:val="22"/>
+          <w:szCs w:val="22"/>
+        </w:rPr>
+        <w:t>)</w:t>
+      </w:r>
+      <w:r>
+        <w:rPr>
+          <w:rFonts w:ascii="Abadi Extra Light" w:hAnsi="Abadi Extra Light"/>
+          <w:sz w:val="22"/>
+          <w:szCs w:val="22"/>
+        </w:rPr>
+        <w:tab/>
+      </w:r>
+      <w:r>
+        <w:rPr>
+          <w:rFonts w:ascii="Abadi Extra Light" w:hAnsi="Abadi Extra Light"/>
+          <w:sz w:val="22"/>
+          <w:szCs w:val="22"/>
+        </w:rPr>
+        <w:tab/>
+      </w:r>
+      <w:r>
+        <w:rPr>
+          <w:rFonts w:ascii="Abadi Extra Light" w:hAnsi="Abadi Extra Light"/>
+          <w:sz w:val="22"/>
+          <w:szCs w:val="22"/>
+        </w:rPr>
+        <w:tab/>
+      </w:r>
+      <w:r>
+        <w:rPr>
+          <w:rFonts w:ascii="Abadi Extra Light" w:hAnsi="Abadi Extra Light"/>
+          <w:sz w:val="22"/>
+          <w:szCs w:val="22"/>
+        </w:rPr>
+        <w:tab/>
+        <w:t xml:space="preserve">    </w:t>
+      </w:r>
+      <w:r>
+        <w:rPr>
+          <w:rFonts w:ascii="Abadi Extra Light" w:hAnsi="Abadi Extra Light"/>
+          <w:sz w:val="22"/>
+          <w:szCs w:val="22"/>
+        </w:rPr>
+        <w:tab/>
+      </w:r>
+      <w:r>
+        <w:rPr>
+          <w:rFonts w:ascii="Abadi Extra Light" w:hAnsi="Abadi Extra Light"/>
+          <w:sz w:val="22"/>
+          <w:szCs w:val="22"/>
+        </w:rPr>
+        <w:tab/>
+      </w:r>
+      <w:r>
+        <w:rPr>
+          <w:rFonts w:ascii="Abadi Extra Light" w:hAnsi="Abadi Extra Light"/>
+          <w:sz w:val="22"/>
+          <w:szCs w:val="22"/>
+        </w:rPr>
+        <w:tab/>
+      </w:r>
+    </w:p>
+    <w:p>
+      <w:pPr>
+        <w:spacing w:line="240" w:lineRule="auto"/>
+        <w:rPr>
+          <w:rFonts w:ascii="Abadi Extra Light" w:hAnsi="Abadi Extra Light"/>
+          <w:sz w:val="22"/>
+          <w:szCs w:val="22"/>
+        </w:rPr>
+      </w:pPr>
+      <w:r>
+        <w:rPr>
+          <w:rFonts w:ascii="Abadi Extra Light" w:hAnsi="Abadi Extra Light"/>
+          <w:sz w:val="22"/>
+          <w:szCs w:val="22"/>
+        </w:rPr>
+        <w:t xml:space="preserve">  | </w:t>
+      </w:r>
+    </w:p>
+    <w:p>
+      <w:pPr>
+        <w:spacing w:line="240" w:lineRule="auto"/>
+        <w:rPr>
+          <w:rFonts w:ascii="Abadi Extra Light" w:hAnsi="Abadi Extra Light"/>
+          <w:sz w:val="22"/>
+          <w:szCs w:val="22"/>
+        </w:rPr>
+      </w:pPr>
+      <w:r>
+        <w:rPr>
+          <w:rFonts w:ascii="Abadi Extra Light" w:hAnsi="Abadi Extra Light"/>
+          <w:sz w:val="22"/>
+          <w:szCs w:val="22"/>
+        </w:rPr>
+        <w:t xml:space="preserve">    '-' </w:t>
+      </w:r>
+      <w:proofErr w:type="spellStart"/>
+      <w:r>
+        <w:rPr>
+          <w:rFonts w:ascii="Abadi Extra Light" w:hAnsi="Abadi Extra Light"/>
+          <w:sz w:val="22"/>
+          <w:szCs w:val="22"/>
+        </w:rPr>
+        <w:t>AddExpr</w:t>
+      </w:r>
+      <w:proofErr w:type="spellEnd"/>
+      <w:r>
+        <w:rPr>
+          <w:rFonts w:ascii="Abadi Extra Light" w:hAnsi="Abadi Extra Light"/>
+          <w:sz w:val="22"/>
+          <w:szCs w:val="22"/>
+        </w:rPr>
+        <w:t>&lt;out r1&gt;</w:t>
+      </w:r>
+      <w:r>
+        <w:rPr>
+          <w:rFonts w:ascii="Abadi Extra Light" w:hAnsi="Abadi Extra Light"/>
+          <w:sz w:val="22"/>
+          <w:szCs w:val="22"/>
+        </w:rPr>
+        <w:tab/>
+      </w:r>
+      <w:r>
+        <w:rPr>
+          <w:rFonts w:ascii="Abadi Extra Light" w:hAnsi="Abadi Extra Light"/>
+          <w:sz w:val="22"/>
+          <w:szCs w:val="22"/>
+        </w:rPr>
+        <w:tab/>
+        <w:t>(. r -= r1</w:t>
+      </w:r>
+      <w:proofErr w:type="gramStart"/>
+      <w:r>
+        <w:rPr>
+          <w:rFonts w:ascii="Abadi Extra Light" w:hAnsi="Abadi Extra Light"/>
+          <w:sz w:val="22"/>
+          <w:szCs w:val="22"/>
+        </w:rPr>
+        <w:t>; .</w:t>
+      </w:r>
+      <w:proofErr w:type="gramEnd"/>
+      <w:r>
+        <w:rPr>
+          <w:rFonts w:ascii="Abadi Extra Light" w:hAnsi="Abadi Extra Light"/>
+          <w:sz w:val="22"/>
+          <w:szCs w:val="22"/>
+        </w:rPr>
+        <w:t xml:space="preserve">) </w:t>
+      </w:r>
+    </w:p>
+    <w:p>
+      <w:pPr>
+        <w:spacing w:line="240" w:lineRule="auto"/>
+        <w:rPr>
+          <w:rFonts w:ascii="Abadi Extra Light" w:hAnsi="Abadi Extra Light"/>
+          <w:sz w:val="22"/>
+          <w:szCs w:val="22"/>
+        </w:rPr>
+      </w:pPr>
+      <w:r>
+        <w:rPr>
+          <w:rFonts w:ascii="Abadi Extra Light" w:hAnsi="Abadi Extra Light"/>
+          <w:sz w:val="22"/>
+          <w:szCs w:val="22"/>
+        </w:rPr>
+        <w:t>}</w:t>
+      </w:r>
+    </w:p>
+    <w:p>
+      <w:pPr>
+        <w:spacing w:line="240" w:lineRule="auto"/>
+        <w:rPr>
+          <w:rFonts w:ascii="Abadi Extra Light" w:hAnsi="Abadi Extra Light"/>
+          <w:sz w:val="22"/>
+          <w:szCs w:val="22"/>
+        </w:rPr>
+      </w:pPr>
+      <w:r>
+        <w:rPr>
+          <w:rFonts w:ascii="Abadi Extra Light" w:hAnsi="Abadi Extra Light"/>
+          <w:sz w:val="22"/>
+          <w:szCs w:val="22"/>
+        </w:rPr>
+        <w:t>.</w:t>
+      </w:r>
+    </w:p>
+    <w:p>
+      <w:pPr>
+        <w:spacing w:line="240" w:lineRule="auto"/>
+        <w:rPr>
+          <w:rFonts w:ascii="Abadi Extra Light" w:hAnsi="Abadi Extra Light"/>
+          <w:sz w:val="22"/>
+          <w:szCs w:val="22"/>
+        </w:rPr>
+      </w:pPr>
+    </w:p>
+    <w:p>
+      <w:pPr>
+        <w:spacing w:line="240" w:lineRule="auto"/>
+        <w:rPr>
+          <w:rFonts w:ascii="Abadi Extra Light" w:hAnsi="Abadi Extra Light"/>
+          <w:sz w:val="22"/>
+          <w:szCs w:val="22"/>
+        </w:rPr>
+      </w:pPr>
+      <w:proofErr w:type="spellStart"/>
+      <w:r>
+        <w:rPr>
+          <w:rFonts w:ascii="Abadi Extra Light" w:hAnsi="Abadi Extra Light"/>
+          <w:sz w:val="22"/>
+          <w:szCs w:val="22"/>
+        </w:rPr>
+        <w:t>MulExpr</w:t>
+      </w:r>
+      <w:proofErr w:type="spellEnd"/>
+      <w:r>
+        <w:rPr>
+          <w:rFonts w:ascii="Abadi Extra Light" w:hAnsi="Abadi Extra Light"/>
+          <w:sz w:val="22"/>
+          <w:szCs w:val="22"/>
+        </w:rPr>
+        <w:t>&lt;out double r&gt;</w:t>
+      </w:r>
+      <w:r>
+        <w:rPr>
+          <w:rFonts w:ascii="Abadi Extra Light" w:hAnsi="Abadi Extra Light"/>
+          <w:sz w:val="22"/>
+          <w:szCs w:val="22"/>
+        </w:rPr>
+        <w:tab/>
+      </w:r>
+      <w:r>
+        <w:rPr>
+          <w:rFonts w:ascii="Abadi Extra Light" w:hAnsi="Abadi Extra Light"/>
+          <w:sz w:val="22"/>
+          <w:szCs w:val="22"/>
+        </w:rPr>
+        <w:tab/>
+        <w:t>(. double r1</w:t>
+      </w:r>
+      <w:proofErr w:type="gramStart"/>
+      <w:r>
+        <w:rPr>
+          <w:rFonts w:ascii="Abadi Extra Light" w:hAnsi="Abadi Extra Light"/>
+          <w:sz w:val="22"/>
+          <w:szCs w:val="22"/>
+        </w:rPr>
+        <w:t>; .</w:t>
+      </w:r>
+      <w:proofErr w:type="gramEnd"/>
+      <w:r>
+        <w:rPr>
+          <w:rFonts w:ascii="Abadi Extra Light" w:hAnsi="Abadi Extra Light"/>
+          <w:sz w:val="22"/>
+          <w:szCs w:val="22"/>
+        </w:rPr>
+        <w:t>)</w:t>
+      </w:r>
+    </w:p>
+    <w:p>
+      <w:pPr>
+        <w:spacing w:line="240" w:lineRule="auto"/>
+        <w:rPr>
+          <w:rFonts w:ascii="Abadi Extra Light" w:hAnsi="Abadi Extra Light"/>
+          <w:sz w:val="22"/>
+          <w:szCs w:val="22"/>
+        </w:rPr>
+      </w:pPr>
+      <w:r>
+        <w:rPr>
+          <w:rFonts w:ascii="Abadi Extra Light" w:hAnsi="Abadi Extra Light"/>
+          <w:sz w:val="22"/>
+          <w:szCs w:val="22"/>
+        </w:rPr>
+        <w:t xml:space="preserve">= </w:t>
+      </w:r>
+    </w:p>
+    <w:p>
+      <w:pPr>
+        <w:spacing w:line="240" w:lineRule="auto"/>
+        <w:rPr>
+          <w:rFonts w:ascii="Abadi Extra Light" w:hAnsi="Abadi Extra Light"/>
+          <w:sz w:val="22"/>
+          <w:szCs w:val="22"/>
+        </w:rPr>
+      </w:pPr>
+      <w:proofErr w:type="spellStart"/>
+      <w:r>
+        <w:rPr>
+          <w:rFonts w:ascii="Abadi Extra Light" w:hAnsi="Abadi Extra Light"/>
+          <w:sz w:val="22"/>
+          <w:szCs w:val="22"/>
+        </w:rPr>
+        <w:t>ExpExpr</w:t>
+      </w:r>
+      <w:proofErr w:type="spellEnd"/>
+      <w:r>
+        <w:rPr>
+          <w:rFonts w:ascii="Abadi Extra Light" w:hAnsi="Abadi Extra Light"/>
+          <w:sz w:val="22"/>
+          <w:szCs w:val="22"/>
+        </w:rPr>
+        <w:t>&lt;out r&gt;</w:t>
+      </w:r>
+      <w:r>
+        <w:rPr>
+          <w:rFonts w:ascii="Abadi Extra Light" w:hAnsi="Abadi Extra Light"/>
+          <w:sz w:val="22"/>
+          <w:szCs w:val="22"/>
+        </w:rPr>
+        <w:tab/>
+      </w:r>
+      <w:r>
+        <w:rPr>
+          <w:rFonts w:ascii="Abadi Extra Light" w:hAnsi="Abadi Extra Light"/>
+          <w:sz w:val="22"/>
+          <w:szCs w:val="22"/>
+        </w:rPr>
+        <w:tab/>
+      </w:r>
+    </w:p>
+    <w:p>
+      <w:pPr>
+        <w:spacing w:line="240" w:lineRule="auto"/>
+        <w:rPr>
+          <w:rFonts w:ascii="Abadi Extra Light" w:hAnsi="Abadi Extra Light"/>
+          <w:sz w:val="22"/>
+          <w:szCs w:val="22"/>
+        </w:rPr>
+      </w:pPr>
+      <w:r>
+        <w:rPr>
+          <w:rFonts w:ascii="Abadi Extra Light" w:hAnsi="Abadi Extra Light"/>
+          <w:sz w:val="22"/>
+          <w:szCs w:val="22"/>
+        </w:rPr>
+        <w:t>{</w:t>
+      </w:r>
+    </w:p>
+    <w:p>
+      <w:pPr>
+        <w:spacing w:line="240" w:lineRule="auto"/>
+        <w:rPr>
+          <w:rFonts w:ascii="Abadi Extra Light" w:hAnsi="Abadi Extra Light"/>
+          <w:sz w:val="22"/>
+          <w:szCs w:val="22"/>
+        </w:rPr>
+      </w:pPr>
+      <w:r>
+        <w:rPr>
+          <w:rFonts w:ascii="Abadi Extra Light" w:hAnsi="Abadi Extra Light"/>
+          <w:sz w:val="22"/>
+          <w:szCs w:val="22"/>
+        </w:rPr>
+        <w:t xml:space="preserve">    '*' </w:t>
+      </w:r>
+      <w:proofErr w:type="spellStart"/>
+      <w:r>
+        <w:rPr>
+          <w:rFonts w:ascii="Abadi Extra Light" w:hAnsi="Abadi Extra Light"/>
+          <w:sz w:val="22"/>
+          <w:szCs w:val="22"/>
+        </w:rPr>
+        <w:t>MulExpr</w:t>
+      </w:r>
+      <w:proofErr w:type="spellEnd"/>
+      <w:r>
+        <w:rPr>
+          <w:rFonts w:ascii="Abadi Extra Light" w:hAnsi="Abadi Extra Light"/>
+          <w:sz w:val="22"/>
+          <w:szCs w:val="22"/>
+        </w:rPr>
+        <w:t>&lt;out r1&gt;</w:t>
+      </w:r>
+      <w:r>
+        <w:rPr>
+          <w:rFonts w:ascii="Abadi Extra Light" w:hAnsi="Abadi Extra Light"/>
+          <w:sz w:val="22"/>
+          <w:szCs w:val="22"/>
+        </w:rPr>
+        <w:tab/>
+      </w:r>
+      <w:r>
+        <w:rPr>
+          <w:rFonts w:ascii="Abadi Extra Light" w:hAnsi="Abadi Extra Light"/>
+          <w:sz w:val="22"/>
+          <w:szCs w:val="22"/>
+        </w:rPr>
+        <w:tab/>
+        <w:t>(. r *= r1</w:t>
+      </w:r>
+      <w:proofErr w:type="gramStart"/>
+      <w:r>
+        <w:rPr>
+          <w:rFonts w:ascii="Abadi Extra Light" w:hAnsi="Abadi Extra Light"/>
+          <w:sz w:val="22"/>
+          <w:szCs w:val="22"/>
+        </w:rPr>
+        <w:t>; .</w:t>
+      </w:r>
+      <w:proofErr w:type="gramEnd"/>
+      <w:r>
+        <w:rPr>
+          <w:rFonts w:ascii="Abadi Extra Light" w:hAnsi="Abadi Extra Light"/>
+          <w:sz w:val="22"/>
+          <w:szCs w:val="22"/>
+        </w:rPr>
+        <w:t>)</w:t>
+      </w:r>
+      <w:r>
+        <w:rPr>
+          <w:rFonts w:ascii="Abadi Extra Light" w:hAnsi="Abadi Extra Light"/>
+          <w:sz w:val="22"/>
+          <w:szCs w:val="22"/>
+        </w:rPr>
+        <w:tab/>
+        <w:t xml:space="preserve">      </w:t>
+      </w:r>
+    </w:p>
+    <w:p>
+      <w:pPr>
+        <w:spacing w:line="240" w:lineRule="auto"/>
+        <w:rPr>
+          <w:rFonts w:ascii="Abadi Extra Light" w:hAnsi="Abadi Extra Light"/>
+          <w:sz w:val="22"/>
+          <w:szCs w:val="22"/>
+        </w:rPr>
+      </w:pPr>
+      <w:r>
+        <w:rPr>
+          <w:rFonts w:ascii="Abadi Extra Light" w:hAnsi="Abadi Extra Light"/>
+          <w:sz w:val="22"/>
+          <w:szCs w:val="22"/>
+        </w:rPr>
+        <w:t xml:space="preserve">  | </w:t>
+      </w:r>
+    </w:p>
+    <w:p>
+      <w:pPr>
+        <w:spacing w:line="240" w:lineRule="auto"/>
+        <w:rPr>
+          <w:rFonts w:ascii="Abadi Extra Light" w:hAnsi="Abadi Extra Light"/>
+          <w:sz w:val="22"/>
+          <w:szCs w:val="22"/>
+        </w:rPr>
+      </w:pPr>
+      <w:r>
+        <w:rPr>
+          <w:rFonts w:ascii="Abadi Extra Light" w:hAnsi="Abadi Extra Light"/>
+          <w:sz w:val="22"/>
+          <w:szCs w:val="22"/>
+        </w:rPr>
+        <w:t xml:space="preserve">    ('/' | div) </w:t>
+      </w:r>
+      <w:proofErr w:type="spellStart"/>
+      <w:r>
+        <w:rPr>
+          <w:rFonts w:ascii="Abadi Extra Light" w:hAnsi="Abadi Extra Light"/>
+          <w:sz w:val="22"/>
+          <w:szCs w:val="22"/>
+        </w:rPr>
+        <w:t>MulExpr</w:t>
+      </w:r>
+      <w:proofErr w:type="spellEnd"/>
+      <w:r>
+        <w:rPr>
+          <w:rFonts w:ascii="Abadi Extra Light" w:hAnsi="Abadi Extra Light"/>
+          <w:sz w:val="22"/>
+          <w:szCs w:val="22"/>
+        </w:rPr>
+        <w:t>&lt;out r1&gt;</w:t>
+      </w:r>
+      <w:r>
+        <w:rPr>
+          <w:rFonts w:ascii="Abadi Extra Light" w:hAnsi="Abadi Extra Light"/>
+          <w:sz w:val="22"/>
+          <w:szCs w:val="22"/>
+        </w:rPr>
+        <w:tab/>
+      </w:r>
+      <w:r>
+        <w:rPr>
+          <w:rFonts w:ascii="Abadi Extra Light" w:hAnsi="Abadi Extra Light"/>
+          <w:sz w:val="22"/>
+          <w:szCs w:val="22"/>
+        </w:rPr>
+        <w:tab/>
+        <w:t>(. r /= r1</w:t>
+      </w:r>
+      <w:proofErr w:type="gramStart"/>
+      <w:r>
+        <w:rPr>
+          <w:rFonts w:ascii="Abadi Extra Light" w:hAnsi="Abadi Extra Light"/>
+          <w:sz w:val="22"/>
+          <w:szCs w:val="22"/>
+        </w:rPr>
+        <w:t>; .</w:t>
+      </w:r>
+      <w:proofErr w:type="gramEnd"/>
+      <w:r>
+        <w:rPr>
+          <w:rFonts w:ascii="Abadi Extra Light" w:hAnsi="Abadi Extra Light"/>
+          <w:sz w:val="22"/>
+          <w:szCs w:val="22"/>
+        </w:rPr>
+        <w:t>)</w:t>
+      </w:r>
+    </w:p>
+    <w:p>
+      <w:pPr>
+        <w:spacing w:line="240" w:lineRule="auto"/>
+        <w:rPr>
+          <w:rFonts w:ascii="Abadi Extra Light" w:hAnsi="Abadi Extra Light"/>
+          <w:sz w:val="22"/>
+          <w:szCs w:val="22"/>
+        </w:rPr>
+      </w:pPr>
+      <w:r>
+        <w:rPr>
+          <w:rFonts w:ascii="Abadi Extra Light" w:hAnsi="Abadi Extra Light"/>
+          <w:sz w:val="22"/>
+          <w:szCs w:val="22"/>
+        </w:rPr>
+        <w:t>}</w:t>
+      </w:r>
+    </w:p>
+    <w:p>
+      <w:pPr>
+        <w:spacing w:line="240" w:lineRule="auto"/>
+        <w:rPr>
+          <w:rFonts w:ascii="Abadi Extra Light" w:hAnsi="Abadi Extra Light"/>
+          <w:sz w:val="22"/>
+          <w:szCs w:val="22"/>
+        </w:rPr>
+      </w:pPr>
+      <w:r>
+        <w:rPr>
+          <w:rFonts w:ascii="Abadi Extra Light" w:hAnsi="Abadi Extra Light"/>
+          <w:sz w:val="22"/>
+          <w:szCs w:val="22"/>
+        </w:rPr>
+        <w:t xml:space="preserve">. </w:t>
+      </w:r>
+    </w:p>
+    <w:p>
+      <w:pPr>
+        <w:spacing w:line="240" w:lineRule="auto"/>
+        <w:rPr>
+          <w:rFonts w:ascii="Abadi Extra Light" w:hAnsi="Abadi Extra Light"/>
+          <w:sz w:val="22"/>
+          <w:szCs w:val="22"/>
+        </w:rPr>
+      </w:pPr>
+    </w:p>
+    <w:p>
+      <w:pPr>
+        <w:spacing w:line="240" w:lineRule="auto"/>
+        <w:rPr>
+          <w:rFonts w:ascii="Abadi Extra Light" w:hAnsi="Abadi Extra Light"/>
+          <w:sz w:val="22"/>
+          <w:szCs w:val="22"/>
+        </w:rPr>
+      </w:pPr>
+      <w:proofErr w:type="spellStart"/>
+      <w:r>
+        <w:rPr>
+          <w:rFonts w:ascii="Abadi Extra Light" w:hAnsi="Abadi Extra Light"/>
+          <w:sz w:val="22"/>
+          <w:szCs w:val="22"/>
+        </w:rPr>
+        <w:t>ExpExpr</w:t>
+      </w:r>
+      <w:proofErr w:type="spellEnd"/>
+      <w:r>
+        <w:rPr>
+          <w:rFonts w:ascii="Abadi Extra Light" w:hAnsi="Abadi Extra Light"/>
+          <w:sz w:val="22"/>
+          <w:szCs w:val="22"/>
+        </w:rPr>
+        <w:t>&lt;out double r&gt;</w:t>
+      </w:r>
+    </w:p>
+    <w:p>
+      <w:pPr>
+        <w:spacing w:line="240" w:lineRule="auto"/>
+        <w:rPr>
+          <w:rFonts w:ascii="Abadi Extra Light" w:hAnsi="Abadi Extra Light"/>
+          <w:sz w:val="22"/>
+          <w:szCs w:val="22"/>
+        </w:rPr>
+      </w:pPr>
+      <w:r>
+        <w:rPr>
+          <w:rFonts w:ascii="Abadi Extra Light" w:hAnsi="Abadi Extra Light"/>
+          <w:sz w:val="22"/>
+          <w:szCs w:val="22"/>
+        </w:rPr>
+        <w:tab/>
+      </w:r>
+      <w:r>
+        <w:rPr>
+          <w:rFonts w:ascii="Abadi Extra Light" w:hAnsi="Abadi Extra Light"/>
+          <w:sz w:val="22"/>
+          <w:szCs w:val="22"/>
+        </w:rPr>
+        <w:tab/>
+      </w:r>
+      <w:r>
+        <w:rPr>
+          <w:rFonts w:ascii="Abadi Extra Light" w:hAnsi="Abadi Extra Light"/>
+          <w:sz w:val="22"/>
+          <w:szCs w:val="22"/>
+        </w:rPr>
+        <w:tab/>
+      </w:r>
+      <w:r>
+        <w:rPr>
+          <w:rFonts w:ascii="Abadi Extra Light" w:hAnsi="Abadi Extra Light"/>
+          <w:sz w:val="22"/>
+          <w:szCs w:val="22"/>
+        </w:rPr>
+        <w:tab/>
+      </w:r>
+      <w:r>
+        <w:rPr>
+          <w:rFonts w:ascii="Abadi Extra Light" w:hAnsi="Abadi Extra Light"/>
+          <w:sz w:val="22"/>
+          <w:szCs w:val="22"/>
+        </w:rPr>
+        <w:tab/>
+      </w:r>
+      <w:r>
+        <w:rPr>
+          <w:rFonts w:ascii="Abadi Extra Light" w:hAnsi="Abadi Extra Light"/>
+          <w:sz w:val="22"/>
+          <w:szCs w:val="22"/>
+        </w:rPr>
+        <w:tab/>
+      </w:r>
+      <w:r>
+        <w:rPr>
+          <w:rFonts w:ascii="Abadi Extra Light" w:hAnsi="Abadi Extra Light"/>
+          <w:sz w:val="22"/>
+          <w:szCs w:val="22"/>
+        </w:rPr>
+        <w:tab/>
+        <w:t>(. double r1 = 0</w:t>
+      </w:r>
+      <w:proofErr w:type="gramStart"/>
+      <w:r>
+        <w:rPr>
+          <w:rFonts w:ascii="Abadi Extra Light" w:hAnsi="Abadi Extra Light"/>
+          <w:sz w:val="22"/>
+          <w:szCs w:val="22"/>
+        </w:rPr>
+        <w:t>; .</w:t>
+      </w:r>
+      <w:proofErr w:type="gramEnd"/>
+      <w:r>
+        <w:rPr>
+          <w:rFonts w:ascii="Abadi Extra Light" w:hAnsi="Abadi Extra Light"/>
+          <w:sz w:val="22"/>
+          <w:szCs w:val="22"/>
+        </w:rPr>
+        <w:t>)</w:t>
+      </w:r>
+    </w:p>
+    <w:p>
+      <w:pPr>
+        <w:spacing w:line="240" w:lineRule="auto"/>
+        <w:rPr>
+          <w:rFonts w:ascii="Abadi Extra Light" w:hAnsi="Abadi Extra Light"/>
+          <w:sz w:val="22"/>
+          <w:szCs w:val="22"/>
+        </w:rPr>
+      </w:pPr>
+      <w:r>
+        <w:rPr>
+          <w:rFonts w:ascii="Abadi Extra Light" w:hAnsi="Abadi Extra Light"/>
+          <w:sz w:val="22"/>
+          <w:szCs w:val="22"/>
+        </w:rPr>
+        <w:t>=</w:t>
+      </w:r>
+    </w:p>
+    <w:p>
+      <w:pPr>
+        <w:spacing w:line="240" w:lineRule="auto"/>
+        <w:rPr>
+          <w:rFonts w:ascii="Abadi Extra Light" w:hAnsi="Abadi Extra Light"/>
+          <w:sz w:val="22"/>
+          <w:szCs w:val="22"/>
+        </w:rPr>
+      </w:pPr>
+      <w:r>
+        <w:rPr>
+          <w:rFonts w:ascii="Abadi Extra Light" w:hAnsi="Abadi Extra Light"/>
+          <w:sz w:val="22"/>
+          <w:szCs w:val="22"/>
+        </w:rPr>
+        <w:t>Factor&lt;out r&gt;</w:t>
+      </w:r>
+    </w:p>
+    <w:p>
+      <w:pPr>
+        <w:spacing w:line="240" w:lineRule="auto"/>
+        <w:rPr>
+          <w:rFonts w:ascii="Abadi Extra Light" w:hAnsi="Abadi Extra Light"/>
+          <w:sz w:val="22"/>
+          <w:szCs w:val="22"/>
+        </w:rPr>
+      </w:pPr>
+      <w:r>
+        <w:rPr>
+          <w:rFonts w:ascii="Abadi Extra Light" w:hAnsi="Abadi Extra Light"/>
+          <w:sz w:val="22"/>
+          <w:szCs w:val="22"/>
+        </w:rPr>
+        <w:t>[</w:t>
+      </w:r>
+    </w:p>
+    <w:p>
+      <w:pPr>
+        <w:spacing w:line="240" w:lineRule="auto"/>
+        <w:rPr>
+          <w:rFonts w:ascii="Abadi Extra Light" w:hAnsi="Abadi Extra Light"/>
+          <w:sz w:val="22"/>
+          <w:szCs w:val="22"/>
+        </w:rPr>
+      </w:pPr>
+      <w:r>
+        <w:rPr>
+          <w:rFonts w:ascii="Abadi Extra Light" w:hAnsi="Abadi Extra Light"/>
+          <w:sz w:val="22"/>
+          <w:szCs w:val="22"/>
+        </w:rPr>
+        <w:t xml:space="preserve">   '^' </w:t>
+      </w:r>
+      <w:proofErr w:type="spellStart"/>
+      <w:r>
+        <w:rPr>
+          <w:rFonts w:ascii="Abadi Extra Light" w:hAnsi="Abadi Extra Light"/>
+          <w:sz w:val="22"/>
+          <w:szCs w:val="22"/>
+        </w:rPr>
+        <w:t>ExpExpr</w:t>
+      </w:r>
+      <w:proofErr w:type="spellEnd"/>
+      <w:r>
+        <w:rPr>
+          <w:rFonts w:ascii="Abadi Extra Light" w:hAnsi="Abadi Extra Light"/>
+          <w:sz w:val="22"/>
+          <w:szCs w:val="22"/>
+        </w:rPr>
+        <w:t>&lt;out r1&gt;</w:t>
+      </w:r>
+      <w:r>
+        <w:rPr>
+          <w:rFonts w:ascii="Abadi Extra Light" w:hAnsi="Abadi Extra Light"/>
+          <w:sz w:val="22"/>
+          <w:szCs w:val="22"/>
+        </w:rPr>
+        <w:tab/>
+        <w:t xml:space="preserve"> </w:t>
+      </w:r>
+      <w:proofErr w:type="gramStart"/>
+      <w:r>
+        <w:rPr>
+          <w:rFonts w:ascii="Abadi Extra Light" w:hAnsi="Abadi Extra Light"/>
+          <w:sz w:val="22"/>
+          <w:szCs w:val="22"/>
+        </w:rPr>
+        <w:t xml:space="preserve">   (</w:t>
+      </w:r>
+      <w:proofErr w:type="gramEnd"/>
+      <w:r>
+        <w:rPr>
+          <w:rFonts w:ascii="Abadi Extra Light" w:hAnsi="Abadi Extra Light"/>
+          <w:sz w:val="22"/>
+          <w:szCs w:val="22"/>
+        </w:rPr>
+        <w:t xml:space="preserve">. r = </w:t>
+      </w:r>
+      <w:proofErr w:type="spellStart"/>
+      <w:r>
+        <w:rPr>
+          <w:rFonts w:ascii="Abadi Extra Light" w:hAnsi="Abadi Extra Light"/>
+          <w:sz w:val="22"/>
+          <w:szCs w:val="22"/>
+        </w:rPr>
+        <w:t>Math.Pow</w:t>
+      </w:r>
+      <w:proofErr w:type="spellEnd"/>
+      <w:r>
+        <w:rPr>
+          <w:rFonts w:ascii="Abadi Extra Light" w:hAnsi="Abadi Extra Light"/>
+          <w:sz w:val="22"/>
+          <w:szCs w:val="22"/>
+        </w:rPr>
+        <w:t xml:space="preserve"> (r, r1)</w:t>
+      </w:r>
+      <w:proofErr w:type="gramStart"/>
+      <w:r>
+        <w:rPr>
+          <w:rFonts w:ascii="Abadi Extra Light" w:hAnsi="Abadi Extra Light"/>
+          <w:sz w:val="22"/>
+          <w:szCs w:val="22"/>
+        </w:rPr>
+        <w:t>; .</w:t>
+      </w:r>
+      <w:proofErr w:type="gramEnd"/>
+      <w:r>
+        <w:rPr>
+          <w:rFonts w:ascii="Abadi Extra Light" w:hAnsi="Abadi Extra Light"/>
+          <w:sz w:val="22"/>
+          <w:szCs w:val="22"/>
+        </w:rPr>
+        <w:t>)</w:t>
+      </w:r>
+    </w:p>
+    <w:p>
+      <w:pPr>
+        <w:spacing w:line="240" w:lineRule="auto"/>
+        <w:rPr>
+          <w:rFonts w:ascii="Abadi Extra Light" w:hAnsi="Abadi Extra Light"/>
+          <w:sz w:val="22"/>
+          <w:szCs w:val="22"/>
+        </w:rPr>
+      </w:pPr>
+      <w:r>
+        <w:rPr>
+          <w:rFonts w:ascii="Abadi Extra Light" w:hAnsi="Abadi Extra Light"/>
+          <w:sz w:val="22"/>
+          <w:szCs w:val="22"/>
+        </w:rPr>
+        <w:t>]</w:t>
+      </w:r>
+    </w:p>
+    <w:p>
+      <w:pPr>
+        <w:spacing w:line="240" w:lineRule="auto"/>
+        <w:rPr>
+          <w:rFonts w:ascii="Abadi Extra Light" w:hAnsi="Abadi Extra Light"/>
+          <w:sz w:val="22"/>
+          <w:szCs w:val="22"/>
+        </w:rPr>
+      </w:pPr>
+      <w:r>
+        <w:rPr>
+          <w:rFonts w:ascii="Abadi Extra Light" w:hAnsi="Abadi Extra Light"/>
+          <w:sz w:val="22"/>
+          <w:szCs w:val="22"/>
+        </w:rPr>
+        <w:t>.</w:t>
+      </w:r>
+    </w:p>
+    <w:p>
+      <w:pPr>
+        <w:spacing w:line="240" w:lineRule="auto"/>
+        <w:rPr>
+          <w:rFonts w:ascii="Abadi Extra Light" w:hAnsi="Abadi Extra Light"/>
+          <w:sz w:val="22"/>
+          <w:szCs w:val="22"/>
+        </w:rPr>
+      </w:pPr>
+    </w:p>
+    <w:p>
+      <w:pPr>
+        <w:spacing w:line="240" w:lineRule="auto"/>
+        <w:rPr>
+          <w:rFonts w:ascii="Abadi Extra Light" w:hAnsi="Abadi Extra Light"/>
+          <w:sz w:val="22"/>
+          <w:szCs w:val="22"/>
+        </w:rPr>
+      </w:pPr>
+      <w:r>
+        <w:rPr>
+          <w:rFonts w:ascii="Abadi Extra Light" w:hAnsi="Abadi Extra Light"/>
+          <w:sz w:val="22"/>
+          <w:szCs w:val="22"/>
+        </w:rPr>
+        <w:t>Factor&lt;out double r&gt;</w:t>
+      </w:r>
+      <w:r>
+        <w:rPr>
+          <w:rFonts w:ascii="Abadi Extra Light" w:hAnsi="Abadi Extra Light"/>
+          <w:sz w:val="22"/>
+          <w:szCs w:val="22"/>
+        </w:rPr>
+        <w:tab/>
+      </w:r>
+      <w:r>
+        <w:rPr>
+          <w:rFonts w:ascii="Abadi Extra Light" w:hAnsi="Abadi Extra Light"/>
+          <w:sz w:val="22"/>
+          <w:szCs w:val="22"/>
+        </w:rPr>
+        <w:tab/>
+        <w:t>(.</w:t>
+      </w:r>
+      <w:r>
+        <w:rPr>
+          <w:rFonts w:ascii="Abadi Extra Light" w:hAnsi="Abadi Extra Light"/>
+          <w:sz w:val="22"/>
+          <w:szCs w:val="22"/>
+        </w:rPr>
+        <w:tab/>
+        <w:t>r = 0; double sign = 1</w:t>
+      </w:r>
+      <w:proofErr w:type="gramStart"/>
+      <w:r>
+        <w:rPr>
+          <w:rFonts w:ascii="Abadi Extra Light" w:hAnsi="Abadi Extra Light"/>
+          <w:sz w:val="22"/>
+          <w:szCs w:val="22"/>
+        </w:rPr>
+        <w:t>; .</w:t>
+      </w:r>
+      <w:proofErr w:type="gramEnd"/>
+      <w:r>
+        <w:rPr>
+          <w:rFonts w:ascii="Abadi Extra Light" w:hAnsi="Abadi Extra Light"/>
+          <w:sz w:val="22"/>
+          <w:szCs w:val="22"/>
+        </w:rPr>
+        <w:t>)</w:t>
+      </w:r>
+    </w:p>
+    <w:p>
+      <w:pPr>
+        <w:spacing w:line="240" w:lineRule="auto"/>
+        <w:rPr>
+          <w:rFonts w:ascii="Abadi Extra Light" w:hAnsi="Abadi Extra Light"/>
+          <w:sz w:val="22"/>
+          <w:szCs w:val="22"/>
+        </w:rPr>
+      </w:pPr>
+      <w:r>
+        <w:rPr>
+          <w:rFonts w:ascii="Abadi Extra Light" w:hAnsi="Abadi Extra Light"/>
+          <w:sz w:val="22"/>
+          <w:szCs w:val="22"/>
+        </w:rPr>
+        <w:t xml:space="preserve">=    </w:t>
+      </w:r>
+    </w:p>
+    <w:p>
+      <w:pPr>
+        <w:spacing w:line="240" w:lineRule="auto"/>
+        <w:rPr>
+          <w:rFonts w:ascii="Abadi Extra Light" w:hAnsi="Abadi Extra Light"/>
+          <w:sz w:val="22"/>
+          <w:szCs w:val="22"/>
+        </w:rPr>
+      </w:pPr>
+      <w:r>
+        <w:rPr>
+          <w:rFonts w:ascii="Abadi Extra Light" w:hAnsi="Abadi Extra Light"/>
+          <w:sz w:val="22"/>
+          <w:szCs w:val="22"/>
+        </w:rPr>
+        <w:t>[</w:t>
+      </w:r>
+    </w:p>
+    <w:p>
+      <w:pPr>
+        <w:spacing w:line="240" w:lineRule="auto"/>
+        <w:rPr>
+          <w:rFonts w:ascii="Abadi Extra Light" w:hAnsi="Abadi Extra Light"/>
+          <w:sz w:val="22"/>
+          <w:szCs w:val="22"/>
+        </w:rPr>
+      </w:pPr>
+      <w:r>
+        <w:rPr>
+          <w:rFonts w:ascii="Abadi Extra Light" w:hAnsi="Abadi Extra Light"/>
+          <w:sz w:val="22"/>
+          <w:szCs w:val="22"/>
+        </w:rPr>
+        <w:t xml:space="preserve">   "+"</w:t>
+      </w:r>
+      <w:r>
+        <w:rPr>
+          <w:rFonts w:ascii="Abadi Extra Light" w:hAnsi="Abadi Extra Light"/>
+          <w:sz w:val="22"/>
+          <w:szCs w:val="22"/>
+        </w:rPr>
+        <w:tab/>
+      </w:r>
+      <w:r>
+        <w:rPr>
+          <w:rFonts w:ascii="Abadi Extra Light" w:hAnsi="Abadi Extra Light"/>
+          <w:sz w:val="22"/>
+          <w:szCs w:val="22"/>
+        </w:rPr>
+        <w:tab/>
+      </w:r>
+      <w:r>
+        <w:rPr>
+          <w:rFonts w:ascii="Abadi Extra Light" w:hAnsi="Abadi Extra Light"/>
+          <w:sz w:val="22"/>
+          <w:szCs w:val="22"/>
+        </w:rPr>
+        <w:tab/>
+      </w:r>
+      <w:r>
+        <w:rPr>
+          <w:rFonts w:ascii="Abadi Extra Light" w:hAnsi="Abadi Extra Light"/>
+          <w:sz w:val="22"/>
+          <w:szCs w:val="22"/>
+        </w:rPr>
+        <w:tab/>
+      </w:r>
+      <w:r>
+        <w:rPr>
+          <w:rFonts w:ascii="Abadi Extra Light" w:hAnsi="Abadi Extra Light"/>
+          <w:sz w:val="22"/>
+          <w:szCs w:val="22"/>
+        </w:rPr>
+        <w:tab/>
+      </w:r>
+    </w:p>
+    <w:p>
+      <w:pPr>
+        <w:spacing w:line="240" w:lineRule="auto"/>
+        <w:rPr>
+          <w:rFonts w:ascii="Abadi Extra Light" w:hAnsi="Abadi Extra Light"/>
+          <w:sz w:val="22"/>
+          <w:szCs w:val="22"/>
+        </w:rPr>
+      </w:pPr>
+      <w:r>
+        <w:rPr>
+          <w:rFonts w:ascii="Abadi Extra Light" w:hAnsi="Abadi Extra Light"/>
+          <w:sz w:val="22"/>
+          <w:szCs w:val="22"/>
+        </w:rPr>
+        <w:t xml:space="preserve"> | </w:t>
+      </w:r>
+    </w:p>
+    <w:p>
+      <w:pPr>
+        <w:spacing w:line="240" w:lineRule="auto"/>
+        <w:rPr>
+          <w:rFonts w:ascii="Abadi Extra Light" w:hAnsi="Abadi Extra Light"/>
+          <w:sz w:val="22"/>
+          <w:szCs w:val="22"/>
+        </w:rPr>
+      </w:pPr>
+      <w:r>
+        <w:rPr>
+          <w:rFonts w:ascii="Abadi Extra Light" w:hAnsi="Abadi Extra Light"/>
+          <w:sz w:val="22"/>
+          <w:szCs w:val="22"/>
+        </w:rPr>
+        <w:t xml:space="preserve">   "-"</w:t>
+      </w:r>
+      <w:r>
+        <w:rPr>
+          <w:rFonts w:ascii="Abadi Extra Light" w:hAnsi="Abadi Extra Light"/>
+          <w:sz w:val="22"/>
+          <w:szCs w:val="22"/>
+        </w:rPr>
+        <w:tab/>
+      </w:r>
+      <w:r>
+        <w:rPr>
+          <w:rFonts w:ascii="Abadi Extra Light" w:hAnsi="Abadi Extra Light"/>
+          <w:sz w:val="22"/>
+          <w:szCs w:val="22"/>
+        </w:rPr>
+        <w:tab/>
+      </w:r>
+      <w:r>
+        <w:rPr>
+          <w:rFonts w:ascii="Abadi Extra Light" w:hAnsi="Abadi Extra Light"/>
+          <w:sz w:val="22"/>
+          <w:szCs w:val="22"/>
+        </w:rPr>
+        <w:tab/>
+      </w:r>
+      <w:r>
+        <w:rPr>
+          <w:rFonts w:ascii="Abadi Extra Light" w:hAnsi="Abadi Extra Light"/>
+          <w:sz w:val="22"/>
+          <w:szCs w:val="22"/>
+        </w:rPr>
+        <w:tab/>
+      </w:r>
+      <w:r>
+        <w:rPr>
+          <w:rFonts w:ascii="Abadi Extra Light" w:hAnsi="Abadi Extra Light"/>
+          <w:sz w:val="22"/>
+          <w:szCs w:val="22"/>
+        </w:rPr>
+        <w:tab/>
+      </w:r>
+      <w:r>
+        <w:rPr>
+          <w:rFonts w:ascii="Abadi Extra Light" w:hAnsi="Abadi Extra Light"/>
+          <w:sz w:val="22"/>
+          <w:szCs w:val="22"/>
+        </w:rPr>
+        <w:tab/>
+        <w:t>(. sign = -1</w:t>
+      </w:r>
+      <w:proofErr w:type="gramStart"/>
+      <w:r>
+        <w:rPr>
+          <w:rFonts w:ascii="Abadi Extra Light" w:hAnsi="Abadi Extra Light"/>
+          <w:sz w:val="22"/>
+          <w:szCs w:val="22"/>
+        </w:rPr>
+        <w:t>; .</w:t>
+      </w:r>
+      <w:proofErr w:type="gramEnd"/>
+      <w:r>
+        <w:rPr>
+          <w:rFonts w:ascii="Abadi Extra Light" w:hAnsi="Abadi Extra Light"/>
+          <w:sz w:val="22"/>
+          <w:szCs w:val="22"/>
+        </w:rPr>
+        <w:t>)</w:t>
+      </w:r>
+    </w:p>
+    <w:p>
+      <w:pPr>
+        <w:spacing w:line="240" w:lineRule="auto"/>
+        <w:rPr>
+          <w:rFonts w:ascii="Abadi Extra Light" w:hAnsi="Abadi Extra Light"/>
+          <w:sz w:val="22"/>
+          <w:szCs w:val="22"/>
+        </w:rPr>
+      </w:pPr>
+      <w:r>
+        <w:rPr>
+          <w:rFonts w:ascii="Abadi Extra Light" w:hAnsi="Abadi Extra Light"/>
+          <w:sz w:val="22"/>
+          <w:szCs w:val="22"/>
+        </w:rPr>
+        <w:lastRenderedPageBreak/>
+        <w:t>]</w:t>
+      </w:r>
+    </w:p>
+    <w:p>
+      <w:pPr>
+        <w:spacing w:line="240" w:lineRule="auto"/>
+        <w:rPr>
+          <w:rFonts w:ascii="Abadi Extra Light" w:hAnsi="Abadi Extra Light"/>
+          <w:sz w:val="22"/>
+          <w:szCs w:val="22"/>
+        </w:rPr>
+      </w:pPr>
+      <w:r>
+        <w:rPr>
+          <w:rFonts w:ascii="Abadi Extra Light" w:hAnsi="Abadi Extra Light"/>
+          <w:sz w:val="22"/>
+          <w:szCs w:val="22"/>
+        </w:rPr>
+        <w:t>(</w:t>
+      </w:r>
+    </w:p>
+    <w:p>
+      <w:pPr>
+        <w:spacing w:line="240" w:lineRule="auto"/>
+        <w:rPr>
+          <w:rFonts w:ascii="Abadi Extra Light" w:hAnsi="Abadi Extra Light"/>
+          <w:sz w:val="22"/>
+          <w:szCs w:val="22"/>
+        </w:rPr>
+      </w:pPr>
+      <w:r>
+        <w:rPr>
+          <w:rFonts w:ascii="Abadi Extra Light" w:hAnsi="Abadi Extra Light"/>
+          <w:sz w:val="22"/>
+          <w:szCs w:val="22"/>
+        </w:rPr>
+        <w:t xml:space="preserve">    number</w:t>
+      </w:r>
+      <w:r>
+        <w:rPr>
+          <w:rFonts w:ascii="Abadi Extra Light" w:hAnsi="Abadi Extra Light"/>
+          <w:sz w:val="22"/>
+          <w:szCs w:val="22"/>
+        </w:rPr>
+        <w:tab/>
+      </w:r>
+      <w:r>
+        <w:rPr>
+          <w:rFonts w:ascii="Abadi Extra Light" w:hAnsi="Abadi Extra Light"/>
+          <w:sz w:val="22"/>
+          <w:szCs w:val="22"/>
+        </w:rPr>
+        <w:tab/>
+      </w:r>
+      <w:r>
+        <w:rPr>
+          <w:rFonts w:ascii="Abadi Extra Light" w:hAnsi="Abadi Extra Light"/>
+          <w:sz w:val="22"/>
+          <w:szCs w:val="22"/>
+        </w:rPr>
+        <w:tab/>
+      </w:r>
+      <w:r>
+        <w:rPr>
+          <w:rFonts w:ascii="Abadi Extra Light" w:hAnsi="Abadi Extra Light"/>
+          <w:sz w:val="22"/>
+          <w:szCs w:val="22"/>
+        </w:rPr>
+        <w:tab/>
+      </w:r>
+      <w:r>
+        <w:rPr>
+          <w:rFonts w:ascii="Abadi Extra Light" w:hAnsi="Abadi Extra Light"/>
+          <w:sz w:val="22"/>
+          <w:szCs w:val="22"/>
+        </w:rPr>
+        <w:tab/>
+        <w:t xml:space="preserve">(. r = sign * </w:t>
+      </w:r>
+      <w:proofErr w:type="spellStart"/>
+      <w:r>
+        <w:rPr>
+          <w:rFonts w:ascii="Abadi Extra Light" w:hAnsi="Abadi Extra Light"/>
+          <w:sz w:val="22"/>
+          <w:szCs w:val="22"/>
+        </w:rPr>
+        <w:t>Convert.ToDouble</w:t>
+      </w:r>
+      <w:proofErr w:type="spellEnd"/>
+      <w:r>
+        <w:rPr>
+          <w:rFonts w:ascii="Abadi Extra Light" w:hAnsi="Abadi Extra Light"/>
+          <w:sz w:val="22"/>
+          <w:szCs w:val="22"/>
+        </w:rPr>
+        <w:t xml:space="preserve"> (</w:t>
+      </w:r>
+      <w:proofErr w:type="spellStart"/>
+      <w:r>
+        <w:rPr>
+          <w:rFonts w:ascii="Abadi Extra Light" w:hAnsi="Abadi Extra Light"/>
+          <w:sz w:val="22"/>
+          <w:szCs w:val="22"/>
+        </w:rPr>
+        <w:t>t.val</w:t>
+      </w:r>
+      <w:proofErr w:type="spellEnd"/>
+      <w:r>
+        <w:rPr>
+          <w:rFonts w:ascii="Abadi Extra Light" w:hAnsi="Abadi Extra Light"/>
+          <w:sz w:val="22"/>
+          <w:szCs w:val="22"/>
+        </w:rPr>
+        <w:t>)</w:t>
+      </w:r>
+      <w:proofErr w:type="gramStart"/>
+      <w:r>
+        <w:rPr>
+          <w:rFonts w:ascii="Abadi Extra Light" w:hAnsi="Abadi Extra Light"/>
+          <w:sz w:val="22"/>
+          <w:szCs w:val="22"/>
+        </w:rPr>
+        <w:t>; .</w:t>
+      </w:r>
+      <w:proofErr w:type="gramEnd"/>
+      <w:r>
+        <w:rPr>
+          <w:rFonts w:ascii="Abadi Extra Light" w:hAnsi="Abadi Extra Light"/>
+          <w:sz w:val="22"/>
+          <w:szCs w:val="22"/>
+        </w:rPr>
+        <w:t>)</w:t>
+      </w:r>
+      <w:r>
+        <w:rPr>
+          <w:rFonts w:ascii="Abadi Extra Light" w:hAnsi="Abadi Extra Light"/>
+          <w:sz w:val="22"/>
+          <w:szCs w:val="22"/>
+        </w:rPr>
+        <w:tab/>
+      </w:r>
+      <w:r>
+        <w:rPr>
+          <w:rFonts w:ascii="Abadi Extra Light" w:hAnsi="Abadi Extra Light"/>
+          <w:sz w:val="22"/>
+          <w:szCs w:val="22"/>
+        </w:rPr>
+        <w:tab/>
+      </w:r>
+      <w:r>
+        <w:rPr>
+          <w:rFonts w:ascii="Abadi Extra Light" w:hAnsi="Abadi Extra Light"/>
+          <w:sz w:val="22"/>
+          <w:szCs w:val="22"/>
+        </w:rPr>
+        <w:tab/>
+      </w:r>
+      <w:r>
+        <w:rPr>
+          <w:rFonts w:ascii="Abadi Extra Light" w:hAnsi="Abadi Extra Light"/>
+          <w:sz w:val="22"/>
+          <w:szCs w:val="22"/>
+        </w:rPr>
+        <w:tab/>
+        <w:t xml:space="preserve"> </w:t>
+      </w:r>
+    </w:p>
+    <w:p>
+      <w:pPr>
+        <w:spacing w:line="240" w:lineRule="auto"/>
+        <w:rPr>
+          <w:rFonts w:ascii="Abadi Extra Light" w:hAnsi="Abadi Extra Light"/>
+          <w:sz w:val="22"/>
+          <w:szCs w:val="22"/>
+        </w:rPr>
+      </w:pPr>
+      <w:r>
+        <w:rPr>
+          <w:rFonts w:ascii="Abadi Extra Light" w:hAnsi="Abadi Extra Light"/>
+          <w:sz w:val="22"/>
+          <w:szCs w:val="22"/>
+        </w:rPr>
+        <w:t xml:space="preserve">  | </w:t>
+      </w:r>
+    </w:p>
+    <w:p>
+      <w:pPr>
+        <w:spacing w:line="240" w:lineRule="auto"/>
+        <w:rPr>
+          <w:rFonts w:ascii="Abadi Extra Light" w:hAnsi="Abadi Extra Light"/>
+          <w:sz w:val="22"/>
+          <w:szCs w:val="22"/>
+        </w:rPr>
+      </w:pPr>
+      <w:r>
+        <w:rPr>
+          <w:rFonts w:ascii="Abadi Extra Light" w:hAnsi="Abadi Extra Light"/>
+          <w:sz w:val="22"/>
+          <w:szCs w:val="22"/>
+        </w:rPr>
+        <w:t xml:space="preserve">    '(</w:t>
+      </w:r>
+      <w:proofErr w:type="gramStart"/>
+      <w:r>
+        <w:rPr>
+          <w:rFonts w:ascii="Abadi Extra Light" w:hAnsi="Abadi Extra Light"/>
+          <w:sz w:val="22"/>
+          <w:szCs w:val="22"/>
+        </w:rPr>
+        <w:t>'  Expr</w:t>
+      </w:r>
+      <w:proofErr w:type="gramEnd"/>
+      <w:r>
+        <w:rPr>
+          <w:rFonts w:ascii="Abadi Extra Light" w:hAnsi="Abadi Extra Light"/>
+          <w:sz w:val="22"/>
+          <w:szCs w:val="22"/>
+        </w:rPr>
+        <w:t>&lt;out r&gt; ')'</w:t>
+      </w:r>
+      <w:r>
+        <w:rPr>
+          <w:rFonts w:ascii="Abadi Extra Light" w:hAnsi="Abadi Extra Light"/>
+          <w:sz w:val="22"/>
+          <w:szCs w:val="22"/>
+        </w:rPr>
+        <w:tab/>
+        <w:t>(. r = sign * r</w:t>
+      </w:r>
+      <w:proofErr w:type="gramStart"/>
+      <w:r>
+        <w:rPr>
+          <w:rFonts w:ascii="Abadi Extra Light" w:hAnsi="Abadi Extra Light"/>
+          <w:sz w:val="22"/>
+          <w:szCs w:val="22"/>
+        </w:rPr>
+        <w:t>; .</w:t>
+      </w:r>
+      <w:proofErr w:type="gramEnd"/>
+      <w:r>
+        <w:rPr>
+          <w:rFonts w:ascii="Abadi Extra Light" w:hAnsi="Abadi Extra Light"/>
+          <w:sz w:val="22"/>
+          <w:szCs w:val="22"/>
+        </w:rPr>
+        <w:t>)</w:t>
+      </w:r>
+    </w:p>
+    <w:p>
+      <w:pPr>
+        <w:spacing w:line="240" w:lineRule="auto"/>
+        <w:rPr>
+          <w:rFonts w:ascii="Abadi Extra Light" w:hAnsi="Abadi Extra Light"/>
+          <w:sz w:val="22"/>
+          <w:szCs w:val="22"/>
+        </w:rPr>
+      </w:pPr>
+      <w:r>
+        <w:rPr>
+          <w:rFonts w:ascii="Abadi Extra Light" w:hAnsi="Abadi Extra Light"/>
+          <w:sz w:val="22"/>
+          <w:szCs w:val="22"/>
+        </w:rPr>
+        <w:t>)</w:t>
+      </w:r>
+    </w:p>
+    <w:p>
+      <w:pPr>
+        <w:spacing w:line="240" w:lineRule="auto"/>
+        <w:rPr>
+          <w:rFonts w:ascii="Abadi Extra Light" w:hAnsi="Abadi Extra Light"/>
+          <w:sz w:val="22"/>
+          <w:szCs w:val="22"/>
+        </w:rPr>
+      </w:pPr>
+      <w:r>
+        <w:rPr>
+          <w:rFonts w:ascii="Abadi Extra Light" w:hAnsi="Abadi Extra Light"/>
+          <w:sz w:val="22"/>
+          <w:szCs w:val="22"/>
+        </w:rPr>
+        <w:t>.</w:t>
+      </w:r>
+    </w:p>
+    <w:p>
+      <w:pPr>
+        <w:spacing w:line="240" w:lineRule="auto"/>
+        <w:rPr>
+          <w:rFonts w:ascii="Abadi Extra Light" w:hAnsi="Abadi Extra Light"/>
+          <w:sz w:val="22"/>
+          <w:szCs w:val="22"/>
+        </w:rPr>
+      </w:pPr>
+    </w:p>
+    <w:p>
+      <w:pPr>
+        <w:spacing w:line="240" w:lineRule="auto"/>
+        <w:rPr>
+          <w:rFonts w:ascii="Abadi Extra Light" w:hAnsi="Abadi Extra Light"/>
+          <w:sz w:val="22"/>
+          <w:szCs w:val="22"/>
+        </w:rPr>
+      </w:pPr>
+      <w:r>
+        <w:rPr>
+          <w:rFonts w:ascii="Abadi Extra Light" w:hAnsi="Abadi Extra Light"/>
+          <w:sz w:val="22"/>
+          <w:szCs w:val="22"/>
+        </w:rPr>
+        <w:t>END Calc2.</w:t>
+      </w:r>
+    </w:p>
+    <w:p>
+      <w:pPr>
+        <w:spacing w:line="240" w:lineRule="auto"/>
+        <w:rPr>
+          <w:sz w:val="22"/>
+          <w:szCs w:val="22"/>
+        </w:rPr>
+      </w:pPr>
+      <w:r>
+        <w:rPr>
+          <w:sz w:val="22"/>
+          <w:szCs w:val="22"/>
+        </w:rPr>
+        <w:t xml:space="preserve">The following examples demonstrate the right-associativity of the new grammar. </w:t>
+      </w:r>
+    </w:p>
+    <w:p>
+      <w:pPr>
+        <w:spacing w:line="240" w:lineRule="auto"/>
+        <w:jc w:val="center"/>
+        <w:rPr>
+          <w:rFonts w:ascii="Abadi Extra Light" w:hAnsi="Abadi Extra Light"/>
+          <w:sz w:val="22"/>
+          <w:szCs w:val="22"/>
+        </w:rPr>
+      </w:pPr>
+      <w:r>
+        <w:rPr>
+          <w:rFonts w:ascii="Abadi Extra Light" w:hAnsi="Abadi Extra Light"/>
+          <w:sz w:val="22"/>
+          <w:szCs w:val="22"/>
+        </w:rPr>
+        <w:drawing>
+          <wp:inline distT="0" distB="0" distL="0" distR="0" wp14:anchorId="1C58A551" wp14:editId="70E26068">
+            <wp:extent cx="3677163" cy="1448002"/>
+            <wp:effectExtent l="0" t="0" r="0" b="0"/>
+            <wp:docPr id="229855557" name="Picture 1" descr="A screen shot of a computer&#10;&#10;AI-generated content may be incorrect."/>
+            <wp:cNvGraphicFramePr>
+              <a:graphicFrameLocks xmlns:a="http://schemas.openxmlformats.org/drawingml/2006/main" noChangeAspect="1"/>
+            </wp:cNvGraphicFramePr>
+            <a:graphic xmlns:a="http://schemas.openxmlformats.org/drawingml/2006/main">
+              <a:graphicData uri="http://schemas.openxmlformats.org/drawingml/2006/picture">
+                <pic:pic xmlns:pic="http://schemas.openxmlformats.org/drawingml/2006/picture">
+                  <pic:nvPicPr>
+                    <pic:cNvPr id="229855557" name="Picture 1" descr="A screen shot of a computer&#10;&#10;AI-generated content may be incorrect."/>
+                    <pic:cNvPicPr/>
+                  </pic:nvPicPr>
+                  <pic:blipFill>
+                    <a:blip r:embed="rId11"/>
+                    <a:stretch>
+                      <a:fillRect/>
+                    </a:stretch>
+                  </pic:blipFill>
+                  <pic:spPr>
+                    <a:xfrm>
+                      <a:off x="0" y="0"/>
+                      <a:ext cx="3677163" cy="1448002"/>
+                    </a:xfrm>
+                    <a:prstGeom prst="rect">
+                      <a:avLst/>
+                    </a:prstGeom>
+                  </pic:spPr>
+                </pic:pic>
+              </a:graphicData>
+            </a:graphic>
+          </wp:inline>
+        </w:drawing>
+      </w:r>
+    </w:p>
+    <w:p>
+      <w:pPr>
+        <w:spacing w:line="240" w:lineRule="auto"/>
+        <w:rPr>
+          <w:sz w:val="22"/>
+          <w:szCs w:val="22"/>
+        </w:rPr>
+      </w:pPr>
+      <w:r>
+        <w:rPr>
+          <w:sz w:val="22"/>
+          <w:szCs w:val="22"/>
+        </w:rPr>
+        <w:t>Using “10 – 5 + 3” as an example, t</w:t>
+      </w:r>
+      <w:r>
+        <w:rPr>
+          <w:sz w:val="22"/>
+          <w:szCs w:val="22"/>
+        </w:rPr>
+        <w:t xml:space="preserve">he key difference </w:t>
+      </w:r>
+      <w:r>
+        <w:rPr>
+          <w:sz w:val="22"/>
+          <w:szCs w:val="22"/>
+        </w:rPr>
+        <w:t>is that i</w:t>
+      </w:r>
+      <w:r>
+        <w:rPr>
+          <w:sz w:val="22"/>
+          <w:szCs w:val="22"/>
+        </w:rPr>
+        <w:t xml:space="preserve">nstead of immediately applying + or - on the left, it calls </w:t>
+      </w:r>
+      <w:proofErr w:type="spellStart"/>
+      <w:r>
+        <w:rPr>
+          <w:sz w:val="22"/>
+          <w:szCs w:val="22"/>
+        </w:rPr>
+        <w:t>AddExpr</w:t>
+      </w:r>
+      <w:proofErr w:type="spellEnd"/>
+      <w:r>
+        <w:rPr>
+          <w:sz w:val="22"/>
+          <w:szCs w:val="22"/>
+        </w:rPr>
+        <w:t xml:space="preserve"> recursively, ensuring that the right-most operation is evaluated first.</w:t>
+      </w:r>
+      <w:r>
+        <w:rPr>
+          <w:sz w:val="22"/>
+          <w:szCs w:val="22"/>
+        </w:rPr>
+        <w:t xml:space="preserve"> This is the same for the multiplication and division operators.</w:t>
+      </w:r>
+      <w:r>
+        <w:rPr>
+          <w:rFonts w:ascii="Times New Roman" w:eastAsia="Times New Roman" w:hAnsi="Symbol" w:cs="Times New Roman"/>
+          <w:kern w:val="0"/>
+          <w14:ligatures w14:val="none"/>
+        </w:rPr>
+        <w:t xml:space="preserve"> </w:t>
+      </w:r>
+      <w:r>
+        <w:rPr>
+          <w:sz w:val="22"/>
+          <w:szCs w:val="22"/>
+        </w:rPr>
+        <w:t>F</w:t>
+      </w:r>
+      <w:r>
+        <w:rPr>
+          <w:sz w:val="22"/>
+          <w:szCs w:val="22"/>
+        </w:rPr>
+        <w:t xml:space="preserve">irst, </w:t>
+      </w:r>
+      <w:proofErr w:type="spellStart"/>
+      <w:r>
+        <w:rPr>
+          <w:sz w:val="22"/>
+          <w:szCs w:val="22"/>
+        </w:rPr>
+        <w:t>MulExpr</w:t>
+      </w:r>
+      <w:proofErr w:type="spellEnd"/>
+      <w:r>
+        <w:rPr>
+          <w:sz w:val="22"/>
+          <w:szCs w:val="22"/>
+        </w:rPr>
+        <w:t>&lt;out r&gt; parses 10 → r = 10</w:t>
+      </w:r>
+      <w:r>
+        <w:rPr>
+          <w:sz w:val="22"/>
+          <w:szCs w:val="22"/>
+        </w:rPr>
+        <w:t xml:space="preserve"> </w:t>
+      </w:r>
+      <w:r>
+        <w:rPr>
+          <w:sz w:val="22"/>
+          <w:szCs w:val="22"/>
+        </w:rPr>
+        <w:t xml:space="preserve">Then, the parser sees -, so it enters the ('+' | '-') </w:t>
+      </w:r>
+      <w:proofErr w:type="spellStart"/>
+      <w:r>
+        <w:rPr>
+          <w:sz w:val="22"/>
+          <w:szCs w:val="22"/>
+        </w:rPr>
+        <w:t>AddExpr</w:t>
+      </w:r>
+      <w:proofErr w:type="spellEnd"/>
+      <w:r>
+        <w:rPr>
+          <w:sz w:val="22"/>
+          <w:szCs w:val="22"/>
+        </w:rPr>
+        <w:t xml:space="preserve"> part and calls </w:t>
+      </w:r>
+      <w:proofErr w:type="spellStart"/>
+      <w:r>
+        <w:rPr>
+          <w:sz w:val="22"/>
+          <w:szCs w:val="22"/>
+        </w:rPr>
+        <w:t>AddExpr</w:t>
+      </w:r>
+      <w:proofErr w:type="spellEnd"/>
+      <w:r>
+        <w:rPr>
+          <w:sz w:val="22"/>
+          <w:szCs w:val="22"/>
+        </w:rPr>
+        <w:t>&lt;out r1&gt;</w:t>
+      </w:r>
+      <w:r>
+        <w:rPr>
+          <w:sz w:val="22"/>
+          <w:szCs w:val="22"/>
+        </w:rPr>
+        <w:t xml:space="preserve">. </w:t>
+      </w:r>
+      <w:proofErr w:type="spellStart"/>
+      <w:r>
+        <w:rPr>
+          <w:sz w:val="22"/>
+          <w:szCs w:val="22"/>
+        </w:rPr>
+        <w:t>MulExpr</w:t>
+      </w:r>
+      <w:proofErr w:type="spellEnd"/>
+      <w:r>
+        <w:rPr>
+          <w:sz w:val="22"/>
+          <w:szCs w:val="22"/>
+        </w:rPr>
+        <w:t>&lt;out r1&gt; parses 5 → r1 = 5</w:t>
+      </w:r>
+      <w:r>
+        <w:rPr>
+          <w:sz w:val="22"/>
+          <w:szCs w:val="22"/>
+        </w:rPr>
+        <w:t xml:space="preserve">. </w:t>
+      </w:r>
+      <w:r>
+        <w:rPr>
+          <w:sz w:val="22"/>
+          <w:szCs w:val="22"/>
+        </w:rPr>
+        <w:t xml:space="preserve">The parser sees another -, so it calls </w:t>
+      </w:r>
+      <w:proofErr w:type="spellStart"/>
+      <w:r>
+        <w:rPr>
+          <w:sz w:val="22"/>
+          <w:szCs w:val="22"/>
+        </w:rPr>
+        <w:t>AddExpr</w:t>
+      </w:r>
+      <w:proofErr w:type="spellEnd"/>
+      <w:r>
+        <w:rPr>
+          <w:sz w:val="22"/>
+          <w:szCs w:val="22"/>
+        </w:rPr>
+        <w:t>&lt;out r2&gt;</w:t>
+      </w:r>
+      <w:r>
+        <w:rPr>
+          <w:sz w:val="22"/>
+          <w:szCs w:val="22"/>
+        </w:rPr>
+        <w:t xml:space="preserve"> which sees no more symbols and returns 2. Thus, evaluating back up </w:t>
+      </w:r>
+      <w:proofErr w:type="gramStart"/>
+      <w:r>
+        <w:rPr>
+          <w:sz w:val="22"/>
+          <w:szCs w:val="22"/>
+        </w:rPr>
+        <w:t>the it</w:t>
+      </w:r>
+      <w:proofErr w:type="gramEnd"/>
+      <w:r>
+        <w:rPr>
+          <w:sz w:val="22"/>
+          <w:szCs w:val="22"/>
+        </w:rPr>
+        <w:t xml:space="preserve"> becomes </w:t>
+      </w:r>
+      <w:r>
+        <w:rPr>
+          <w:sz w:val="22"/>
+          <w:szCs w:val="22"/>
+        </w:rPr>
+        <w:t xml:space="preserve">10 – </w:t>
+      </w:r>
+      <w:r>
+        <w:rPr>
+          <w:sz w:val="22"/>
+          <w:szCs w:val="22"/>
+        </w:rPr>
+        <w:t>(</w:t>
+      </w:r>
+      <w:r>
+        <w:rPr>
+          <w:sz w:val="22"/>
+          <w:szCs w:val="22"/>
+        </w:rPr>
+        <w:t>5 + 3</w:t>
+      </w:r>
+      <w:r>
+        <w:rPr>
+          <w:sz w:val="22"/>
+          <w:szCs w:val="22"/>
+        </w:rPr>
+        <w:t>) = 2.</w:t>
+      </w:r>
+    </w:p>
+    <w:p>
+      <w:pPr>
+        <w:pStyle w:val="Heading1"/>
+      </w:pPr>
+    </w:p>
+    <w:p/>
+    <w:p>
+      <w:pPr>
+        <w:rPr>
+          <w:rFonts w:asciiTheme="majorHAnsi" w:eastAsiaTheme="majorEastAsia" w:hAnsiTheme="majorHAnsi" w:cstheme="majorBidi"/>
+          <w:color w:val="0F4761" w:themeColor="accent1" w:themeShade="BF"/>
+          <w:sz w:val="40"/>
+          <w:szCs w:val="40"/>
+        </w:rPr>
+      </w:pPr>
+    </w:p>
+    <w:p>
+      <w:pPr>
+        <w:rPr>
+          <w:rFonts w:asciiTheme="majorHAnsi" w:eastAsiaTheme="majorEastAsia" w:hAnsiTheme="majorHAnsi" w:cstheme="majorBidi"/>
+          <w:color w:val="0F4761" w:themeColor="accent1" w:themeShade="BF"/>
+          <w:sz w:val="40"/>
+          <w:szCs w:val="40"/>
+        </w:rPr>
+      </w:pPr>
+      <w:r>
+        <w:br w:type="page"/>
+      </w:r>
+    </w:p>
+    <w:p>
+      <w:pPr>
+        <w:pStyle w:val="Heading1"/>
+      </w:pPr>
+      <w:r>
+        <w:lastRenderedPageBreak/>
+        <w:t>Problem 3</w:t>
+      </w:r>
+    </w:p>
+    <w:p>
+      <w:r>
+        <w:t xml:space="preserve">1.) </w:t>
+      </w:r>
+      <w:r>
+        <w:t xml:space="preserve">  </w:t>
+      </w:r>
+    </w:p>
+    <w:p>
+      <w:r>
+        <w:t>Both methods implement the same detection logic; the difference lies within the location of the recursion. In the top-most, it lies after the pruning of the tree and for the bottom-most it lies before.</w:t>
+      </w:r>
+    </w:p>
+    <w:p>
+      <w:r>
+        <w:t>The first rule checks</w:t>
+      </w:r>
+      <w:r>
+        <w:t xml:space="preserve"> nodes that are </w:t>
+      </w:r>
+      <w:r>
+        <w:rPr>
+          <w:i/>
+          <w:iCs/>
+        </w:rPr>
+        <w:t>internal</w:t>
+      </w:r>
+      <w:r>
+        <w:t xml:space="preserve"> nodes (nodes that do not have operators) and have only one child node. These nodes are considered redundant, as they do not contribute any logical operation in the tree. The child node becomes the new child of the current node, essentially </w:t>
+      </w:r>
+      <w:r>
+        <w:rPr>
+          <w:i/>
+          <w:iCs/>
+        </w:rPr>
+        <w:t>flattening</w:t>
+      </w:r>
+      <w:r>
+        <w:t xml:space="preserve"> the structure. The parent-child relationships are adjusted accordingly.</w:t>
+      </w:r>
+    </w:p>
+    <w:p>
+      <w:r>
+        <w:t>The second rule prunes leaf nodes from the tree that are non-terminal or empty. These are considered redundant since they do not contribute any terminals to the overall expression.</w:t>
+      </w:r>
+    </w:p>
+    <w:p>
+      <w:r>
+        <w:t>2.)</w:t>
+      </w:r>
+    </w:p>
+    <w:p>
+      <w:r>
+        <w:t>Unsimplified</w:t>
+      </w:r>
+      <w:r>
+        <w:t xml:space="preserve"> </w:t>
+      </w:r>
+      <w:r>
+        <w:t>tree:</w:t>
+      </w:r>
+    </w:p>
+    <w:p>
+      <w:pPr>
+        <w:jc w:val="center"/>
+      </w:pPr>
+      <w:r>
+        <w:drawing>
+          <wp:inline distT="0" distB="0" distL="0" distR="0" wp14:anchorId="71F5CA75" wp14:editId="50C1178B">
+            <wp:extent cx="3492847" cy="3127316"/>
+            <wp:effectExtent l="0" t="0" r="0" b="0"/>
+            <wp:docPr id="13427741" name="Picture 1" descr="A diagram of a number&#10;&#10;AI-generated content may be incorrect."/>
+            <wp:cNvGraphicFramePr>
+              <a:graphicFrameLocks xmlns:a="http://schemas.openxmlformats.org/drawingml/2006/main" noChangeAspect="1"/>
+            </wp:cNvGraphicFramePr>
+            <a:graphic xmlns:a="http://schemas.openxmlformats.org/drawingml/2006/main">
+              <a:graphicData uri="http://schemas.openxmlformats.org/drawingml/2006/picture">
+                <pic:pic xmlns:pic="http://schemas.openxmlformats.org/drawingml/2006/picture">
+                  <pic:nvPicPr>
+                    <pic:cNvPr id="13427741" name="Picture 1" descr="A diagram of a number&#10;&#10;AI-generated content may be incorrect."/>
+                    <pic:cNvPicPr/>
+                  </pic:nvPicPr>
+                  <pic:blipFill>
+                    <a:blip r:embed="rId12"/>
+                    <a:stretch>
+                      <a:fillRect/>
+                    </a:stretch>
+                  </pic:blipFill>
+                  <pic:spPr>
+                    <a:xfrm>
+                      <a:off x="0" y="0"/>
+                      <a:ext cx="3503916" cy="3137227"/>
+                    </a:xfrm>
+                    <a:prstGeom prst="rect">
+                      <a:avLst/>
+                    </a:prstGeom>
+                  </pic:spPr>
+                </pic:pic>
+              </a:graphicData>
+            </a:graphic>
+          </wp:inline>
+        </w:drawing>
       </w:r>
     </w:p>
     <w:p/>
     <w:p/>
     <w:p/>
+    <w:p/>
+    <w:p>
+      <w:r>
+        <w:lastRenderedPageBreak/>
+        <w:t>Top-down (left) and Bottom-Up (right):</w:t>
+      </w:r>
+    </w:p>
+    <w:p>
+      <w:pPr>
+        <w:jc w:val="center"/>
+      </w:pPr>
+      <w:r>
+        <w:drawing>
+          <wp:inline distT="0" distB="0" distL="0" distR="0" wp14:anchorId="78B2DDDC" wp14:editId="66BEEDFC">
+            <wp:extent cx="2647749" cy="2848577"/>
+            <wp:effectExtent l="0" t="0" r="635" b="9525"/>
+            <wp:docPr id="1862797036" name="Picture 1" descr="A diagram of a number system&#10;&#10;AI-generated content may be incorrect."/>
+            <wp:cNvGraphicFramePr>
+              <a:graphicFrameLocks xmlns:a="http://schemas.openxmlformats.org/drawingml/2006/main" noChangeAspect="1"/>
+            </wp:cNvGraphicFramePr>
+            <a:graphic xmlns:a="http://schemas.openxmlformats.org/drawingml/2006/main">
+              <a:graphicData uri="http://schemas.openxmlformats.org/drawingml/2006/picture">
+                <pic:pic xmlns:pic="http://schemas.openxmlformats.org/drawingml/2006/picture">
+                  <pic:nvPicPr>
+                    <pic:cNvPr id="1862797036" name="Picture 1" descr="A diagram of a number system&#10;&#10;AI-generated content may be incorrect."/>
+                    <pic:cNvPicPr/>
+                  </pic:nvPicPr>
+                  <pic:blipFill>
+                    <a:blip r:embed="rId13"/>
+                    <a:stretch>
+                      <a:fillRect/>
+                    </a:stretch>
+                  </pic:blipFill>
+                  <pic:spPr>
+                    <a:xfrm>
+                      <a:off x="0" y="0"/>
+                      <a:ext cx="2653564" cy="2854833"/>
+                    </a:xfrm>
+                    <a:prstGeom prst="rect">
+                      <a:avLst/>
+                    </a:prstGeom>
+                  </pic:spPr>
+                </pic:pic>
+              </a:graphicData>
+            </a:graphic>
+          </wp:inline>
+        </w:drawing>
+      </w:r>
+      <w:r>
+        <w:drawing>
+          <wp:inline distT="0" distB="0" distL="0" distR="0" wp14:anchorId="38B114B4" wp14:editId="419329A0">
+            <wp:extent cx="2394072" cy="2848577"/>
+            <wp:effectExtent l="0" t="0" r="6350" b="9525"/>
+            <wp:docPr id="636793358" name="Picture 1" descr="A diagram of a number&#10;&#10;AI-generated content may be incorrect."/>
+            <wp:cNvGraphicFramePr>
+              <a:graphicFrameLocks xmlns:a="http://schemas.openxmlformats.org/drawingml/2006/main" noChangeAspect="1"/>
+            </wp:cNvGraphicFramePr>
+            <a:graphic xmlns:a="http://schemas.openxmlformats.org/drawingml/2006/main">
+              <a:graphicData uri="http://schemas.openxmlformats.org/drawingml/2006/picture">
+                <pic:pic xmlns:pic="http://schemas.openxmlformats.org/drawingml/2006/picture">
+                  <pic:nvPicPr>
+                    <pic:cNvPr id="636793358" name="Picture 1" descr="A diagram of a number&#10;&#10;AI-generated content may be incorrect."/>
+                    <pic:cNvPicPr/>
+                  </pic:nvPicPr>
+                  <pic:blipFill>
+                    <a:blip r:embed="rId14"/>
+                    <a:stretch>
+                      <a:fillRect/>
+                    </a:stretch>
+                  </pic:blipFill>
+                  <pic:spPr>
+                    <a:xfrm>
+                      <a:off x="0" y="0"/>
+                      <a:ext cx="2424246" cy="2884480"/>
+                    </a:xfrm>
+                    <a:prstGeom prst="rect">
+                      <a:avLst/>
+                    </a:prstGeom>
+                  </pic:spPr>
+                </pic:pic>
+              </a:graphicData>
+            </a:graphic>
+          </wp:inline>
+        </w:drawing>
+      </w:r>
+    </w:p>
+    <w:p>
+      <w:r>
+        <w:t>The bottom-up method produces a tree with</w:t>
+      </w:r>
+      <w:r>
+        <w:t xml:space="preserve"> one less node. The superfluous node T in the left graph is a result of the</w:t>
+      </w:r>
+      <w:r>
+        <w:t xml:space="preserve"> </w:t>
+      </w:r>
+      <w:r>
+        <w:t>top-down method</w:t>
+      </w:r>
+      <w:r>
+        <w:t>.</w:t>
+      </w:r>
+      <w:r>
+        <w:t xml:space="preserve"> When the top-down method </w:t>
+      </w:r>
+      <w:proofErr w:type="gramStart"/>
+      <w:r>
+        <w:t>check</w:t>
+      </w:r>
+      <w:proofErr w:type="gramEnd"/>
+      <w:r>
+        <w:t xml:space="preserve"> the left-most T node, it see that its left child is F and right child is D. Since the child count it 2, it does not consider it an internal node (first elimination criteria</w:t>
+      </w:r>
+      <w:proofErr w:type="gramStart"/>
+      <w:r>
+        <w:t>)</w:t>
+      </w:r>
+      <w:proofErr w:type="gramEnd"/>
+      <w:r>
+        <w:t xml:space="preserve"> nor does it consider it a non-terminal leaf node (second elimination criteria). After this, the node T is considered processed, so it </w:t>
+      </w:r>
+      <w:proofErr w:type="gramStart"/>
+      <w:r>
+        <w:t>live</w:t>
+      </w:r>
+      <w:proofErr w:type="gramEnd"/>
+      <w:r>
+        <w:t xml:space="preserve"> on into the finally simplified tree though it carries no semantically important information.</w:t>
+      </w:r>
+    </w:p>
+    <w:p/>
+    <w:p>
+      <w:r>
+        <w:t>3.)</w:t>
+      </w:r>
+    </w:p>
+    <w:p>
+      <w:proofErr w:type="spellStart"/>
+      <w:r>
+        <w:t>S.atg</w:t>
+      </w:r>
+      <w:proofErr w:type="spellEnd"/>
+      <w:r>
+        <w:t>:</w:t>
+      </w:r>
+    </w:p>
+    <w:p>
+      <w:pPr>
+        <w:spacing w:line="240" w:lineRule="auto"/>
+        <w:rPr>
+          <w:rFonts w:ascii="Abadi Extra Light" w:hAnsi="Abadi Extra Light" w:cs="Adobe Arabic"/>
+          <w:sz w:val="20"/>
+          <w:szCs w:val="20"/>
+        </w:rPr>
+      </w:pPr>
+      <w:r>
+        <w:rPr>
+          <w:rFonts w:ascii="Abadi Extra Light" w:hAnsi="Abadi Extra Light" w:cs="Adobe Arabic"/>
+          <w:sz w:val="20"/>
+          <w:szCs w:val="20"/>
+        </w:rPr>
+        <w:t xml:space="preserve">// S1 = a </w:t>
+      </w:r>
+      <w:proofErr w:type="spellStart"/>
+      <w:r>
+        <w:rPr>
+          <w:rFonts w:ascii="Abadi Extra Light" w:hAnsi="Abadi Extra Light" w:cs="Adobe Arabic"/>
+          <w:sz w:val="20"/>
+          <w:szCs w:val="20"/>
+        </w:rPr>
+        <w:t>A</w:t>
+      </w:r>
+      <w:proofErr w:type="spellEnd"/>
+      <w:r>
+        <w:rPr>
+          <w:rFonts w:ascii="Abadi Extra Light" w:hAnsi="Abadi Extra Light" w:cs="Adobe Arabic"/>
+          <w:sz w:val="20"/>
+          <w:szCs w:val="20"/>
+        </w:rPr>
+        <w:t xml:space="preserve"> | a </w:t>
+      </w:r>
+      <w:proofErr w:type="gramStart"/>
+      <w:r>
+        <w:rPr>
+          <w:rFonts w:ascii="Abadi Extra Light" w:hAnsi="Abadi Extra Light" w:cs="Adobe Arabic"/>
+          <w:sz w:val="20"/>
+          <w:szCs w:val="20"/>
+        </w:rPr>
+        <w:t>B .</w:t>
+      </w:r>
+      <w:proofErr w:type="gramEnd"/>
+    </w:p>
+    <w:p>
+      <w:pPr>
+        <w:spacing w:line="240" w:lineRule="auto"/>
+        <w:rPr>
+          <w:rFonts w:ascii="Abadi Extra Light" w:hAnsi="Abadi Extra Light" w:cs="Adobe Arabic"/>
+          <w:sz w:val="20"/>
+          <w:szCs w:val="20"/>
+        </w:rPr>
+      </w:pPr>
+      <w:r>
+        <w:rPr>
+          <w:rFonts w:ascii="Abadi Extra Light" w:hAnsi="Abadi Extra Light" w:cs="Adobe Arabic"/>
+          <w:sz w:val="20"/>
+          <w:szCs w:val="20"/>
+        </w:rPr>
+        <w:t xml:space="preserve">// A = </w:t>
+      </w:r>
+      <w:proofErr w:type="gramStart"/>
+      <w:r>
+        <w:rPr>
+          <w:rFonts w:ascii="Abadi Extra Light" w:hAnsi="Abadi Extra Light" w:cs="Adobe Arabic"/>
+          <w:sz w:val="20"/>
+          <w:szCs w:val="20"/>
+        </w:rPr>
+        <w:t>{ a</w:t>
+      </w:r>
+      <w:proofErr w:type="gramEnd"/>
+      <w:r>
+        <w:rPr>
+          <w:rFonts w:ascii="Abadi Extra Light" w:hAnsi="Abadi Extra Light" w:cs="Adobe Arabic"/>
+          <w:sz w:val="20"/>
+          <w:szCs w:val="20"/>
+        </w:rPr>
+        <w:t xml:space="preserve"> }.</w:t>
+      </w:r>
+    </w:p>
+    <w:p>
+      <w:pPr>
+        <w:spacing w:line="240" w:lineRule="auto"/>
+        <w:rPr>
+          <w:rFonts w:ascii="Abadi Extra Light" w:hAnsi="Abadi Extra Light" w:cs="Adobe Arabic"/>
+          <w:sz w:val="20"/>
+          <w:szCs w:val="20"/>
+        </w:rPr>
+      </w:pPr>
+      <w:r>
+        <w:rPr>
+          <w:rFonts w:ascii="Abadi Extra Light" w:hAnsi="Abadi Extra Light" w:cs="Adobe Arabic"/>
+          <w:sz w:val="20"/>
+          <w:szCs w:val="20"/>
+        </w:rPr>
+        <w:t xml:space="preserve">// B = </w:t>
+      </w:r>
+      <w:proofErr w:type="gramStart"/>
+      <w:r>
+        <w:rPr>
+          <w:rFonts w:ascii="Abadi Extra Light" w:hAnsi="Abadi Extra Light" w:cs="Adobe Arabic"/>
+          <w:sz w:val="20"/>
+          <w:szCs w:val="20"/>
+        </w:rPr>
+        <w:t>{ b</w:t>
+      </w:r>
+      <w:proofErr w:type="gramEnd"/>
+      <w:r>
+        <w:rPr>
+          <w:rFonts w:ascii="Abadi Extra Light" w:hAnsi="Abadi Extra Light" w:cs="Adobe Arabic"/>
+          <w:sz w:val="20"/>
+          <w:szCs w:val="20"/>
+        </w:rPr>
+        <w:t xml:space="preserve"> }.</w:t>
+      </w:r>
+    </w:p>
+    <w:p>
+      <w:pPr>
+        <w:spacing w:line="240" w:lineRule="auto"/>
+        <w:rPr>
+          <w:rFonts w:ascii="Abadi Extra Light" w:hAnsi="Abadi Extra Light" w:cs="Adobe Arabic"/>
+          <w:sz w:val="20"/>
+          <w:szCs w:val="20"/>
+        </w:rPr>
+      </w:pPr>
+      <w:r>
+        <w:rPr>
+          <w:rFonts w:ascii="Abadi Extra Light" w:hAnsi="Abadi Extra Light" w:cs="Adobe Arabic"/>
+          <w:sz w:val="20"/>
+          <w:szCs w:val="20"/>
+        </w:rPr>
+        <w:t>// This should only accept "aa" and "ab"</w:t>
+      </w:r>
+    </w:p>
+    <w:p>
+      <w:pPr>
+        <w:spacing w:line="240" w:lineRule="auto"/>
+        <w:rPr>
+          <w:rFonts w:ascii="Abadi Extra Light" w:hAnsi="Abadi Extra Light" w:cs="Adobe Arabic"/>
+          <w:sz w:val="20"/>
+          <w:szCs w:val="20"/>
+        </w:rPr>
+      </w:pPr>
+      <w:r>
+        <w:rPr>
+          <w:rFonts w:ascii="Abadi Extra Light" w:hAnsi="Abadi Extra Light" w:cs="Adobe Arabic"/>
+          <w:sz w:val="20"/>
+          <w:szCs w:val="20"/>
+        </w:rPr>
+        <w:t xml:space="preserve">// However, grammar is not </w:t>
+      </w:r>
+      <w:proofErr w:type="gramStart"/>
+      <w:r>
+        <w:rPr>
+          <w:rFonts w:ascii="Abadi Extra Light" w:hAnsi="Abadi Extra Light" w:cs="Adobe Arabic"/>
+          <w:sz w:val="20"/>
+          <w:szCs w:val="20"/>
+        </w:rPr>
+        <w:t>LL(</w:t>
+      </w:r>
+      <w:proofErr w:type="gramEnd"/>
+      <w:r>
+        <w:rPr>
+          <w:rFonts w:ascii="Abadi Extra Light" w:hAnsi="Abadi Extra Light" w:cs="Adobe Arabic"/>
+          <w:sz w:val="20"/>
+          <w:szCs w:val="20"/>
+        </w:rPr>
+        <w:t>1), so we make a slight modification:</w:t>
+      </w:r>
+    </w:p>
+    <w:p>
+      <w:pPr>
+        <w:spacing w:line="240" w:lineRule="auto"/>
+        <w:rPr>
+          <w:rFonts w:ascii="Abadi Extra Light" w:hAnsi="Abadi Extra Light" w:cs="Adobe Arabic"/>
+          <w:sz w:val="20"/>
+          <w:szCs w:val="20"/>
+        </w:rPr>
+      </w:pPr>
+      <w:r>
+        <w:rPr>
+          <w:rFonts w:ascii="Abadi Extra Light" w:hAnsi="Abadi Extra Light" w:cs="Adobe Arabic"/>
+          <w:sz w:val="20"/>
+          <w:szCs w:val="20"/>
+        </w:rPr>
+        <w:t>// S1 = a S</w:t>
+      </w:r>
+      <w:proofErr w:type="gramStart"/>
+      <w:r>
+        <w:rPr>
+          <w:rFonts w:ascii="Abadi Extra Light" w:hAnsi="Abadi Extra Light" w:cs="Adobe Arabic"/>
+          <w:sz w:val="20"/>
+          <w:szCs w:val="20"/>
+        </w:rPr>
+        <w:t>2 .</w:t>
+      </w:r>
+      <w:proofErr w:type="gramEnd"/>
+    </w:p>
+    <w:p>
+      <w:pPr>
+        <w:spacing w:line="240" w:lineRule="auto"/>
+        <w:rPr>
+          <w:rFonts w:ascii="Abadi Extra Light" w:hAnsi="Abadi Extra Light" w:cs="Adobe Arabic"/>
+          <w:sz w:val="20"/>
+          <w:szCs w:val="20"/>
+        </w:rPr>
+      </w:pPr>
+      <w:r>
+        <w:rPr>
+          <w:rFonts w:ascii="Abadi Extra Light" w:hAnsi="Abadi Extra Light" w:cs="Adobe Arabic"/>
+          <w:sz w:val="20"/>
+          <w:szCs w:val="20"/>
+        </w:rPr>
+        <w:t>// S</w:t>
+      </w:r>
+      <w:proofErr w:type="gramStart"/>
+      <w:r>
+        <w:rPr>
+          <w:rFonts w:ascii="Abadi Extra Light" w:hAnsi="Abadi Extra Light" w:cs="Adobe Arabic"/>
+          <w:sz w:val="20"/>
+          <w:szCs w:val="20"/>
+        </w:rPr>
+        <w:t>2  =</w:t>
+      </w:r>
+      <w:proofErr w:type="gramEnd"/>
+      <w:r>
+        <w:rPr>
+          <w:rFonts w:ascii="Abadi Extra Light" w:hAnsi="Abadi Extra Light" w:cs="Adobe Arabic"/>
+          <w:sz w:val="20"/>
+          <w:szCs w:val="20"/>
+        </w:rPr>
+        <w:t xml:space="preserve"> A | B .</w:t>
+      </w:r>
+    </w:p>
+    <w:p>
+      <w:pPr>
+        <w:spacing w:line="240" w:lineRule="auto"/>
+        <w:rPr>
+          <w:rFonts w:ascii="Abadi Extra Light" w:hAnsi="Abadi Extra Light" w:cs="Adobe Arabic"/>
+          <w:sz w:val="20"/>
+          <w:szCs w:val="20"/>
+        </w:rPr>
+      </w:pPr>
+      <w:r>
+        <w:rPr>
+          <w:rFonts w:ascii="Abadi Extra Light" w:hAnsi="Abadi Extra Light" w:cs="Adobe Arabic"/>
+          <w:sz w:val="20"/>
+          <w:szCs w:val="20"/>
+        </w:rPr>
+        <w:t xml:space="preserve">// </w:t>
+      </w:r>
+      <w:proofErr w:type="gramStart"/>
+      <w:r>
+        <w:rPr>
+          <w:rFonts w:ascii="Abadi Extra Light" w:hAnsi="Abadi Extra Light" w:cs="Adobe Arabic"/>
+          <w:sz w:val="20"/>
+          <w:szCs w:val="20"/>
+        </w:rPr>
+        <w:t>A  =</w:t>
+      </w:r>
+      <w:proofErr w:type="gramEnd"/>
+      <w:r>
+        <w:rPr>
+          <w:rFonts w:ascii="Abadi Extra Light" w:hAnsi="Abadi Extra Light" w:cs="Adobe Arabic"/>
+          <w:sz w:val="20"/>
+          <w:szCs w:val="20"/>
+        </w:rPr>
+        <w:t xml:space="preserve"> { a } .</w:t>
+      </w:r>
+    </w:p>
+    <w:p>
+      <w:pPr>
+        <w:spacing w:line="240" w:lineRule="auto"/>
+        <w:rPr>
+          <w:rFonts w:ascii="Abadi Extra Light" w:hAnsi="Abadi Extra Light" w:cs="Adobe Arabic"/>
+          <w:sz w:val="20"/>
+          <w:szCs w:val="20"/>
+        </w:rPr>
+      </w:pPr>
+      <w:r>
+        <w:rPr>
+          <w:rFonts w:ascii="Abadi Extra Light" w:hAnsi="Abadi Extra Light" w:cs="Adobe Arabic"/>
+          <w:sz w:val="20"/>
+          <w:szCs w:val="20"/>
+        </w:rPr>
+        <w:t xml:space="preserve">// </w:t>
+      </w:r>
+      <w:proofErr w:type="gramStart"/>
+      <w:r>
+        <w:rPr>
+          <w:rFonts w:ascii="Abadi Extra Light" w:hAnsi="Abadi Extra Light" w:cs="Adobe Arabic"/>
+          <w:sz w:val="20"/>
+          <w:szCs w:val="20"/>
+        </w:rPr>
+        <w:t>B  =</w:t>
+      </w:r>
+      <w:proofErr w:type="gramEnd"/>
+      <w:r>
+        <w:rPr>
+          <w:rFonts w:ascii="Abadi Extra Light" w:hAnsi="Abadi Extra Light" w:cs="Adobe Arabic"/>
+          <w:sz w:val="20"/>
+          <w:szCs w:val="20"/>
+        </w:rPr>
+        <w:t xml:space="preserve"> { b } .</w:t>
+      </w:r>
+    </w:p>
+    <w:p>
+      <w:pPr>
+        <w:spacing w:line="240" w:lineRule="auto"/>
+        <w:rPr>
+          <w:rFonts w:ascii="Abadi Extra Light" w:hAnsi="Abadi Extra Light" w:cs="Adobe Arabic"/>
+          <w:sz w:val="20"/>
+          <w:szCs w:val="20"/>
+        </w:rPr>
+      </w:pPr>
+    </w:p>
+    <w:p>
+      <w:pPr>
+        <w:spacing w:line="240" w:lineRule="auto"/>
+        <w:rPr>
+          <w:rFonts w:ascii="Abadi Extra Light" w:hAnsi="Abadi Extra Light" w:cs="Adobe Arabic"/>
+          <w:sz w:val="20"/>
+          <w:szCs w:val="20"/>
+        </w:rPr>
+      </w:pPr>
+    </w:p>
+    <w:p>
+      <w:pPr>
+        <w:spacing w:line="240" w:lineRule="auto"/>
+        <w:rPr>
+          <w:rFonts w:ascii="Abadi Extra Light" w:hAnsi="Abadi Extra Light" w:cs="Adobe Arabic"/>
+          <w:sz w:val="20"/>
+          <w:szCs w:val="20"/>
+        </w:rPr>
+      </w:pPr>
+    </w:p>
+    <w:p>
+      <w:pPr>
+        <w:spacing w:line="240" w:lineRule="auto"/>
+        <w:rPr>
+          <w:rFonts w:ascii="Abadi Extra Light" w:hAnsi="Abadi Extra Light" w:cs="Adobe Arabic"/>
+          <w:sz w:val="20"/>
+          <w:szCs w:val="20"/>
+        </w:rPr>
+      </w:pPr>
+      <w:r>
+        <w:rPr>
+          <w:rFonts w:ascii="Abadi Extra Light" w:hAnsi="Abadi Extra Light" w:cs="Adobe Arabic"/>
+          <w:sz w:val="20"/>
+          <w:szCs w:val="20"/>
+        </w:rPr>
+        <w:t xml:space="preserve">using </w:t>
+      </w:r>
+      <w:proofErr w:type="spellStart"/>
+      <w:proofErr w:type="gramStart"/>
+      <w:r>
+        <w:rPr>
+          <w:rFonts w:ascii="Abadi Extra Light" w:hAnsi="Abadi Extra Light" w:cs="Adobe Arabic"/>
+          <w:sz w:val="20"/>
+          <w:szCs w:val="20"/>
+        </w:rPr>
+        <w:t>ASTClass</w:t>
+      </w:r>
+      <w:proofErr w:type="spellEnd"/>
+      <w:r>
+        <w:rPr>
+          <w:rFonts w:ascii="Abadi Extra Light" w:hAnsi="Abadi Extra Light" w:cs="Adobe Arabic"/>
+          <w:sz w:val="20"/>
+          <w:szCs w:val="20"/>
+        </w:rPr>
+        <w:t>;</w:t>
+      </w:r>
+      <w:proofErr w:type="gramEnd"/>
+    </w:p>
+    <w:p>
+      <w:pPr>
+        <w:spacing w:line="240" w:lineRule="auto"/>
+        <w:rPr>
+          <w:rFonts w:ascii="Abadi Extra Light" w:hAnsi="Abadi Extra Light" w:cs="Adobe Arabic"/>
+          <w:sz w:val="20"/>
+          <w:szCs w:val="20"/>
+        </w:rPr>
+      </w:pPr>
+    </w:p>
+    <w:p>
+      <w:pPr>
+        <w:spacing w:line="240" w:lineRule="auto"/>
+        <w:rPr>
+          <w:rFonts w:ascii="Abadi Extra Light" w:hAnsi="Abadi Extra Light" w:cs="Adobe Arabic"/>
+          <w:sz w:val="20"/>
+          <w:szCs w:val="20"/>
+        </w:rPr>
+      </w:pPr>
+      <w:r>
+        <w:rPr>
+          <w:rFonts w:ascii="Abadi Extra Light" w:hAnsi="Abadi Extra Light" w:cs="Adobe Arabic"/>
+          <w:sz w:val="20"/>
+          <w:szCs w:val="20"/>
+        </w:rPr>
+        <w:t>COMPILER S</w:t>
+      </w:r>
+    </w:p>
+    <w:p>
+      <w:pPr>
+        <w:spacing w:line="240" w:lineRule="auto"/>
+        <w:rPr>
+          <w:rFonts w:ascii="Abadi Extra Light" w:hAnsi="Abadi Extra Light" w:cs="Adobe Arabic"/>
+          <w:sz w:val="20"/>
+          <w:szCs w:val="20"/>
+        </w:rPr>
+      </w:pPr>
+    </w:p>
+    <w:p>
+      <w:pPr>
+        <w:spacing w:line="240" w:lineRule="auto"/>
+        <w:rPr>
+          <w:rFonts w:ascii="Abadi Extra Light" w:hAnsi="Abadi Extra Light" w:cs="Adobe Arabic"/>
+          <w:sz w:val="20"/>
+          <w:szCs w:val="20"/>
+        </w:rPr>
+      </w:pPr>
+      <w:r>
+        <w:rPr>
+          <w:rFonts w:ascii="Abadi Extra Light" w:hAnsi="Abadi Extra Light" w:cs="Adobe Arabic"/>
+          <w:sz w:val="20"/>
+          <w:szCs w:val="20"/>
+        </w:rPr>
+        <w:t xml:space="preserve">public AST </w:t>
+      </w:r>
+      <w:proofErr w:type="gramStart"/>
+      <w:r>
+        <w:rPr>
+          <w:rFonts w:ascii="Abadi Extra Light" w:hAnsi="Abadi Extra Light" w:cs="Adobe Arabic"/>
+          <w:sz w:val="20"/>
+          <w:szCs w:val="20"/>
+        </w:rPr>
+        <w:t>root;</w:t>
+      </w:r>
+      <w:proofErr w:type="gramEnd"/>
+    </w:p>
+    <w:p>
+      <w:pPr>
+        <w:spacing w:line="240" w:lineRule="auto"/>
+        <w:rPr>
+          <w:rFonts w:ascii="Abadi Extra Light" w:hAnsi="Abadi Extra Light" w:cs="Adobe Arabic"/>
+          <w:sz w:val="20"/>
+          <w:szCs w:val="20"/>
+        </w:rPr>
+      </w:pPr>
+    </w:p>
+    <w:p>
+      <w:pPr>
+        <w:spacing w:line="240" w:lineRule="auto"/>
+        <w:rPr>
+          <w:rFonts w:ascii="Abadi Extra Light" w:hAnsi="Abadi Extra Light" w:cs="Adobe Arabic"/>
+          <w:sz w:val="20"/>
+          <w:szCs w:val="20"/>
+        </w:rPr>
+      </w:pPr>
+      <w:r>
+        <w:rPr>
+          <w:rFonts w:ascii="Abadi Extra Light" w:hAnsi="Abadi Extra Light" w:cs="Adobe Arabic"/>
+          <w:sz w:val="20"/>
+          <w:szCs w:val="20"/>
+        </w:rPr>
+        <w:t>CHARACTERS</w:t>
+      </w:r>
+    </w:p>
+    <w:p>
+      <w:pPr>
+        <w:spacing w:line="240" w:lineRule="auto"/>
+        <w:rPr>
+          <w:rFonts w:ascii="Abadi Extra Light" w:hAnsi="Abadi Extra Light" w:cs="Adobe Arabic"/>
+          <w:sz w:val="20"/>
+          <w:szCs w:val="20"/>
+        </w:rPr>
+      </w:pPr>
+    </w:p>
+    <w:p>
+      <w:pPr>
+        <w:spacing w:line="240" w:lineRule="auto"/>
+        <w:rPr>
+          <w:rFonts w:ascii="Abadi Extra Light" w:hAnsi="Abadi Extra Light" w:cs="Adobe Arabic"/>
+          <w:sz w:val="20"/>
+          <w:szCs w:val="20"/>
+        </w:rPr>
+      </w:pPr>
+      <w:r>
+        <w:rPr>
+          <w:rFonts w:ascii="Abadi Extra Light" w:hAnsi="Abadi Extra Light" w:cs="Adobe Arabic"/>
+          <w:sz w:val="20"/>
+          <w:szCs w:val="20"/>
+        </w:rPr>
+        <w:tab/>
+      </w:r>
+      <w:proofErr w:type="spellStart"/>
+      <w:r>
+        <w:rPr>
+          <w:rFonts w:ascii="Abadi Extra Light" w:hAnsi="Abadi Extra Light" w:cs="Adobe Arabic"/>
+          <w:sz w:val="20"/>
+          <w:szCs w:val="20"/>
+        </w:rPr>
+        <w:t>UpperLetter</w:t>
+      </w:r>
+      <w:proofErr w:type="spellEnd"/>
+      <w:r>
+        <w:rPr>
+          <w:rFonts w:ascii="Abadi Extra Light" w:hAnsi="Abadi Extra Light" w:cs="Adobe Arabic"/>
+          <w:sz w:val="20"/>
+          <w:szCs w:val="20"/>
+        </w:rPr>
+        <w:t xml:space="preserve"> = 'A'..'Z'.</w:t>
+      </w:r>
+    </w:p>
+    <w:p>
+      <w:pPr>
+        <w:spacing w:line="240" w:lineRule="auto"/>
+        <w:rPr>
+          <w:rFonts w:ascii="Abadi Extra Light" w:hAnsi="Abadi Extra Light" w:cs="Adobe Arabic"/>
+          <w:sz w:val="20"/>
+          <w:szCs w:val="20"/>
+        </w:rPr>
+      </w:pPr>
+      <w:r>
+        <w:rPr>
+          <w:rFonts w:ascii="Abadi Extra Light" w:hAnsi="Abadi Extra Light" w:cs="Adobe Arabic"/>
+          <w:sz w:val="20"/>
+          <w:szCs w:val="20"/>
+        </w:rPr>
+        <w:tab/>
+      </w:r>
+      <w:proofErr w:type="spellStart"/>
+      <w:r>
+        <w:rPr>
+          <w:rFonts w:ascii="Abadi Extra Light" w:hAnsi="Abadi Extra Light" w:cs="Adobe Arabic"/>
+          <w:sz w:val="20"/>
+          <w:szCs w:val="20"/>
+        </w:rPr>
+        <w:t>LowerLetter</w:t>
+      </w:r>
+      <w:proofErr w:type="spellEnd"/>
+      <w:r>
+        <w:rPr>
+          <w:rFonts w:ascii="Abadi Extra Light" w:hAnsi="Abadi Extra Light" w:cs="Adobe Arabic"/>
+          <w:sz w:val="20"/>
+          <w:szCs w:val="20"/>
+        </w:rPr>
+        <w:t xml:space="preserve"> = '</w:t>
+      </w:r>
+      <w:proofErr w:type="spellStart"/>
+      <w:r>
+        <w:rPr>
+          <w:rFonts w:ascii="Abadi Extra Light" w:hAnsi="Abadi Extra Light" w:cs="Adobe Arabic"/>
+          <w:sz w:val="20"/>
+          <w:szCs w:val="20"/>
+        </w:rPr>
+        <w:t>a'..'z</w:t>
+      </w:r>
+      <w:proofErr w:type="spellEnd"/>
+      <w:r>
+        <w:rPr>
+          <w:rFonts w:ascii="Abadi Extra Light" w:hAnsi="Abadi Extra Light" w:cs="Adobe Arabic"/>
+          <w:sz w:val="20"/>
+          <w:szCs w:val="20"/>
+        </w:rPr>
+        <w:t>'.</w:t>
+      </w:r>
+    </w:p>
+    <w:p>
+      <w:pPr>
+        <w:spacing w:line="240" w:lineRule="auto"/>
+        <w:rPr>
+          <w:rFonts w:ascii="Abadi Extra Light" w:hAnsi="Abadi Extra Light" w:cs="Adobe Arabic"/>
+          <w:sz w:val="20"/>
+          <w:szCs w:val="20"/>
+        </w:rPr>
+      </w:pPr>
+      <w:r>
+        <w:rPr>
+          <w:rFonts w:ascii="Abadi Extra Light" w:hAnsi="Abadi Extra Light" w:cs="Adobe Arabic"/>
+          <w:sz w:val="20"/>
+          <w:szCs w:val="20"/>
+        </w:rPr>
+        <w:tab/>
+        <w:t xml:space="preserve">letter = </w:t>
+      </w:r>
+      <w:proofErr w:type="spellStart"/>
+      <w:r>
+        <w:rPr>
+          <w:rFonts w:ascii="Abadi Extra Light" w:hAnsi="Abadi Extra Light" w:cs="Adobe Arabic"/>
+          <w:sz w:val="20"/>
+          <w:szCs w:val="20"/>
+        </w:rPr>
+        <w:t>UpperLetter</w:t>
+      </w:r>
+      <w:proofErr w:type="spellEnd"/>
+      <w:r>
+        <w:rPr>
+          <w:rFonts w:ascii="Abadi Extra Light" w:hAnsi="Abadi Extra Light" w:cs="Adobe Arabic"/>
+          <w:sz w:val="20"/>
+          <w:szCs w:val="20"/>
+        </w:rPr>
+        <w:t xml:space="preserve"> + </w:t>
+      </w:r>
+      <w:proofErr w:type="spellStart"/>
+      <w:r>
+        <w:rPr>
+          <w:rFonts w:ascii="Abadi Extra Light" w:hAnsi="Abadi Extra Light" w:cs="Adobe Arabic"/>
+          <w:sz w:val="20"/>
+          <w:szCs w:val="20"/>
+        </w:rPr>
+        <w:t>LowerLetter</w:t>
+      </w:r>
+      <w:proofErr w:type="spellEnd"/>
+      <w:r>
+        <w:rPr>
+          <w:rFonts w:ascii="Abadi Extra Light" w:hAnsi="Abadi Extra Light" w:cs="Adobe Arabic"/>
+          <w:sz w:val="20"/>
+          <w:szCs w:val="20"/>
+        </w:rPr>
+        <w:t>.</w:t>
+      </w:r>
+    </w:p>
+    <w:p>
+      <w:pPr>
+        <w:spacing w:line="240" w:lineRule="auto"/>
+        <w:rPr>
+          <w:rFonts w:ascii="Abadi Extra Light" w:hAnsi="Abadi Extra Light" w:cs="Adobe Arabic"/>
+          <w:sz w:val="20"/>
+          <w:szCs w:val="20"/>
+        </w:rPr>
+      </w:pPr>
+      <w:r>
+        <w:rPr>
+          <w:rFonts w:ascii="Abadi Extra Light" w:hAnsi="Abadi Extra Light" w:cs="Adobe Arabic"/>
+          <w:sz w:val="20"/>
+          <w:szCs w:val="20"/>
+        </w:rPr>
+        <w:tab/>
+        <w:t>digit = "0123456789</w:t>
+      </w:r>
+      <w:proofErr w:type="gramStart"/>
+      <w:r>
+        <w:rPr>
+          <w:rFonts w:ascii="Abadi Extra Light" w:hAnsi="Abadi Extra Light" w:cs="Adobe Arabic"/>
+          <w:sz w:val="20"/>
+          <w:szCs w:val="20"/>
+        </w:rPr>
+        <w:t>" .</w:t>
+      </w:r>
+      <w:proofErr w:type="gramEnd"/>
+    </w:p>
+    <w:p>
+      <w:pPr>
+        <w:spacing w:line="240" w:lineRule="auto"/>
+        <w:rPr>
+          <w:rFonts w:ascii="Abadi Extra Light" w:hAnsi="Abadi Extra Light" w:cs="Adobe Arabic"/>
+          <w:sz w:val="20"/>
+          <w:szCs w:val="20"/>
+        </w:rPr>
+      </w:pPr>
+      <w:r>
+        <w:rPr>
+          <w:rFonts w:ascii="Abadi Extra Light" w:hAnsi="Abadi Extra Light" w:cs="Adobe Arabic"/>
+          <w:sz w:val="20"/>
+          <w:szCs w:val="20"/>
+        </w:rPr>
+        <w:tab/>
+      </w:r>
+    </w:p>
+    <w:p>
+      <w:pPr>
+        <w:spacing w:line="240" w:lineRule="auto"/>
+        <w:rPr>
+          <w:rFonts w:ascii="Abadi Extra Light" w:hAnsi="Abadi Extra Light" w:cs="Adobe Arabic"/>
+          <w:sz w:val="20"/>
+          <w:szCs w:val="20"/>
+        </w:rPr>
+      </w:pPr>
+      <w:r>
+        <w:rPr>
+          <w:rFonts w:ascii="Abadi Extra Light" w:hAnsi="Abadi Extra Light" w:cs="Adobe Arabic"/>
+          <w:sz w:val="20"/>
+          <w:szCs w:val="20"/>
+        </w:rPr>
+        <w:tab/>
+      </w:r>
+      <w:proofErr w:type="spellStart"/>
+      <w:r>
+        <w:rPr>
+          <w:rFonts w:ascii="Abadi Extra Light" w:hAnsi="Abadi Extra Light" w:cs="Adobe Arabic"/>
+          <w:sz w:val="20"/>
+          <w:szCs w:val="20"/>
+        </w:rPr>
+        <w:t>cr</w:t>
+      </w:r>
+      <w:proofErr w:type="spellEnd"/>
+      <w:r>
+        <w:rPr>
+          <w:rFonts w:ascii="Abadi Extra Light" w:hAnsi="Abadi Extra Light" w:cs="Adobe Arabic"/>
+          <w:sz w:val="20"/>
+          <w:szCs w:val="20"/>
+        </w:rPr>
+        <w:t xml:space="preserve">     = '\r</w:t>
+      </w:r>
+      <w:proofErr w:type="gramStart"/>
+      <w:r>
+        <w:rPr>
+          <w:rFonts w:ascii="Abadi Extra Light" w:hAnsi="Abadi Extra Light" w:cs="Adobe Arabic"/>
+          <w:sz w:val="20"/>
+          <w:szCs w:val="20"/>
+        </w:rPr>
+        <w:t>' .</w:t>
+      </w:r>
+      <w:proofErr w:type="gramEnd"/>
+    </w:p>
+    <w:p>
+      <w:pPr>
+        <w:spacing w:line="240" w:lineRule="auto"/>
+        <w:rPr>
+          <w:rFonts w:ascii="Abadi Extra Light" w:hAnsi="Abadi Extra Light" w:cs="Adobe Arabic"/>
+          <w:sz w:val="20"/>
+          <w:szCs w:val="20"/>
+        </w:rPr>
+      </w:pPr>
+      <w:r>
+        <w:rPr>
+          <w:rFonts w:ascii="Abadi Extra Light" w:hAnsi="Abadi Extra Light" w:cs="Adobe Arabic"/>
+          <w:sz w:val="20"/>
+          <w:szCs w:val="20"/>
+        </w:rPr>
+        <w:tab/>
+      </w:r>
+      <w:proofErr w:type="spellStart"/>
+      <w:r>
+        <w:rPr>
+          <w:rFonts w:ascii="Abadi Extra Light" w:hAnsi="Abadi Extra Light" w:cs="Adobe Arabic"/>
+          <w:sz w:val="20"/>
+          <w:szCs w:val="20"/>
+        </w:rPr>
+        <w:t>lf</w:t>
+      </w:r>
+      <w:proofErr w:type="spellEnd"/>
+      <w:r>
+        <w:rPr>
+          <w:rFonts w:ascii="Abadi Extra Light" w:hAnsi="Abadi Extra Light" w:cs="Adobe Arabic"/>
+          <w:sz w:val="20"/>
+          <w:szCs w:val="20"/>
+        </w:rPr>
+        <w:t xml:space="preserve">     = '\n</w:t>
+      </w:r>
+      <w:proofErr w:type="gramStart"/>
+      <w:r>
+        <w:rPr>
+          <w:rFonts w:ascii="Abadi Extra Light" w:hAnsi="Abadi Extra Light" w:cs="Adobe Arabic"/>
+          <w:sz w:val="20"/>
+          <w:szCs w:val="20"/>
+        </w:rPr>
+        <w:t>' .</w:t>
+      </w:r>
+      <w:proofErr w:type="gramEnd"/>
+    </w:p>
+    <w:p>
+      <w:pPr>
+        <w:spacing w:line="240" w:lineRule="auto"/>
+        <w:rPr>
+          <w:rFonts w:ascii="Abadi Extra Light" w:hAnsi="Abadi Extra Light" w:cs="Adobe Arabic"/>
+          <w:sz w:val="20"/>
+          <w:szCs w:val="20"/>
+        </w:rPr>
+      </w:pPr>
+      <w:r>
+        <w:rPr>
+          <w:rFonts w:ascii="Abadi Extra Light" w:hAnsi="Abadi Extra Light" w:cs="Adobe Arabic"/>
+          <w:sz w:val="20"/>
+          <w:szCs w:val="20"/>
+        </w:rPr>
+        <w:tab/>
+        <w:t>tab    = '\t</w:t>
+      </w:r>
+      <w:proofErr w:type="gramStart"/>
+      <w:r>
+        <w:rPr>
+          <w:rFonts w:ascii="Abadi Extra Light" w:hAnsi="Abadi Extra Light" w:cs="Adobe Arabic"/>
+          <w:sz w:val="20"/>
+          <w:szCs w:val="20"/>
+        </w:rPr>
+        <w:t>' .</w:t>
+      </w:r>
+      <w:proofErr w:type="gramEnd"/>
+    </w:p>
+    <w:p>
+      <w:pPr>
+        <w:spacing w:line="240" w:lineRule="auto"/>
+        <w:rPr>
+          <w:rFonts w:ascii="Abadi Extra Light" w:hAnsi="Abadi Extra Light" w:cs="Adobe Arabic"/>
+          <w:sz w:val="20"/>
+          <w:szCs w:val="20"/>
+        </w:rPr>
+      </w:pPr>
+    </w:p>
+    <w:p>
+      <w:pPr>
+        <w:spacing w:line="240" w:lineRule="auto"/>
+        <w:rPr>
+          <w:rFonts w:ascii="Abadi Extra Light" w:hAnsi="Abadi Extra Light" w:cs="Adobe Arabic"/>
+          <w:sz w:val="20"/>
+          <w:szCs w:val="20"/>
+        </w:rPr>
+      </w:pPr>
+      <w:r>
+        <w:rPr>
+          <w:rFonts w:ascii="Abadi Extra Light" w:hAnsi="Abadi Extra Light" w:cs="Adobe Arabic"/>
+          <w:sz w:val="20"/>
+          <w:szCs w:val="20"/>
+        </w:rPr>
+        <w:tab/>
+      </w:r>
+      <w:proofErr w:type="spellStart"/>
+      <w:r>
+        <w:rPr>
+          <w:rFonts w:ascii="Abadi Extra Light" w:hAnsi="Abadi Extra Light" w:cs="Adobe Arabic"/>
+          <w:sz w:val="20"/>
+          <w:szCs w:val="20"/>
+        </w:rPr>
+        <w:t>notQuote</w:t>
+      </w:r>
+      <w:proofErr w:type="spellEnd"/>
+      <w:r>
+        <w:rPr>
+          <w:rFonts w:ascii="Abadi Extra Light" w:hAnsi="Abadi Extra Light" w:cs="Adobe Arabic"/>
+          <w:sz w:val="20"/>
+          <w:szCs w:val="20"/>
+        </w:rPr>
+        <w:t xml:space="preserve">   = ANY - '"' - "\r\n".</w:t>
+      </w:r>
+    </w:p>
+    <w:p>
+      <w:pPr>
+        <w:spacing w:line="240" w:lineRule="auto"/>
+        <w:rPr>
+          <w:rFonts w:ascii="Abadi Extra Light" w:hAnsi="Abadi Extra Light" w:cs="Adobe Arabic"/>
+          <w:sz w:val="20"/>
+          <w:szCs w:val="20"/>
+        </w:rPr>
+      </w:pPr>
+    </w:p>
+    <w:p>
+      <w:pPr>
+        <w:spacing w:line="240" w:lineRule="auto"/>
+        <w:rPr>
+          <w:rFonts w:ascii="Abadi Extra Light" w:hAnsi="Abadi Extra Light" w:cs="Adobe Arabic"/>
+          <w:sz w:val="20"/>
+          <w:szCs w:val="20"/>
+        </w:rPr>
+      </w:pPr>
+      <w:r>
+        <w:rPr>
+          <w:rFonts w:ascii="Abadi Extra Light" w:hAnsi="Abadi Extra Light" w:cs="Adobe Arabic"/>
+          <w:sz w:val="20"/>
+          <w:szCs w:val="20"/>
+        </w:rPr>
+        <w:t>TOKENS</w:t>
+      </w:r>
+    </w:p>
+    <w:p>
+      <w:pPr>
+        <w:spacing w:line="240" w:lineRule="auto"/>
+        <w:rPr>
+          <w:rFonts w:ascii="Abadi Extra Light" w:hAnsi="Abadi Extra Light" w:cs="Adobe Arabic"/>
+          <w:sz w:val="20"/>
+          <w:szCs w:val="20"/>
+        </w:rPr>
+      </w:pPr>
+    </w:p>
+    <w:p>
+      <w:pPr>
+        <w:spacing w:line="240" w:lineRule="auto"/>
+        <w:rPr>
+          <w:rFonts w:ascii="Abadi Extra Light" w:hAnsi="Abadi Extra Light" w:cs="Adobe Arabic"/>
+          <w:sz w:val="20"/>
+          <w:szCs w:val="20"/>
+        </w:rPr>
+      </w:pPr>
+      <w:r>
+        <w:rPr>
+          <w:rFonts w:ascii="Abadi Extra Light" w:hAnsi="Abadi Extra Light" w:cs="Adobe Arabic"/>
+          <w:sz w:val="20"/>
+          <w:szCs w:val="20"/>
+        </w:rPr>
+        <w:t xml:space="preserve">  a = 'a</w:t>
+      </w:r>
+      <w:proofErr w:type="gramStart"/>
+      <w:r>
+        <w:rPr>
+          <w:rFonts w:ascii="Abadi Extra Light" w:hAnsi="Abadi Extra Light" w:cs="Adobe Arabic"/>
+          <w:sz w:val="20"/>
+          <w:szCs w:val="20"/>
+        </w:rPr>
+        <w:t>' .</w:t>
+      </w:r>
+      <w:proofErr w:type="gramEnd"/>
+    </w:p>
+    <w:p>
+      <w:pPr>
+        <w:spacing w:line="240" w:lineRule="auto"/>
+        <w:rPr>
+          <w:rFonts w:ascii="Abadi Extra Light" w:hAnsi="Abadi Extra Light" w:cs="Adobe Arabic"/>
+          <w:sz w:val="20"/>
+          <w:szCs w:val="20"/>
+        </w:rPr>
+      </w:pPr>
+      <w:r>
+        <w:rPr>
+          <w:rFonts w:ascii="Abadi Extra Light" w:hAnsi="Abadi Extra Light" w:cs="Adobe Arabic"/>
+          <w:sz w:val="20"/>
+          <w:szCs w:val="20"/>
+        </w:rPr>
+        <w:t xml:space="preserve">  b = 'b</w:t>
+      </w:r>
+      <w:proofErr w:type="gramStart"/>
+      <w:r>
+        <w:rPr>
+          <w:rFonts w:ascii="Abadi Extra Light" w:hAnsi="Abadi Extra Light" w:cs="Adobe Arabic"/>
+          <w:sz w:val="20"/>
+          <w:szCs w:val="20"/>
+        </w:rPr>
+        <w:t>' .</w:t>
+      </w:r>
+      <w:proofErr w:type="gramEnd"/>
+    </w:p>
+    <w:p>
+      <w:pPr>
+        <w:spacing w:line="240" w:lineRule="auto"/>
+        <w:rPr>
+          <w:rFonts w:ascii="Abadi Extra Light" w:hAnsi="Abadi Extra Light" w:cs="Adobe Arabic"/>
+          <w:sz w:val="20"/>
+          <w:szCs w:val="20"/>
+        </w:rPr>
+      </w:pPr>
+    </w:p>
+    <w:p>
+      <w:pPr>
+        <w:spacing w:line="240" w:lineRule="auto"/>
+        <w:rPr>
+          <w:rFonts w:ascii="Abadi Extra Light" w:hAnsi="Abadi Extra Light" w:cs="Adobe Arabic"/>
+          <w:sz w:val="20"/>
+          <w:szCs w:val="20"/>
+        </w:rPr>
+      </w:pPr>
+      <w:r>
+        <w:rPr>
+          <w:rFonts w:ascii="Abadi Extra Light" w:hAnsi="Abadi Extra Light" w:cs="Adobe Arabic"/>
+          <w:sz w:val="20"/>
+          <w:szCs w:val="20"/>
+        </w:rPr>
+        <w:t>COMMENTS FROM "/*" TO "*/" NESTED</w:t>
+      </w:r>
+    </w:p>
+    <w:p>
+      <w:pPr>
+        <w:spacing w:line="240" w:lineRule="auto"/>
+        <w:rPr>
+          <w:rFonts w:ascii="Abadi Extra Light" w:hAnsi="Abadi Extra Light" w:cs="Adobe Arabic"/>
+          <w:sz w:val="20"/>
+          <w:szCs w:val="20"/>
+        </w:rPr>
+      </w:pPr>
+      <w:r>
+        <w:rPr>
+          <w:rFonts w:ascii="Abadi Extra Light" w:hAnsi="Abadi Extra Light" w:cs="Adobe Arabic"/>
+          <w:sz w:val="20"/>
+          <w:szCs w:val="20"/>
+        </w:rPr>
+        <w:t xml:space="preserve">COMMENTS FROM "//" TO </w:t>
+      </w:r>
+      <w:proofErr w:type="spellStart"/>
+      <w:r>
+        <w:rPr>
+          <w:rFonts w:ascii="Abadi Extra Light" w:hAnsi="Abadi Extra Light" w:cs="Adobe Arabic"/>
+          <w:sz w:val="20"/>
+          <w:szCs w:val="20"/>
+        </w:rPr>
+        <w:t>lf</w:t>
+      </w:r>
+      <w:proofErr w:type="spellEnd"/>
+    </w:p>
+    <w:p>
+      <w:pPr>
+        <w:spacing w:line="240" w:lineRule="auto"/>
+        <w:rPr>
+          <w:rFonts w:ascii="Abadi Extra Light" w:hAnsi="Abadi Extra Light" w:cs="Adobe Arabic"/>
+          <w:sz w:val="20"/>
+          <w:szCs w:val="20"/>
+        </w:rPr>
+      </w:pPr>
+    </w:p>
+    <w:p>
+      <w:pPr>
+        <w:spacing w:line="240" w:lineRule="auto"/>
+        <w:rPr>
+          <w:rFonts w:ascii="Abadi Extra Light" w:hAnsi="Abadi Extra Light" w:cs="Adobe Arabic"/>
+          <w:sz w:val="20"/>
+          <w:szCs w:val="20"/>
+        </w:rPr>
+      </w:pPr>
+      <w:r>
+        <w:rPr>
+          <w:rFonts w:ascii="Abadi Extra Light" w:hAnsi="Abadi Extra Light" w:cs="Adobe Arabic"/>
+          <w:sz w:val="20"/>
+          <w:szCs w:val="20"/>
+        </w:rPr>
+        <w:t xml:space="preserve">IGNORE </w:t>
+      </w:r>
+      <w:proofErr w:type="spellStart"/>
+      <w:r>
+        <w:rPr>
+          <w:rFonts w:ascii="Abadi Extra Light" w:hAnsi="Abadi Extra Light" w:cs="Adobe Arabic"/>
+          <w:sz w:val="20"/>
+          <w:szCs w:val="20"/>
+        </w:rPr>
+        <w:t>cr</w:t>
+      </w:r>
+      <w:proofErr w:type="spellEnd"/>
+      <w:r>
+        <w:rPr>
+          <w:rFonts w:ascii="Abadi Extra Light" w:hAnsi="Abadi Extra Light" w:cs="Adobe Arabic"/>
+          <w:sz w:val="20"/>
+          <w:szCs w:val="20"/>
+        </w:rPr>
+        <w:t xml:space="preserve"> + </w:t>
+      </w:r>
+      <w:proofErr w:type="spellStart"/>
+      <w:r>
+        <w:rPr>
+          <w:rFonts w:ascii="Abadi Extra Light" w:hAnsi="Abadi Extra Light" w:cs="Adobe Arabic"/>
+          <w:sz w:val="20"/>
+          <w:szCs w:val="20"/>
+        </w:rPr>
+        <w:t>lf</w:t>
+      </w:r>
+      <w:proofErr w:type="spellEnd"/>
+      <w:r>
+        <w:rPr>
+          <w:rFonts w:ascii="Abadi Extra Light" w:hAnsi="Abadi Extra Light" w:cs="Adobe Arabic"/>
+          <w:sz w:val="20"/>
+          <w:szCs w:val="20"/>
+        </w:rPr>
+        <w:t xml:space="preserve"> + tab</w:t>
+      </w:r>
+    </w:p>
+    <w:p>
+      <w:pPr>
+        <w:spacing w:line="240" w:lineRule="auto"/>
+        <w:rPr>
+          <w:rFonts w:ascii="Abadi Extra Light" w:hAnsi="Abadi Extra Light" w:cs="Adobe Arabic"/>
+          <w:sz w:val="20"/>
+          <w:szCs w:val="20"/>
+        </w:rPr>
+      </w:pPr>
+    </w:p>
+    <w:p>
+      <w:pPr>
+        <w:spacing w:line="240" w:lineRule="auto"/>
+        <w:rPr>
+          <w:rFonts w:ascii="Abadi Extra Light" w:hAnsi="Abadi Extra Light" w:cs="Adobe Arabic"/>
+          <w:sz w:val="20"/>
+          <w:szCs w:val="20"/>
+        </w:rPr>
+      </w:pPr>
+      <w:r>
+        <w:rPr>
+          <w:rFonts w:ascii="Abadi Extra Light" w:hAnsi="Abadi Extra Light" w:cs="Adobe Arabic"/>
+          <w:sz w:val="20"/>
+          <w:szCs w:val="20"/>
+        </w:rPr>
+        <w:t>//================================================================</w:t>
+      </w:r>
+    </w:p>
+    <w:p>
+      <w:pPr>
+        <w:spacing w:line="240" w:lineRule="auto"/>
+        <w:rPr>
+          <w:rFonts w:ascii="Abadi Extra Light" w:hAnsi="Abadi Extra Light" w:cs="Adobe Arabic"/>
+          <w:sz w:val="20"/>
+          <w:szCs w:val="20"/>
+        </w:rPr>
+      </w:pPr>
+      <w:r>
+        <w:rPr>
+          <w:rFonts w:ascii="Abadi Extra Light" w:hAnsi="Abadi Extra Light" w:cs="Adobe Arabic"/>
+          <w:sz w:val="20"/>
+          <w:szCs w:val="20"/>
+        </w:rPr>
+        <w:lastRenderedPageBreak/>
+        <w:t>PRODUCTIONS</w:t>
+      </w:r>
+    </w:p>
+    <w:p>
+      <w:pPr>
+        <w:spacing w:line="240" w:lineRule="auto"/>
+        <w:rPr>
+          <w:rFonts w:ascii="Abadi Extra Light" w:hAnsi="Abadi Extra Light" w:cs="Adobe Arabic"/>
+          <w:sz w:val="20"/>
+          <w:szCs w:val="20"/>
+        </w:rPr>
+      </w:pPr>
+      <w:r>
+        <w:rPr>
+          <w:rFonts w:ascii="Abadi Extra Light" w:hAnsi="Abadi Extra Light" w:cs="Adobe Arabic"/>
+          <w:sz w:val="20"/>
+          <w:szCs w:val="20"/>
+        </w:rPr>
+        <w:t>S</w:t>
+      </w:r>
+    </w:p>
+    <w:p>
+      <w:pPr>
+        <w:spacing w:line="240" w:lineRule="auto"/>
+        <w:rPr>
+          <w:rFonts w:ascii="Abadi Extra Light" w:hAnsi="Abadi Extra Light" w:cs="Adobe Arabic"/>
+          <w:sz w:val="20"/>
+          <w:szCs w:val="20"/>
+        </w:rPr>
+      </w:pPr>
+      <w:r>
+        <w:rPr>
+          <w:rFonts w:ascii="Abadi Extra Light" w:hAnsi="Abadi Extra Light" w:cs="Adobe Arabic"/>
+          <w:sz w:val="20"/>
+          <w:szCs w:val="20"/>
+        </w:rPr>
+        <w:tab/>
+      </w:r>
+      <w:r>
+        <w:rPr>
+          <w:rFonts w:ascii="Abadi Extra Light" w:hAnsi="Abadi Extra Light" w:cs="Adobe Arabic"/>
+          <w:sz w:val="20"/>
+          <w:szCs w:val="20"/>
+        </w:rPr>
+        <w:tab/>
+      </w:r>
+      <w:r>
+        <w:rPr>
+          <w:rFonts w:ascii="Abadi Extra Light" w:hAnsi="Abadi Extra Light" w:cs="Adobe Arabic"/>
+          <w:sz w:val="20"/>
+          <w:szCs w:val="20"/>
+        </w:rPr>
+        <w:tab/>
+      </w:r>
+      <w:r>
+        <w:rPr>
+          <w:rFonts w:ascii="Abadi Extra Light" w:hAnsi="Abadi Extra Light" w:cs="Adobe Arabic"/>
+          <w:sz w:val="20"/>
+          <w:szCs w:val="20"/>
+        </w:rPr>
+        <w:tab/>
+      </w:r>
+      <w:r>
+        <w:rPr>
+          <w:rFonts w:ascii="Abadi Extra Light" w:hAnsi="Abadi Extra Light" w:cs="Adobe Arabic"/>
+          <w:sz w:val="20"/>
+          <w:szCs w:val="20"/>
+        </w:rPr>
+        <w:tab/>
+        <w:t xml:space="preserve">(. root = new </w:t>
+      </w:r>
+      <w:proofErr w:type="gramStart"/>
+      <w:r>
+        <w:rPr>
+          <w:rFonts w:ascii="Abadi Extra Light" w:hAnsi="Abadi Extra Light" w:cs="Adobe Arabic"/>
+          <w:sz w:val="20"/>
+          <w:szCs w:val="20"/>
+        </w:rPr>
+        <w:t>AST(</w:t>
+      </w:r>
+      <w:proofErr w:type="spellStart"/>
+      <w:proofErr w:type="gramEnd"/>
+      <w:r>
+        <w:rPr>
+          <w:rFonts w:ascii="Abadi Extra Light" w:hAnsi="Abadi Extra Light" w:cs="Adobe Arabic"/>
+          <w:sz w:val="20"/>
+          <w:szCs w:val="20"/>
+        </w:rPr>
+        <w:t>null,"S</w:t>
+      </w:r>
+      <w:proofErr w:type="spellEnd"/>
+      <w:r>
+        <w:rPr>
+          <w:rFonts w:ascii="Abadi Extra Light" w:hAnsi="Abadi Extra Light" w:cs="Adobe Arabic"/>
+          <w:sz w:val="20"/>
+          <w:szCs w:val="20"/>
+        </w:rPr>
+        <w:t xml:space="preserve">"); </w:t>
+      </w:r>
+    </w:p>
+    <w:p>
+      <w:pPr>
+        <w:spacing w:line="240" w:lineRule="auto"/>
+        <w:rPr>
+          <w:rFonts w:ascii="Abadi Extra Light" w:hAnsi="Abadi Extra Light" w:cs="Adobe Arabic"/>
+          <w:sz w:val="20"/>
+          <w:szCs w:val="20"/>
+        </w:rPr>
+      </w:pPr>
+      <w:r>
+        <w:rPr>
+          <w:rFonts w:ascii="Abadi Extra Light" w:hAnsi="Abadi Extra Light" w:cs="Adobe Arabic"/>
+          <w:sz w:val="20"/>
+          <w:szCs w:val="20"/>
+        </w:rPr>
+        <w:tab/>
+      </w:r>
+      <w:r>
+        <w:rPr>
+          <w:rFonts w:ascii="Abadi Extra Light" w:hAnsi="Abadi Extra Light" w:cs="Adobe Arabic"/>
+          <w:sz w:val="20"/>
+          <w:szCs w:val="20"/>
+        </w:rPr>
+        <w:tab/>
+      </w:r>
+      <w:r>
+        <w:rPr>
+          <w:rFonts w:ascii="Abadi Extra Light" w:hAnsi="Abadi Extra Light" w:cs="Adobe Arabic"/>
+          <w:sz w:val="20"/>
+          <w:szCs w:val="20"/>
+        </w:rPr>
+        <w:tab/>
+      </w:r>
+      <w:r>
+        <w:rPr>
+          <w:rFonts w:ascii="Abadi Extra Light" w:hAnsi="Abadi Extra Light" w:cs="Adobe Arabic"/>
+          <w:sz w:val="20"/>
+          <w:szCs w:val="20"/>
+        </w:rPr>
+        <w:tab/>
+      </w:r>
+      <w:r>
+        <w:rPr>
+          <w:rFonts w:ascii="Abadi Extra Light" w:hAnsi="Abadi Extra Light" w:cs="Adobe Arabic"/>
+          <w:sz w:val="20"/>
+          <w:szCs w:val="20"/>
+        </w:rPr>
+        <w:tab/>
+        <w:t xml:space="preserve">   </w:t>
+      </w:r>
+      <w:proofErr w:type="spellStart"/>
+      <w:r>
+        <w:rPr>
+          <w:rFonts w:ascii="Abadi Extra Light" w:hAnsi="Abadi Extra Light" w:cs="Adobe Arabic"/>
+          <w:sz w:val="20"/>
+          <w:szCs w:val="20"/>
+        </w:rPr>
+        <w:t>TerminalAST</w:t>
+      </w:r>
+      <w:proofErr w:type="spellEnd"/>
+      <w:r>
+        <w:rPr>
+          <w:rFonts w:ascii="Abadi Extra Light" w:hAnsi="Abadi Extra Light" w:cs="Adobe Arabic"/>
+          <w:sz w:val="20"/>
+          <w:szCs w:val="20"/>
+        </w:rPr>
+        <w:t xml:space="preserve"> terminal = null;</w:t>
+      </w:r>
+      <w:r>
+        <w:rPr>
+          <w:rFonts w:ascii="Abadi Extra Light" w:hAnsi="Abadi Extra Light" w:cs="Adobe Arabic"/>
+          <w:sz w:val="20"/>
+          <w:szCs w:val="20"/>
+        </w:rPr>
+        <w:tab/>
+      </w:r>
+      <w:r>
+        <w:rPr>
+          <w:rFonts w:ascii="Abadi Extra Light" w:hAnsi="Abadi Extra Light" w:cs="Adobe Arabic"/>
+          <w:sz w:val="20"/>
+          <w:szCs w:val="20"/>
+        </w:rPr>
+        <w:tab/>
+      </w:r>
+      <w:r>
+        <w:rPr>
+          <w:rFonts w:ascii="Abadi Extra Light" w:hAnsi="Abadi Extra Light" w:cs="Adobe Arabic"/>
+          <w:sz w:val="20"/>
+          <w:szCs w:val="20"/>
+        </w:rPr>
+        <w:tab/>
+      </w:r>
+      <w:r>
+        <w:rPr>
+          <w:rFonts w:ascii="Abadi Extra Light" w:hAnsi="Abadi Extra Light" w:cs="Adobe Arabic"/>
+          <w:sz w:val="20"/>
+          <w:szCs w:val="20"/>
+        </w:rPr>
+        <w:tab/>
+        <w:t>.)</w:t>
+      </w:r>
+    </w:p>
+    <w:p>
+      <w:pPr>
+        <w:spacing w:line="240" w:lineRule="auto"/>
+        <w:rPr>
+          <w:rFonts w:ascii="Abadi Extra Light" w:hAnsi="Abadi Extra Light" w:cs="Adobe Arabic"/>
+          <w:sz w:val="20"/>
+          <w:szCs w:val="20"/>
+        </w:rPr>
+      </w:pPr>
+      <w:r>
+        <w:rPr>
+          <w:rFonts w:ascii="Abadi Extra Light" w:hAnsi="Abadi Extra Light" w:cs="Adobe Arabic"/>
+          <w:sz w:val="20"/>
+          <w:szCs w:val="20"/>
+        </w:rPr>
+        <w:t>=</w:t>
+      </w:r>
+    </w:p>
+    <w:p>
+      <w:pPr>
+        <w:spacing w:line="240" w:lineRule="auto"/>
+        <w:rPr>
+          <w:rFonts w:ascii="Abadi Extra Light" w:hAnsi="Abadi Extra Light" w:cs="Adobe Arabic"/>
+          <w:sz w:val="20"/>
+          <w:szCs w:val="20"/>
+        </w:rPr>
+      </w:pPr>
+      <w:r>
+        <w:rPr>
+          <w:rFonts w:ascii="Abadi Extra Light" w:hAnsi="Abadi Extra Light" w:cs="Adobe Arabic"/>
+          <w:sz w:val="20"/>
+          <w:szCs w:val="20"/>
+        </w:rPr>
+        <w:t xml:space="preserve">  S1&lt;root&gt;</w:t>
+      </w:r>
+    </w:p>
+    <w:p>
+      <w:pPr>
+        <w:spacing w:line="240" w:lineRule="auto"/>
+        <w:rPr>
+          <w:rFonts w:ascii="Abadi Extra Light" w:hAnsi="Abadi Extra Light" w:cs="Adobe Arabic"/>
+          <w:sz w:val="20"/>
+          <w:szCs w:val="20"/>
+        </w:rPr>
+      </w:pPr>
+      <w:r>
+        <w:rPr>
+          <w:rFonts w:ascii="Abadi Extra Light" w:hAnsi="Abadi Extra Light" w:cs="Adobe Arabic"/>
+          <w:sz w:val="20"/>
+          <w:szCs w:val="20"/>
+        </w:rPr>
+        <w:t xml:space="preserve">  .</w:t>
+      </w:r>
+    </w:p>
+    <w:p>
+      <w:pPr>
+        <w:spacing w:line="240" w:lineRule="auto"/>
+        <w:rPr>
+          <w:rFonts w:ascii="Abadi Extra Light" w:hAnsi="Abadi Extra Light" w:cs="Adobe Arabic"/>
+          <w:sz w:val="20"/>
+          <w:szCs w:val="20"/>
+        </w:rPr>
+      </w:pPr>
+    </w:p>
+    <w:p>
+      <w:pPr>
+        <w:spacing w:line="240" w:lineRule="auto"/>
+        <w:rPr>
+          <w:rFonts w:ascii="Abadi Extra Light" w:hAnsi="Abadi Extra Light" w:cs="Adobe Arabic"/>
+          <w:sz w:val="20"/>
+          <w:szCs w:val="20"/>
+        </w:rPr>
+      </w:pPr>
+      <w:r>
+        <w:rPr>
+          <w:rFonts w:ascii="Abadi Extra Light" w:hAnsi="Abadi Extra Light" w:cs="Adobe Arabic"/>
+          <w:sz w:val="20"/>
+          <w:szCs w:val="20"/>
+        </w:rPr>
+        <w:t xml:space="preserve">S1&lt;AST parent&gt; </w:t>
+      </w:r>
+    </w:p>
+    <w:p>
+      <w:pPr>
+        <w:spacing w:line="240" w:lineRule="auto"/>
+        <w:rPr>
+          <w:rFonts w:ascii="Abadi Extra Light" w:hAnsi="Abadi Extra Light" w:cs="Adobe Arabic"/>
+          <w:sz w:val="20"/>
+          <w:szCs w:val="20"/>
+        </w:rPr>
+      </w:pPr>
+      <w:r>
+        <w:rPr>
+          <w:rFonts w:ascii="Abadi Extra Light" w:hAnsi="Abadi Extra Light" w:cs="Adobe Arabic"/>
+          <w:sz w:val="20"/>
+          <w:szCs w:val="20"/>
+        </w:rPr>
+        <w:tab/>
+      </w:r>
+      <w:r>
+        <w:rPr>
+          <w:rFonts w:ascii="Abadi Extra Light" w:hAnsi="Abadi Extra Light" w:cs="Adobe Arabic"/>
+          <w:sz w:val="20"/>
+          <w:szCs w:val="20"/>
+        </w:rPr>
+        <w:tab/>
+      </w:r>
+      <w:r>
+        <w:rPr>
+          <w:rFonts w:ascii="Abadi Extra Light" w:hAnsi="Abadi Extra Light" w:cs="Adobe Arabic"/>
+          <w:sz w:val="20"/>
+          <w:szCs w:val="20"/>
+        </w:rPr>
+        <w:tab/>
+      </w:r>
+      <w:r>
+        <w:rPr>
+          <w:rFonts w:ascii="Abadi Extra Light" w:hAnsi="Abadi Extra Light" w:cs="Adobe Arabic"/>
+          <w:sz w:val="20"/>
+          <w:szCs w:val="20"/>
+        </w:rPr>
+        <w:tab/>
+      </w:r>
+      <w:r>
+        <w:rPr>
+          <w:rFonts w:ascii="Abadi Extra Light" w:hAnsi="Abadi Extra Light" w:cs="Adobe Arabic"/>
+          <w:sz w:val="20"/>
+          <w:szCs w:val="20"/>
+        </w:rPr>
+        <w:tab/>
+        <w:t xml:space="preserve">(. AST </w:t>
+      </w:r>
+      <w:proofErr w:type="spellStart"/>
+      <w:r>
+        <w:rPr>
+          <w:rFonts w:ascii="Abadi Extra Light" w:hAnsi="Abadi Extra Light" w:cs="Adobe Arabic"/>
+          <w:sz w:val="20"/>
+          <w:szCs w:val="20"/>
+        </w:rPr>
+        <w:t>nt</w:t>
+      </w:r>
+      <w:proofErr w:type="spellEnd"/>
+      <w:r>
+        <w:rPr>
+          <w:rFonts w:ascii="Abadi Extra Light" w:hAnsi="Abadi Extra Light" w:cs="Adobe Arabic"/>
+          <w:sz w:val="20"/>
+          <w:szCs w:val="20"/>
+        </w:rPr>
+        <w:t xml:space="preserve"> = new </w:t>
+      </w:r>
+      <w:proofErr w:type="gramStart"/>
+      <w:r>
+        <w:rPr>
+          <w:rFonts w:ascii="Abadi Extra Light" w:hAnsi="Abadi Extra Light" w:cs="Adobe Arabic"/>
+          <w:sz w:val="20"/>
+          <w:szCs w:val="20"/>
+        </w:rPr>
+        <w:t>AST(</w:t>
+      </w:r>
+      <w:proofErr w:type="gramEnd"/>
+      <w:r>
+        <w:rPr>
+          <w:rFonts w:ascii="Abadi Extra Light" w:hAnsi="Abadi Extra Light" w:cs="Adobe Arabic"/>
+          <w:sz w:val="20"/>
+          <w:szCs w:val="20"/>
+        </w:rPr>
+        <w:t>parent, "S1");</w:t>
+      </w:r>
+    </w:p>
+    <w:p>
+      <w:pPr>
+        <w:spacing w:line="240" w:lineRule="auto"/>
+        <w:rPr>
+          <w:rFonts w:ascii="Abadi Extra Light" w:hAnsi="Abadi Extra Light" w:cs="Adobe Arabic"/>
+          <w:sz w:val="20"/>
+          <w:szCs w:val="20"/>
+        </w:rPr>
+      </w:pPr>
+      <w:r>
+        <w:rPr>
+          <w:rFonts w:ascii="Abadi Extra Light" w:hAnsi="Abadi Extra Light" w:cs="Adobe Arabic"/>
+          <w:sz w:val="20"/>
+          <w:szCs w:val="20"/>
+        </w:rPr>
+        <w:tab/>
+      </w:r>
+      <w:r>
+        <w:rPr>
+          <w:rFonts w:ascii="Abadi Extra Light" w:hAnsi="Abadi Extra Light" w:cs="Adobe Arabic"/>
+          <w:sz w:val="20"/>
+          <w:szCs w:val="20"/>
+        </w:rPr>
+        <w:tab/>
+      </w:r>
+      <w:r>
+        <w:rPr>
+          <w:rFonts w:ascii="Abadi Extra Light" w:hAnsi="Abadi Extra Light" w:cs="Adobe Arabic"/>
+          <w:sz w:val="20"/>
+          <w:szCs w:val="20"/>
+        </w:rPr>
+        <w:tab/>
+      </w:r>
+      <w:r>
+        <w:rPr>
+          <w:rFonts w:ascii="Abadi Extra Light" w:hAnsi="Abadi Extra Light" w:cs="Adobe Arabic"/>
+          <w:sz w:val="20"/>
+          <w:szCs w:val="20"/>
+        </w:rPr>
+        <w:tab/>
+      </w:r>
+      <w:r>
+        <w:rPr>
+          <w:rFonts w:ascii="Abadi Extra Light" w:hAnsi="Abadi Extra Light" w:cs="Adobe Arabic"/>
+          <w:sz w:val="20"/>
+          <w:szCs w:val="20"/>
+        </w:rPr>
+        <w:tab/>
+        <w:t xml:space="preserve">   </w:t>
+      </w:r>
+      <w:proofErr w:type="spellStart"/>
+      <w:r>
+        <w:rPr>
+          <w:rFonts w:ascii="Abadi Extra Light" w:hAnsi="Abadi Extra Light" w:cs="Adobe Arabic"/>
+          <w:sz w:val="20"/>
+          <w:szCs w:val="20"/>
+        </w:rPr>
+        <w:t>TerminalAST</w:t>
+      </w:r>
+      <w:proofErr w:type="spellEnd"/>
+      <w:r>
+        <w:rPr>
+          <w:rFonts w:ascii="Abadi Extra Light" w:hAnsi="Abadi Extra Light" w:cs="Adobe Arabic"/>
+          <w:sz w:val="20"/>
+          <w:szCs w:val="20"/>
+        </w:rPr>
+        <w:t xml:space="preserve"> terminal = null;</w:t>
+      </w:r>
+      <w:r>
+        <w:rPr>
+          <w:rFonts w:ascii="Abadi Extra Light" w:hAnsi="Abadi Extra Light" w:cs="Adobe Arabic"/>
+          <w:sz w:val="20"/>
+          <w:szCs w:val="20"/>
+        </w:rPr>
+        <w:tab/>
+      </w:r>
+      <w:r>
+        <w:rPr>
+          <w:rFonts w:ascii="Abadi Extra Light" w:hAnsi="Abadi Extra Light" w:cs="Adobe Arabic"/>
+          <w:sz w:val="20"/>
+          <w:szCs w:val="20"/>
+        </w:rPr>
+        <w:tab/>
+      </w:r>
+      <w:r>
+        <w:rPr>
+          <w:rFonts w:ascii="Abadi Extra Light" w:hAnsi="Abadi Extra Light" w:cs="Adobe Arabic"/>
+          <w:sz w:val="20"/>
+          <w:szCs w:val="20"/>
+        </w:rPr>
+        <w:tab/>
+      </w:r>
+      <w:r>
+        <w:rPr>
+          <w:rFonts w:ascii="Abadi Extra Light" w:hAnsi="Abadi Extra Light" w:cs="Adobe Arabic"/>
+          <w:sz w:val="20"/>
+          <w:szCs w:val="20"/>
+        </w:rPr>
+        <w:tab/>
+        <w:t>.)</w:t>
+      </w:r>
+    </w:p>
+    <w:p>
+      <w:pPr>
+        <w:spacing w:line="240" w:lineRule="auto"/>
+        <w:rPr>
+          <w:rFonts w:ascii="Abadi Extra Light" w:hAnsi="Abadi Extra Light" w:cs="Adobe Arabic"/>
+          <w:sz w:val="20"/>
+          <w:szCs w:val="20"/>
+        </w:rPr>
+      </w:pPr>
+      <w:r>
+        <w:rPr>
+          <w:rFonts w:ascii="Abadi Extra Light" w:hAnsi="Abadi Extra Light" w:cs="Adobe Arabic"/>
+          <w:sz w:val="20"/>
+          <w:szCs w:val="20"/>
+        </w:rPr>
+        <w:t xml:space="preserve"> =</w:t>
+      </w:r>
+    </w:p>
+    <w:p>
+      <w:pPr>
+        <w:spacing w:line="240" w:lineRule="auto"/>
+        <w:rPr>
+          <w:rFonts w:ascii="Abadi Extra Light" w:hAnsi="Abadi Extra Light" w:cs="Adobe Arabic"/>
+          <w:sz w:val="20"/>
+          <w:szCs w:val="20"/>
+        </w:rPr>
+      </w:pPr>
+      <w:r>
+        <w:rPr>
+          <w:rFonts w:ascii="Abadi Extra Light" w:hAnsi="Abadi Extra Light" w:cs="Adobe Arabic"/>
+          <w:sz w:val="20"/>
+          <w:szCs w:val="20"/>
+        </w:rPr>
+        <w:t xml:space="preserve">    a (. terminal = new </w:t>
+      </w:r>
+      <w:proofErr w:type="spellStart"/>
+      <w:proofErr w:type="gramStart"/>
+      <w:r>
+        <w:rPr>
+          <w:rFonts w:ascii="Abadi Extra Light" w:hAnsi="Abadi Extra Light" w:cs="Adobe Arabic"/>
+          <w:sz w:val="20"/>
+          <w:szCs w:val="20"/>
+        </w:rPr>
+        <w:t>TerminalAST</w:t>
+      </w:r>
+      <w:proofErr w:type="spellEnd"/>
+      <w:r>
+        <w:rPr>
+          <w:rFonts w:ascii="Abadi Extra Light" w:hAnsi="Abadi Extra Light" w:cs="Adobe Arabic"/>
+          <w:sz w:val="20"/>
+          <w:szCs w:val="20"/>
+        </w:rPr>
+        <w:t>(</w:t>
+      </w:r>
+      <w:proofErr w:type="spellStart"/>
+      <w:proofErr w:type="gramEnd"/>
+      <w:r>
+        <w:rPr>
+          <w:rFonts w:ascii="Abadi Extra Light" w:hAnsi="Abadi Extra Light" w:cs="Adobe Arabic"/>
+          <w:sz w:val="20"/>
+          <w:szCs w:val="20"/>
+        </w:rPr>
+        <w:t>nt</w:t>
+      </w:r>
+      <w:proofErr w:type="spellEnd"/>
+      <w:r>
+        <w:rPr>
+          <w:rFonts w:ascii="Abadi Extra Light" w:hAnsi="Abadi Extra Light" w:cs="Adobe Arabic"/>
+          <w:sz w:val="20"/>
+          <w:szCs w:val="20"/>
+        </w:rPr>
+        <w:t xml:space="preserve">, "a", </w:t>
+      </w:r>
+      <w:proofErr w:type="spellStart"/>
+      <w:r>
+        <w:rPr>
+          <w:rFonts w:ascii="Abadi Extra Light" w:hAnsi="Abadi Extra Light" w:cs="Adobe Arabic"/>
+          <w:sz w:val="20"/>
+          <w:szCs w:val="20"/>
+        </w:rPr>
+        <w:t>t.val</w:t>
+      </w:r>
+      <w:proofErr w:type="spellEnd"/>
+      <w:r>
+        <w:rPr>
+          <w:rFonts w:ascii="Abadi Extra Light" w:hAnsi="Abadi Extra Light" w:cs="Adobe Arabic"/>
+          <w:sz w:val="20"/>
+          <w:szCs w:val="20"/>
+        </w:rPr>
+        <w:t>);  .)</w:t>
+      </w:r>
+    </w:p>
+    <w:p>
+      <w:pPr>
+        <w:spacing w:line="240" w:lineRule="auto"/>
+        <w:rPr>
+          <w:rFonts w:ascii="Abadi Extra Light" w:hAnsi="Abadi Extra Light" w:cs="Adobe Arabic"/>
+          <w:sz w:val="20"/>
+          <w:szCs w:val="20"/>
+        </w:rPr>
+      </w:pPr>
+      <w:r>
+        <w:rPr>
+          <w:rFonts w:ascii="Abadi Extra Light" w:hAnsi="Abadi Extra Light" w:cs="Adobe Arabic"/>
+          <w:sz w:val="20"/>
+          <w:szCs w:val="20"/>
+        </w:rPr>
+        <w:tab/>
+        <w:t>S2&lt;</w:t>
+      </w:r>
+      <w:proofErr w:type="spellStart"/>
+      <w:r>
+        <w:rPr>
+          <w:rFonts w:ascii="Abadi Extra Light" w:hAnsi="Abadi Extra Light" w:cs="Adobe Arabic"/>
+          <w:sz w:val="20"/>
+          <w:szCs w:val="20"/>
+        </w:rPr>
+        <w:t>nt</w:t>
+      </w:r>
+      <w:proofErr w:type="spellEnd"/>
+      <w:r>
+        <w:rPr>
+          <w:rFonts w:ascii="Abadi Extra Light" w:hAnsi="Abadi Extra Light" w:cs="Adobe Arabic"/>
+          <w:sz w:val="20"/>
+          <w:szCs w:val="20"/>
+        </w:rPr>
+        <w:t>&gt;</w:t>
+      </w:r>
+    </w:p>
+    <w:p>
+      <w:pPr>
+        <w:spacing w:line="240" w:lineRule="auto"/>
+        <w:rPr>
+          <w:rFonts w:ascii="Abadi Extra Light" w:hAnsi="Abadi Extra Light" w:cs="Adobe Arabic"/>
+          <w:sz w:val="20"/>
+          <w:szCs w:val="20"/>
+        </w:rPr>
+      </w:pPr>
+      <w:r>
+        <w:rPr>
+          <w:rFonts w:ascii="Abadi Extra Light" w:hAnsi="Abadi Extra Light" w:cs="Adobe Arabic"/>
+          <w:sz w:val="20"/>
+          <w:szCs w:val="20"/>
+        </w:rPr>
+        <w:tab/>
+        <w:t>.</w:t>
+      </w:r>
+    </w:p>
+    <w:p>
+      <w:pPr>
+        <w:spacing w:line="240" w:lineRule="auto"/>
+        <w:rPr>
+          <w:rFonts w:ascii="Abadi Extra Light" w:hAnsi="Abadi Extra Light" w:cs="Adobe Arabic"/>
+          <w:sz w:val="20"/>
+          <w:szCs w:val="20"/>
+        </w:rPr>
+      </w:pPr>
+    </w:p>
+    <w:p>
+      <w:pPr>
+        <w:spacing w:line="240" w:lineRule="auto"/>
+        <w:rPr>
+          <w:rFonts w:ascii="Abadi Extra Light" w:hAnsi="Abadi Extra Light" w:cs="Adobe Arabic"/>
+          <w:sz w:val="20"/>
+          <w:szCs w:val="20"/>
+        </w:rPr>
+      </w:pPr>
+      <w:r>
+        <w:rPr>
+          <w:rFonts w:ascii="Abadi Extra Light" w:hAnsi="Abadi Extra Light" w:cs="Adobe Arabic"/>
+          <w:sz w:val="20"/>
+          <w:szCs w:val="20"/>
+        </w:rPr>
+        <w:t xml:space="preserve">S2&lt;AST parent&gt; </w:t>
+      </w:r>
+    </w:p>
+    <w:p>
+      <w:pPr>
+        <w:spacing w:line="240" w:lineRule="auto"/>
+        <w:rPr>
+          <w:rFonts w:ascii="Abadi Extra Light" w:hAnsi="Abadi Extra Light" w:cs="Adobe Arabic"/>
+          <w:sz w:val="20"/>
+          <w:szCs w:val="20"/>
+        </w:rPr>
+      </w:pPr>
+      <w:r>
+        <w:rPr>
+          <w:rFonts w:ascii="Abadi Extra Light" w:hAnsi="Abadi Extra Light" w:cs="Adobe Arabic"/>
+          <w:sz w:val="20"/>
+          <w:szCs w:val="20"/>
+        </w:rPr>
+        <w:tab/>
+      </w:r>
+      <w:r>
+        <w:rPr>
+          <w:rFonts w:ascii="Abadi Extra Light" w:hAnsi="Abadi Extra Light" w:cs="Adobe Arabic"/>
+          <w:sz w:val="20"/>
+          <w:szCs w:val="20"/>
+        </w:rPr>
+        <w:tab/>
+      </w:r>
+      <w:r>
+        <w:rPr>
+          <w:rFonts w:ascii="Abadi Extra Light" w:hAnsi="Abadi Extra Light" w:cs="Adobe Arabic"/>
+          <w:sz w:val="20"/>
+          <w:szCs w:val="20"/>
+        </w:rPr>
+        <w:tab/>
+      </w:r>
+      <w:r>
+        <w:rPr>
+          <w:rFonts w:ascii="Abadi Extra Light" w:hAnsi="Abadi Extra Light" w:cs="Adobe Arabic"/>
+          <w:sz w:val="20"/>
+          <w:szCs w:val="20"/>
+        </w:rPr>
+        <w:tab/>
+      </w:r>
+      <w:r>
+        <w:rPr>
+          <w:rFonts w:ascii="Abadi Extra Light" w:hAnsi="Abadi Extra Light" w:cs="Adobe Arabic"/>
+          <w:sz w:val="20"/>
+          <w:szCs w:val="20"/>
+        </w:rPr>
+        <w:tab/>
+        <w:t xml:space="preserve">(. AST </w:t>
+      </w:r>
+      <w:proofErr w:type="spellStart"/>
+      <w:r>
+        <w:rPr>
+          <w:rFonts w:ascii="Abadi Extra Light" w:hAnsi="Abadi Extra Light" w:cs="Adobe Arabic"/>
+          <w:sz w:val="20"/>
+          <w:szCs w:val="20"/>
+        </w:rPr>
+        <w:t>nt</w:t>
+      </w:r>
+      <w:proofErr w:type="spellEnd"/>
+      <w:r>
+        <w:rPr>
+          <w:rFonts w:ascii="Abadi Extra Light" w:hAnsi="Abadi Extra Light" w:cs="Adobe Arabic"/>
+          <w:sz w:val="20"/>
+          <w:szCs w:val="20"/>
+        </w:rPr>
+        <w:t xml:space="preserve"> = new </w:t>
+      </w:r>
+      <w:proofErr w:type="gramStart"/>
+      <w:r>
+        <w:rPr>
+          <w:rFonts w:ascii="Abadi Extra Light" w:hAnsi="Abadi Extra Light" w:cs="Adobe Arabic"/>
+          <w:sz w:val="20"/>
+          <w:szCs w:val="20"/>
+        </w:rPr>
+        <w:t>AST(</w:t>
+      </w:r>
+      <w:proofErr w:type="gramEnd"/>
+      <w:r>
+        <w:rPr>
+          <w:rFonts w:ascii="Abadi Extra Light" w:hAnsi="Abadi Extra Light" w:cs="Adobe Arabic"/>
+          <w:sz w:val="20"/>
+          <w:szCs w:val="20"/>
+        </w:rPr>
+        <w:t>parent, "S2");</w:t>
+      </w:r>
+    </w:p>
+    <w:p>
+      <w:pPr>
+        <w:spacing w:line="240" w:lineRule="auto"/>
+        <w:rPr>
+          <w:rFonts w:ascii="Abadi Extra Light" w:hAnsi="Abadi Extra Light" w:cs="Adobe Arabic"/>
+          <w:sz w:val="20"/>
+          <w:szCs w:val="20"/>
+        </w:rPr>
+      </w:pPr>
+      <w:r>
+        <w:rPr>
+          <w:rFonts w:ascii="Abadi Extra Light" w:hAnsi="Abadi Extra Light" w:cs="Adobe Arabic"/>
+          <w:sz w:val="20"/>
+          <w:szCs w:val="20"/>
+        </w:rPr>
+        <w:tab/>
+      </w:r>
+      <w:r>
+        <w:rPr>
+          <w:rFonts w:ascii="Abadi Extra Light" w:hAnsi="Abadi Extra Light" w:cs="Adobe Arabic"/>
+          <w:sz w:val="20"/>
+          <w:szCs w:val="20"/>
+        </w:rPr>
+        <w:tab/>
+      </w:r>
+      <w:r>
+        <w:rPr>
+          <w:rFonts w:ascii="Abadi Extra Light" w:hAnsi="Abadi Extra Light" w:cs="Adobe Arabic"/>
+          <w:sz w:val="20"/>
+          <w:szCs w:val="20"/>
+        </w:rPr>
+        <w:tab/>
+      </w:r>
+      <w:r>
+        <w:rPr>
+          <w:rFonts w:ascii="Abadi Extra Light" w:hAnsi="Abadi Extra Light" w:cs="Adobe Arabic"/>
+          <w:sz w:val="20"/>
+          <w:szCs w:val="20"/>
+        </w:rPr>
+        <w:tab/>
+      </w:r>
+      <w:r>
+        <w:rPr>
+          <w:rFonts w:ascii="Abadi Extra Light" w:hAnsi="Abadi Extra Light" w:cs="Adobe Arabic"/>
+          <w:sz w:val="20"/>
+          <w:szCs w:val="20"/>
+        </w:rPr>
+        <w:tab/>
+        <w:t xml:space="preserve">   </w:t>
+      </w:r>
+      <w:proofErr w:type="spellStart"/>
+      <w:r>
+        <w:rPr>
+          <w:rFonts w:ascii="Abadi Extra Light" w:hAnsi="Abadi Extra Light" w:cs="Adobe Arabic"/>
+          <w:sz w:val="20"/>
+          <w:szCs w:val="20"/>
+        </w:rPr>
+        <w:t>TerminalAST</w:t>
+      </w:r>
+      <w:proofErr w:type="spellEnd"/>
+      <w:r>
+        <w:rPr>
+          <w:rFonts w:ascii="Abadi Extra Light" w:hAnsi="Abadi Extra Light" w:cs="Adobe Arabic"/>
+          <w:sz w:val="20"/>
+          <w:szCs w:val="20"/>
+        </w:rPr>
+        <w:t xml:space="preserve"> terminal = null;</w:t>
+      </w:r>
+      <w:r>
+        <w:rPr>
+          <w:rFonts w:ascii="Abadi Extra Light" w:hAnsi="Abadi Extra Light" w:cs="Adobe Arabic"/>
+          <w:sz w:val="20"/>
+          <w:szCs w:val="20"/>
+        </w:rPr>
+        <w:tab/>
+      </w:r>
+      <w:r>
+        <w:rPr>
+          <w:rFonts w:ascii="Abadi Extra Light" w:hAnsi="Abadi Extra Light" w:cs="Adobe Arabic"/>
+          <w:sz w:val="20"/>
+          <w:szCs w:val="20"/>
+        </w:rPr>
+        <w:tab/>
+      </w:r>
+      <w:r>
+        <w:rPr>
+          <w:rFonts w:ascii="Abadi Extra Light" w:hAnsi="Abadi Extra Light" w:cs="Adobe Arabic"/>
+          <w:sz w:val="20"/>
+          <w:szCs w:val="20"/>
+        </w:rPr>
+        <w:tab/>
+      </w:r>
+      <w:r>
+        <w:rPr>
+          <w:rFonts w:ascii="Abadi Extra Light" w:hAnsi="Abadi Extra Light" w:cs="Adobe Arabic"/>
+          <w:sz w:val="20"/>
+          <w:szCs w:val="20"/>
+        </w:rPr>
+        <w:tab/>
+        <w:t>.)</w:t>
+      </w:r>
+    </w:p>
+    <w:p>
+      <w:pPr>
+        <w:spacing w:line="240" w:lineRule="auto"/>
+        <w:rPr>
+          <w:rFonts w:ascii="Abadi Extra Light" w:hAnsi="Abadi Extra Light" w:cs="Adobe Arabic"/>
+          <w:sz w:val="20"/>
+          <w:szCs w:val="20"/>
+        </w:rPr>
+      </w:pPr>
+      <w:r>
+        <w:rPr>
+          <w:rFonts w:ascii="Abadi Extra Light" w:hAnsi="Abadi Extra Light" w:cs="Adobe Arabic"/>
+          <w:sz w:val="20"/>
+          <w:szCs w:val="20"/>
+        </w:rPr>
+        <w:t xml:space="preserve"> =</w:t>
+      </w:r>
+    </w:p>
+    <w:p>
+      <w:pPr>
+        <w:spacing w:line="240" w:lineRule="auto"/>
+        <w:rPr>
+          <w:rFonts w:ascii="Abadi Extra Light" w:hAnsi="Abadi Extra Light" w:cs="Adobe Arabic"/>
+          <w:sz w:val="20"/>
+          <w:szCs w:val="20"/>
+        </w:rPr>
+      </w:pPr>
+      <w:r>
+        <w:rPr>
+          <w:rFonts w:ascii="Abadi Extra Light" w:hAnsi="Abadi Extra Light" w:cs="Adobe Arabic"/>
+          <w:sz w:val="20"/>
+          <w:szCs w:val="20"/>
+        </w:rPr>
+        <w:tab/>
+        <w:t>A&lt;</w:t>
+      </w:r>
+      <w:proofErr w:type="spellStart"/>
+      <w:r>
+        <w:rPr>
+          <w:rFonts w:ascii="Abadi Extra Light" w:hAnsi="Abadi Extra Light" w:cs="Adobe Arabic"/>
+          <w:sz w:val="20"/>
+          <w:szCs w:val="20"/>
+        </w:rPr>
+        <w:t>nt</w:t>
+      </w:r>
+      <w:proofErr w:type="spellEnd"/>
+      <w:r>
+        <w:rPr>
+          <w:rFonts w:ascii="Abadi Extra Light" w:hAnsi="Abadi Extra Light" w:cs="Adobe Arabic"/>
+          <w:sz w:val="20"/>
+          <w:szCs w:val="20"/>
+        </w:rPr>
+        <w:t>&gt;</w:t>
+      </w:r>
+    </w:p>
+    <w:p>
+      <w:pPr>
+        <w:spacing w:line="240" w:lineRule="auto"/>
+        <w:rPr>
+          <w:rFonts w:ascii="Abadi Extra Light" w:hAnsi="Abadi Extra Light" w:cs="Adobe Arabic"/>
+          <w:sz w:val="20"/>
+          <w:szCs w:val="20"/>
+        </w:rPr>
+      </w:pPr>
+      <w:r>
+        <w:rPr>
+          <w:rFonts w:ascii="Abadi Extra Light" w:hAnsi="Abadi Extra Light" w:cs="Adobe Arabic"/>
+          <w:sz w:val="20"/>
+          <w:szCs w:val="20"/>
+        </w:rPr>
+        <w:tab/>
+        <w:t>|</w:t>
+      </w:r>
+    </w:p>
+    <w:p>
+      <w:pPr>
+        <w:spacing w:line="240" w:lineRule="auto"/>
+        <w:rPr>
+          <w:rFonts w:ascii="Abadi Extra Light" w:hAnsi="Abadi Extra Light" w:cs="Adobe Arabic"/>
+          <w:sz w:val="20"/>
+          <w:szCs w:val="20"/>
+        </w:rPr>
+      </w:pPr>
+      <w:r>
+        <w:rPr>
+          <w:rFonts w:ascii="Abadi Extra Light" w:hAnsi="Abadi Extra Light" w:cs="Adobe Arabic"/>
+          <w:sz w:val="20"/>
+          <w:szCs w:val="20"/>
+        </w:rPr>
+        <w:tab/>
+        <w:t>B&lt;</w:t>
+      </w:r>
+      <w:proofErr w:type="spellStart"/>
+      <w:r>
+        <w:rPr>
+          <w:rFonts w:ascii="Abadi Extra Light" w:hAnsi="Abadi Extra Light" w:cs="Adobe Arabic"/>
+          <w:sz w:val="20"/>
+          <w:szCs w:val="20"/>
+        </w:rPr>
+        <w:t>nt</w:t>
+      </w:r>
+      <w:proofErr w:type="spellEnd"/>
+      <w:r>
+        <w:rPr>
+          <w:rFonts w:ascii="Abadi Extra Light" w:hAnsi="Abadi Extra Light" w:cs="Adobe Arabic"/>
+          <w:sz w:val="20"/>
+          <w:szCs w:val="20"/>
+        </w:rPr>
+        <w:t>&gt;</w:t>
+      </w:r>
+    </w:p>
+    <w:p>
+      <w:pPr>
+        <w:spacing w:line="240" w:lineRule="auto"/>
+        <w:rPr>
+          <w:rFonts w:ascii="Abadi Extra Light" w:hAnsi="Abadi Extra Light" w:cs="Adobe Arabic"/>
+          <w:sz w:val="20"/>
+          <w:szCs w:val="20"/>
+        </w:rPr>
+      </w:pPr>
+      <w:r>
+        <w:rPr>
+          <w:rFonts w:ascii="Abadi Extra Light" w:hAnsi="Abadi Extra Light" w:cs="Adobe Arabic"/>
+          <w:sz w:val="20"/>
+          <w:szCs w:val="20"/>
+        </w:rPr>
+        <w:tab/>
+        <w:t>.</w:t>
+      </w:r>
+    </w:p>
+    <w:p>
+      <w:pPr>
+        <w:spacing w:line="240" w:lineRule="auto"/>
+        <w:rPr>
+          <w:rFonts w:ascii="Abadi Extra Light" w:hAnsi="Abadi Extra Light" w:cs="Adobe Arabic"/>
+          <w:sz w:val="20"/>
+          <w:szCs w:val="20"/>
+        </w:rPr>
+      </w:pPr>
+    </w:p>
+    <w:p>
+      <w:pPr>
+        <w:spacing w:line="240" w:lineRule="auto"/>
+        <w:rPr>
+          <w:rFonts w:ascii="Abadi Extra Light" w:hAnsi="Abadi Extra Light" w:cs="Adobe Arabic"/>
+          <w:sz w:val="20"/>
+          <w:szCs w:val="20"/>
+        </w:rPr>
+      </w:pPr>
+      <w:r>
+        <w:rPr>
+          <w:rFonts w:ascii="Abadi Extra Light" w:hAnsi="Abadi Extra Light" w:cs="Adobe Arabic"/>
+          <w:sz w:val="20"/>
+          <w:szCs w:val="20"/>
+        </w:rPr>
+        <w:t>A&lt;AST parent&gt;</w:t>
+      </w:r>
+      <w:r>
+        <w:rPr>
+          <w:rFonts w:ascii="Abadi Extra Light" w:hAnsi="Abadi Extra Light" w:cs="Adobe Arabic"/>
+          <w:sz w:val="20"/>
+          <w:szCs w:val="20"/>
+        </w:rPr>
+        <w:tab/>
+      </w:r>
+      <w:r>
+        <w:rPr>
+          <w:rFonts w:ascii="Abadi Extra Light" w:hAnsi="Abadi Extra Light" w:cs="Adobe Arabic"/>
+          <w:sz w:val="20"/>
+          <w:szCs w:val="20"/>
+        </w:rPr>
+        <w:tab/>
+        <w:t xml:space="preserve">(. AST </w:t>
+      </w:r>
+      <w:proofErr w:type="spellStart"/>
+      <w:r>
+        <w:rPr>
+          <w:rFonts w:ascii="Abadi Extra Light" w:hAnsi="Abadi Extra Light" w:cs="Adobe Arabic"/>
+          <w:sz w:val="20"/>
+          <w:szCs w:val="20"/>
+        </w:rPr>
+        <w:t>nt</w:t>
+      </w:r>
+      <w:proofErr w:type="spellEnd"/>
+      <w:r>
+        <w:rPr>
+          <w:rFonts w:ascii="Abadi Extra Light" w:hAnsi="Abadi Extra Light" w:cs="Adobe Arabic"/>
+          <w:sz w:val="20"/>
+          <w:szCs w:val="20"/>
+        </w:rPr>
+        <w:t xml:space="preserve"> = new </w:t>
+      </w:r>
+      <w:proofErr w:type="gramStart"/>
+      <w:r>
+        <w:rPr>
+          <w:rFonts w:ascii="Abadi Extra Light" w:hAnsi="Abadi Extra Light" w:cs="Adobe Arabic"/>
+          <w:sz w:val="20"/>
+          <w:szCs w:val="20"/>
+        </w:rPr>
+        <w:t>AST(</w:t>
+      </w:r>
+      <w:proofErr w:type="gramEnd"/>
+      <w:r>
+        <w:rPr>
+          <w:rFonts w:ascii="Abadi Extra Light" w:hAnsi="Abadi Extra Light" w:cs="Adobe Arabic"/>
+          <w:sz w:val="20"/>
+          <w:szCs w:val="20"/>
+        </w:rPr>
+        <w:t>parent, "A");</w:t>
+      </w:r>
+    </w:p>
+    <w:p>
+      <w:pPr>
+        <w:spacing w:line="240" w:lineRule="auto"/>
+        <w:rPr>
+          <w:rFonts w:ascii="Abadi Extra Light" w:hAnsi="Abadi Extra Light" w:cs="Adobe Arabic"/>
+          <w:sz w:val="20"/>
+          <w:szCs w:val="20"/>
+        </w:rPr>
+      </w:pPr>
+      <w:r>
+        <w:rPr>
+          <w:rFonts w:ascii="Abadi Extra Light" w:hAnsi="Abadi Extra Light" w:cs="Adobe Arabic"/>
+          <w:sz w:val="20"/>
+          <w:szCs w:val="20"/>
+        </w:rPr>
+        <w:tab/>
+      </w:r>
+      <w:r>
+        <w:rPr>
+          <w:rFonts w:ascii="Abadi Extra Light" w:hAnsi="Abadi Extra Light" w:cs="Adobe Arabic"/>
+          <w:sz w:val="20"/>
+          <w:szCs w:val="20"/>
+        </w:rPr>
+        <w:tab/>
+      </w:r>
+      <w:r>
+        <w:rPr>
+          <w:rFonts w:ascii="Abadi Extra Light" w:hAnsi="Abadi Extra Light" w:cs="Adobe Arabic"/>
+          <w:sz w:val="20"/>
+          <w:szCs w:val="20"/>
+        </w:rPr>
+        <w:tab/>
+      </w:r>
+      <w:r>
+        <w:rPr>
+          <w:rFonts w:ascii="Abadi Extra Light" w:hAnsi="Abadi Extra Light" w:cs="Adobe Arabic"/>
+          <w:sz w:val="20"/>
+          <w:szCs w:val="20"/>
+        </w:rPr>
+        <w:tab/>
+      </w:r>
+      <w:r>
+        <w:rPr>
+          <w:rFonts w:ascii="Abadi Extra Light" w:hAnsi="Abadi Extra Light" w:cs="Adobe Arabic"/>
+          <w:sz w:val="20"/>
+          <w:szCs w:val="20"/>
+        </w:rPr>
+        <w:tab/>
+        <w:t xml:space="preserve">   </w:t>
+      </w:r>
+      <w:proofErr w:type="spellStart"/>
+      <w:r>
+        <w:rPr>
+          <w:rFonts w:ascii="Abadi Extra Light" w:hAnsi="Abadi Extra Light" w:cs="Adobe Arabic"/>
+          <w:sz w:val="20"/>
+          <w:szCs w:val="20"/>
+        </w:rPr>
+        <w:t>TerminalAST</w:t>
+      </w:r>
+      <w:proofErr w:type="spellEnd"/>
+      <w:r>
+        <w:rPr>
+          <w:rFonts w:ascii="Abadi Extra Light" w:hAnsi="Abadi Extra Light" w:cs="Adobe Arabic"/>
+          <w:sz w:val="20"/>
+          <w:szCs w:val="20"/>
+        </w:rPr>
+        <w:t xml:space="preserve"> terminal = null;</w:t>
+      </w:r>
+      <w:r>
+        <w:rPr>
+          <w:rFonts w:ascii="Abadi Extra Light" w:hAnsi="Abadi Extra Light" w:cs="Adobe Arabic"/>
+          <w:sz w:val="20"/>
+          <w:szCs w:val="20"/>
+        </w:rPr>
+        <w:tab/>
+      </w:r>
+      <w:r>
+        <w:rPr>
+          <w:rFonts w:ascii="Abadi Extra Light" w:hAnsi="Abadi Extra Light" w:cs="Adobe Arabic"/>
+          <w:sz w:val="20"/>
+          <w:szCs w:val="20"/>
+        </w:rPr>
+        <w:tab/>
+      </w:r>
+      <w:r>
+        <w:rPr>
+          <w:rFonts w:ascii="Abadi Extra Light" w:hAnsi="Abadi Extra Light" w:cs="Adobe Arabic"/>
+          <w:sz w:val="20"/>
+          <w:szCs w:val="20"/>
+        </w:rPr>
+        <w:tab/>
+      </w:r>
+      <w:r>
+        <w:rPr>
+          <w:rFonts w:ascii="Abadi Extra Light" w:hAnsi="Abadi Extra Light" w:cs="Adobe Arabic"/>
+          <w:sz w:val="20"/>
+          <w:szCs w:val="20"/>
+        </w:rPr>
+        <w:tab/>
+        <w:t>.)</w:t>
+      </w:r>
+    </w:p>
+    <w:p>
+      <w:pPr>
+        <w:spacing w:line="240" w:lineRule="auto"/>
+        <w:rPr>
+          <w:rFonts w:ascii="Abadi Extra Light" w:hAnsi="Abadi Extra Light" w:cs="Adobe Arabic"/>
+          <w:sz w:val="20"/>
+          <w:szCs w:val="20"/>
+        </w:rPr>
+      </w:pPr>
+      <w:r>
+        <w:rPr>
+          <w:rFonts w:ascii="Abadi Extra Light" w:hAnsi="Abadi Extra Light" w:cs="Adobe Arabic"/>
+          <w:sz w:val="20"/>
+          <w:szCs w:val="20"/>
+        </w:rPr>
+        <w:t xml:space="preserve"> =</w:t>
+      </w:r>
+    </w:p>
+    <w:p>
+      <w:pPr>
+        <w:spacing w:line="240" w:lineRule="auto"/>
+        <w:rPr>
+          <w:rFonts w:ascii="Abadi Extra Light" w:hAnsi="Abadi Extra Light" w:cs="Adobe Arabic"/>
+          <w:sz w:val="20"/>
+          <w:szCs w:val="20"/>
+        </w:rPr>
+      </w:pPr>
+      <w:r>
+        <w:rPr>
+          <w:rFonts w:ascii="Abadi Extra Light" w:hAnsi="Abadi Extra Light" w:cs="Adobe Arabic"/>
+          <w:sz w:val="20"/>
+          <w:szCs w:val="20"/>
+        </w:rPr>
+        <w:t xml:space="preserve">    a (. terminal = new </w:t>
+      </w:r>
+      <w:proofErr w:type="spellStart"/>
+      <w:proofErr w:type="gramStart"/>
+      <w:r>
+        <w:rPr>
+          <w:rFonts w:ascii="Abadi Extra Light" w:hAnsi="Abadi Extra Light" w:cs="Adobe Arabic"/>
+          <w:sz w:val="20"/>
+          <w:szCs w:val="20"/>
+        </w:rPr>
+        <w:t>TerminalAST</w:t>
+      </w:r>
+      <w:proofErr w:type="spellEnd"/>
+      <w:r>
+        <w:rPr>
+          <w:rFonts w:ascii="Abadi Extra Light" w:hAnsi="Abadi Extra Light" w:cs="Adobe Arabic"/>
+          <w:sz w:val="20"/>
+          <w:szCs w:val="20"/>
+        </w:rPr>
+        <w:t>(</w:t>
+      </w:r>
+      <w:proofErr w:type="spellStart"/>
+      <w:proofErr w:type="gramEnd"/>
+      <w:r>
+        <w:rPr>
+          <w:rFonts w:ascii="Abadi Extra Light" w:hAnsi="Abadi Extra Light" w:cs="Adobe Arabic"/>
+          <w:sz w:val="20"/>
+          <w:szCs w:val="20"/>
+        </w:rPr>
+        <w:t>nt</w:t>
+      </w:r>
+      <w:proofErr w:type="spellEnd"/>
+      <w:r>
+        <w:rPr>
+          <w:rFonts w:ascii="Abadi Extra Light" w:hAnsi="Abadi Extra Light" w:cs="Adobe Arabic"/>
+          <w:sz w:val="20"/>
+          <w:szCs w:val="20"/>
+        </w:rPr>
+        <w:t xml:space="preserve">, "a", </w:t>
+      </w:r>
+      <w:proofErr w:type="spellStart"/>
+      <w:r>
+        <w:rPr>
+          <w:rFonts w:ascii="Abadi Extra Light" w:hAnsi="Abadi Extra Light" w:cs="Adobe Arabic"/>
+          <w:sz w:val="20"/>
+          <w:szCs w:val="20"/>
+        </w:rPr>
+        <w:t>t.val</w:t>
+      </w:r>
+      <w:proofErr w:type="spellEnd"/>
+      <w:r>
+        <w:rPr>
+          <w:rFonts w:ascii="Abadi Extra Light" w:hAnsi="Abadi Extra Light" w:cs="Adobe Arabic"/>
+          <w:sz w:val="20"/>
+          <w:szCs w:val="20"/>
+        </w:rPr>
+        <w:t>);  .)</w:t>
+      </w:r>
+    </w:p>
+    <w:p>
+      <w:pPr>
+        <w:spacing w:line="240" w:lineRule="auto"/>
+        <w:rPr>
+          <w:rFonts w:ascii="Abadi Extra Light" w:hAnsi="Abadi Extra Light" w:cs="Adobe Arabic"/>
+          <w:sz w:val="20"/>
+          <w:szCs w:val="20"/>
+        </w:rPr>
+      </w:pPr>
+      <w:r>
+        <w:rPr>
+          <w:rFonts w:ascii="Abadi Extra Light" w:hAnsi="Abadi Extra Light" w:cs="Adobe Arabic"/>
+          <w:sz w:val="20"/>
+          <w:szCs w:val="20"/>
+        </w:rPr>
+        <w:tab/>
+        <w:t>.</w:t>
+      </w:r>
+    </w:p>
+    <w:p>
+      <w:pPr>
+        <w:spacing w:line="240" w:lineRule="auto"/>
+        <w:rPr>
+          <w:rFonts w:ascii="Abadi Extra Light" w:hAnsi="Abadi Extra Light" w:cs="Adobe Arabic"/>
+          <w:sz w:val="20"/>
+          <w:szCs w:val="20"/>
+        </w:rPr>
+      </w:pPr>
+    </w:p>
+    <w:p>
+      <w:pPr>
+        <w:spacing w:line="240" w:lineRule="auto"/>
+        <w:rPr>
+          <w:rFonts w:ascii="Abadi Extra Light" w:hAnsi="Abadi Extra Light" w:cs="Adobe Arabic"/>
+          <w:sz w:val="20"/>
+          <w:szCs w:val="20"/>
+        </w:rPr>
+      </w:pPr>
+      <w:r>
+        <w:rPr>
+          <w:rFonts w:ascii="Abadi Extra Light" w:hAnsi="Abadi Extra Light" w:cs="Adobe Arabic"/>
+          <w:sz w:val="20"/>
+          <w:szCs w:val="20"/>
+        </w:rPr>
+        <w:t>B&lt;AST parent&gt;</w:t>
+      </w:r>
+      <w:r>
+        <w:rPr>
+          <w:rFonts w:ascii="Abadi Extra Light" w:hAnsi="Abadi Extra Light" w:cs="Adobe Arabic"/>
+          <w:sz w:val="20"/>
+          <w:szCs w:val="20"/>
+        </w:rPr>
+        <w:tab/>
+      </w:r>
+      <w:r>
+        <w:rPr>
+          <w:rFonts w:ascii="Abadi Extra Light" w:hAnsi="Abadi Extra Light" w:cs="Adobe Arabic"/>
+          <w:sz w:val="20"/>
+          <w:szCs w:val="20"/>
+        </w:rPr>
+        <w:tab/>
+        <w:t xml:space="preserve">(. AST </w:t>
+      </w:r>
+      <w:proofErr w:type="spellStart"/>
+      <w:r>
+        <w:rPr>
+          <w:rFonts w:ascii="Abadi Extra Light" w:hAnsi="Abadi Extra Light" w:cs="Adobe Arabic"/>
+          <w:sz w:val="20"/>
+          <w:szCs w:val="20"/>
+        </w:rPr>
+        <w:t>nt</w:t>
+      </w:r>
+      <w:proofErr w:type="spellEnd"/>
+      <w:r>
+        <w:rPr>
+          <w:rFonts w:ascii="Abadi Extra Light" w:hAnsi="Abadi Extra Light" w:cs="Adobe Arabic"/>
+          <w:sz w:val="20"/>
+          <w:szCs w:val="20"/>
+        </w:rPr>
+        <w:t xml:space="preserve"> = new </w:t>
+      </w:r>
+      <w:proofErr w:type="gramStart"/>
+      <w:r>
+        <w:rPr>
+          <w:rFonts w:ascii="Abadi Extra Light" w:hAnsi="Abadi Extra Light" w:cs="Adobe Arabic"/>
+          <w:sz w:val="20"/>
+          <w:szCs w:val="20"/>
+        </w:rPr>
+        <w:t>AST(</w:t>
+      </w:r>
+      <w:proofErr w:type="gramEnd"/>
+      <w:r>
+        <w:rPr>
+          <w:rFonts w:ascii="Abadi Extra Light" w:hAnsi="Abadi Extra Light" w:cs="Adobe Arabic"/>
+          <w:sz w:val="20"/>
+          <w:szCs w:val="20"/>
+        </w:rPr>
+        <w:t>parent, "B");</w:t>
+      </w:r>
+    </w:p>
+    <w:p>
+      <w:pPr>
+        <w:spacing w:line="240" w:lineRule="auto"/>
+        <w:rPr>
+          <w:rFonts w:ascii="Abadi Extra Light" w:hAnsi="Abadi Extra Light" w:cs="Adobe Arabic"/>
+          <w:sz w:val="20"/>
+          <w:szCs w:val="20"/>
+        </w:rPr>
+      </w:pPr>
+      <w:r>
+        <w:rPr>
+          <w:rFonts w:ascii="Abadi Extra Light" w:hAnsi="Abadi Extra Light" w:cs="Adobe Arabic"/>
+          <w:sz w:val="20"/>
+          <w:szCs w:val="20"/>
+        </w:rPr>
+        <w:tab/>
+      </w:r>
+      <w:r>
+        <w:rPr>
+          <w:rFonts w:ascii="Abadi Extra Light" w:hAnsi="Abadi Extra Light" w:cs="Adobe Arabic"/>
+          <w:sz w:val="20"/>
+          <w:szCs w:val="20"/>
+        </w:rPr>
+        <w:tab/>
+      </w:r>
+      <w:r>
+        <w:rPr>
+          <w:rFonts w:ascii="Abadi Extra Light" w:hAnsi="Abadi Extra Light" w:cs="Adobe Arabic"/>
+          <w:sz w:val="20"/>
+          <w:szCs w:val="20"/>
+        </w:rPr>
+        <w:tab/>
+      </w:r>
+      <w:r>
+        <w:rPr>
+          <w:rFonts w:ascii="Abadi Extra Light" w:hAnsi="Abadi Extra Light" w:cs="Adobe Arabic"/>
+          <w:sz w:val="20"/>
+          <w:szCs w:val="20"/>
+        </w:rPr>
+        <w:tab/>
+      </w:r>
+      <w:r>
+        <w:rPr>
+          <w:rFonts w:ascii="Abadi Extra Light" w:hAnsi="Abadi Extra Light" w:cs="Adobe Arabic"/>
+          <w:sz w:val="20"/>
+          <w:szCs w:val="20"/>
+        </w:rPr>
+        <w:tab/>
+        <w:t xml:space="preserve">   </w:t>
+      </w:r>
+      <w:proofErr w:type="spellStart"/>
+      <w:r>
+        <w:rPr>
+          <w:rFonts w:ascii="Abadi Extra Light" w:hAnsi="Abadi Extra Light" w:cs="Adobe Arabic"/>
+          <w:sz w:val="20"/>
+          <w:szCs w:val="20"/>
+        </w:rPr>
+        <w:t>TerminalAST</w:t>
+      </w:r>
+      <w:proofErr w:type="spellEnd"/>
+      <w:r>
+        <w:rPr>
+          <w:rFonts w:ascii="Abadi Extra Light" w:hAnsi="Abadi Extra Light" w:cs="Adobe Arabic"/>
+          <w:sz w:val="20"/>
+          <w:szCs w:val="20"/>
+        </w:rPr>
+        <w:t xml:space="preserve"> terminal = null;</w:t>
+      </w:r>
+      <w:r>
+        <w:rPr>
+          <w:rFonts w:ascii="Abadi Extra Light" w:hAnsi="Abadi Extra Light" w:cs="Adobe Arabic"/>
+          <w:sz w:val="20"/>
+          <w:szCs w:val="20"/>
+        </w:rPr>
+        <w:tab/>
+      </w:r>
+      <w:r>
+        <w:rPr>
+          <w:rFonts w:ascii="Abadi Extra Light" w:hAnsi="Abadi Extra Light" w:cs="Adobe Arabic"/>
+          <w:sz w:val="20"/>
+          <w:szCs w:val="20"/>
+        </w:rPr>
+        <w:tab/>
+      </w:r>
+      <w:r>
+        <w:rPr>
+          <w:rFonts w:ascii="Abadi Extra Light" w:hAnsi="Abadi Extra Light" w:cs="Adobe Arabic"/>
+          <w:sz w:val="20"/>
+          <w:szCs w:val="20"/>
+        </w:rPr>
+        <w:tab/>
+      </w:r>
+      <w:r>
+        <w:rPr>
+          <w:rFonts w:ascii="Abadi Extra Light" w:hAnsi="Abadi Extra Light" w:cs="Adobe Arabic"/>
+          <w:sz w:val="20"/>
+          <w:szCs w:val="20"/>
+        </w:rPr>
+        <w:tab/>
+        <w:t>.)</w:t>
+      </w:r>
+    </w:p>
+    <w:p>
+      <w:pPr>
+        <w:spacing w:line="240" w:lineRule="auto"/>
+        <w:rPr>
+          <w:rFonts w:ascii="Abadi Extra Light" w:hAnsi="Abadi Extra Light" w:cs="Adobe Arabic"/>
+          <w:sz w:val="20"/>
+          <w:szCs w:val="20"/>
+        </w:rPr>
+      </w:pPr>
+      <w:r>
+        <w:rPr>
+          <w:rFonts w:ascii="Abadi Extra Light" w:hAnsi="Abadi Extra Light" w:cs="Adobe Arabic"/>
+          <w:sz w:val="20"/>
+          <w:szCs w:val="20"/>
+        </w:rPr>
+        <w:lastRenderedPageBreak/>
+        <w:t xml:space="preserve"> =</w:t>
+      </w:r>
+    </w:p>
+    <w:p>
+      <w:pPr>
+        <w:spacing w:line="240" w:lineRule="auto"/>
+        <w:rPr>
+          <w:rFonts w:ascii="Abadi Extra Light" w:hAnsi="Abadi Extra Light" w:cs="Adobe Arabic"/>
+          <w:sz w:val="20"/>
+          <w:szCs w:val="20"/>
+        </w:rPr>
+      </w:pPr>
+      <w:r>
+        <w:rPr>
+          <w:rFonts w:ascii="Abadi Extra Light" w:hAnsi="Abadi Extra Light" w:cs="Adobe Arabic"/>
+          <w:sz w:val="20"/>
+          <w:szCs w:val="20"/>
+        </w:rPr>
+        <w:t xml:space="preserve">    b (. terminal = new </w:t>
+      </w:r>
+      <w:proofErr w:type="spellStart"/>
+      <w:proofErr w:type="gramStart"/>
+      <w:r>
+        <w:rPr>
+          <w:rFonts w:ascii="Abadi Extra Light" w:hAnsi="Abadi Extra Light" w:cs="Adobe Arabic"/>
+          <w:sz w:val="20"/>
+          <w:szCs w:val="20"/>
+        </w:rPr>
+        <w:t>TerminalAST</w:t>
+      </w:r>
+      <w:proofErr w:type="spellEnd"/>
+      <w:r>
+        <w:rPr>
+          <w:rFonts w:ascii="Abadi Extra Light" w:hAnsi="Abadi Extra Light" w:cs="Adobe Arabic"/>
+          <w:sz w:val="20"/>
+          <w:szCs w:val="20"/>
+        </w:rPr>
+        <w:t>(</w:t>
+      </w:r>
+      <w:proofErr w:type="spellStart"/>
+      <w:proofErr w:type="gramEnd"/>
+      <w:r>
+        <w:rPr>
+          <w:rFonts w:ascii="Abadi Extra Light" w:hAnsi="Abadi Extra Light" w:cs="Adobe Arabic"/>
+          <w:sz w:val="20"/>
+          <w:szCs w:val="20"/>
+        </w:rPr>
+        <w:t>nt</w:t>
+      </w:r>
+      <w:proofErr w:type="spellEnd"/>
+      <w:r>
+        <w:rPr>
+          <w:rFonts w:ascii="Abadi Extra Light" w:hAnsi="Abadi Extra Light" w:cs="Adobe Arabic"/>
+          <w:sz w:val="20"/>
+          <w:szCs w:val="20"/>
+        </w:rPr>
+        <w:t xml:space="preserve">, "b", </w:t>
+      </w:r>
+      <w:proofErr w:type="spellStart"/>
+      <w:r>
+        <w:rPr>
+          <w:rFonts w:ascii="Abadi Extra Light" w:hAnsi="Abadi Extra Light" w:cs="Adobe Arabic"/>
+          <w:sz w:val="20"/>
+          <w:szCs w:val="20"/>
+        </w:rPr>
+        <w:t>t.val</w:t>
+      </w:r>
+      <w:proofErr w:type="spellEnd"/>
+      <w:r>
+        <w:rPr>
+          <w:rFonts w:ascii="Abadi Extra Light" w:hAnsi="Abadi Extra Light" w:cs="Adobe Arabic"/>
+          <w:sz w:val="20"/>
+          <w:szCs w:val="20"/>
+        </w:rPr>
+        <w:t>);  .)</w:t>
+      </w:r>
+    </w:p>
+    <w:p>
+      <w:pPr>
+        <w:spacing w:line="240" w:lineRule="auto"/>
+        <w:rPr>
+          <w:rFonts w:ascii="Abadi Extra Light" w:hAnsi="Abadi Extra Light" w:cs="Adobe Arabic"/>
+          <w:sz w:val="20"/>
+          <w:szCs w:val="20"/>
+        </w:rPr>
+      </w:pPr>
+      <w:r>
+        <w:rPr>
+          <w:rFonts w:ascii="Abadi Extra Light" w:hAnsi="Abadi Extra Light" w:cs="Adobe Arabic"/>
+          <w:sz w:val="20"/>
+          <w:szCs w:val="20"/>
+        </w:rPr>
+        <w:tab/>
+        <w:t>.</w:t>
+      </w:r>
+    </w:p>
+    <w:p>
+      <w:pPr>
+        <w:spacing w:line="240" w:lineRule="auto"/>
+        <w:rPr>
+          <w:rFonts w:ascii="Abadi Extra Light" w:hAnsi="Abadi Extra Light" w:cs="Adobe Arabic"/>
+          <w:sz w:val="20"/>
+          <w:szCs w:val="20"/>
+        </w:rPr>
+      </w:pPr>
+    </w:p>
+    <w:p>
+      <w:pPr>
+        <w:spacing w:line="240" w:lineRule="auto"/>
+        <w:rPr>
+          <w:rFonts w:ascii="Abadi Extra Light" w:hAnsi="Abadi Extra Light" w:cs="Adobe Arabic"/>
+          <w:sz w:val="20"/>
+          <w:szCs w:val="20"/>
+        </w:rPr>
+      </w:pPr>
+      <w:r>
+        <w:rPr>
+          <w:rFonts w:ascii="Abadi Extra Light" w:hAnsi="Abadi Extra Light" w:cs="Adobe Arabic"/>
+          <w:sz w:val="20"/>
+          <w:szCs w:val="20"/>
+        </w:rPr>
+        <w:t>END S.</w:t>
+      </w:r>
+    </w:p>
+    <w:p/>
+    <w:p/>
+    <w:p>
+      <w:pPr>
+        <w:rPr>
+          <w:b/>
+          <w:bCs/>
+        </w:rPr>
+      </w:pPr>
+      <w:r>
+        <w:rPr>
+          <w:b/>
+          <w:bCs/>
+        </w:rPr>
+        <w:t>Results:</w:t>
+      </w:r>
+      <w:r>
+        <w:t xml:space="preserve"> </w:t>
+      </w:r>
+    </w:p>
+    <w:p/>
+    <w:p>
+      <w:r>
+        <w:drawing>
+          <wp:anchor distT="0" distB="0" distL="114300" distR="114300" simplePos="0" relativeHeight="251661312" behindDoc="1" locked="0" layoutInCell="1" allowOverlap="1" wp14:anchorId="1F7B4A0D" wp14:editId="46D8FF1F">
+            <wp:simplePos x="0" y="0"/>
+            <wp:positionH relativeFrom="column">
+              <wp:posOffset>4382801</wp:posOffset>
+            </wp:positionH>
+            <wp:positionV relativeFrom="page">
+              <wp:posOffset>4159749</wp:posOffset>
+            </wp:positionV>
+            <wp:extent cx="2207069" cy="1807845"/>
+            <wp:effectExtent l="0" t="0" r="3175" b="1905"/>
+            <wp:wrapNone/>
+            <wp:docPr id="2076176234" name="Picture 1" descr="A screen shot of a computer&#10;&#10;AI-generated content may be incorrect."/>
+            <wp:cNvGraphicFramePr>
+              <a:graphicFrameLocks xmlns:a="http://schemas.openxmlformats.org/drawingml/2006/main" noChangeAspect="1"/>
+            </wp:cNvGraphicFramePr>
+            <a:graphic xmlns:a="http://schemas.openxmlformats.org/drawingml/2006/main">
+              <a:graphicData uri="http://schemas.openxmlformats.org/drawingml/2006/picture">
+                <pic:pic xmlns:pic="http://schemas.openxmlformats.org/drawingml/2006/picture">
+                  <pic:nvPicPr>
+                    <pic:cNvPr id="2076176234" name="Picture 1" descr="A screen shot of a computer&#10;&#10;AI-generated content may be incorrect."/>
+                    <pic:cNvPicPr/>
+                  </pic:nvPicPr>
+                  <pic:blipFill rotWithShape="1">
+                    <a:blip r:embed="rId15">
+                      <a:extLst>
+                        <a:ext uri="{28A0092B-C50C-407E-A947-70E740481C1C}">
+                          <a14:useLocalDpi xmlns:a14="http://schemas.microsoft.com/office/drawing/2010/main" val="0"/>
+                        </a:ext>
+                      </a:extLst>
+                    </a:blip>
+                    <a:srcRect r="22244"/>
+                    <a:stretch/>
+                  </pic:blipFill>
+                  <pic:spPr bwMode="auto">
+                    <a:xfrm>
+                      <a:off x="0" y="0"/>
+                      <a:ext cx="2207069" cy="1807845"/>
+                    </a:xfrm>
+                    <a:prstGeom prst="rect">
+                      <a:avLst/>
+                    </a:prstGeom>
+                    <a:ln>
+                      <a:noFill/>
+                    </a:ln>
+                    <a:extLst>
+                      <a:ext uri="{53640926-AAD7-44D8-BBD7-CCE9431645EC}">
+                        <a14:shadowObscured xmlns:a14="http://schemas.microsoft.com/office/drawing/2010/main"/>
+                      </a:ext>
+                    </a:extLst>
+                  </pic:spPr>
+                </pic:pic>
+              </a:graphicData>
+            </a:graphic>
+            <wp14:sizeRelH relativeFrom="margin">
+              <wp14:pctWidth>0</wp14:pctWidth>
+            </wp14:sizeRelH>
+          </wp:anchor>
+        </w:drawing>
+      </w:r>
+      <w:r>
+        <w:drawing>
+          <wp:anchor distT="0" distB="0" distL="114300" distR="114300" simplePos="0" relativeHeight="251660288" behindDoc="1" locked="0" layoutInCell="1" allowOverlap="1" wp14:anchorId="23C837F6" wp14:editId="30C6916A">
+            <wp:simplePos x="0" y="0"/>
+            <wp:positionH relativeFrom="column">
+              <wp:posOffset>2183765</wp:posOffset>
+            </wp:positionH>
+            <wp:positionV relativeFrom="page">
+              <wp:posOffset>4155061</wp:posOffset>
+            </wp:positionV>
+            <wp:extent cx="2162175" cy="4219575"/>
+            <wp:effectExtent l="0" t="0" r="9525" b="9525"/>
+            <wp:wrapNone/>
+            <wp:docPr id="1778257638" name="Picture 12" descr="A diagram of a diagram&#10;&#10;AI-generated content may be incorrect."/>
+            <wp:cNvGraphicFramePr>
+              <a:graphicFrameLocks xmlns:a="http://schemas.openxmlformats.org/drawingml/2006/main" noChangeAspect="1"/>
+            </wp:cNvGraphicFramePr>
+            <a:graphic xmlns:a="http://schemas.openxmlformats.org/drawingml/2006/main">
+              <a:graphicData uri="http://schemas.openxmlformats.org/drawingml/2006/picture">
+                <pic:pic xmlns:pic="http://schemas.openxmlformats.org/drawingml/2006/picture">
+                  <pic:nvPicPr>
+                    <pic:cNvPr id="1778257638" name="Picture 12" descr="A diagram of a diagram&#10;&#10;AI-generated content may be incorrect."/>
+                    <pic:cNvPicPr>
+                      <a:picLocks noChangeAspect="1" noChangeArrowheads="1"/>
+                    </pic:cNvPicPr>
+                  </pic:nvPicPr>
+                  <pic:blipFill>
+                    <a:blip r:embed="rId16">
+                      <a:extLst>
+                        <a:ext uri="{28A0092B-C50C-407E-A947-70E740481C1C}">
+                          <a14:useLocalDpi xmlns:a14="http://schemas.microsoft.com/office/drawing/2010/main" val="0"/>
+                        </a:ext>
+                      </a:extLst>
+                    </a:blip>
+                    <a:srcRect/>
+                    <a:stretch>
+                      <a:fillRect/>
+                    </a:stretch>
+                  </pic:blipFill>
+                  <pic:spPr bwMode="auto">
+                    <a:xfrm>
+                      <a:off x="0" y="0"/>
+                      <a:ext cx="2162175" cy="4219575"/>
+                    </a:xfrm>
+                    <a:prstGeom prst="rect">
+                      <a:avLst/>
+                    </a:prstGeom>
+                    <a:noFill/>
+                    <a:ln>
+                      <a:noFill/>
+                    </a:ln>
+                  </pic:spPr>
+                </pic:pic>
+              </a:graphicData>
+            </a:graphic>
+          </wp:anchor>
+        </w:drawing>
+      </w:r>
+      <w:r>
+        <w:drawing>
+          <wp:anchor distT="0" distB="0" distL="114300" distR="114300" simplePos="0" relativeHeight="251659264" behindDoc="1" locked="0" layoutInCell="1" allowOverlap="1" wp14:anchorId="11A6BB4F" wp14:editId="0A7268D5">
+            <wp:simplePos x="0" y="0"/>
+            <wp:positionH relativeFrom="margin">
+              <wp:align>left</wp:align>
+            </wp:positionH>
+            <wp:positionV relativeFrom="page">
+              <wp:posOffset>4157511</wp:posOffset>
+            </wp:positionV>
+            <wp:extent cx="2162175" cy="4219575"/>
+            <wp:effectExtent l="0" t="0" r="9525" b="9525"/>
+            <wp:wrapNone/>
+            <wp:docPr id="1030939447" name="Picture 8" descr="A diagram of a diagram&#10;&#10;AI-generated content may be incorrect."/>
+            <wp:cNvGraphicFramePr>
+              <a:graphicFrameLocks xmlns:a="http://schemas.openxmlformats.org/drawingml/2006/main" noChangeAspect="1"/>
+            </wp:cNvGraphicFramePr>
+            <a:graphic xmlns:a="http://schemas.openxmlformats.org/drawingml/2006/main">
+              <a:graphicData uri="http://schemas.openxmlformats.org/drawingml/2006/picture">
+                <pic:pic xmlns:pic="http://schemas.openxmlformats.org/drawingml/2006/picture">
+                  <pic:nvPicPr>
+                    <pic:cNvPr id="1030939447" name="Picture 8" descr="A diagram of a diagram&#10;&#10;AI-generated content may be incorrect."/>
+                    <pic:cNvPicPr>
+                      <a:picLocks noChangeAspect="1" noChangeArrowheads="1"/>
+                    </pic:cNvPicPr>
+                  </pic:nvPicPr>
+                  <pic:blipFill>
+                    <a:blip r:embed="rId17">
+                      <a:extLst>
+                        <a:ext uri="{28A0092B-C50C-407E-A947-70E740481C1C}">
+                          <a14:useLocalDpi xmlns:a14="http://schemas.microsoft.com/office/drawing/2010/main" val="0"/>
+                        </a:ext>
+                      </a:extLst>
+                    </a:blip>
+                    <a:srcRect/>
+                    <a:stretch>
+                      <a:fillRect/>
+                    </a:stretch>
+                  </pic:blipFill>
+                  <pic:spPr bwMode="auto">
+                    <a:xfrm>
+                      <a:off x="0" y="0"/>
+                      <a:ext cx="2162175" cy="4219575"/>
+                    </a:xfrm>
+                    <a:prstGeom prst="rect">
+                      <a:avLst/>
+                    </a:prstGeom>
+                    <a:noFill/>
+                    <a:ln>
+                      <a:noFill/>
+                    </a:ln>
+                  </pic:spPr>
+                </pic:pic>
+              </a:graphicData>
+            </a:graphic>
+          </wp:anchor>
+        </w:drawing>
+      </w:r>
+      <w:r>
+        <w:t xml:space="preserve">This </w:t>
+      </w:r>
+      <w:proofErr w:type="gramStart"/>
+      <w:r>
+        <w:t>fairly simple</w:t>
+      </w:r>
+      <w:proofErr w:type="gramEnd"/>
+      <w:r>
+        <w:t xml:space="preserve"> grammar only produces two valid strings: “aa” and “ab”. With the modified implementation, we can see the AST’s generated by parsing those strings:</w:t>
+      </w:r>
+      <w:r>
+        <w:rPr>
+          <w:noProof/>
+        </w:rPr>
+        <w:t xml:space="preserve"> </w:t>
+      </w:r>
+    </w:p>
     <w:sectPr>
       <w:pgSz w:w="12240" w:h="15840"/>
       <w:pgMar w:top="1440" w:right="1440" w:bottom="1440" w:left="1440" w:header="720" w:footer="720" w:gutter="0"/>
@@ -4314,6 +12343,7 @@
   <w:style w:type="paragraph" w:default="1" w:styleId="Normal">
     <w:name w:val="Normal"/>
     <w:qFormat/>
+    <w:rsid w:val="00CB28CA"/>
   </w:style>
   <w:style w:type="paragraph" w:styleId="Heading1">
     <w:name w:val="heading 1"/>

--- a/hw3/Klenda_Caleb_HW3.docx
+++ b/hw3/Klenda_Caleb_HW3.docx
@@ -1173,14 +1173,7 @@
           <w:sz w:val="22"/>
           <w:szCs w:val="22"/>
         </w:rPr>
-        <w:t xml:space="preserve"> = </w:t>
-      </w:r>
-      <w:r>
-        <w:rPr>
-          <w:sz w:val="22"/>
-          <w:szCs w:val="22"/>
-        </w:rPr>
-        <w:t>{b, d}</w:t>
+        <w:t xml:space="preserve"> = {b, d}</w:t>
       </w:r>
     </w:p>
     <w:p>
@@ -1256,21 +1249,7 @@
           <w:sz w:val="22"/>
           <w:szCs w:val="22"/>
         </w:rPr>
-        <w:t>A → E)</w:t>
-      </w:r>
-      <w:r>
-        <w:rPr>
-          <w:sz w:val="22"/>
-          <w:szCs w:val="22"/>
-        </w:rPr>
-        <w:t xml:space="preserve"> </w:t>
-      </w:r>
-      <w:r>
-        <w:rPr>
-          <w:sz w:val="22"/>
-          <w:szCs w:val="22"/>
-        </w:rPr>
-        <w:t>= {e, b}</w:t>
+        <w:t>A → E) = {e, b}</w:t>
       </w:r>
     </w:p>
     <w:p>
@@ -1462,14 +1441,7 @@
           <w:sz w:val="22"/>
           <w:szCs w:val="22"/>
         </w:rPr>
-        <w:t xml:space="preserve">S → A b) = {a, e, b} </w:t>
-      </w:r>
-      <w:r>
-        <w:rPr>
-          <w:sz w:val="22"/>
-          <w:szCs w:val="22"/>
-        </w:rPr>
-        <w:t xml:space="preserve">and </w:t>
+        <w:t xml:space="preserve">S → A b) = {a, e, b} and </w:t>
       </w:r>
       <w:r>
         <w:rPr>
@@ -2194,6 +2166,7 @@
       </w:pPr>
       <w:r>
         <w:rPr>
+          <w:noProof/>
           <w:sz w:val="22"/>
           <w:szCs w:val="22"/>
         </w:rPr>
@@ -2363,6 +2336,7 @@
       </w:pPr>
       <w:r>
         <w:rPr>
+          <w:noProof/>
           <w:sz w:val="22"/>
           <w:szCs w:val="22"/>
         </w:rPr>
@@ -2416,21 +2390,7 @@
           <w:sz w:val="22"/>
           <w:szCs w:val="22"/>
         </w:rPr>
-        <w:t xml:space="preserve">This evaluates as (10-5) – 2 </w:t>
-      </w:r>
-      <w:r>
-        <w:rPr>
-          <w:sz w:val="22"/>
-          <w:szCs w:val="22"/>
-        </w:rPr>
-        <w:t>→</w:t>
-      </w:r>
-      <w:r>
-        <w:rPr>
-          <w:sz w:val="22"/>
-          <w:szCs w:val="22"/>
-        </w:rPr>
-        <w:t xml:space="preserve"> </w:t>
+        <w:t xml:space="preserve">This evaluates as (10-5) – 2 → </w:t>
       </w:r>
       <w:r>
         <w:rPr>
@@ -2469,53 +2429,26 @@
           <w:szCs w:val="22"/>
         </w:rPr>
         <w:lastRenderedPageBreak/>
-        <w:t xml:space="preserve">Left associativity of </w:t>
-      </w:r>
-      <w:r>
-        <w:rPr>
-          <w:sz w:val="22"/>
-          <w:szCs w:val="22"/>
-        </w:rPr>
-        <w:t>*</w:t>
-      </w:r>
-      <w:r>
-        <w:rPr>
-          <w:sz w:val="22"/>
-          <w:szCs w:val="22"/>
-        </w:rPr>
-        <w:t xml:space="preserve">, </w:t>
-      </w:r>
-      <w:r>
-        <w:rPr>
-          <w:sz w:val="22"/>
-          <w:szCs w:val="22"/>
-        </w:rPr>
-        <w:t>/</w:t>
-      </w:r>
-      <w:r>
-        <w:rPr>
-          <w:sz w:val="22"/>
-          <w:szCs w:val="22"/>
-        </w:rPr>
-        <w:t>:</w:t>
-      </w:r>
-    </w:p>
-    <w:p>
-      <w:pPr>
-        <w:rPr>
-          <w:sz w:val="22"/>
-          <w:szCs w:val="22"/>
-        </w:rPr>
-      </w:pPr>
-      <w:r>
-        <w:rPr>
-          <w:sz w:val="22"/>
-          <w:szCs w:val="22"/>
-        </w:rPr>
-        <w:tab/>
-      </w:r>
-      <w:r>
-        <w:rPr>
+        <w:t>Left associativity of *, /:</w:t>
+      </w:r>
+    </w:p>
+    <w:p>
+      <w:pPr>
+        <w:rPr>
+          <w:sz w:val="22"/>
+          <w:szCs w:val="22"/>
+        </w:rPr>
+      </w:pPr>
+      <w:r>
+        <w:rPr>
+          <w:sz w:val="22"/>
+          <w:szCs w:val="22"/>
+        </w:rPr>
+        <w:tab/>
+      </w:r>
+      <w:r>
+        <w:rPr>
+          <w:noProof/>
           <w:sz w:val="22"/>
           <w:szCs w:val="22"/>
         </w:rPr>
@@ -2566,6 +2499,7 @@
       </w:pPr>
       <w:r>
         <w:rPr>
+          <w:noProof/>
           <w:sz w:val="22"/>
           <w:szCs w:val="22"/>
         </w:rPr>
@@ -2619,49 +2553,7 @@
           <w:sz w:val="22"/>
           <w:szCs w:val="22"/>
         </w:rPr>
-        <w:t xml:space="preserve">One would </w:t>
-      </w:r>
-      <w:r>
-        <w:rPr>
-          <w:sz w:val="22"/>
-          <w:szCs w:val="22"/>
-        </w:rPr>
-        <w:t>expect</w:t>
-      </w:r>
-      <w:r>
-        <w:rPr>
-          <w:sz w:val="22"/>
-          <w:szCs w:val="22"/>
-        </w:rPr>
-        <w:t xml:space="preserve"> </w:t>
-      </w:r>
-      <w:r>
-        <w:rPr>
-          <w:sz w:val="22"/>
-          <w:szCs w:val="22"/>
-        </w:rPr>
-        <w:t>10 &amp; 40</w:t>
-      </w:r>
-      <w:r>
-        <w:rPr>
-          <w:sz w:val="22"/>
-          <w:szCs w:val="22"/>
-        </w:rPr>
-        <w:t xml:space="preserve"> </w:t>
-      </w:r>
-      <w:r>
-        <w:rPr>
-          <w:sz w:val="22"/>
-          <w:szCs w:val="22"/>
-        </w:rPr>
-        <w:t xml:space="preserve">respectively </w:t>
-      </w:r>
-      <w:r>
-        <w:rPr>
-          <w:sz w:val="22"/>
-          <w:szCs w:val="22"/>
-        </w:rPr>
-        <w:t xml:space="preserve">if it were right associated. </w:t>
+        <w:t xml:space="preserve">One would expect 10 &amp; 40 respectively if it were right associated. </w:t>
       </w:r>
     </w:p>
     <w:p>
@@ -2689,6 +2581,7 @@
       </w:pPr>
       <w:r>
         <w:rPr>
+          <w:noProof/>
           <w:sz w:val="22"/>
           <w:szCs w:val="22"/>
         </w:rPr>
@@ -2742,35 +2635,7 @@
           <w:sz w:val="22"/>
           <w:szCs w:val="22"/>
         </w:rPr>
-        <w:t xml:space="preserve">One would expect </w:t>
-      </w:r>
-      <w:r>
-        <w:rPr>
-          <w:sz w:val="22"/>
-          <w:szCs w:val="22"/>
-        </w:rPr>
-        <w:t>64</w:t>
-      </w:r>
-      <w:r>
-        <w:rPr>
-          <w:sz w:val="22"/>
-          <w:szCs w:val="22"/>
-        </w:rPr>
-        <w:t xml:space="preserve"> if it were </w:t>
-      </w:r>
-      <w:r>
-        <w:rPr>
-          <w:sz w:val="22"/>
-          <w:szCs w:val="22"/>
-        </w:rPr>
-        <w:t>left</w:t>
-      </w:r>
-      <w:r>
-        <w:rPr>
-          <w:sz w:val="22"/>
-          <w:szCs w:val="22"/>
-        </w:rPr>
-        <w:t xml:space="preserve"> associated. </w:t>
+        <w:t xml:space="preserve">One would expect 64 if it were left associated. </w:t>
       </w:r>
     </w:p>
     <w:p>
@@ -2812,6 +2677,7 @@
       </w:pPr>
       <w:r>
         <w:rPr>
+          <w:noProof/>
           <w:sz w:val="22"/>
           <w:szCs w:val="22"/>
         </w:rPr>
@@ -5919,6 +5785,7 @@
       <w:r>
         <w:rPr>
           <w:rFonts w:ascii="Abadi Extra Light" w:hAnsi="Abadi Extra Light"/>
+          <w:noProof/>
           <w:sz w:val="22"/>
           <w:szCs w:val="22"/>
         </w:rPr>
@@ -6176,35 +6043,7 @@
           <w:sz w:val="22"/>
           <w:szCs w:val="22"/>
         </w:rPr>
-        <w:t xml:space="preserve"> becomes </w:t>
-      </w:r>
-      <w:r>
-        <w:rPr>
-          <w:sz w:val="22"/>
-          <w:szCs w:val="22"/>
-        </w:rPr>
-        <w:t xml:space="preserve">10 – </w:t>
-      </w:r>
-      <w:r>
-        <w:rPr>
-          <w:sz w:val="22"/>
-          <w:szCs w:val="22"/>
-        </w:rPr>
-        <w:t>(</w:t>
-      </w:r>
-      <w:r>
-        <w:rPr>
-          <w:sz w:val="22"/>
-          <w:szCs w:val="22"/>
-        </w:rPr>
-        <w:t>5 + 3</w:t>
-      </w:r>
-      <w:r>
-        <w:rPr>
-          <w:sz w:val="22"/>
-          <w:szCs w:val="22"/>
-        </w:rPr>
-        <w:t>) = 2.</w:t>
+        <w:t xml:space="preserve"> becomes 10 – (5 + 3) = 2.</w:t>
       </w:r>
     </w:p>
     <w:p>
@@ -6298,10 +6137,7 @@
     </w:p>
     <w:p>
       <w:r>
-        <w:t>Unsimplified</w:t>
-      </w:r>
-      <w:r>
-        <w:t xml:space="preserve"> </w:t>
+        <w:t xml:space="preserve">Unsimplified </w:t>
       </w:r>
       <w:r>
         <w:t>tree:</w:t>
@@ -6312,6 +6148,9 @@
         <w:jc w:val="center"/>
       </w:pPr>
       <w:r>
+        <w:rPr>
+          <w:noProof/>
+        </w:rPr>
         <w:drawing>
           <wp:inline distT="0" distB="0" distL="0" distR="0" wp14:anchorId="71F5CA75" wp14:editId="50C1178B">
             <wp:extent cx="3492847" cy="3127316"/>
@@ -6364,6 +6203,9 @@
         <w:jc w:val="center"/>
       </w:pPr>
       <w:r>
+        <w:rPr>
+          <w:noProof/>
+        </w:rPr>
         <w:drawing>
           <wp:inline distT="0" distB="0" distL="0" distR="0" wp14:anchorId="78B2DDDC" wp14:editId="66BEEDFC">
             <wp:extent cx="2647749" cy="2848577"/>
@@ -6401,6 +6243,9 @@
         </w:drawing>
       </w:r>
       <w:r>
+        <w:rPr>
+          <w:noProof/>
+        </w:rPr>
         <w:drawing>
           <wp:inline distT="0" distB="0" distL="0" distR="0" wp14:anchorId="38B114B4" wp14:editId="419329A0">
             <wp:extent cx="2394072" cy="2848577"/>
@@ -6440,19 +6285,13 @@
     </w:p>
     <w:p>
       <w:r>
-        <w:t>The bottom-up method produces a tree with</w:t>
-      </w:r>
-      <w:r>
-        <w:t xml:space="preserve"> one less node. The superfluous node T in the left graph is a result of the</w:t>
+        <w:t>The bottom-up method produces a tree with one less node. The superfluous node T in the left graph is a result of the</w:t>
       </w:r>
       <w:r>
         <w:t xml:space="preserve"> </w:t>
       </w:r>
       <w:r>
-        <w:t>top-down method</w:t>
-      </w:r>
-      <w:r>
-        <w:t>.</w:t>
+        <w:t>top-down method.</w:t>
       </w:r>
       <w:r>
         <w:t xml:space="preserve"> When the top-down method </w:t>
@@ -6500,71 +6339,180 @@
     </w:p>
     <w:p>
       <w:pPr>
-        <w:spacing w:line="240" w:lineRule="auto"/>
-        <w:rPr>
-          <w:rFonts w:ascii="Abadi Extra Light" w:hAnsi="Abadi Extra Light" w:cs="Adobe Arabic"/>
-          <w:sz w:val="20"/>
-          <w:szCs w:val="20"/>
-        </w:rPr>
-      </w:pPr>
-      <w:r>
-        <w:rPr>
-          <w:rFonts w:ascii="Abadi Extra Light" w:hAnsi="Abadi Extra Light" w:cs="Adobe Arabic"/>
-          <w:sz w:val="20"/>
-          <w:szCs w:val="20"/>
-        </w:rPr>
-        <w:t xml:space="preserve">// S1 = a </w:t>
-      </w:r>
-      <w:proofErr w:type="spellStart"/>
-      <w:r>
-        <w:rPr>
-          <w:rFonts w:ascii="Abadi Extra Light" w:hAnsi="Abadi Extra Light" w:cs="Adobe Arabic"/>
-          <w:sz w:val="20"/>
-          <w:szCs w:val="20"/>
-        </w:rPr>
-        <w:t>A</w:t>
-      </w:r>
-      <w:proofErr w:type="spellEnd"/>
-      <w:r>
-        <w:rPr>
-          <w:rFonts w:ascii="Abadi Extra Light" w:hAnsi="Abadi Extra Light" w:cs="Adobe Arabic"/>
-          <w:sz w:val="20"/>
-          <w:szCs w:val="20"/>
-        </w:rPr>
-        <w:t xml:space="preserve"> | a </w:t>
+        <w:rPr>
+          <w:rFonts w:ascii="Abadi Extra Light" w:hAnsi="Abadi Extra Light"/>
+          <w:sz w:val="20"/>
+          <w:szCs w:val="20"/>
+        </w:rPr>
+      </w:pPr>
+      <w:r>
+        <w:rPr>
+          <w:rFonts w:ascii="Abadi Extra Light" w:hAnsi="Abadi Extra Light"/>
+          <w:sz w:val="20"/>
+          <w:szCs w:val="20"/>
+        </w:rPr>
+        <w:t xml:space="preserve">// S = </w:t>
       </w:r>
       <w:proofErr w:type="gramStart"/>
       <w:r>
         <w:rPr>
-          <w:rFonts w:ascii="Abadi Extra Light" w:hAnsi="Abadi Extra Light" w:cs="Adobe Arabic"/>
-          <w:sz w:val="20"/>
-          <w:szCs w:val="20"/>
-        </w:rPr>
-        <w:t>B .</w:t>
+          <w:rFonts w:ascii="Abadi Extra Light" w:hAnsi="Abadi Extra Light"/>
+          <w:sz w:val="20"/>
+          <w:szCs w:val="20"/>
+        </w:rPr>
+        <w:t>P .</w:t>
       </w:r>
       <w:proofErr w:type="gramEnd"/>
     </w:p>
     <w:p>
       <w:pPr>
-        <w:spacing w:line="240" w:lineRule="auto"/>
-        <w:rPr>
-          <w:rFonts w:ascii="Abadi Extra Light" w:hAnsi="Abadi Extra Light" w:cs="Adobe Arabic"/>
-          <w:sz w:val="20"/>
-          <w:szCs w:val="20"/>
-        </w:rPr>
-      </w:pPr>
-      <w:r>
-        <w:rPr>
-          <w:rFonts w:ascii="Abadi Extra Light" w:hAnsi="Abadi Extra Light" w:cs="Adobe Arabic"/>
-          <w:sz w:val="20"/>
-          <w:szCs w:val="20"/>
-        </w:rPr>
-        <w:t xml:space="preserve">// A = </w:t>
+        <w:rPr>
+          <w:rFonts w:ascii="Abadi Extra Light" w:hAnsi="Abadi Extra Light"/>
+          <w:sz w:val="20"/>
+          <w:szCs w:val="20"/>
+        </w:rPr>
+      </w:pPr>
+      <w:r>
+        <w:rPr>
+          <w:rFonts w:ascii="Abadi Extra Light" w:hAnsi="Abadi Extra Light"/>
+          <w:sz w:val="20"/>
+          <w:szCs w:val="20"/>
+        </w:rPr>
+        <w:t xml:space="preserve">// P = a P a </w:t>
+      </w:r>
+    </w:p>
+    <w:p>
+      <w:pPr>
+        <w:rPr>
+          <w:rFonts w:ascii="Abadi Extra Light" w:hAnsi="Abadi Extra Light"/>
+          <w:sz w:val="20"/>
+          <w:szCs w:val="20"/>
+        </w:rPr>
+      </w:pPr>
+      <w:r>
+        <w:rPr>
+          <w:rFonts w:ascii="Abadi Extra Light" w:hAnsi="Abadi Extra Light"/>
+          <w:sz w:val="20"/>
+          <w:szCs w:val="20"/>
+        </w:rPr>
+        <w:t>//   |</w:t>
+      </w:r>
+    </w:p>
+    <w:p>
+      <w:pPr>
+        <w:rPr>
+          <w:rFonts w:ascii="Abadi Extra Light" w:hAnsi="Abadi Extra Light"/>
+          <w:sz w:val="20"/>
+          <w:szCs w:val="20"/>
+        </w:rPr>
+      </w:pPr>
+      <w:r>
+        <w:rPr>
+          <w:rFonts w:ascii="Abadi Extra Light" w:hAnsi="Abadi Extra Light"/>
+          <w:sz w:val="20"/>
+          <w:szCs w:val="20"/>
+        </w:rPr>
+        <w:t>//     b P b</w:t>
+      </w:r>
+    </w:p>
+    <w:p>
+      <w:pPr>
+        <w:rPr>
+          <w:rFonts w:ascii="Abadi Extra Light" w:hAnsi="Abadi Extra Light"/>
+          <w:sz w:val="20"/>
+          <w:szCs w:val="20"/>
+        </w:rPr>
+      </w:pPr>
+      <w:r>
+        <w:rPr>
+          <w:rFonts w:ascii="Abadi Extra Light" w:hAnsi="Abadi Extra Light"/>
+          <w:sz w:val="20"/>
+          <w:szCs w:val="20"/>
+        </w:rPr>
+        <w:t>//   |</w:t>
+      </w:r>
+    </w:p>
+    <w:p>
+      <w:pPr>
+        <w:rPr>
+          <w:rFonts w:ascii="Abadi Extra Light" w:hAnsi="Abadi Extra Light"/>
+          <w:sz w:val="20"/>
+          <w:szCs w:val="20"/>
+        </w:rPr>
+      </w:pPr>
+      <w:r>
+        <w:rPr>
+          <w:rFonts w:ascii="Abadi Extra Light" w:hAnsi="Abadi Extra Light"/>
+          <w:sz w:val="20"/>
+          <w:szCs w:val="20"/>
+        </w:rPr>
+        <w:t>//  .</w:t>
+      </w:r>
+    </w:p>
+    <w:p>
+      <w:pPr>
+        <w:rPr>
+          <w:rFonts w:ascii="Abadi Extra Light" w:hAnsi="Abadi Extra Light"/>
+          <w:sz w:val="20"/>
+          <w:szCs w:val="20"/>
+        </w:rPr>
+      </w:pPr>
+      <w:r>
+        <w:rPr>
+          <w:rFonts w:ascii="Abadi Extra Light" w:hAnsi="Abadi Extra Light"/>
+          <w:sz w:val="20"/>
+          <w:szCs w:val="20"/>
+        </w:rPr>
+        <w:t>// This grammar has left recursion and must be rewritten as follows:</w:t>
+      </w:r>
+    </w:p>
+    <w:p>
+      <w:pPr>
+        <w:rPr>
+          <w:rFonts w:ascii="Abadi Extra Light" w:hAnsi="Abadi Extra Light"/>
+          <w:sz w:val="20"/>
+          <w:szCs w:val="20"/>
+        </w:rPr>
+      </w:pPr>
+      <w:r>
+        <w:rPr>
+          <w:rFonts w:ascii="Abadi Extra Light" w:hAnsi="Abadi Extra Light"/>
+          <w:sz w:val="20"/>
+          <w:szCs w:val="20"/>
+        </w:rPr>
+        <w:t xml:space="preserve">// S = </w:t>
       </w:r>
       <w:proofErr w:type="gramStart"/>
       <w:r>
         <w:rPr>
-          <w:rFonts w:ascii="Abadi Extra Light" w:hAnsi="Abadi Extra Light" w:cs="Adobe Arabic"/>
+          <w:rFonts w:ascii="Abadi Extra Light" w:hAnsi="Abadi Extra Light"/>
+          <w:sz w:val="20"/>
+          <w:szCs w:val="20"/>
+        </w:rPr>
+        <w:t>P .</w:t>
+      </w:r>
+      <w:proofErr w:type="gramEnd"/>
+    </w:p>
+    <w:p>
+      <w:pPr>
+        <w:rPr>
+          <w:rFonts w:ascii="Abadi Extra Light" w:hAnsi="Abadi Extra Light"/>
+          <w:sz w:val="20"/>
+          <w:szCs w:val="20"/>
+        </w:rPr>
+      </w:pPr>
+      <w:r>
+        <w:rPr>
+          <w:rFonts w:ascii="Abadi Extra Light" w:hAnsi="Abadi Extra Light"/>
+          <w:sz w:val="20"/>
+          <w:szCs w:val="20"/>
+        </w:rPr>
+        <w:t xml:space="preserve">// P = a </w:t>
+      </w:r>
+      <w:proofErr w:type="gramStart"/>
+      <w:r>
+        <w:rPr>
+          <w:rFonts w:ascii="Abadi Extra Light" w:hAnsi="Abadi Extra Light"/>
           <w:sz w:val="20"/>
           <w:szCs w:val="20"/>
         </w:rPr>
@@ -6573,34 +6521,51 @@
       <w:proofErr w:type="gramEnd"/>
       <w:r>
         <w:rPr>
-          <w:rFonts w:ascii="Abadi Extra Light" w:hAnsi="Abadi Extra Light" w:cs="Adobe Arabic"/>
-          <w:sz w:val="20"/>
-          <w:szCs w:val="20"/>
-        </w:rPr>
-        <w:t xml:space="preserve"> }.</w:t>
-      </w:r>
-    </w:p>
-    <w:p>
-      <w:pPr>
-        <w:spacing w:line="240" w:lineRule="auto"/>
-        <w:rPr>
-          <w:rFonts w:ascii="Abadi Extra Light" w:hAnsi="Abadi Extra Light" w:cs="Adobe Arabic"/>
-          <w:sz w:val="20"/>
-          <w:szCs w:val="20"/>
-        </w:rPr>
-      </w:pPr>
-      <w:r>
-        <w:rPr>
-          <w:rFonts w:ascii="Abadi Extra Light" w:hAnsi="Abadi Extra Light" w:cs="Adobe Arabic"/>
-          <w:sz w:val="20"/>
-          <w:szCs w:val="20"/>
-        </w:rPr>
-        <w:t xml:space="preserve">// B = </w:t>
+          <w:rFonts w:ascii="Abadi Extra Light" w:hAnsi="Abadi Extra Light"/>
+          <w:sz w:val="20"/>
+          <w:szCs w:val="20"/>
+        </w:rPr>
+        <w:t xml:space="preserve"> P } </w:t>
+      </w:r>
+    </w:p>
+    <w:p>
+      <w:pPr>
+        <w:rPr>
+          <w:rFonts w:ascii="Abadi Extra Light" w:hAnsi="Abadi Extra Light"/>
+          <w:sz w:val="20"/>
+          <w:szCs w:val="20"/>
+        </w:rPr>
+      </w:pPr>
+      <w:r>
+        <w:rPr>
+          <w:rFonts w:ascii="Abadi Extra Light" w:hAnsi="Abadi Extra Light"/>
+          <w:sz w:val="20"/>
+          <w:szCs w:val="20"/>
+        </w:rPr>
+        <w:lastRenderedPageBreak/>
+        <w:t>//   |</w:t>
+      </w:r>
+    </w:p>
+    <w:p>
+      <w:pPr>
+        <w:rPr>
+          <w:rFonts w:ascii="Abadi Extra Light" w:hAnsi="Abadi Extra Light"/>
+          <w:sz w:val="20"/>
+          <w:szCs w:val="20"/>
+        </w:rPr>
+      </w:pPr>
+      <w:r>
+        <w:rPr>
+          <w:rFonts w:ascii="Abadi Extra Light" w:hAnsi="Abadi Extra Light"/>
+          <w:sz w:val="20"/>
+          <w:szCs w:val="20"/>
+        </w:rPr>
+        <w:t xml:space="preserve">//     b </w:t>
       </w:r>
       <w:proofErr w:type="gramStart"/>
       <w:r>
         <w:rPr>
-          <w:rFonts w:ascii="Abadi Extra Light" w:hAnsi="Abadi Extra Light" w:cs="Adobe Arabic"/>
+          <w:rFonts w:ascii="Abadi Extra Light" w:hAnsi="Abadi Extra Light"/>
           <w:sz w:val="20"/>
           <w:szCs w:val="20"/>
         </w:rPr>
@@ -6609,245 +6574,58 @@
       <w:proofErr w:type="gramEnd"/>
       <w:r>
         <w:rPr>
-          <w:rFonts w:ascii="Abadi Extra Light" w:hAnsi="Abadi Extra Light" w:cs="Adobe Arabic"/>
-          <w:sz w:val="20"/>
-          <w:szCs w:val="20"/>
-        </w:rPr>
-        <w:t xml:space="preserve"> }.</w:t>
-      </w:r>
-    </w:p>
-    <w:p>
-      <w:pPr>
-        <w:spacing w:line="240" w:lineRule="auto"/>
-        <w:rPr>
-          <w:rFonts w:ascii="Abadi Extra Light" w:hAnsi="Abadi Extra Light" w:cs="Adobe Arabic"/>
-          <w:sz w:val="20"/>
-          <w:szCs w:val="20"/>
-        </w:rPr>
-      </w:pPr>
-      <w:r>
-        <w:rPr>
-          <w:rFonts w:ascii="Abadi Extra Light" w:hAnsi="Abadi Extra Light" w:cs="Adobe Arabic"/>
-          <w:sz w:val="20"/>
-          <w:szCs w:val="20"/>
-        </w:rPr>
-        <w:t>// This should only accept "aa" and "ab"</w:t>
-      </w:r>
-    </w:p>
-    <w:p>
-      <w:pPr>
-        <w:spacing w:line="240" w:lineRule="auto"/>
-        <w:rPr>
-          <w:rFonts w:ascii="Abadi Extra Light" w:hAnsi="Abadi Extra Light" w:cs="Adobe Arabic"/>
-          <w:sz w:val="20"/>
-          <w:szCs w:val="20"/>
-        </w:rPr>
-      </w:pPr>
-      <w:r>
-        <w:rPr>
-          <w:rFonts w:ascii="Abadi Extra Light" w:hAnsi="Abadi Extra Light" w:cs="Adobe Arabic"/>
-          <w:sz w:val="20"/>
-          <w:szCs w:val="20"/>
-        </w:rPr>
-        <w:t xml:space="preserve">// However, grammar is not </w:t>
-      </w:r>
-      <w:proofErr w:type="gramStart"/>
-      <w:r>
-        <w:rPr>
-          <w:rFonts w:ascii="Abadi Extra Light" w:hAnsi="Abadi Extra Light" w:cs="Adobe Arabic"/>
-          <w:sz w:val="20"/>
-          <w:szCs w:val="20"/>
-        </w:rPr>
-        <w:t>LL(</w:t>
-      </w:r>
-      <w:proofErr w:type="gramEnd"/>
-      <w:r>
-        <w:rPr>
-          <w:rFonts w:ascii="Abadi Extra Light" w:hAnsi="Abadi Extra Light" w:cs="Adobe Arabic"/>
-          <w:sz w:val="20"/>
-          <w:szCs w:val="20"/>
-        </w:rPr>
-        <w:t>1), so we make a slight modification:</w:t>
-      </w:r>
-    </w:p>
-    <w:p>
-      <w:pPr>
-        <w:spacing w:line="240" w:lineRule="auto"/>
-        <w:rPr>
-          <w:rFonts w:ascii="Abadi Extra Light" w:hAnsi="Abadi Extra Light" w:cs="Adobe Arabic"/>
-          <w:sz w:val="20"/>
-          <w:szCs w:val="20"/>
-        </w:rPr>
-      </w:pPr>
-      <w:r>
-        <w:rPr>
-          <w:rFonts w:ascii="Abadi Extra Light" w:hAnsi="Abadi Extra Light" w:cs="Adobe Arabic"/>
-          <w:sz w:val="20"/>
-          <w:szCs w:val="20"/>
-        </w:rPr>
-        <w:t>// S1 = a S</w:t>
-      </w:r>
-      <w:proofErr w:type="gramStart"/>
-      <w:r>
-        <w:rPr>
-          <w:rFonts w:ascii="Abadi Extra Light" w:hAnsi="Abadi Extra Light" w:cs="Adobe Arabic"/>
-          <w:sz w:val="20"/>
-          <w:szCs w:val="20"/>
-        </w:rPr>
-        <w:t>2 .</w:t>
-      </w:r>
-      <w:proofErr w:type="gramEnd"/>
-    </w:p>
-    <w:p>
-      <w:pPr>
-        <w:spacing w:line="240" w:lineRule="auto"/>
-        <w:rPr>
-          <w:rFonts w:ascii="Abadi Extra Light" w:hAnsi="Abadi Extra Light" w:cs="Adobe Arabic"/>
-          <w:sz w:val="20"/>
-          <w:szCs w:val="20"/>
-        </w:rPr>
-      </w:pPr>
-      <w:r>
-        <w:rPr>
-          <w:rFonts w:ascii="Abadi Extra Light" w:hAnsi="Abadi Extra Light" w:cs="Adobe Arabic"/>
-          <w:sz w:val="20"/>
-          <w:szCs w:val="20"/>
-        </w:rPr>
-        <w:t>// S</w:t>
-      </w:r>
-      <w:proofErr w:type="gramStart"/>
-      <w:r>
-        <w:rPr>
-          <w:rFonts w:ascii="Abadi Extra Light" w:hAnsi="Abadi Extra Light" w:cs="Adobe Arabic"/>
-          <w:sz w:val="20"/>
-          <w:szCs w:val="20"/>
-        </w:rPr>
-        <w:t>2  =</w:t>
-      </w:r>
-      <w:proofErr w:type="gramEnd"/>
-      <w:r>
-        <w:rPr>
-          <w:rFonts w:ascii="Abadi Extra Light" w:hAnsi="Abadi Extra Light" w:cs="Adobe Arabic"/>
-          <w:sz w:val="20"/>
-          <w:szCs w:val="20"/>
-        </w:rPr>
-        <w:t xml:space="preserve"> A | B .</w:t>
-      </w:r>
-    </w:p>
-    <w:p>
-      <w:pPr>
-        <w:spacing w:line="240" w:lineRule="auto"/>
-        <w:rPr>
-          <w:rFonts w:ascii="Abadi Extra Light" w:hAnsi="Abadi Extra Light" w:cs="Adobe Arabic"/>
-          <w:sz w:val="20"/>
-          <w:szCs w:val="20"/>
-        </w:rPr>
-      </w:pPr>
-      <w:r>
-        <w:rPr>
-          <w:rFonts w:ascii="Abadi Extra Light" w:hAnsi="Abadi Extra Light" w:cs="Adobe Arabic"/>
-          <w:sz w:val="20"/>
-          <w:szCs w:val="20"/>
-        </w:rPr>
-        <w:t xml:space="preserve">// </w:t>
-      </w:r>
-      <w:proofErr w:type="gramStart"/>
-      <w:r>
-        <w:rPr>
-          <w:rFonts w:ascii="Abadi Extra Light" w:hAnsi="Abadi Extra Light" w:cs="Adobe Arabic"/>
-          <w:sz w:val="20"/>
-          <w:szCs w:val="20"/>
-        </w:rPr>
-        <w:t>A  =</w:t>
-      </w:r>
-      <w:proofErr w:type="gramEnd"/>
-      <w:r>
-        <w:rPr>
-          <w:rFonts w:ascii="Abadi Extra Light" w:hAnsi="Abadi Extra Light" w:cs="Adobe Arabic"/>
-          <w:sz w:val="20"/>
-          <w:szCs w:val="20"/>
-        </w:rPr>
-        <w:t xml:space="preserve"> { a } .</w:t>
-      </w:r>
-    </w:p>
-    <w:p>
-      <w:pPr>
-        <w:spacing w:line="240" w:lineRule="auto"/>
-        <w:rPr>
-          <w:rFonts w:ascii="Abadi Extra Light" w:hAnsi="Abadi Extra Light" w:cs="Adobe Arabic"/>
-          <w:sz w:val="20"/>
-          <w:szCs w:val="20"/>
-        </w:rPr>
-      </w:pPr>
-      <w:r>
-        <w:rPr>
-          <w:rFonts w:ascii="Abadi Extra Light" w:hAnsi="Abadi Extra Light" w:cs="Adobe Arabic"/>
-          <w:sz w:val="20"/>
-          <w:szCs w:val="20"/>
-        </w:rPr>
-        <w:t xml:space="preserve">// </w:t>
-      </w:r>
-      <w:proofErr w:type="gramStart"/>
-      <w:r>
-        <w:rPr>
-          <w:rFonts w:ascii="Abadi Extra Light" w:hAnsi="Abadi Extra Light" w:cs="Adobe Arabic"/>
-          <w:sz w:val="20"/>
-          <w:szCs w:val="20"/>
-        </w:rPr>
-        <w:t>B  =</w:t>
-      </w:r>
-      <w:proofErr w:type="gramEnd"/>
-      <w:r>
-        <w:rPr>
-          <w:rFonts w:ascii="Abadi Extra Light" w:hAnsi="Abadi Extra Light" w:cs="Adobe Arabic"/>
-          <w:sz w:val="20"/>
-          <w:szCs w:val="20"/>
-        </w:rPr>
-        <w:t xml:space="preserve"> { b } .</w:t>
-      </w:r>
-    </w:p>
-    <w:p>
-      <w:pPr>
-        <w:spacing w:line="240" w:lineRule="auto"/>
-        <w:rPr>
-          <w:rFonts w:ascii="Abadi Extra Light" w:hAnsi="Abadi Extra Light" w:cs="Adobe Arabic"/>
-          <w:sz w:val="20"/>
-          <w:szCs w:val="20"/>
-        </w:rPr>
-      </w:pPr>
-    </w:p>
-    <w:p>
-      <w:pPr>
-        <w:spacing w:line="240" w:lineRule="auto"/>
-        <w:rPr>
-          <w:rFonts w:ascii="Abadi Extra Light" w:hAnsi="Abadi Extra Light" w:cs="Adobe Arabic"/>
-          <w:sz w:val="20"/>
-          <w:szCs w:val="20"/>
-        </w:rPr>
-      </w:pPr>
-    </w:p>
-    <w:p>
-      <w:pPr>
-        <w:spacing w:line="240" w:lineRule="auto"/>
-        <w:rPr>
-          <w:rFonts w:ascii="Abadi Extra Light" w:hAnsi="Abadi Extra Light" w:cs="Adobe Arabic"/>
-          <w:sz w:val="20"/>
-          <w:szCs w:val="20"/>
-        </w:rPr>
-      </w:pPr>
-    </w:p>
-    <w:p>
-      <w:pPr>
-        <w:spacing w:line="240" w:lineRule="auto"/>
-        <w:rPr>
-          <w:rFonts w:ascii="Abadi Extra Light" w:hAnsi="Abadi Extra Light" w:cs="Adobe Arabic"/>
-          <w:sz w:val="20"/>
-          <w:szCs w:val="20"/>
-        </w:rPr>
-      </w:pPr>
-      <w:r>
-        <w:rPr>
-          <w:rFonts w:ascii="Abadi Extra Light" w:hAnsi="Abadi Extra Light" w:cs="Adobe Arabic"/>
+          <w:rFonts w:ascii="Abadi Extra Light" w:hAnsi="Abadi Extra Light"/>
+          <w:sz w:val="20"/>
+          <w:szCs w:val="20"/>
+        </w:rPr>
+        <w:t xml:space="preserve"> P }</w:t>
+      </w:r>
+    </w:p>
+    <w:p>
+      <w:pPr>
+        <w:rPr>
+          <w:rFonts w:ascii="Abadi Extra Light" w:hAnsi="Abadi Extra Light"/>
+          <w:sz w:val="20"/>
+          <w:szCs w:val="20"/>
+        </w:rPr>
+      </w:pPr>
+      <w:r>
+        <w:rPr>
+          <w:rFonts w:ascii="Abadi Extra Light" w:hAnsi="Abadi Extra Light"/>
+          <w:sz w:val="20"/>
+          <w:szCs w:val="20"/>
+        </w:rPr>
+        <w:t>//   |</w:t>
+      </w:r>
+    </w:p>
+    <w:p>
+      <w:pPr>
+        <w:rPr>
+          <w:rFonts w:ascii="Abadi Extra Light" w:hAnsi="Abadi Extra Light"/>
+          <w:sz w:val="20"/>
+          <w:szCs w:val="20"/>
+        </w:rPr>
+      </w:pPr>
+      <w:r>
+        <w:rPr>
+          <w:rFonts w:ascii="Abadi Extra Light" w:hAnsi="Abadi Extra Light"/>
+          <w:sz w:val="20"/>
+          <w:szCs w:val="20"/>
+        </w:rPr>
+        <w:t>//  .</w:t>
+      </w:r>
+    </w:p>
+    <w:p>
+      <w:pPr>
+        <w:rPr>
+          <w:rFonts w:ascii="Abadi Extra Light" w:hAnsi="Abadi Extra Light"/>
+          <w:sz w:val="20"/>
+          <w:szCs w:val="20"/>
+        </w:rPr>
+      </w:pPr>
+      <w:r>
+        <w:rPr>
+          <w:rFonts w:ascii="Abadi Extra Light" w:hAnsi="Abadi Extra Light"/>
           <w:sz w:val="20"/>
           <w:szCs w:val="20"/>
         </w:rPr>
@@ -6857,7 +6635,7 @@
       <w:proofErr w:type="gramStart"/>
       <w:r>
         <w:rPr>
-          <w:rFonts w:ascii="Abadi Extra Light" w:hAnsi="Abadi Extra Light" w:cs="Adobe Arabic"/>
+          <w:rFonts w:ascii="Abadi Extra Light" w:hAnsi="Abadi Extra Light"/>
           <w:sz w:val="20"/>
           <w:szCs w:val="20"/>
         </w:rPr>
@@ -6866,7 +6644,7 @@
       <w:proofErr w:type="spellEnd"/>
       <w:r>
         <w:rPr>
-          <w:rFonts w:ascii="Abadi Extra Light" w:hAnsi="Abadi Extra Light" w:cs="Adobe Arabic"/>
+          <w:rFonts w:ascii="Abadi Extra Light" w:hAnsi="Abadi Extra Light"/>
           <w:sz w:val="20"/>
           <w:szCs w:val="20"/>
         </w:rPr>
@@ -6876,26 +6654,24 @@
     </w:p>
     <w:p>
       <w:pPr>
-        <w:spacing w:line="240" w:lineRule="auto"/>
-        <w:rPr>
-          <w:rFonts w:ascii="Abadi Extra Light" w:hAnsi="Abadi Extra Light" w:cs="Adobe Arabic"/>
-          <w:sz w:val="20"/>
-          <w:szCs w:val="20"/>
-        </w:rPr>
-      </w:pPr>
-    </w:p>
-    <w:p>
-      <w:pPr>
-        <w:spacing w:line="240" w:lineRule="auto"/>
-        <w:rPr>
-          <w:rFonts w:ascii="Abadi Extra Light" w:hAnsi="Abadi Extra Light" w:cs="Adobe Arabic"/>
-          <w:sz w:val="20"/>
-          <w:szCs w:val="20"/>
-        </w:rPr>
-      </w:pPr>
-      <w:r>
-        <w:rPr>
-          <w:rFonts w:ascii="Abadi Extra Light" w:hAnsi="Abadi Extra Light" w:cs="Adobe Arabic"/>
+        <w:rPr>
+          <w:rFonts w:ascii="Abadi Extra Light" w:hAnsi="Abadi Extra Light"/>
+          <w:sz w:val="20"/>
+          <w:szCs w:val="20"/>
+        </w:rPr>
+      </w:pPr>
+    </w:p>
+    <w:p>
+      <w:pPr>
+        <w:rPr>
+          <w:rFonts w:ascii="Abadi Extra Light" w:hAnsi="Abadi Extra Light"/>
+          <w:sz w:val="20"/>
+          <w:szCs w:val="20"/>
+        </w:rPr>
+      </w:pPr>
+      <w:r>
+        <w:rPr>
+          <w:rFonts w:ascii="Abadi Extra Light" w:hAnsi="Abadi Extra Light"/>
           <w:sz w:val="20"/>
           <w:szCs w:val="20"/>
         </w:rPr>
@@ -6904,26 +6680,24 @@
     </w:p>
     <w:p>
       <w:pPr>
-        <w:spacing w:line="240" w:lineRule="auto"/>
-        <w:rPr>
-          <w:rFonts w:ascii="Abadi Extra Light" w:hAnsi="Abadi Extra Light" w:cs="Adobe Arabic"/>
-          <w:sz w:val="20"/>
-          <w:szCs w:val="20"/>
-        </w:rPr>
-      </w:pPr>
-    </w:p>
-    <w:p>
-      <w:pPr>
-        <w:spacing w:line="240" w:lineRule="auto"/>
-        <w:rPr>
-          <w:rFonts w:ascii="Abadi Extra Light" w:hAnsi="Abadi Extra Light" w:cs="Adobe Arabic"/>
-          <w:sz w:val="20"/>
-          <w:szCs w:val="20"/>
-        </w:rPr>
-      </w:pPr>
-      <w:r>
-        <w:rPr>
-          <w:rFonts w:ascii="Abadi Extra Light" w:hAnsi="Abadi Extra Light" w:cs="Adobe Arabic"/>
+        <w:rPr>
+          <w:rFonts w:ascii="Abadi Extra Light" w:hAnsi="Abadi Extra Light"/>
+          <w:sz w:val="20"/>
+          <w:szCs w:val="20"/>
+        </w:rPr>
+      </w:pPr>
+    </w:p>
+    <w:p>
+      <w:pPr>
+        <w:rPr>
+          <w:rFonts w:ascii="Abadi Extra Light" w:hAnsi="Abadi Extra Light"/>
+          <w:sz w:val="20"/>
+          <w:szCs w:val="20"/>
+        </w:rPr>
+      </w:pPr>
+      <w:r>
+        <w:rPr>
+          <w:rFonts w:ascii="Abadi Extra Light" w:hAnsi="Abadi Extra Light"/>
           <w:sz w:val="20"/>
           <w:szCs w:val="20"/>
         </w:rPr>
@@ -6932,7 +6706,7 @@
       <w:proofErr w:type="gramStart"/>
       <w:r>
         <w:rPr>
-          <w:rFonts w:ascii="Abadi Extra Light" w:hAnsi="Abadi Extra Light" w:cs="Adobe Arabic"/>
+          <w:rFonts w:ascii="Abadi Extra Light" w:hAnsi="Abadi Extra Light"/>
           <w:sz w:val="20"/>
           <w:szCs w:val="20"/>
         </w:rPr>
@@ -6942,26 +6716,24 @@
     </w:p>
     <w:p>
       <w:pPr>
-        <w:spacing w:line="240" w:lineRule="auto"/>
-        <w:rPr>
-          <w:rFonts w:ascii="Abadi Extra Light" w:hAnsi="Abadi Extra Light" w:cs="Adobe Arabic"/>
-          <w:sz w:val="20"/>
-          <w:szCs w:val="20"/>
-        </w:rPr>
-      </w:pPr>
-    </w:p>
-    <w:p>
-      <w:pPr>
-        <w:spacing w:line="240" w:lineRule="auto"/>
-        <w:rPr>
-          <w:rFonts w:ascii="Abadi Extra Light" w:hAnsi="Abadi Extra Light" w:cs="Adobe Arabic"/>
-          <w:sz w:val="20"/>
-          <w:szCs w:val="20"/>
-        </w:rPr>
-      </w:pPr>
-      <w:r>
-        <w:rPr>
-          <w:rFonts w:ascii="Abadi Extra Light" w:hAnsi="Abadi Extra Light" w:cs="Adobe Arabic"/>
+        <w:rPr>
+          <w:rFonts w:ascii="Abadi Extra Light" w:hAnsi="Abadi Extra Light"/>
+          <w:sz w:val="20"/>
+          <w:szCs w:val="20"/>
+        </w:rPr>
+      </w:pPr>
+    </w:p>
+    <w:p>
+      <w:pPr>
+        <w:rPr>
+          <w:rFonts w:ascii="Abadi Extra Light" w:hAnsi="Abadi Extra Light"/>
+          <w:sz w:val="20"/>
+          <w:szCs w:val="20"/>
+        </w:rPr>
+      </w:pPr>
+      <w:r>
+        <w:rPr>
+          <w:rFonts w:ascii="Abadi Extra Light" w:hAnsi="Abadi Extra Light"/>
           <w:sz w:val="20"/>
           <w:szCs w:val="20"/>
         </w:rPr>
@@ -6970,26 +6742,24 @@
     </w:p>
     <w:p>
       <w:pPr>
-        <w:spacing w:line="240" w:lineRule="auto"/>
-        <w:rPr>
-          <w:rFonts w:ascii="Abadi Extra Light" w:hAnsi="Abadi Extra Light" w:cs="Adobe Arabic"/>
-          <w:sz w:val="20"/>
-          <w:szCs w:val="20"/>
-        </w:rPr>
-      </w:pPr>
-    </w:p>
-    <w:p>
-      <w:pPr>
-        <w:spacing w:line="240" w:lineRule="auto"/>
-        <w:rPr>
-          <w:rFonts w:ascii="Abadi Extra Light" w:hAnsi="Abadi Extra Light" w:cs="Adobe Arabic"/>
-          <w:sz w:val="20"/>
-          <w:szCs w:val="20"/>
-        </w:rPr>
-      </w:pPr>
-      <w:r>
-        <w:rPr>
-          <w:rFonts w:ascii="Abadi Extra Light" w:hAnsi="Abadi Extra Light" w:cs="Adobe Arabic"/>
+        <w:rPr>
+          <w:rFonts w:ascii="Abadi Extra Light" w:hAnsi="Abadi Extra Light"/>
+          <w:sz w:val="20"/>
+          <w:szCs w:val="20"/>
+        </w:rPr>
+      </w:pPr>
+    </w:p>
+    <w:p>
+      <w:pPr>
+        <w:rPr>
+          <w:rFonts w:ascii="Abadi Extra Light" w:hAnsi="Abadi Extra Light"/>
+          <w:sz w:val="20"/>
+          <w:szCs w:val="20"/>
+        </w:rPr>
+      </w:pPr>
+      <w:r>
+        <w:rPr>
+          <w:rFonts w:ascii="Abadi Extra Light" w:hAnsi="Abadi Extra Light"/>
           <w:sz w:val="20"/>
           <w:szCs w:val="20"/>
         </w:rPr>
@@ -6998,34 +6768,43 @@
       <w:proofErr w:type="spellStart"/>
       <w:r>
         <w:rPr>
-          <w:rFonts w:ascii="Abadi Extra Light" w:hAnsi="Abadi Extra Light" w:cs="Adobe Arabic"/>
-          <w:sz w:val="20"/>
-          <w:szCs w:val="20"/>
-        </w:rPr>
-        <w:t>UpperLetter</w:t>
+          <w:rFonts w:ascii="Abadi Extra Light" w:hAnsi="Abadi Extra Light"/>
+          <w:sz w:val="20"/>
+          <w:szCs w:val="20"/>
+        </w:rPr>
+        <w:t>cr</w:t>
       </w:r>
       <w:proofErr w:type="spellEnd"/>
       <w:r>
         <w:rPr>
-          <w:rFonts w:ascii="Abadi Extra Light" w:hAnsi="Abadi Extra Light" w:cs="Adobe Arabic"/>
-          <w:sz w:val="20"/>
-          <w:szCs w:val="20"/>
-        </w:rPr>
-        <w:t xml:space="preserve"> = 'A'..'Z'.</w:t>
-      </w:r>
-    </w:p>
-    <w:p>
-      <w:pPr>
-        <w:spacing w:line="240" w:lineRule="auto"/>
-        <w:rPr>
-          <w:rFonts w:ascii="Abadi Extra Light" w:hAnsi="Abadi Extra Light" w:cs="Adobe Arabic"/>
-          <w:sz w:val="20"/>
-          <w:szCs w:val="20"/>
-        </w:rPr>
-      </w:pPr>
-      <w:r>
-        <w:rPr>
-          <w:rFonts w:ascii="Abadi Extra Light" w:hAnsi="Abadi Extra Light" w:cs="Adobe Arabic"/>
+          <w:rFonts w:ascii="Abadi Extra Light" w:hAnsi="Abadi Extra Light"/>
+          <w:sz w:val="20"/>
+          <w:szCs w:val="20"/>
+        </w:rPr>
+        <w:t xml:space="preserve">     = '\r</w:t>
+      </w:r>
+      <w:proofErr w:type="gramStart"/>
+      <w:r>
+        <w:rPr>
+          <w:rFonts w:ascii="Abadi Extra Light" w:hAnsi="Abadi Extra Light"/>
+          <w:sz w:val="20"/>
+          <w:szCs w:val="20"/>
+        </w:rPr>
+        <w:t>' .</w:t>
+      </w:r>
+      <w:proofErr w:type="gramEnd"/>
+    </w:p>
+    <w:p>
+      <w:pPr>
+        <w:rPr>
+          <w:rFonts w:ascii="Abadi Extra Light" w:hAnsi="Abadi Extra Light"/>
+          <w:sz w:val="20"/>
+          <w:szCs w:val="20"/>
+        </w:rPr>
+      </w:pPr>
+      <w:r>
+        <w:rPr>
+          <w:rFonts w:ascii="Abadi Extra Light" w:hAnsi="Abadi Extra Light"/>
           <w:sz w:val="20"/>
           <w:szCs w:val="20"/>
         </w:rPr>
@@ -7034,642 +6813,316 @@
       <w:proofErr w:type="spellStart"/>
       <w:r>
         <w:rPr>
-          <w:rFonts w:ascii="Abadi Extra Light" w:hAnsi="Abadi Extra Light" w:cs="Adobe Arabic"/>
-          <w:sz w:val="20"/>
-          <w:szCs w:val="20"/>
-        </w:rPr>
-        <w:t>LowerLetter</w:t>
+          <w:rFonts w:ascii="Abadi Extra Light" w:hAnsi="Abadi Extra Light"/>
+          <w:sz w:val="20"/>
+          <w:szCs w:val="20"/>
+        </w:rPr>
+        <w:t>lf</w:t>
       </w:r>
       <w:proofErr w:type="spellEnd"/>
       <w:r>
         <w:rPr>
-          <w:rFonts w:ascii="Abadi Extra Light" w:hAnsi="Abadi Extra Light" w:cs="Adobe Arabic"/>
-          <w:sz w:val="20"/>
-          <w:szCs w:val="20"/>
-        </w:rPr>
-        <w:t xml:space="preserve"> = '</w:t>
+          <w:rFonts w:ascii="Abadi Extra Light" w:hAnsi="Abadi Extra Light"/>
+          <w:sz w:val="20"/>
+          <w:szCs w:val="20"/>
+        </w:rPr>
+        <w:t xml:space="preserve">     = '\n</w:t>
+      </w:r>
+      <w:proofErr w:type="gramStart"/>
+      <w:r>
+        <w:rPr>
+          <w:rFonts w:ascii="Abadi Extra Light" w:hAnsi="Abadi Extra Light"/>
+          <w:sz w:val="20"/>
+          <w:szCs w:val="20"/>
+        </w:rPr>
+        <w:t>' .</w:t>
+      </w:r>
+      <w:proofErr w:type="gramEnd"/>
+    </w:p>
+    <w:p>
+      <w:pPr>
+        <w:rPr>
+          <w:rFonts w:ascii="Abadi Extra Light" w:hAnsi="Abadi Extra Light"/>
+          <w:sz w:val="20"/>
+          <w:szCs w:val="20"/>
+        </w:rPr>
+      </w:pPr>
+      <w:r>
+        <w:rPr>
+          <w:rFonts w:ascii="Abadi Extra Light" w:hAnsi="Abadi Extra Light"/>
+          <w:sz w:val="20"/>
+          <w:szCs w:val="20"/>
+        </w:rPr>
+        <w:tab/>
+        <w:t>tab    = '\t</w:t>
+      </w:r>
+      <w:proofErr w:type="gramStart"/>
+      <w:r>
+        <w:rPr>
+          <w:rFonts w:ascii="Abadi Extra Light" w:hAnsi="Abadi Extra Light"/>
+          <w:sz w:val="20"/>
+          <w:szCs w:val="20"/>
+        </w:rPr>
+        <w:t>' .</w:t>
+      </w:r>
+      <w:proofErr w:type="gramEnd"/>
+    </w:p>
+    <w:p>
+      <w:pPr>
+        <w:rPr>
+          <w:rFonts w:ascii="Abadi Extra Light" w:hAnsi="Abadi Extra Light"/>
+          <w:sz w:val="20"/>
+          <w:szCs w:val="20"/>
+        </w:rPr>
+      </w:pPr>
+    </w:p>
+    <w:p>
+      <w:pPr>
+        <w:rPr>
+          <w:rFonts w:ascii="Abadi Extra Light" w:hAnsi="Abadi Extra Light"/>
+          <w:sz w:val="20"/>
+          <w:szCs w:val="20"/>
+        </w:rPr>
+      </w:pPr>
+      <w:r>
+        <w:rPr>
+          <w:rFonts w:ascii="Abadi Extra Light" w:hAnsi="Abadi Extra Light"/>
+          <w:sz w:val="20"/>
+          <w:szCs w:val="20"/>
+        </w:rPr>
+        <w:t>TOKENS</w:t>
+      </w:r>
+    </w:p>
+    <w:p>
+      <w:pPr>
+        <w:rPr>
+          <w:rFonts w:ascii="Abadi Extra Light" w:hAnsi="Abadi Extra Light"/>
+          <w:sz w:val="20"/>
+          <w:szCs w:val="20"/>
+        </w:rPr>
+      </w:pPr>
+    </w:p>
+    <w:p>
+      <w:pPr>
+        <w:rPr>
+          <w:rFonts w:ascii="Abadi Extra Light" w:hAnsi="Abadi Extra Light"/>
+          <w:sz w:val="20"/>
+          <w:szCs w:val="20"/>
+        </w:rPr>
+      </w:pPr>
+      <w:r>
+        <w:rPr>
+          <w:rFonts w:ascii="Abadi Extra Light" w:hAnsi="Abadi Extra Light"/>
+          <w:sz w:val="20"/>
+          <w:szCs w:val="20"/>
+        </w:rPr>
+        <w:t xml:space="preserve">  a = 'a</w:t>
+      </w:r>
+      <w:proofErr w:type="gramStart"/>
+      <w:r>
+        <w:rPr>
+          <w:rFonts w:ascii="Abadi Extra Light" w:hAnsi="Abadi Extra Light"/>
+          <w:sz w:val="20"/>
+          <w:szCs w:val="20"/>
+        </w:rPr>
+        <w:t>' .</w:t>
+      </w:r>
+      <w:proofErr w:type="gramEnd"/>
+    </w:p>
+    <w:p>
+      <w:pPr>
+        <w:rPr>
+          <w:rFonts w:ascii="Abadi Extra Light" w:hAnsi="Abadi Extra Light"/>
+          <w:sz w:val="20"/>
+          <w:szCs w:val="20"/>
+        </w:rPr>
+      </w:pPr>
+      <w:r>
+        <w:rPr>
+          <w:rFonts w:ascii="Abadi Extra Light" w:hAnsi="Abadi Extra Light"/>
+          <w:sz w:val="20"/>
+          <w:szCs w:val="20"/>
+        </w:rPr>
+        <w:t xml:space="preserve">  b = 'b</w:t>
+      </w:r>
+      <w:proofErr w:type="gramStart"/>
+      <w:r>
+        <w:rPr>
+          <w:rFonts w:ascii="Abadi Extra Light" w:hAnsi="Abadi Extra Light"/>
+          <w:sz w:val="20"/>
+          <w:szCs w:val="20"/>
+        </w:rPr>
+        <w:t>' .</w:t>
+      </w:r>
+      <w:proofErr w:type="gramEnd"/>
+    </w:p>
+    <w:p>
+      <w:pPr>
+        <w:rPr>
+          <w:rFonts w:ascii="Abadi Extra Light" w:hAnsi="Abadi Extra Light"/>
+          <w:sz w:val="20"/>
+          <w:szCs w:val="20"/>
+        </w:rPr>
+      </w:pPr>
+    </w:p>
+    <w:p>
+      <w:pPr>
+        <w:rPr>
+          <w:rFonts w:ascii="Abadi Extra Light" w:hAnsi="Abadi Extra Light"/>
+          <w:sz w:val="20"/>
+          <w:szCs w:val="20"/>
+        </w:rPr>
+      </w:pPr>
+      <w:r>
+        <w:rPr>
+          <w:rFonts w:ascii="Abadi Extra Light" w:hAnsi="Abadi Extra Light"/>
+          <w:sz w:val="20"/>
+          <w:szCs w:val="20"/>
+        </w:rPr>
+        <w:t xml:space="preserve">IGNORE </w:t>
       </w:r>
       <w:proofErr w:type="spellStart"/>
       <w:r>
         <w:rPr>
-          <w:rFonts w:ascii="Abadi Extra Light" w:hAnsi="Abadi Extra Light" w:cs="Adobe Arabic"/>
-          <w:sz w:val="20"/>
-          <w:szCs w:val="20"/>
-        </w:rPr>
-        <w:t>a'..'z</w:t>
+          <w:rFonts w:ascii="Abadi Extra Light" w:hAnsi="Abadi Extra Light"/>
+          <w:sz w:val="20"/>
+          <w:szCs w:val="20"/>
+        </w:rPr>
+        <w:t>cr</w:t>
       </w:r>
       <w:proofErr w:type="spellEnd"/>
       <w:r>
         <w:rPr>
-          <w:rFonts w:ascii="Abadi Extra Light" w:hAnsi="Abadi Extra Light" w:cs="Adobe Arabic"/>
-          <w:sz w:val="20"/>
-          <w:szCs w:val="20"/>
-        </w:rPr>
-        <w:t>'.</w:t>
-      </w:r>
-    </w:p>
-    <w:p>
-      <w:pPr>
-        <w:spacing w:line="240" w:lineRule="auto"/>
-        <w:rPr>
-          <w:rFonts w:ascii="Abadi Extra Light" w:hAnsi="Abadi Extra Light" w:cs="Adobe Arabic"/>
-          <w:sz w:val="20"/>
-          <w:szCs w:val="20"/>
-        </w:rPr>
-      </w:pPr>
-      <w:r>
-        <w:rPr>
-          <w:rFonts w:ascii="Abadi Extra Light" w:hAnsi="Abadi Extra Light" w:cs="Adobe Arabic"/>
-          <w:sz w:val="20"/>
-          <w:szCs w:val="20"/>
-        </w:rPr>
-        <w:tab/>
-        <w:t xml:space="preserve">letter = </w:t>
+          <w:rFonts w:ascii="Abadi Extra Light" w:hAnsi="Abadi Extra Light"/>
+          <w:sz w:val="20"/>
+          <w:szCs w:val="20"/>
+        </w:rPr>
+        <w:t xml:space="preserve"> + </w:t>
       </w:r>
       <w:proofErr w:type="spellStart"/>
       <w:r>
         <w:rPr>
-          <w:rFonts w:ascii="Abadi Extra Light" w:hAnsi="Abadi Extra Light" w:cs="Adobe Arabic"/>
-          <w:sz w:val="20"/>
-          <w:szCs w:val="20"/>
-        </w:rPr>
-        <w:t>UpperLetter</w:t>
+          <w:rFonts w:ascii="Abadi Extra Light" w:hAnsi="Abadi Extra Light"/>
+          <w:sz w:val="20"/>
+          <w:szCs w:val="20"/>
+        </w:rPr>
+        <w:t>lf</w:t>
       </w:r>
       <w:proofErr w:type="spellEnd"/>
       <w:r>
         <w:rPr>
-          <w:rFonts w:ascii="Abadi Extra Light" w:hAnsi="Abadi Extra Light" w:cs="Adobe Arabic"/>
-          <w:sz w:val="20"/>
-          <w:szCs w:val="20"/>
-        </w:rPr>
-        <w:t xml:space="preserve"> + </w:t>
-      </w:r>
-      <w:proofErr w:type="spellStart"/>
-      <w:r>
-        <w:rPr>
-          <w:rFonts w:ascii="Abadi Extra Light" w:hAnsi="Abadi Extra Light" w:cs="Adobe Arabic"/>
-          <w:sz w:val="20"/>
-          <w:szCs w:val="20"/>
-        </w:rPr>
-        <w:t>LowerLetter</w:t>
-      </w:r>
-      <w:proofErr w:type="spellEnd"/>
-      <w:r>
-        <w:rPr>
-          <w:rFonts w:ascii="Abadi Extra Light" w:hAnsi="Abadi Extra Light" w:cs="Adobe Arabic"/>
-          <w:sz w:val="20"/>
-          <w:szCs w:val="20"/>
-        </w:rPr>
-        <w:t>.</w:t>
-      </w:r>
-    </w:p>
-    <w:p>
-      <w:pPr>
-        <w:spacing w:line="240" w:lineRule="auto"/>
-        <w:rPr>
-          <w:rFonts w:ascii="Abadi Extra Light" w:hAnsi="Abadi Extra Light" w:cs="Adobe Arabic"/>
-          <w:sz w:val="20"/>
-          <w:szCs w:val="20"/>
-        </w:rPr>
-      </w:pPr>
-      <w:r>
-        <w:rPr>
-          <w:rFonts w:ascii="Abadi Extra Light" w:hAnsi="Abadi Extra Light" w:cs="Adobe Arabic"/>
-          <w:sz w:val="20"/>
-          <w:szCs w:val="20"/>
-        </w:rPr>
-        <w:tab/>
-        <w:t>digit = "0123456789</w:t>
+          <w:rFonts w:ascii="Abadi Extra Light" w:hAnsi="Abadi Extra Light"/>
+          <w:sz w:val="20"/>
+          <w:szCs w:val="20"/>
+        </w:rPr>
+        <w:t xml:space="preserve"> + tab</w:t>
+      </w:r>
+    </w:p>
+    <w:p>
+      <w:pPr>
+        <w:rPr>
+          <w:rFonts w:ascii="Abadi Extra Light" w:hAnsi="Abadi Extra Light"/>
+          <w:sz w:val="20"/>
+          <w:szCs w:val="20"/>
+        </w:rPr>
+      </w:pPr>
+    </w:p>
+    <w:p>
+      <w:pPr>
+        <w:rPr>
+          <w:rFonts w:ascii="Abadi Extra Light" w:hAnsi="Abadi Extra Light"/>
+          <w:sz w:val="20"/>
+          <w:szCs w:val="20"/>
+        </w:rPr>
+      </w:pPr>
+      <w:r>
+        <w:rPr>
+          <w:rFonts w:ascii="Abadi Extra Light" w:hAnsi="Abadi Extra Light"/>
+          <w:sz w:val="20"/>
+          <w:szCs w:val="20"/>
+        </w:rPr>
+        <w:t>PRODUCTIONS</w:t>
+      </w:r>
+    </w:p>
+    <w:p>
+      <w:pPr>
+        <w:rPr>
+          <w:rFonts w:ascii="Abadi Extra Light" w:hAnsi="Abadi Extra Light"/>
+          <w:sz w:val="20"/>
+          <w:szCs w:val="20"/>
+        </w:rPr>
+      </w:pPr>
+    </w:p>
+    <w:p>
+      <w:pPr>
+        <w:rPr>
+          <w:rFonts w:ascii="Abadi Extra Light" w:hAnsi="Abadi Extra Light"/>
+          <w:sz w:val="20"/>
+          <w:szCs w:val="20"/>
+        </w:rPr>
+      </w:pPr>
+      <w:r>
+        <w:rPr>
+          <w:rFonts w:ascii="Abadi Extra Light" w:hAnsi="Abadi Extra Light"/>
+          <w:sz w:val="20"/>
+          <w:szCs w:val="20"/>
+        </w:rPr>
+        <w:t>S</w:t>
+      </w:r>
+    </w:p>
+    <w:p>
+      <w:pPr>
+        <w:rPr>
+          <w:rFonts w:ascii="Abadi Extra Light" w:hAnsi="Abadi Extra Light"/>
+          <w:sz w:val="20"/>
+          <w:szCs w:val="20"/>
+        </w:rPr>
+      </w:pPr>
+      <w:r>
+        <w:rPr>
+          <w:rFonts w:ascii="Abadi Extra Light" w:hAnsi="Abadi Extra Light"/>
+          <w:sz w:val="20"/>
+          <w:szCs w:val="20"/>
+        </w:rPr>
+        <w:tab/>
+      </w:r>
+      <w:r>
+        <w:rPr>
+          <w:rFonts w:ascii="Abadi Extra Light" w:hAnsi="Abadi Extra Light"/>
+          <w:sz w:val="20"/>
+          <w:szCs w:val="20"/>
+        </w:rPr>
+        <w:tab/>
+      </w:r>
+      <w:r>
+        <w:rPr>
+          <w:rFonts w:ascii="Abadi Extra Light" w:hAnsi="Abadi Extra Light"/>
+          <w:sz w:val="20"/>
+          <w:szCs w:val="20"/>
+        </w:rPr>
+        <w:tab/>
+      </w:r>
+      <w:r>
+        <w:rPr>
+          <w:rFonts w:ascii="Abadi Extra Light" w:hAnsi="Abadi Extra Light"/>
+          <w:sz w:val="20"/>
+          <w:szCs w:val="20"/>
+        </w:rPr>
+        <w:tab/>
+      </w:r>
+      <w:r>
+        <w:rPr>
+          <w:rFonts w:ascii="Abadi Extra Light" w:hAnsi="Abadi Extra Light"/>
+          <w:sz w:val="20"/>
+          <w:szCs w:val="20"/>
+        </w:rPr>
+        <w:tab/>
+        <w:t xml:space="preserve">(. root = new </w:t>
       </w:r>
       <w:proofErr w:type="gramStart"/>
       <w:r>
         <w:rPr>
-          <w:rFonts w:ascii="Abadi Extra Light" w:hAnsi="Abadi Extra Light" w:cs="Adobe Arabic"/>
-          <w:sz w:val="20"/>
-          <w:szCs w:val="20"/>
-        </w:rPr>
-        <w:t>" .</w:t>
-      </w:r>
-      <w:proofErr w:type="gramEnd"/>
-    </w:p>
-    <w:p>
-      <w:pPr>
-        <w:spacing w:line="240" w:lineRule="auto"/>
-        <w:rPr>
-          <w:rFonts w:ascii="Abadi Extra Light" w:hAnsi="Abadi Extra Light" w:cs="Adobe Arabic"/>
-          <w:sz w:val="20"/>
-          <w:szCs w:val="20"/>
-        </w:rPr>
-      </w:pPr>
-      <w:r>
-        <w:rPr>
-          <w:rFonts w:ascii="Abadi Extra Light" w:hAnsi="Abadi Extra Light" w:cs="Adobe Arabic"/>
-          <w:sz w:val="20"/>
-          <w:szCs w:val="20"/>
-        </w:rPr>
-        <w:tab/>
-      </w:r>
-    </w:p>
-    <w:p>
-      <w:pPr>
-        <w:spacing w:line="240" w:lineRule="auto"/>
-        <w:rPr>
-          <w:rFonts w:ascii="Abadi Extra Light" w:hAnsi="Abadi Extra Light" w:cs="Adobe Arabic"/>
-          <w:sz w:val="20"/>
-          <w:szCs w:val="20"/>
-        </w:rPr>
-      </w:pPr>
-      <w:r>
-        <w:rPr>
-          <w:rFonts w:ascii="Abadi Extra Light" w:hAnsi="Abadi Extra Light" w:cs="Adobe Arabic"/>
-          <w:sz w:val="20"/>
-          <w:szCs w:val="20"/>
-        </w:rPr>
-        <w:tab/>
-      </w:r>
-      <w:proofErr w:type="spellStart"/>
-      <w:r>
-        <w:rPr>
-          <w:rFonts w:ascii="Abadi Extra Light" w:hAnsi="Abadi Extra Light" w:cs="Adobe Arabic"/>
-          <w:sz w:val="20"/>
-          <w:szCs w:val="20"/>
-        </w:rPr>
-        <w:t>cr</w:t>
-      </w:r>
-      <w:proofErr w:type="spellEnd"/>
-      <w:r>
-        <w:rPr>
-          <w:rFonts w:ascii="Abadi Extra Light" w:hAnsi="Abadi Extra Light" w:cs="Adobe Arabic"/>
-          <w:sz w:val="20"/>
-          <w:szCs w:val="20"/>
-        </w:rPr>
-        <w:t xml:space="preserve">     = '\r</w:t>
-      </w:r>
-      <w:proofErr w:type="gramStart"/>
-      <w:r>
-        <w:rPr>
-          <w:rFonts w:ascii="Abadi Extra Light" w:hAnsi="Abadi Extra Light" w:cs="Adobe Arabic"/>
-          <w:sz w:val="20"/>
-          <w:szCs w:val="20"/>
-        </w:rPr>
-        <w:t>' .</w:t>
-      </w:r>
-      <w:proofErr w:type="gramEnd"/>
-    </w:p>
-    <w:p>
-      <w:pPr>
-        <w:spacing w:line="240" w:lineRule="auto"/>
-        <w:rPr>
-          <w:rFonts w:ascii="Abadi Extra Light" w:hAnsi="Abadi Extra Light" w:cs="Adobe Arabic"/>
-          <w:sz w:val="20"/>
-          <w:szCs w:val="20"/>
-        </w:rPr>
-      </w:pPr>
-      <w:r>
-        <w:rPr>
-          <w:rFonts w:ascii="Abadi Extra Light" w:hAnsi="Abadi Extra Light" w:cs="Adobe Arabic"/>
-          <w:sz w:val="20"/>
-          <w:szCs w:val="20"/>
-        </w:rPr>
-        <w:tab/>
-      </w:r>
-      <w:proofErr w:type="spellStart"/>
-      <w:r>
-        <w:rPr>
-          <w:rFonts w:ascii="Abadi Extra Light" w:hAnsi="Abadi Extra Light" w:cs="Adobe Arabic"/>
-          <w:sz w:val="20"/>
-          <w:szCs w:val="20"/>
-        </w:rPr>
-        <w:t>lf</w:t>
-      </w:r>
-      <w:proofErr w:type="spellEnd"/>
-      <w:r>
-        <w:rPr>
-          <w:rFonts w:ascii="Abadi Extra Light" w:hAnsi="Abadi Extra Light" w:cs="Adobe Arabic"/>
-          <w:sz w:val="20"/>
-          <w:szCs w:val="20"/>
-        </w:rPr>
-        <w:t xml:space="preserve">     = '\n</w:t>
-      </w:r>
-      <w:proofErr w:type="gramStart"/>
-      <w:r>
-        <w:rPr>
-          <w:rFonts w:ascii="Abadi Extra Light" w:hAnsi="Abadi Extra Light" w:cs="Adobe Arabic"/>
-          <w:sz w:val="20"/>
-          <w:szCs w:val="20"/>
-        </w:rPr>
-        <w:t>' .</w:t>
-      </w:r>
-      <w:proofErr w:type="gramEnd"/>
-    </w:p>
-    <w:p>
-      <w:pPr>
-        <w:spacing w:line="240" w:lineRule="auto"/>
-        <w:rPr>
-          <w:rFonts w:ascii="Abadi Extra Light" w:hAnsi="Abadi Extra Light" w:cs="Adobe Arabic"/>
-          <w:sz w:val="20"/>
-          <w:szCs w:val="20"/>
-        </w:rPr>
-      </w:pPr>
-      <w:r>
-        <w:rPr>
-          <w:rFonts w:ascii="Abadi Extra Light" w:hAnsi="Abadi Extra Light" w:cs="Adobe Arabic"/>
-          <w:sz w:val="20"/>
-          <w:szCs w:val="20"/>
-        </w:rPr>
-        <w:tab/>
-        <w:t>tab    = '\t</w:t>
-      </w:r>
-      <w:proofErr w:type="gramStart"/>
-      <w:r>
-        <w:rPr>
-          <w:rFonts w:ascii="Abadi Extra Light" w:hAnsi="Abadi Extra Light" w:cs="Adobe Arabic"/>
-          <w:sz w:val="20"/>
-          <w:szCs w:val="20"/>
-        </w:rPr>
-        <w:t>' .</w:t>
-      </w:r>
-      <w:proofErr w:type="gramEnd"/>
-    </w:p>
-    <w:p>
-      <w:pPr>
-        <w:spacing w:line="240" w:lineRule="auto"/>
-        <w:rPr>
-          <w:rFonts w:ascii="Abadi Extra Light" w:hAnsi="Abadi Extra Light" w:cs="Adobe Arabic"/>
-          <w:sz w:val="20"/>
-          <w:szCs w:val="20"/>
-        </w:rPr>
-      </w:pPr>
-    </w:p>
-    <w:p>
-      <w:pPr>
-        <w:spacing w:line="240" w:lineRule="auto"/>
-        <w:rPr>
-          <w:rFonts w:ascii="Abadi Extra Light" w:hAnsi="Abadi Extra Light" w:cs="Adobe Arabic"/>
-          <w:sz w:val="20"/>
-          <w:szCs w:val="20"/>
-        </w:rPr>
-      </w:pPr>
-      <w:r>
-        <w:rPr>
-          <w:rFonts w:ascii="Abadi Extra Light" w:hAnsi="Abadi Extra Light" w:cs="Adobe Arabic"/>
-          <w:sz w:val="20"/>
-          <w:szCs w:val="20"/>
-        </w:rPr>
-        <w:tab/>
-      </w:r>
-      <w:proofErr w:type="spellStart"/>
-      <w:r>
-        <w:rPr>
-          <w:rFonts w:ascii="Abadi Extra Light" w:hAnsi="Abadi Extra Light" w:cs="Adobe Arabic"/>
-          <w:sz w:val="20"/>
-          <w:szCs w:val="20"/>
-        </w:rPr>
-        <w:t>notQuote</w:t>
-      </w:r>
-      <w:proofErr w:type="spellEnd"/>
-      <w:r>
-        <w:rPr>
-          <w:rFonts w:ascii="Abadi Extra Light" w:hAnsi="Abadi Extra Light" w:cs="Adobe Arabic"/>
-          <w:sz w:val="20"/>
-          <w:szCs w:val="20"/>
-        </w:rPr>
-        <w:t xml:space="preserve">   = ANY - '"' - "\r\n".</w:t>
-      </w:r>
-    </w:p>
-    <w:p>
-      <w:pPr>
-        <w:spacing w:line="240" w:lineRule="auto"/>
-        <w:rPr>
-          <w:rFonts w:ascii="Abadi Extra Light" w:hAnsi="Abadi Extra Light" w:cs="Adobe Arabic"/>
-          <w:sz w:val="20"/>
-          <w:szCs w:val="20"/>
-        </w:rPr>
-      </w:pPr>
-    </w:p>
-    <w:p>
-      <w:pPr>
-        <w:spacing w:line="240" w:lineRule="auto"/>
-        <w:rPr>
-          <w:rFonts w:ascii="Abadi Extra Light" w:hAnsi="Abadi Extra Light" w:cs="Adobe Arabic"/>
-          <w:sz w:val="20"/>
-          <w:szCs w:val="20"/>
-        </w:rPr>
-      </w:pPr>
-      <w:r>
-        <w:rPr>
-          <w:rFonts w:ascii="Abadi Extra Light" w:hAnsi="Abadi Extra Light" w:cs="Adobe Arabic"/>
-          <w:sz w:val="20"/>
-          <w:szCs w:val="20"/>
-        </w:rPr>
-        <w:t>TOKENS</w:t>
-      </w:r>
-    </w:p>
-    <w:p>
-      <w:pPr>
-        <w:spacing w:line="240" w:lineRule="auto"/>
-        <w:rPr>
-          <w:rFonts w:ascii="Abadi Extra Light" w:hAnsi="Abadi Extra Light" w:cs="Adobe Arabic"/>
-          <w:sz w:val="20"/>
-          <w:szCs w:val="20"/>
-        </w:rPr>
-      </w:pPr>
-    </w:p>
-    <w:p>
-      <w:pPr>
-        <w:spacing w:line="240" w:lineRule="auto"/>
-        <w:rPr>
-          <w:rFonts w:ascii="Abadi Extra Light" w:hAnsi="Abadi Extra Light" w:cs="Adobe Arabic"/>
-          <w:sz w:val="20"/>
-          <w:szCs w:val="20"/>
-        </w:rPr>
-      </w:pPr>
-      <w:r>
-        <w:rPr>
-          <w:rFonts w:ascii="Abadi Extra Light" w:hAnsi="Abadi Extra Light" w:cs="Adobe Arabic"/>
-          <w:sz w:val="20"/>
-          <w:szCs w:val="20"/>
-        </w:rPr>
-        <w:t xml:space="preserve">  a = 'a</w:t>
-      </w:r>
-      <w:proofErr w:type="gramStart"/>
-      <w:r>
-        <w:rPr>
-          <w:rFonts w:ascii="Abadi Extra Light" w:hAnsi="Abadi Extra Light" w:cs="Adobe Arabic"/>
-          <w:sz w:val="20"/>
-          <w:szCs w:val="20"/>
-        </w:rPr>
-        <w:t>' .</w:t>
-      </w:r>
-      <w:proofErr w:type="gramEnd"/>
-    </w:p>
-    <w:p>
-      <w:pPr>
-        <w:spacing w:line="240" w:lineRule="auto"/>
-        <w:rPr>
-          <w:rFonts w:ascii="Abadi Extra Light" w:hAnsi="Abadi Extra Light" w:cs="Adobe Arabic"/>
-          <w:sz w:val="20"/>
-          <w:szCs w:val="20"/>
-        </w:rPr>
-      </w:pPr>
-      <w:r>
-        <w:rPr>
-          <w:rFonts w:ascii="Abadi Extra Light" w:hAnsi="Abadi Extra Light" w:cs="Adobe Arabic"/>
-          <w:sz w:val="20"/>
-          <w:szCs w:val="20"/>
-        </w:rPr>
-        <w:t xml:space="preserve">  b = 'b</w:t>
-      </w:r>
-      <w:proofErr w:type="gramStart"/>
-      <w:r>
-        <w:rPr>
-          <w:rFonts w:ascii="Abadi Extra Light" w:hAnsi="Abadi Extra Light" w:cs="Adobe Arabic"/>
-          <w:sz w:val="20"/>
-          <w:szCs w:val="20"/>
-        </w:rPr>
-        <w:t>' .</w:t>
-      </w:r>
-      <w:proofErr w:type="gramEnd"/>
-    </w:p>
-    <w:p>
-      <w:pPr>
-        <w:spacing w:line="240" w:lineRule="auto"/>
-        <w:rPr>
-          <w:rFonts w:ascii="Abadi Extra Light" w:hAnsi="Abadi Extra Light" w:cs="Adobe Arabic"/>
-          <w:sz w:val="20"/>
-          <w:szCs w:val="20"/>
-        </w:rPr>
-      </w:pPr>
-    </w:p>
-    <w:p>
-      <w:pPr>
-        <w:spacing w:line="240" w:lineRule="auto"/>
-        <w:rPr>
-          <w:rFonts w:ascii="Abadi Extra Light" w:hAnsi="Abadi Extra Light" w:cs="Adobe Arabic"/>
-          <w:sz w:val="20"/>
-          <w:szCs w:val="20"/>
-        </w:rPr>
-      </w:pPr>
-      <w:r>
-        <w:rPr>
-          <w:rFonts w:ascii="Abadi Extra Light" w:hAnsi="Abadi Extra Light" w:cs="Adobe Arabic"/>
-          <w:sz w:val="20"/>
-          <w:szCs w:val="20"/>
-        </w:rPr>
-        <w:t>COMMENTS FROM "/*" TO "*/" NESTED</w:t>
-      </w:r>
-    </w:p>
-    <w:p>
-      <w:pPr>
-        <w:spacing w:line="240" w:lineRule="auto"/>
-        <w:rPr>
-          <w:rFonts w:ascii="Abadi Extra Light" w:hAnsi="Abadi Extra Light" w:cs="Adobe Arabic"/>
-          <w:sz w:val="20"/>
-          <w:szCs w:val="20"/>
-        </w:rPr>
-      </w:pPr>
-      <w:r>
-        <w:rPr>
-          <w:rFonts w:ascii="Abadi Extra Light" w:hAnsi="Abadi Extra Light" w:cs="Adobe Arabic"/>
-          <w:sz w:val="20"/>
-          <w:szCs w:val="20"/>
-        </w:rPr>
-        <w:t xml:space="preserve">COMMENTS FROM "//" TO </w:t>
-      </w:r>
-      <w:proofErr w:type="spellStart"/>
-      <w:r>
-        <w:rPr>
-          <w:rFonts w:ascii="Abadi Extra Light" w:hAnsi="Abadi Extra Light" w:cs="Adobe Arabic"/>
-          <w:sz w:val="20"/>
-          <w:szCs w:val="20"/>
-        </w:rPr>
-        <w:t>lf</w:t>
-      </w:r>
-      <w:proofErr w:type="spellEnd"/>
-    </w:p>
-    <w:p>
-      <w:pPr>
-        <w:spacing w:line="240" w:lineRule="auto"/>
-        <w:rPr>
-          <w:rFonts w:ascii="Abadi Extra Light" w:hAnsi="Abadi Extra Light" w:cs="Adobe Arabic"/>
-          <w:sz w:val="20"/>
-          <w:szCs w:val="20"/>
-        </w:rPr>
-      </w:pPr>
-    </w:p>
-    <w:p>
-      <w:pPr>
-        <w:spacing w:line="240" w:lineRule="auto"/>
-        <w:rPr>
-          <w:rFonts w:ascii="Abadi Extra Light" w:hAnsi="Abadi Extra Light" w:cs="Adobe Arabic"/>
-          <w:sz w:val="20"/>
-          <w:szCs w:val="20"/>
-        </w:rPr>
-      </w:pPr>
-      <w:r>
-        <w:rPr>
-          <w:rFonts w:ascii="Abadi Extra Light" w:hAnsi="Abadi Extra Light" w:cs="Adobe Arabic"/>
-          <w:sz w:val="20"/>
-          <w:szCs w:val="20"/>
-        </w:rPr>
-        <w:t xml:space="preserve">IGNORE </w:t>
-      </w:r>
-      <w:proofErr w:type="spellStart"/>
-      <w:r>
-        <w:rPr>
-          <w:rFonts w:ascii="Abadi Extra Light" w:hAnsi="Abadi Extra Light" w:cs="Adobe Arabic"/>
-          <w:sz w:val="20"/>
-          <w:szCs w:val="20"/>
-        </w:rPr>
-        <w:t>cr</w:t>
-      </w:r>
-      <w:proofErr w:type="spellEnd"/>
-      <w:r>
-        <w:rPr>
-          <w:rFonts w:ascii="Abadi Extra Light" w:hAnsi="Abadi Extra Light" w:cs="Adobe Arabic"/>
-          <w:sz w:val="20"/>
-          <w:szCs w:val="20"/>
-        </w:rPr>
-        <w:t xml:space="preserve"> + </w:t>
-      </w:r>
-      <w:proofErr w:type="spellStart"/>
-      <w:r>
-        <w:rPr>
-          <w:rFonts w:ascii="Abadi Extra Light" w:hAnsi="Abadi Extra Light" w:cs="Adobe Arabic"/>
-          <w:sz w:val="20"/>
-          <w:szCs w:val="20"/>
-        </w:rPr>
-        <w:t>lf</w:t>
-      </w:r>
-      <w:proofErr w:type="spellEnd"/>
-      <w:r>
-        <w:rPr>
-          <w:rFonts w:ascii="Abadi Extra Light" w:hAnsi="Abadi Extra Light" w:cs="Adobe Arabic"/>
-          <w:sz w:val="20"/>
-          <w:szCs w:val="20"/>
-        </w:rPr>
-        <w:t xml:space="preserve"> + tab</w:t>
-      </w:r>
-    </w:p>
-    <w:p>
-      <w:pPr>
-        <w:spacing w:line="240" w:lineRule="auto"/>
-        <w:rPr>
-          <w:rFonts w:ascii="Abadi Extra Light" w:hAnsi="Abadi Extra Light" w:cs="Adobe Arabic"/>
-          <w:sz w:val="20"/>
-          <w:szCs w:val="20"/>
-        </w:rPr>
-      </w:pPr>
-    </w:p>
-    <w:p>
-      <w:pPr>
-        <w:spacing w:line="240" w:lineRule="auto"/>
-        <w:rPr>
-          <w:rFonts w:ascii="Abadi Extra Light" w:hAnsi="Abadi Extra Light" w:cs="Adobe Arabic"/>
-          <w:sz w:val="20"/>
-          <w:szCs w:val="20"/>
-        </w:rPr>
-      </w:pPr>
-      <w:r>
-        <w:rPr>
-          <w:rFonts w:ascii="Abadi Extra Light" w:hAnsi="Abadi Extra Light" w:cs="Adobe Arabic"/>
-          <w:sz w:val="20"/>
-          <w:szCs w:val="20"/>
-        </w:rPr>
-        <w:t>//================================================================</w:t>
-      </w:r>
-    </w:p>
-    <w:p>
-      <w:pPr>
-        <w:spacing w:line="240" w:lineRule="auto"/>
-        <w:rPr>
-          <w:rFonts w:ascii="Abadi Extra Light" w:hAnsi="Abadi Extra Light" w:cs="Adobe Arabic"/>
-          <w:sz w:val="20"/>
-          <w:szCs w:val="20"/>
-        </w:rPr>
-      </w:pPr>
-      <w:r>
-        <w:rPr>
-          <w:rFonts w:ascii="Abadi Extra Light" w:hAnsi="Abadi Extra Light" w:cs="Adobe Arabic"/>
-          <w:sz w:val="20"/>
-          <w:szCs w:val="20"/>
-        </w:rPr>
-        <w:lastRenderedPageBreak/>
-        <w:t>PRODUCTIONS</w:t>
-      </w:r>
-    </w:p>
-    <w:p>
-      <w:pPr>
-        <w:spacing w:line="240" w:lineRule="auto"/>
-        <w:rPr>
-          <w:rFonts w:ascii="Abadi Extra Light" w:hAnsi="Abadi Extra Light" w:cs="Adobe Arabic"/>
-          <w:sz w:val="20"/>
-          <w:szCs w:val="20"/>
-        </w:rPr>
-      </w:pPr>
-      <w:r>
-        <w:rPr>
-          <w:rFonts w:ascii="Abadi Extra Light" w:hAnsi="Abadi Extra Light" w:cs="Adobe Arabic"/>
-          <w:sz w:val="20"/>
-          <w:szCs w:val="20"/>
-        </w:rPr>
-        <w:t>S</w:t>
-      </w:r>
-    </w:p>
-    <w:p>
-      <w:pPr>
-        <w:spacing w:line="240" w:lineRule="auto"/>
-        <w:rPr>
-          <w:rFonts w:ascii="Abadi Extra Light" w:hAnsi="Abadi Extra Light" w:cs="Adobe Arabic"/>
-          <w:sz w:val="20"/>
-          <w:szCs w:val="20"/>
-        </w:rPr>
-      </w:pPr>
-      <w:r>
-        <w:rPr>
-          <w:rFonts w:ascii="Abadi Extra Light" w:hAnsi="Abadi Extra Light" w:cs="Adobe Arabic"/>
-          <w:sz w:val="20"/>
-          <w:szCs w:val="20"/>
-        </w:rPr>
-        <w:tab/>
-      </w:r>
-      <w:r>
-        <w:rPr>
-          <w:rFonts w:ascii="Abadi Extra Light" w:hAnsi="Abadi Extra Light" w:cs="Adobe Arabic"/>
-          <w:sz w:val="20"/>
-          <w:szCs w:val="20"/>
-        </w:rPr>
-        <w:tab/>
-      </w:r>
-      <w:r>
-        <w:rPr>
-          <w:rFonts w:ascii="Abadi Extra Light" w:hAnsi="Abadi Extra Light" w:cs="Adobe Arabic"/>
-          <w:sz w:val="20"/>
-          <w:szCs w:val="20"/>
-        </w:rPr>
-        <w:tab/>
-      </w:r>
-      <w:r>
-        <w:rPr>
-          <w:rFonts w:ascii="Abadi Extra Light" w:hAnsi="Abadi Extra Light" w:cs="Adobe Arabic"/>
-          <w:sz w:val="20"/>
-          <w:szCs w:val="20"/>
-        </w:rPr>
-        <w:tab/>
-      </w:r>
-      <w:r>
-        <w:rPr>
-          <w:rFonts w:ascii="Abadi Extra Light" w:hAnsi="Abadi Extra Light" w:cs="Adobe Arabic"/>
-          <w:sz w:val="20"/>
-          <w:szCs w:val="20"/>
-        </w:rPr>
-        <w:tab/>
-        <w:t xml:space="preserve">(. root = new </w:t>
-      </w:r>
-      <w:proofErr w:type="gramStart"/>
-      <w:r>
-        <w:rPr>
-          <w:rFonts w:ascii="Abadi Extra Light" w:hAnsi="Abadi Extra Light" w:cs="Adobe Arabic"/>
+          <w:rFonts w:ascii="Abadi Extra Light" w:hAnsi="Abadi Extra Light"/>
           <w:sz w:val="20"/>
           <w:szCs w:val="20"/>
         </w:rPr>
@@ -7679,7 +7132,7 @@
       <w:proofErr w:type="gramEnd"/>
       <w:r>
         <w:rPr>
-          <w:rFonts w:ascii="Abadi Extra Light" w:hAnsi="Abadi Extra Light" w:cs="Adobe Arabic"/>
+          <w:rFonts w:ascii="Abadi Extra Light" w:hAnsi="Abadi Extra Light"/>
           <w:sz w:val="20"/>
           <w:szCs w:val="20"/>
         </w:rPr>
@@ -7688,7 +7141,7 @@
       <w:proofErr w:type="spellEnd"/>
       <w:r>
         <w:rPr>
-          <w:rFonts w:ascii="Abadi Extra Light" w:hAnsi="Abadi Extra Light" w:cs="Adobe Arabic"/>
+          <w:rFonts w:ascii="Abadi Extra Light" w:hAnsi="Abadi Extra Light"/>
           <w:sz w:val="20"/>
           <w:szCs w:val="20"/>
         </w:rPr>
@@ -7697,48 +7150,47 @@
     </w:p>
     <w:p>
       <w:pPr>
-        <w:spacing w:line="240" w:lineRule="auto"/>
-        <w:rPr>
-          <w:rFonts w:ascii="Abadi Extra Light" w:hAnsi="Abadi Extra Light" w:cs="Adobe Arabic"/>
-          <w:sz w:val="20"/>
-          <w:szCs w:val="20"/>
-        </w:rPr>
-      </w:pPr>
-      <w:r>
-        <w:rPr>
-          <w:rFonts w:ascii="Abadi Extra Light" w:hAnsi="Abadi Extra Light" w:cs="Adobe Arabic"/>
-          <w:sz w:val="20"/>
-          <w:szCs w:val="20"/>
-        </w:rPr>
-        <w:tab/>
-      </w:r>
-      <w:r>
-        <w:rPr>
-          <w:rFonts w:ascii="Abadi Extra Light" w:hAnsi="Abadi Extra Light" w:cs="Adobe Arabic"/>
-          <w:sz w:val="20"/>
-          <w:szCs w:val="20"/>
-        </w:rPr>
-        <w:tab/>
-      </w:r>
-      <w:r>
-        <w:rPr>
-          <w:rFonts w:ascii="Abadi Extra Light" w:hAnsi="Abadi Extra Light" w:cs="Adobe Arabic"/>
-          <w:sz w:val="20"/>
-          <w:szCs w:val="20"/>
-        </w:rPr>
-        <w:tab/>
-      </w:r>
-      <w:r>
-        <w:rPr>
-          <w:rFonts w:ascii="Abadi Extra Light" w:hAnsi="Abadi Extra Light" w:cs="Adobe Arabic"/>
-          <w:sz w:val="20"/>
-          <w:szCs w:val="20"/>
-        </w:rPr>
-        <w:tab/>
-      </w:r>
-      <w:r>
-        <w:rPr>
-          <w:rFonts w:ascii="Abadi Extra Light" w:hAnsi="Abadi Extra Light" w:cs="Adobe Arabic"/>
+        <w:rPr>
+          <w:rFonts w:ascii="Abadi Extra Light" w:hAnsi="Abadi Extra Light"/>
+          <w:sz w:val="20"/>
+          <w:szCs w:val="20"/>
+        </w:rPr>
+      </w:pPr>
+      <w:r>
+        <w:rPr>
+          <w:rFonts w:ascii="Abadi Extra Light" w:hAnsi="Abadi Extra Light"/>
+          <w:sz w:val="20"/>
+          <w:szCs w:val="20"/>
+        </w:rPr>
+        <w:tab/>
+      </w:r>
+      <w:r>
+        <w:rPr>
+          <w:rFonts w:ascii="Abadi Extra Light" w:hAnsi="Abadi Extra Light"/>
+          <w:sz w:val="20"/>
+          <w:szCs w:val="20"/>
+        </w:rPr>
+        <w:tab/>
+      </w:r>
+      <w:r>
+        <w:rPr>
+          <w:rFonts w:ascii="Abadi Extra Light" w:hAnsi="Abadi Extra Light"/>
+          <w:sz w:val="20"/>
+          <w:szCs w:val="20"/>
+        </w:rPr>
+        <w:tab/>
+      </w:r>
+      <w:r>
+        <w:rPr>
+          <w:rFonts w:ascii="Abadi Extra Light" w:hAnsi="Abadi Extra Light"/>
+          <w:sz w:val="20"/>
+          <w:szCs w:val="20"/>
+        </w:rPr>
+        <w:tab/>
+      </w:r>
+      <w:r>
+        <w:rPr>
+          <w:rFonts w:ascii="Abadi Extra Light" w:hAnsi="Abadi Extra Light"/>
           <w:sz w:val="20"/>
           <w:szCs w:val="20"/>
         </w:rPr>
@@ -7748,7 +7200,7 @@
       <w:proofErr w:type="spellStart"/>
       <w:r>
         <w:rPr>
-          <w:rFonts w:ascii="Abadi Extra Light" w:hAnsi="Abadi Extra Light" w:cs="Adobe Arabic"/>
+          <w:rFonts w:ascii="Abadi Extra Light" w:hAnsi="Abadi Extra Light"/>
           <w:sz w:val="20"/>
           <w:szCs w:val="20"/>
         </w:rPr>
@@ -7757,7 +7209,7 @@
       <w:proofErr w:type="spellEnd"/>
       <w:r>
         <w:rPr>
-          <w:rFonts w:ascii="Abadi Extra Light" w:hAnsi="Abadi Extra Light" w:cs="Adobe Arabic"/>
+          <w:rFonts w:ascii="Abadi Extra Light" w:hAnsi="Abadi Extra Light"/>
           <w:sz w:val="20"/>
           <w:szCs w:val="20"/>
         </w:rPr>
@@ -7765,31 +7217,31 @@
       </w:r>
       <w:r>
         <w:rPr>
-          <w:rFonts w:ascii="Abadi Extra Light" w:hAnsi="Abadi Extra Light" w:cs="Adobe Arabic"/>
-          <w:sz w:val="20"/>
-          <w:szCs w:val="20"/>
-        </w:rPr>
-        <w:tab/>
-      </w:r>
-      <w:r>
-        <w:rPr>
-          <w:rFonts w:ascii="Abadi Extra Light" w:hAnsi="Abadi Extra Light" w:cs="Adobe Arabic"/>
-          <w:sz w:val="20"/>
-          <w:szCs w:val="20"/>
-        </w:rPr>
-        <w:tab/>
-      </w:r>
-      <w:r>
-        <w:rPr>
-          <w:rFonts w:ascii="Abadi Extra Light" w:hAnsi="Abadi Extra Light" w:cs="Adobe Arabic"/>
-          <w:sz w:val="20"/>
-          <w:szCs w:val="20"/>
-        </w:rPr>
-        <w:tab/>
-      </w:r>
-      <w:r>
-        <w:rPr>
-          <w:rFonts w:ascii="Abadi Extra Light" w:hAnsi="Abadi Extra Light" w:cs="Adobe Arabic"/>
+          <w:rFonts w:ascii="Abadi Extra Light" w:hAnsi="Abadi Extra Light"/>
+          <w:sz w:val="20"/>
+          <w:szCs w:val="20"/>
+        </w:rPr>
+        <w:tab/>
+      </w:r>
+      <w:r>
+        <w:rPr>
+          <w:rFonts w:ascii="Abadi Extra Light" w:hAnsi="Abadi Extra Light"/>
+          <w:sz w:val="20"/>
+          <w:szCs w:val="20"/>
+        </w:rPr>
+        <w:tab/>
+      </w:r>
+      <w:r>
+        <w:rPr>
+          <w:rFonts w:ascii="Abadi Extra Light" w:hAnsi="Abadi Extra Light"/>
+          <w:sz w:val="20"/>
+          <w:szCs w:val="20"/>
+        </w:rPr>
+        <w:tab/>
+      </w:r>
+      <w:r>
+        <w:rPr>
+          <w:rFonts w:ascii="Abadi Extra Light" w:hAnsi="Abadi Extra Light"/>
           <w:sz w:val="20"/>
           <w:szCs w:val="20"/>
         </w:rPr>
@@ -7799,16 +7251,15 @@
     </w:p>
     <w:p>
       <w:pPr>
-        <w:spacing w:line="240" w:lineRule="auto"/>
-        <w:rPr>
-          <w:rFonts w:ascii="Abadi Extra Light" w:hAnsi="Abadi Extra Light" w:cs="Adobe Arabic"/>
-          <w:sz w:val="20"/>
-          <w:szCs w:val="20"/>
-        </w:rPr>
-      </w:pPr>
-      <w:r>
-        <w:rPr>
-          <w:rFonts w:ascii="Abadi Extra Light" w:hAnsi="Abadi Extra Light" w:cs="Adobe Arabic"/>
+        <w:rPr>
+          <w:rFonts w:ascii="Abadi Extra Light" w:hAnsi="Abadi Extra Light"/>
+          <w:sz w:val="20"/>
+          <w:szCs w:val="20"/>
+        </w:rPr>
+      </w:pPr>
+      <w:r>
+        <w:rPr>
+          <w:rFonts w:ascii="Abadi Extra Light" w:hAnsi="Abadi Extra Light"/>
           <w:sz w:val="20"/>
           <w:szCs w:val="20"/>
         </w:rPr>
@@ -7817,16 +7268,15 @@
     </w:p>
     <w:p>
       <w:pPr>
-        <w:spacing w:line="240" w:lineRule="auto"/>
-        <w:rPr>
-          <w:rFonts w:ascii="Abadi Extra Light" w:hAnsi="Abadi Extra Light" w:cs="Adobe Arabic"/>
-          <w:sz w:val="20"/>
-          <w:szCs w:val="20"/>
-        </w:rPr>
-      </w:pPr>
-      <w:r>
-        <w:rPr>
-          <w:rFonts w:ascii="Abadi Extra Light" w:hAnsi="Abadi Extra Light" w:cs="Adobe Arabic"/>
+        <w:rPr>
+          <w:rFonts w:ascii="Abadi Extra Light" w:hAnsi="Abadi Extra Light"/>
+          <w:sz w:val="20"/>
+          <w:szCs w:val="20"/>
+        </w:rPr>
+      </w:pPr>
+      <w:r>
+        <w:rPr>
+          <w:rFonts w:ascii="Abadi Extra Light" w:hAnsi="Abadi Extra Light"/>
           <w:sz w:val="20"/>
           <w:szCs w:val="20"/>
         </w:rPr>
@@ -7835,94 +7285,91 @@
     </w:p>
     <w:p>
       <w:pPr>
-        <w:spacing w:line="240" w:lineRule="auto"/>
-        <w:rPr>
-          <w:rFonts w:ascii="Abadi Extra Light" w:hAnsi="Abadi Extra Light" w:cs="Adobe Arabic"/>
-          <w:sz w:val="20"/>
-          <w:szCs w:val="20"/>
-        </w:rPr>
-      </w:pPr>
-      <w:r>
-        <w:rPr>
-          <w:rFonts w:ascii="Abadi Extra Light" w:hAnsi="Abadi Extra Light" w:cs="Adobe Arabic"/>
-          <w:sz w:val="20"/>
-          <w:szCs w:val="20"/>
-        </w:rPr>
+        <w:rPr>
+          <w:rFonts w:ascii="Abadi Extra Light" w:hAnsi="Abadi Extra Light"/>
+          <w:sz w:val="20"/>
+          <w:szCs w:val="20"/>
+        </w:rPr>
+      </w:pPr>
+      <w:r>
+        <w:rPr>
+          <w:rFonts w:ascii="Abadi Extra Light" w:hAnsi="Abadi Extra Light"/>
+          <w:sz w:val="20"/>
+          <w:szCs w:val="20"/>
+        </w:rPr>
+        <w:lastRenderedPageBreak/>
         <w:t xml:space="preserve">  .</w:t>
       </w:r>
     </w:p>
     <w:p>
       <w:pPr>
-        <w:spacing w:line="240" w:lineRule="auto"/>
-        <w:rPr>
-          <w:rFonts w:ascii="Abadi Extra Light" w:hAnsi="Abadi Extra Light" w:cs="Adobe Arabic"/>
-          <w:sz w:val="20"/>
-          <w:szCs w:val="20"/>
-        </w:rPr>
-      </w:pPr>
-    </w:p>
-    <w:p>
-      <w:pPr>
-        <w:spacing w:line="240" w:lineRule="auto"/>
-        <w:rPr>
-          <w:rFonts w:ascii="Abadi Extra Light" w:hAnsi="Abadi Extra Light" w:cs="Adobe Arabic"/>
-          <w:sz w:val="20"/>
-          <w:szCs w:val="20"/>
-        </w:rPr>
-      </w:pPr>
-      <w:r>
-        <w:rPr>
-          <w:rFonts w:ascii="Abadi Extra Light" w:hAnsi="Abadi Extra Light" w:cs="Adobe Arabic"/>
-          <w:sz w:val="20"/>
-          <w:szCs w:val="20"/>
-        </w:rPr>
-        <w:t xml:space="preserve">S1&lt;AST parent&gt; </w:t>
-      </w:r>
-    </w:p>
-    <w:p>
-      <w:pPr>
-        <w:spacing w:line="240" w:lineRule="auto"/>
-        <w:rPr>
-          <w:rFonts w:ascii="Abadi Extra Light" w:hAnsi="Abadi Extra Light" w:cs="Adobe Arabic"/>
-          <w:sz w:val="20"/>
-          <w:szCs w:val="20"/>
-        </w:rPr>
-      </w:pPr>
-      <w:r>
-        <w:rPr>
-          <w:rFonts w:ascii="Abadi Extra Light" w:hAnsi="Abadi Extra Light" w:cs="Adobe Arabic"/>
-          <w:sz w:val="20"/>
-          <w:szCs w:val="20"/>
-        </w:rPr>
-        <w:tab/>
-      </w:r>
-      <w:r>
-        <w:rPr>
-          <w:rFonts w:ascii="Abadi Extra Light" w:hAnsi="Abadi Extra Light" w:cs="Adobe Arabic"/>
-          <w:sz w:val="20"/>
-          <w:szCs w:val="20"/>
-        </w:rPr>
-        <w:tab/>
-      </w:r>
-      <w:r>
-        <w:rPr>
-          <w:rFonts w:ascii="Abadi Extra Light" w:hAnsi="Abadi Extra Light" w:cs="Adobe Arabic"/>
-          <w:sz w:val="20"/>
-          <w:szCs w:val="20"/>
-        </w:rPr>
-        <w:tab/>
-      </w:r>
-      <w:r>
-        <w:rPr>
-          <w:rFonts w:ascii="Abadi Extra Light" w:hAnsi="Abadi Extra Light" w:cs="Adobe Arabic"/>
-          <w:sz w:val="20"/>
-          <w:szCs w:val="20"/>
-        </w:rPr>
-        <w:tab/>
-      </w:r>
-      <w:r>
-        <w:rPr>
-          <w:rFonts w:ascii="Abadi Extra Light" w:hAnsi="Abadi Extra Light" w:cs="Adobe Arabic"/>
+        <w:rPr>
+          <w:rFonts w:ascii="Abadi Extra Light" w:hAnsi="Abadi Extra Light"/>
+          <w:sz w:val="20"/>
+          <w:szCs w:val="20"/>
+        </w:rPr>
+      </w:pPr>
+    </w:p>
+    <w:p>
+      <w:pPr>
+        <w:rPr>
+          <w:rFonts w:ascii="Abadi Extra Light" w:hAnsi="Abadi Extra Light"/>
+          <w:sz w:val="20"/>
+          <w:szCs w:val="20"/>
+        </w:rPr>
+      </w:pPr>
+      <w:r>
+        <w:rPr>
+          <w:rFonts w:ascii="Abadi Extra Light" w:hAnsi="Abadi Extra Light"/>
+          <w:sz w:val="20"/>
+          <w:szCs w:val="20"/>
+        </w:rPr>
+        <w:t>S1&lt;AST parent&gt;</w:t>
+      </w:r>
+    </w:p>
+    <w:p>
+      <w:pPr>
+        <w:rPr>
+          <w:rFonts w:ascii="Abadi Extra Light" w:hAnsi="Abadi Extra Light"/>
+          <w:sz w:val="20"/>
+          <w:szCs w:val="20"/>
+        </w:rPr>
+      </w:pPr>
+      <w:r>
+        <w:rPr>
+          <w:rFonts w:ascii="Abadi Extra Light" w:hAnsi="Abadi Extra Light"/>
+          <w:sz w:val="20"/>
+          <w:szCs w:val="20"/>
+        </w:rPr>
+        <w:tab/>
+      </w:r>
+      <w:r>
+        <w:rPr>
+          <w:rFonts w:ascii="Abadi Extra Light" w:hAnsi="Abadi Extra Light"/>
+          <w:sz w:val="20"/>
+          <w:szCs w:val="20"/>
+        </w:rPr>
+        <w:tab/>
+      </w:r>
+      <w:r>
+        <w:rPr>
+          <w:rFonts w:ascii="Abadi Extra Light" w:hAnsi="Abadi Extra Light"/>
+          <w:sz w:val="20"/>
+          <w:szCs w:val="20"/>
+        </w:rPr>
+        <w:tab/>
+      </w:r>
+      <w:r>
+        <w:rPr>
+          <w:rFonts w:ascii="Abadi Extra Light" w:hAnsi="Abadi Extra Light"/>
+          <w:sz w:val="20"/>
+          <w:szCs w:val="20"/>
+        </w:rPr>
+        <w:tab/>
+      </w:r>
+      <w:r>
+        <w:rPr>
+          <w:rFonts w:ascii="Abadi Extra Light" w:hAnsi="Abadi Extra Light"/>
           <w:sz w:val="20"/>
           <w:szCs w:val="20"/>
         </w:rPr>
@@ -7932,7 +7379,7 @@
       <w:proofErr w:type="spellStart"/>
       <w:r>
         <w:rPr>
-          <w:rFonts w:ascii="Abadi Extra Light" w:hAnsi="Abadi Extra Light" w:cs="Adobe Arabic"/>
+          <w:rFonts w:ascii="Abadi Extra Light" w:hAnsi="Abadi Extra Light"/>
           <w:sz w:val="20"/>
           <w:szCs w:val="20"/>
         </w:rPr>
@@ -7941,7 +7388,7 @@
       <w:proofErr w:type="spellEnd"/>
       <w:r>
         <w:rPr>
-          <w:rFonts w:ascii="Abadi Extra Light" w:hAnsi="Abadi Extra Light" w:cs="Adobe Arabic"/>
+          <w:rFonts w:ascii="Abadi Extra Light" w:hAnsi="Abadi Extra Light"/>
           <w:sz w:val="20"/>
           <w:szCs w:val="20"/>
         </w:rPr>
@@ -7950,7 +7397,7 @@
       <w:proofErr w:type="gramStart"/>
       <w:r>
         <w:rPr>
-          <w:rFonts w:ascii="Abadi Extra Light" w:hAnsi="Abadi Extra Light" w:cs="Adobe Arabic"/>
+          <w:rFonts w:ascii="Abadi Extra Light" w:hAnsi="Abadi Extra Light"/>
           <w:sz w:val="20"/>
           <w:szCs w:val="20"/>
         </w:rPr>
@@ -7959,7 +7406,7 @@
       <w:proofErr w:type="gramEnd"/>
       <w:r>
         <w:rPr>
-          <w:rFonts w:ascii="Abadi Extra Light" w:hAnsi="Abadi Extra Light" w:cs="Adobe Arabic"/>
+          <w:rFonts w:ascii="Abadi Extra Light" w:hAnsi="Abadi Extra Light"/>
           <w:sz w:val="20"/>
           <w:szCs w:val="20"/>
         </w:rPr>
@@ -7968,48 +7415,47 @@
     </w:p>
     <w:p>
       <w:pPr>
-        <w:spacing w:line="240" w:lineRule="auto"/>
-        <w:rPr>
-          <w:rFonts w:ascii="Abadi Extra Light" w:hAnsi="Abadi Extra Light" w:cs="Adobe Arabic"/>
-          <w:sz w:val="20"/>
-          <w:szCs w:val="20"/>
-        </w:rPr>
-      </w:pPr>
-      <w:r>
-        <w:rPr>
-          <w:rFonts w:ascii="Abadi Extra Light" w:hAnsi="Abadi Extra Light" w:cs="Adobe Arabic"/>
-          <w:sz w:val="20"/>
-          <w:szCs w:val="20"/>
-        </w:rPr>
-        <w:tab/>
-      </w:r>
-      <w:r>
-        <w:rPr>
-          <w:rFonts w:ascii="Abadi Extra Light" w:hAnsi="Abadi Extra Light" w:cs="Adobe Arabic"/>
-          <w:sz w:val="20"/>
-          <w:szCs w:val="20"/>
-        </w:rPr>
-        <w:tab/>
-      </w:r>
-      <w:r>
-        <w:rPr>
-          <w:rFonts w:ascii="Abadi Extra Light" w:hAnsi="Abadi Extra Light" w:cs="Adobe Arabic"/>
-          <w:sz w:val="20"/>
-          <w:szCs w:val="20"/>
-        </w:rPr>
-        <w:tab/>
-      </w:r>
-      <w:r>
-        <w:rPr>
-          <w:rFonts w:ascii="Abadi Extra Light" w:hAnsi="Abadi Extra Light" w:cs="Adobe Arabic"/>
-          <w:sz w:val="20"/>
-          <w:szCs w:val="20"/>
-        </w:rPr>
-        <w:tab/>
-      </w:r>
-      <w:r>
-        <w:rPr>
-          <w:rFonts w:ascii="Abadi Extra Light" w:hAnsi="Abadi Extra Light" w:cs="Adobe Arabic"/>
+        <w:rPr>
+          <w:rFonts w:ascii="Abadi Extra Light" w:hAnsi="Abadi Extra Light"/>
+          <w:sz w:val="20"/>
+          <w:szCs w:val="20"/>
+        </w:rPr>
+      </w:pPr>
+      <w:r>
+        <w:rPr>
+          <w:rFonts w:ascii="Abadi Extra Light" w:hAnsi="Abadi Extra Light"/>
+          <w:sz w:val="20"/>
+          <w:szCs w:val="20"/>
+        </w:rPr>
+        <w:tab/>
+      </w:r>
+      <w:r>
+        <w:rPr>
+          <w:rFonts w:ascii="Abadi Extra Light" w:hAnsi="Abadi Extra Light"/>
+          <w:sz w:val="20"/>
+          <w:szCs w:val="20"/>
+        </w:rPr>
+        <w:tab/>
+      </w:r>
+      <w:r>
+        <w:rPr>
+          <w:rFonts w:ascii="Abadi Extra Light" w:hAnsi="Abadi Extra Light"/>
+          <w:sz w:val="20"/>
+          <w:szCs w:val="20"/>
+        </w:rPr>
+        <w:tab/>
+      </w:r>
+      <w:r>
+        <w:rPr>
+          <w:rFonts w:ascii="Abadi Extra Light" w:hAnsi="Abadi Extra Light"/>
+          <w:sz w:val="20"/>
+          <w:szCs w:val="20"/>
+        </w:rPr>
+        <w:tab/>
+      </w:r>
+      <w:r>
+        <w:rPr>
+          <w:rFonts w:ascii="Abadi Extra Light" w:hAnsi="Abadi Extra Light"/>
           <w:sz w:val="20"/>
           <w:szCs w:val="20"/>
         </w:rPr>
@@ -8019,7 +7465,7 @@
       <w:proofErr w:type="spellStart"/>
       <w:r>
         <w:rPr>
-          <w:rFonts w:ascii="Abadi Extra Light" w:hAnsi="Abadi Extra Light" w:cs="Adobe Arabic"/>
+          <w:rFonts w:ascii="Abadi Extra Light" w:hAnsi="Abadi Extra Light"/>
           <w:sz w:val="20"/>
           <w:szCs w:val="20"/>
         </w:rPr>
@@ -8028,7 +7474,7 @@
       <w:proofErr w:type="spellEnd"/>
       <w:r>
         <w:rPr>
-          <w:rFonts w:ascii="Abadi Extra Light" w:hAnsi="Abadi Extra Light" w:cs="Adobe Arabic"/>
+          <w:rFonts w:ascii="Abadi Extra Light" w:hAnsi="Abadi Extra Light"/>
           <w:sz w:val="20"/>
           <w:szCs w:val="20"/>
         </w:rPr>
@@ -8036,31 +7482,31 @@
       </w:r>
       <w:r>
         <w:rPr>
-          <w:rFonts w:ascii="Abadi Extra Light" w:hAnsi="Abadi Extra Light" w:cs="Adobe Arabic"/>
-          <w:sz w:val="20"/>
-          <w:szCs w:val="20"/>
-        </w:rPr>
-        <w:tab/>
-      </w:r>
-      <w:r>
-        <w:rPr>
-          <w:rFonts w:ascii="Abadi Extra Light" w:hAnsi="Abadi Extra Light" w:cs="Adobe Arabic"/>
-          <w:sz w:val="20"/>
-          <w:szCs w:val="20"/>
-        </w:rPr>
-        <w:tab/>
-      </w:r>
-      <w:r>
-        <w:rPr>
-          <w:rFonts w:ascii="Abadi Extra Light" w:hAnsi="Abadi Extra Light" w:cs="Adobe Arabic"/>
-          <w:sz w:val="20"/>
-          <w:szCs w:val="20"/>
-        </w:rPr>
-        <w:tab/>
-      </w:r>
-      <w:r>
-        <w:rPr>
-          <w:rFonts w:ascii="Abadi Extra Light" w:hAnsi="Abadi Extra Light" w:cs="Adobe Arabic"/>
+          <w:rFonts w:ascii="Abadi Extra Light" w:hAnsi="Abadi Extra Light"/>
+          <w:sz w:val="20"/>
+          <w:szCs w:val="20"/>
+        </w:rPr>
+        <w:tab/>
+      </w:r>
+      <w:r>
+        <w:rPr>
+          <w:rFonts w:ascii="Abadi Extra Light" w:hAnsi="Abadi Extra Light"/>
+          <w:sz w:val="20"/>
+          <w:szCs w:val="20"/>
+        </w:rPr>
+        <w:tab/>
+      </w:r>
+      <w:r>
+        <w:rPr>
+          <w:rFonts w:ascii="Abadi Extra Light" w:hAnsi="Abadi Extra Light"/>
+          <w:sz w:val="20"/>
+          <w:szCs w:val="20"/>
+        </w:rPr>
+        <w:tab/>
+      </w:r>
+      <w:r>
+        <w:rPr>
+          <w:rFonts w:ascii="Abadi Extra Light" w:hAnsi="Abadi Extra Light"/>
           <w:sz w:val="20"/>
           <w:szCs w:val="20"/>
         </w:rPr>
@@ -8070,16 +7516,297 @@
     </w:p>
     <w:p>
       <w:pPr>
-        <w:spacing w:line="240" w:lineRule="auto"/>
-        <w:rPr>
-          <w:rFonts w:ascii="Abadi Extra Light" w:hAnsi="Abadi Extra Light" w:cs="Adobe Arabic"/>
-          <w:sz w:val="20"/>
-          <w:szCs w:val="20"/>
-        </w:rPr>
-      </w:pPr>
-      <w:r>
-        <w:rPr>
-          <w:rFonts w:ascii="Abadi Extra Light" w:hAnsi="Abadi Extra Light" w:cs="Adobe Arabic"/>
+        <w:rPr>
+          <w:rFonts w:ascii="Abadi Extra Light" w:hAnsi="Abadi Extra Light"/>
+          <w:sz w:val="20"/>
+          <w:szCs w:val="20"/>
+        </w:rPr>
+      </w:pPr>
+      <w:r>
+        <w:rPr>
+          <w:rFonts w:ascii="Abadi Extra Light" w:hAnsi="Abadi Extra Light"/>
+          <w:sz w:val="20"/>
+          <w:szCs w:val="20"/>
+        </w:rPr>
+        <w:t>=</w:t>
+      </w:r>
+    </w:p>
+    <w:p>
+      <w:pPr>
+        <w:rPr>
+          <w:rFonts w:ascii="Abadi Extra Light" w:hAnsi="Abadi Extra Light"/>
+          <w:sz w:val="20"/>
+          <w:szCs w:val="20"/>
+        </w:rPr>
+      </w:pPr>
+      <w:r>
+        <w:rPr>
+          <w:rFonts w:ascii="Abadi Extra Light" w:hAnsi="Abadi Extra Light"/>
+          <w:sz w:val="20"/>
+          <w:szCs w:val="20"/>
+        </w:rPr>
+        <w:t xml:space="preserve">  P&lt;</w:t>
+      </w:r>
+      <w:proofErr w:type="spellStart"/>
+      <w:r>
+        <w:rPr>
+          <w:rFonts w:ascii="Abadi Extra Light" w:hAnsi="Abadi Extra Light"/>
+          <w:sz w:val="20"/>
+          <w:szCs w:val="20"/>
+        </w:rPr>
+        <w:t>nt</w:t>
+      </w:r>
+      <w:proofErr w:type="spellEnd"/>
+      <w:r>
+        <w:rPr>
+          <w:rFonts w:ascii="Abadi Extra Light" w:hAnsi="Abadi Extra Light"/>
+          <w:sz w:val="20"/>
+          <w:szCs w:val="20"/>
+        </w:rPr>
+        <w:t>&gt;</w:t>
+      </w:r>
+    </w:p>
+    <w:p>
+      <w:pPr>
+        <w:rPr>
+          <w:rFonts w:ascii="Abadi Extra Light" w:hAnsi="Abadi Extra Light"/>
+          <w:sz w:val="20"/>
+          <w:szCs w:val="20"/>
+        </w:rPr>
+      </w:pPr>
+      <w:r>
+        <w:rPr>
+          <w:rFonts w:ascii="Abadi Extra Light" w:hAnsi="Abadi Extra Light"/>
+          <w:sz w:val="20"/>
+          <w:szCs w:val="20"/>
+        </w:rPr>
+        <w:t xml:space="preserve">  .</w:t>
+      </w:r>
+    </w:p>
+    <w:p>
+      <w:pPr>
+        <w:rPr>
+          <w:rFonts w:ascii="Abadi Extra Light" w:hAnsi="Abadi Extra Light"/>
+          <w:sz w:val="20"/>
+          <w:szCs w:val="20"/>
+        </w:rPr>
+      </w:pPr>
+    </w:p>
+    <w:p>
+      <w:pPr>
+        <w:rPr>
+          <w:rFonts w:ascii="Abadi Extra Light" w:hAnsi="Abadi Extra Light"/>
+          <w:sz w:val="20"/>
+          <w:szCs w:val="20"/>
+        </w:rPr>
+      </w:pPr>
+      <w:r>
+        <w:rPr>
+          <w:rFonts w:ascii="Abadi Extra Light" w:hAnsi="Abadi Extra Light"/>
+          <w:sz w:val="20"/>
+          <w:szCs w:val="20"/>
+        </w:rPr>
+        <w:t xml:space="preserve">P&lt;AST parent&gt; </w:t>
+      </w:r>
+    </w:p>
+    <w:p>
+      <w:pPr>
+        <w:rPr>
+          <w:rFonts w:ascii="Abadi Extra Light" w:hAnsi="Abadi Extra Light"/>
+          <w:sz w:val="20"/>
+          <w:szCs w:val="20"/>
+        </w:rPr>
+      </w:pPr>
+      <w:r>
+        <w:rPr>
+          <w:rFonts w:ascii="Abadi Extra Light" w:hAnsi="Abadi Extra Light"/>
+          <w:sz w:val="20"/>
+          <w:szCs w:val="20"/>
+        </w:rPr>
+        <w:tab/>
+      </w:r>
+      <w:r>
+        <w:rPr>
+          <w:rFonts w:ascii="Abadi Extra Light" w:hAnsi="Abadi Extra Light"/>
+          <w:sz w:val="20"/>
+          <w:szCs w:val="20"/>
+        </w:rPr>
+        <w:tab/>
+      </w:r>
+      <w:r>
+        <w:rPr>
+          <w:rFonts w:ascii="Abadi Extra Light" w:hAnsi="Abadi Extra Light"/>
+          <w:sz w:val="20"/>
+          <w:szCs w:val="20"/>
+        </w:rPr>
+        <w:tab/>
+      </w:r>
+      <w:r>
+        <w:rPr>
+          <w:rFonts w:ascii="Abadi Extra Light" w:hAnsi="Abadi Extra Light"/>
+          <w:sz w:val="20"/>
+          <w:szCs w:val="20"/>
+        </w:rPr>
+        <w:tab/>
+      </w:r>
+      <w:r>
+        <w:rPr>
+          <w:rFonts w:ascii="Abadi Extra Light" w:hAnsi="Abadi Extra Light"/>
+          <w:sz w:val="20"/>
+          <w:szCs w:val="20"/>
+        </w:rPr>
+        <w:tab/>
+        <w:t xml:space="preserve">(. AST </w:t>
+      </w:r>
+      <w:proofErr w:type="spellStart"/>
+      <w:r>
+        <w:rPr>
+          <w:rFonts w:ascii="Abadi Extra Light" w:hAnsi="Abadi Extra Light"/>
+          <w:sz w:val="20"/>
+          <w:szCs w:val="20"/>
+        </w:rPr>
+        <w:t>nt</w:t>
+      </w:r>
+      <w:proofErr w:type="spellEnd"/>
+      <w:r>
+        <w:rPr>
+          <w:rFonts w:ascii="Abadi Extra Light" w:hAnsi="Abadi Extra Light"/>
+          <w:sz w:val="20"/>
+          <w:szCs w:val="20"/>
+        </w:rPr>
+        <w:t xml:space="preserve"> = new </w:t>
+      </w:r>
+      <w:proofErr w:type="gramStart"/>
+      <w:r>
+        <w:rPr>
+          <w:rFonts w:ascii="Abadi Extra Light" w:hAnsi="Abadi Extra Light"/>
+          <w:sz w:val="20"/>
+          <w:szCs w:val="20"/>
+        </w:rPr>
+        <w:t>AST(</w:t>
+      </w:r>
+      <w:proofErr w:type="gramEnd"/>
+      <w:r>
+        <w:rPr>
+          <w:rFonts w:ascii="Abadi Extra Light" w:hAnsi="Abadi Extra Light"/>
+          <w:sz w:val="20"/>
+          <w:szCs w:val="20"/>
+        </w:rPr>
+        <w:t>parent, "P");</w:t>
+      </w:r>
+    </w:p>
+    <w:p>
+      <w:pPr>
+        <w:rPr>
+          <w:rFonts w:ascii="Abadi Extra Light" w:hAnsi="Abadi Extra Light"/>
+          <w:sz w:val="20"/>
+          <w:szCs w:val="20"/>
+        </w:rPr>
+      </w:pPr>
+      <w:r>
+        <w:rPr>
+          <w:rFonts w:ascii="Abadi Extra Light" w:hAnsi="Abadi Extra Light"/>
+          <w:sz w:val="20"/>
+          <w:szCs w:val="20"/>
+        </w:rPr>
+        <w:tab/>
+      </w:r>
+      <w:r>
+        <w:rPr>
+          <w:rFonts w:ascii="Abadi Extra Light" w:hAnsi="Abadi Extra Light"/>
+          <w:sz w:val="20"/>
+          <w:szCs w:val="20"/>
+        </w:rPr>
+        <w:tab/>
+      </w:r>
+      <w:r>
+        <w:rPr>
+          <w:rFonts w:ascii="Abadi Extra Light" w:hAnsi="Abadi Extra Light"/>
+          <w:sz w:val="20"/>
+          <w:szCs w:val="20"/>
+        </w:rPr>
+        <w:tab/>
+      </w:r>
+      <w:r>
+        <w:rPr>
+          <w:rFonts w:ascii="Abadi Extra Light" w:hAnsi="Abadi Extra Light"/>
+          <w:sz w:val="20"/>
+          <w:szCs w:val="20"/>
+        </w:rPr>
+        <w:tab/>
+      </w:r>
+      <w:r>
+        <w:rPr>
+          <w:rFonts w:ascii="Abadi Extra Light" w:hAnsi="Abadi Extra Light"/>
+          <w:sz w:val="20"/>
+          <w:szCs w:val="20"/>
+        </w:rPr>
+        <w:tab/>
+        <w:t xml:space="preserve">   </w:t>
+      </w:r>
+      <w:proofErr w:type="spellStart"/>
+      <w:r>
+        <w:rPr>
+          <w:rFonts w:ascii="Abadi Extra Light" w:hAnsi="Abadi Extra Light"/>
+          <w:sz w:val="20"/>
+          <w:szCs w:val="20"/>
+        </w:rPr>
+        <w:t>TerminalAST</w:t>
+      </w:r>
+      <w:proofErr w:type="spellEnd"/>
+      <w:r>
+        <w:rPr>
+          <w:rFonts w:ascii="Abadi Extra Light" w:hAnsi="Abadi Extra Light"/>
+          <w:sz w:val="20"/>
+          <w:szCs w:val="20"/>
+        </w:rPr>
+        <w:t xml:space="preserve"> terminal = null;</w:t>
+      </w:r>
+      <w:r>
+        <w:rPr>
+          <w:rFonts w:ascii="Abadi Extra Light" w:hAnsi="Abadi Extra Light"/>
+          <w:sz w:val="20"/>
+          <w:szCs w:val="20"/>
+        </w:rPr>
+        <w:tab/>
+      </w:r>
+      <w:r>
+        <w:rPr>
+          <w:rFonts w:ascii="Abadi Extra Light" w:hAnsi="Abadi Extra Light"/>
+          <w:sz w:val="20"/>
+          <w:szCs w:val="20"/>
+        </w:rPr>
+        <w:tab/>
+      </w:r>
+      <w:r>
+        <w:rPr>
+          <w:rFonts w:ascii="Abadi Extra Light" w:hAnsi="Abadi Extra Light"/>
+          <w:sz w:val="20"/>
+          <w:szCs w:val="20"/>
+        </w:rPr>
+        <w:tab/>
+      </w:r>
+      <w:r>
+        <w:rPr>
+          <w:rFonts w:ascii="Abadi Extra Light" w:hAnsi="Abadi Extra Light"/>
+          <w:sz w:val="20"/>
+          <w:szCs w:val="20"/>
+        </w:rPr>
+        <w:tab/>
+        <w:t>.)</w:t>
+      </w:r>
+    </w:p>
+    <w:p>
+      <w:pPr>
+        <w:rPr>
+          <w:rFonts w:ascii="Abadi Extra Light" w:hAnsi="Abadi Extra Light"/>
+          <w:sz w:val="20"/>
+          <w:szCs w:val="20"/>
+        </w:rPr>
+      </w:pPr>
+      <w:r>
+        <w:rPr>
+          <w:rFonts w:ascii="Abadi Extra Light" w:hAnsi="Abadi Extra Light"/>
           <w:sz w:val="20"/>
           <w:szCs w:val="20"/>
         </w:rPr>
@@ -8088,26 +7815,34 @@
     </w:p>
     <w:p>
       <w:pPr>
-        <w:spacing w:line="240" w:lineRule="auto"/>
-        <w:rPr>
-          <w:rFonts w:ascii="Abadi Extra Light" w:hAnsi="Abadi Extra Light" w:cs="Adobe Arabic"/>
-          <w:sz w:val="20"/>
-          <w:szCs w:val="20"/>
-        </w:rPr>
-      </w:pPr>
-      <w:r>
-        <w:rPr>
-          <w:rFonts w:ascii="Abadi Extra Light" w:hAnsi="Abadi Extra Light" w:cs="Adobe Arabic"/>
-          <w:sz w:val="20"/>
-          <w:szCs w:val="20"/>
-        </w:rPr>
-        <w:t xml:space="preserve">    a (. terminal = new </w:t>
+        <w:rPr>
+          <w:rFonts w:ascii="Abadi Extra Light" w:hAnsi="Abadi Extra Light"/>
+          <w:sz w:val="20"/>
+          <w:szCs w:val="20"/>
+        </w:rPr>
+      </w:pPr>
+      <w:r>
+        <w:rPr>
+          <w:rFonts w:ascii="Abadi Extra Light" w:hAnsi="Abadi Extra Light"/>
+          <w:sz w:val="20"/>
+          <w:szCs w:val="20"/>
+        </w:rPr>
+        <w:tab/>
+      </w:r>
+      <w:r>
+        <w:rPr>
+          <w:rFonts w:ascii="Abadi Extra Light" w:hAnsi="Abadi Extra Light"/>
+          <w:sz w:val="20"/>
+          <w:szCs w:val="20"/>
+        </w:rPr>
+        <w:tab/>
+        <w:t xml:space="preserve">a (. terminal = new </w:t>
       </w:r>
       <w:proofErr w:type="spellStart"/>
       <w:proofErr w:type="gramStart"/>
       <w:r>
         <w:rPr>
-          <w:rFonts w:ascii="Abadi Extra Light" w:hAnsi="Abadi Extra Light" w:cs="Adobe Arabic"/>
+          <w:rFonts w:ascii="Abadi Extra Light" w:hAnsi="Abadi Extra Light"/>
           <w:sz w:val="20"/>
           <w:szCs w:val="20"/>
         </w:rPr>
@@ -8116,7 +7851,7 @@
       <w:proofErr w:type="spellEnd"/>
       <w:r>
         <w:rPr>
-          <w:rFonts w:ascii="Abadi Extra Light" w:hAnsi="Abadi Extra Light" w:cs="Adobe Arabic"/>
+          <w:rFonts w:ascii="Abadi Extra Light" w:hAnsi="Abadi Extra Light"/>
           <w:sz w:val="20"/>
           <w:szCs w:val="20"/>
         </w:rPr>
@@ -8126,7 +7861,7 @@
       <w:proofErr w:type="gramEnd"/>
       <w:r>
         <w:rPr>
-          <w:rFonts w:ascii="Abadi Extra Light" w:hAnsi="Abadi Extra Light" w:cs="Adobe Arabic"/>
+          <w:rFonts w:ascii="Abadi Extra Light" w:hAnsi="Abadi Extra Light"/>
           <w:sz w:val="20"/>
           <w:szCs w:val="20"/>
         </w:rPr>
@@ -8135,7 +7870,7 @@
       <w:proofErr w:type="spellEnd"/>
       <w:r>
         <w:rPr>
-          <w:rFonts w:ascii="Abadi Extra Light" w:hAnsi="Abadi Extra Light" w:cs="Adobe Arabic"/>
+          <w:rFonts w:ascii="Abadi Extra Light" w:hAnsi="Abadi Extra Light"/>
           <w:sz w:val="20"/>
           <w:szCs w:val="20"/>
         </w:rPr>
@@ -8144,7 +7879,7 @@
       <w:proofErr w:type="spellStart"/>
       <w:r>
         <w:rPr>
-          <w:rFonts w:ascii="Abadi Extra Light" w:hAnsi="Abadi Extra Light" w:cs="Adobe Arabic"/>
+          <w:rFonts w:ascii="Abadi Extra Light" w:hAnsi="Abadi Extra Light"/>
           <w:sz w:val="20"/>
           <w:szCs w:val="20"/>
         </w:rPr>
@@ -8153,7 +7888,7 @@
       <w:proofErr w:type="spellEnd"/>
       <w:r>
         <w:rPr>
-          <w:rFonts w:ascii="Abadi Extra Light" w:hAnsi="Abadi Extra Light" w:cs="Adobe Arabic"/>
+          <w:rFonts w:ascii="Abadi Extra Light" w:hAnsi="Abadi Extra Light"/>
           <w:sz w:val="20"/>
           <w:szCs w:val="20"/>
         </w:rPr>
@@ -8162,630 +7897,51 @@
     </w:p>
     <w:p>
       <w:pPr>
-        <w:spacing w:line="240" w:lineRule="auto"/>
-        <w:rPr>
-          <w:rFonts w:ascii="Abadi Extra Light" w:hAnsi="Abadi Extra Light" w:cs="Adobe Arabic"/>
-          <w:sz w:val="20"/>
-          <w:szCs w:val="20"/>
-        </w:rPr>
-      </w:pPr>
-      <w:r>
-        <w:rPr>
-          <w:rFonts w:ascii="Abadi Extra Light" w:hAnsi="Abadi Extra Light" w:cs="Adobe Arabic"/>
-          <w:sz w:val="20"/>
-          <w:szCs w:val="20"/>
-        </w:rPr>
-        <w:tab/>
-        <w:t>S2&lt;</w:t>
-      </w:r>
-      <w:proofErr w:type="spellStart"/>
-      <w:r>
-        <w:rPr>
-          <w:rFonts w:ascii="Abadi Extra Light" w:hAnsi="Abadi Extra Light" w:cs="Adobe Arabic"/>
-          <w:sz w:val="20"/>
-          <w:szCs w:val="20"/>
-        </w:rPr>
-        <w:t>nt</w:t>
-      </w:r>
-      <w:proofErr w:type="spellEnd"/>
-      <w:r>
-        <w:rPr>
-          <w:rFonts w:ascii="Abadi Extra Light" w:hAnsi="Abadi Extra Light" w:cs="Adobe Arabic"/>
-          <w:sz w:val="20"/>
-          <w:szCs w:val="20"/>
-        </w:rPr>
-        <w:t>&gt;</w:t>
-      </w:r>
-    </w:p>
-    <w:p>
-      <w:pPr>
-        <w:spacing w:line="240" w:lineRule="auto"/>
-        <w:rPr>
-          <w:rFonts w:ascii="Abadi Extra Light" w:hAnsi="Abadi Extra Light" w:cs="Adobe Arabic"/>
-          <w:sz w:val="20"/>
-          <w:szCs w:val="20"/>
-        </w:rPr>
-      </w:pPr>
-      <w:r>
-        <w:rPr>
-          <w:rFonts w:ascii="Abadi Extra Light" w:hAnsi="Abadi Extra Light" w:cs="Adobe Arabic"/>
-          <w:sz w:val="20"/>
-          <w:szCs w:val="20"/>
-        </w:rPr>
-        <w:tab/>
-        <w:t>.</w:t>
-      </w:r>
-    </w:p>
-    <w:p>
-      <w:pPr>
-        <w:spacing w:line="240" w:lineRule="auto"/>
-        <w:rPr>
-          <w:rFonts w:ascii="Abadi Extra Light" w:hAnsi="Abadi Extra Light" w:cs="Adobe Arabic"/>
-          <w:sz w:val="20"/>
-          <w:szCs w:val="20"/>
-        </w:rPr>
-      </w:pPr>
-    </w:p>
-    <w:p>
-      <w:pPr>
-        <w:spacing w:line="240" w:lineRule="auto"/>
-        <w:rPr>
-          <w:rFonts w:ascii="Abadi Extra Light" w:hAnsi="Abadi Extra Light" w:cs="Adobe Arabic"/>
-          <w:sz w:val="20"/>
-          <w:szCs w:val="20"/>
-        </w:rPr>
-      </w:pPr>
-      <w:r>
-        <w:rPr>
-          <w:rFonts w:ascii="Abadi Extra Light" w:hAnsi="Abadi Extra Light" w:cs="Adobe Arabic"/>
-          <w:sz w:val="20"/>
-          <w:szCs w:val="20"/>
-        </w:rPr>
-        <w:t xml:space="preserve">S2&lt;AST parent&gt; </w:t>
-      </w:r>
-    </w:p>
-    <w:p>
-      <w:pPr>
-        <w:spacing w:line="240" w:lineRule="auto"/>
-        <w:rPr>
-          <w:rFonts w:ascii="Abadi Extra Light" w:hAnsi="Abadi Extra Light" w:cs="Adobe Arabic"/>
-          <w:sz w:val="20"/>
-          <w:szCs w:val="20"/>
-        </w:rPr>
-      </w:pPr>
-      <w:r>
-        <w:rPr>
-          <w:rFonts w:ascii="Abadi Extra Light" w:hAnsi="Abadi Extra Light" w:cs="Adobe Arabic"/>
-          <w:sz w:val="20"/>
-          <w:szCs w:val="20"/>
-        </w:rPr>
-        <w:tab/>
-      </w:r>
-      <w:r>
-        <w:rPr>
-          <w:rFonts w:ascii="Abadi Extra Light" w:hAnsi="Abadi Extra Light" w:cs="Adobe Arabic"/>
-          <w:sz w:val="20"/>
-          <w:szCs w:val="20"/>
-        </w:rPr>
-        <w:tab/>
-      </w:r>
-      <w:r>
-        <w:rPr>
-          <w:rFonts w:ascii="Abadi Extra Light" w:hAnsi="Abadi Extra Light" w:cs="Adobe Arabic"/>
-          <w:sz w:val="20"/>
-          <w:szCs w:val="20"/>
-        </w:rPr>
-        <w:tab/>
-      </w:r>
-      <w:r>
-        <w:rPr>
-          <w:rFonts w:ascii="Abadi Extra Light" w:hAnsi="Abadi Extra Light" w:cs="Adobe Arabic"/>
-          <w:sz w:val="20"/>
-          <w:szCs w:val="20"/>
-        </w:rPr>
-        <w:tab/>
-      </w:r>
-      <w:r>
-        <w:rPr>
-          <w:rFonts w:ascii="Abadi Extra Light" w:hAnsi="Abadi Extra Light" w:cs="Adobe Arabic"/>
-          <w:sz w:val="20"/>
-          <w:szCs w:val="20"/>
-        </w:rPr>
-        <w:tab/>
-        <w:t xml:space="preserve">(. AST </w:t>
-      </w:r>
-      <w:proofErr w:type="spellStart"/>
-      <w:r>
-        <w:rPr>
-          <w:rFonts w:ascii="Abadi Extra Light" w:hAnsi="Abadi Extra Light" w:cs="Adobe Arabic"/>
-          <w:sz w:val="20"/>
-          <w:szCs w:val="20"/>
-        </w:rPr>
-        <w:t>nt</w:t>
-      </w:r>
-      <w:proofErr w:type="spellEnd"/>
-      <w:r>
-        <w:rPr>
-          <w:rFonts w:ascii="Abadi Extra Light" w:hAnsi="Abadi Extra Light" w:cs="Adobe Arabic"/>
-          <w:sz w:val="20"/>
-          <w:szCs w:val="20"/>
-        </w:rPr>
-        <w:t xml:space="preserve"> = new </w:t>
+        <w:rPr>
+          <w:rFonts w:ascii="Abadi Extra Light" w:hAnsi="Abadi Extra Light"/>
+          <w:sz w:val="20"/>
+          <w:szCs w:val="20"/>
+        </w:rPr>
+      </w:pPr>
+      <w:r>
+        <w:rPr>
+          <w:rFonts w:ascii="Abadi Extra Light" w:hAnsi="Abadi Extra Light"/>
+          <w:sz w:val="20"/>
+          <w:szCs w:val="20"/>
+        </w:rPr>
+        <w:tab/>
+      </w:r>
+      <w:r>
+        <w:rPr>
+          <w:rFonts w:ascii="Abadi Extra Light" w:hAnsi="Abadi Extra Light"/>
+          <w:sz w:val="20"/>
+          <w:szCs w:val="20"/>
+        </w:rPr>
+        <w:tab/>
       </w:r>
       <w:proofErr w:type="gramStart"/>
       <w:r>
         <w:rPr>
-          <w:rFonts w:ascii="Abadi Extra Light" w:hAnsi="Abadi Extra Light" w:cs="Adobe Arabic"/>
-          <w:sz w:val="20"/>
-          <w:szCs w:val="20"/>
-        </w:rPr>
-        <w:t>AST(</w:t>
+          <w:rFonts w:ascii="Abadi Extra Light" w:hAnsi="Abadi Extra Light"/>
+          <w:sz w:val="20"/>
+          <w:szCs w:val="20"/>
+        </w:rPr>
+        <w:t>{ a</w:t>
       </w:r>
       <w:proofErr w:type="gramEnd"/>
       <w:r>
         <w:rPr>
-          <w:rFonts w:ascii="Abadi Extra Light" w:hAnsi="Abadi Extra Light" w:cs="Adobe Arabic"/>
-          <w:sz w:val="20"/>
-          <w:szCs w:val="20"/>
-        </w:rPr>
-        <w:t>parent, "S2");</w:t>
-      </w:r>
-    </w:p>
-    <w:p>
-      <w:pPr>
-        <w:spacing w:line="240" w:lineRule="auto"/>
-        <w:rPr>
-          <w:rFonts w:ascii="Abadi Extra Light" w:hAnsi="Abadi Extra Light" w:cs="Adobe Arabic"/>
-          <w:sz w:val="20"/>
-          <w:szCs w:val="20"/>
-        </w:rPr>
-      </w:pPr>
-      <w:r>
-        <w:rPr>
-          <w:rFonts w:ascii="Abadi Extra Light" w:hAnsi="Abadi Extra Light" w:cs="Adobe Arabic"/>
-          <w:sz w:val="20"/>
-          <w:szCs w:val="20"/>
-        </w:rPr>
-        <w:tab/>
-      </w:r>
-      <w:r>
-        <w:rPr>
-          <w:rFonts w:ascii="Abadi Extra Light" w:hAnsi="Abadi Extra Light" w:cs="Adobe Arabic"/>
-          <w:sz w:val="20"/>
-          <w:szCs w:val="20"/>
-        </w:rPr>
-        <w:tab/>
-      </w:r>
-      <w:r>
-        <w:rPr>
-          <w:rFonts w:ascii="Abadi Extra Light" w:hAnsi="Abadi Extra Light" w:cs="Adobe Arabic"/>
-          <w:sz w:val="20"/>
-          <w:szCs w:val="20"/>
-        </w:rPr>
-        <w:tab/>
-      </w:r>
-      <w:r>
-        <w:rPr>
-          <w:rFonts w:ascii="Abadi Extra Light" w:hAnsi="Abadi Extra Light" w:cs="Adobe Arabic"/>
-          <w:sz w:val="20"/>
-          <w:szCs w:val="20"/>
-        </w:rPr>
-        <w:tab/>
-      </w:r>
-      <w:r>
-        <w:rPr>
-          <w:rFonts w:ascii="Abadi Extra Light" w:hAnsi="Abadi Extra Light" w:cs="Adobe Arabic"/>
-          <w:sz w:val="20"/>
-          <w:szCs w:val="20"/>
-        </w:rPr>
-        <w:tab/>
-        <w:t xml:space="preserve">   </w:t>
-      </w:r>
-      <w:proofErr w:type="spellStart"/>
-      <w:r>
-        <w:rPr>
-          <w:rFonts w:ascii="Abadi Extra Light" w:hAnsi="Abadi Extra Light" w:cs="Adobe Arabic"/>
-          <w:sz w:val="20"/>
-          <w:szCs w:val="20"/>
-        </w:rPr>
-        <w:t>TerminalAST</w:t>
-      </w:r>
-      <w:proofErr w:type="spellEnd"/>
-      <w:r>
-        <w:rPr>
-          <w:rFonts w:ascii="Abadi Extra Light" w:hAnsi="Abadi Extra Light" w:cs="Adobe Arabic"/>
-          <w:sz w:val="20"/>
-          <w:szCs w:val="20"/>
-        </w:rPr>
-        <w:t xml:space="preserve"> terminal = null;</w:t>
-      </w:r>
-      <w:r>
-        <w:rPr>
-          <w:rFonts w:ascii="Abadi Extra Light" w:hAnsi="Abadi Extra Light" w:cs="Adobe Arabic"/>
-          <w:sz w:val="20"/>
-          <w:szCs w:val="20"/>
-        </w:rPr>
-        <w:tab/>
-      </w:r>
-      <w:r>
-        <w:rPr>
-          <w:rFonts w:ascii="Abadi Extra Light" w:hAnsi="Abadi Extra Light" w:cs="Adobe Arabic"/>
-          <w:sz w:val="20"/>
-          <w:szCs w:val="20"/>
-        </w:rPr>
-        <w:tab/>
-      </w:r>
-      <w:r>
-        <w:rPr>
-          <w:rFonts w:ascii="Abadi Extra Light" w:hAnsi="Abadi Extra Light" w:cs="Adobe Arabic"/>
-          <w:sz w:val="20"/>
-          <w:szCs w:val="20"/>
-        </w:rPr>
-        <w:tab/>
-      </w:r>
-      <w:r>
-        <w:rPr>
-          <w:rFonts w:ascii="Abadi Extra Light" w:hAnsi="Abadi Extra Light" w:cs="Adobe Arabic"/>
-          <w:sz w:val="20"/>
-          <w:szCs w:val="20"/>
-        </w:rPr>
-        <w:tab/>
-        <w:t>.)</w:t>
-      </w:r>
-    </w:p>
-    <w:p>
-      <w:pPr>
-        <w:spacing w:line="240" w:lineRule="auto"/>
-        <w:rPr>
-          <w:rFonts w:ascii="Abadi Extra Light" w:hAnsi="Abadi Extra Light" w:cs="Adobe Arabic"/>
-          <w:sz w:val="20"/>
-          <w:szCs w:val="20"/>
-        </w:rPr>
-      </w:pPr>
-      <w:r>
-        <w:rPr>
-          <w:rFonts w:ascii="Abadi Extra Light" w:hAnsi="Abadi Extra Light" w:cs="Adobe Arabic"/>
-          <w:sz w:val="20"/>
-          <w:szCs w:val="20"/>
-        </w:rPr>
-        <w:t xml:space="preserve"> =</w:t>
-      </w:r>
-    </w:p>
-    <w:p>
-      <w:pPr>
-        <w:spacing w:line="240" w:lineRule="auto"/>
-        <w:rPr>
-          <w:rFonts w:ascii="Abadi Extra Light" w:hAnsi="Abadi Extra Light" w:cs="Adobe Arabic"/>
-          <w:sz w:val="20"/>
-          <w:szCs w:val="20"/>
-        </w:rPr>
-      </w:pPr>
-      <w:r>
-        <w:rPr>
-          <w:rFonts w:ascii="Abadi Extra Light" w:hAnsi="Abadi Extra Light" w:cs="Adobe Arabic"/>
-          <w:sz w:val="20"/>
-          <w:szCs w:val="20"/>
-        </w:rPr>
-        <w:tab/>
-        <w:t>A&lt;</w:t>
-      </w:r>
-      <w:proofErr w:type="spellStart"/>
-      <w:r>
-        <w:rPr>
-          <w:rFonts w:ascii="Abadi Extra Light" w:hAnsi="Abadi Extra Light" w:cs="Adobe Arabic"/>
-          <w:sz w:val="20"/>
-          <w:szCs w:val="20"/>
-        </w:rPr>
-        <w:t>nt</w:t>
-      </w:r>
-      <w:proofErr w:type="spellEnd"/>
-      <w:r>
-        <w:rPr>
-          <w:rFonts w:ascii="Abadi Extra Light" w:hAnsi="Abadi Extra Light" w:cs="Adobe Arabic"/>
-          <w:sz w:val="20"/>
-          <w:szCs w:val="20"/>
-        </w:rPr>
-        <w:t>&gt;</w:t>
-      </w:r>
-    </w:p>
-    <w:p>
-      <w:pPr>
-        <w:spacing w:line="240" w:lineRule="auto"/>
-        <w:rPr>
-          <w:rFonts w:ascii="Abadi Extra Light" w:hAnsi="Abadi Extra Light" w:cs="Adobe Arabic"/>
-          <w:sz w:val="20"/>
-          <w:szCs w:val="20"/>
-        </w:rPr>
-      </w:pPr>
-      <w:r>
-        <w:rPr>
-          <w:rFonts w:ascii="Abadi Extra Light" w:hAnsi="Abadi Extra Light" w:cs="Adobe Arabic"/>
-          <w:sz w:val="20"/>
-          <w:szCs w:val="20"/>
-        </w:rPr>
-        <w:tab/>
-        <w:t>|</w:t>
-      </w:r>
-    </w:p>
-    <w:p>
-      <w:pPr>
-        <w:spacing w:line="240" w:lineRule="auto"/>
-        <w:rPr>
-          <w:rFonts w:ascii="Abadi Extra Light" w:hAnsi="Abadi Extra Light" w:cs="Adobe Arabic"/>
-          <w:sz w:val="20"/>
-          <w:szCs w:val="20"/>
-        </w:rPr>
-      </w:pPr>
-      <w:r>
-        <w:rPr>
-          <w:rFonts w:ascii="Abadi Extra Light" w:hAnsi="Abadi Extra Light" w:cs="Adobe Arabic"/>
-          <w:sz w:val="20"/>
-          <w:szCs w:val="20"/>
-        </w:rPr>
-        <w:tab/>
-        <w:t>B&lt;</w:t>
-      </w:r>
-      <w:proofErr w:type="spellStart"/>
-      <w:r>
-        <w:rPr>
-          <w:rFonts w:ascii="Abadi Extra Light" w:hAnsi="Abadi Extra Light" w:cs="Adobe Arabic"/>
-          <w:sz w:val="20"/>
-          <w:szCs w:val="20"/>
-        </w:rPr>
-        <w:t>nt</w:t>
-      </w:r>
-      <w:proofErr w:type="spellEnd"/>
-      <w:r>
-        <w:rPr>
-          <w:rFonts w:ascii="Abadi Extra Light" w:hAnsi="Abadi Extra Light" w:cs="Adobe Arabic"/>
-          <w:sz w:val="20"/>
-          <w:szCs w:val="20"/>
-        </w:rPr>
-        <w:t>&gt;</w:t>
-      </w:r>
-    </w:p>
-    <w:p>
-      <w:pPr>
-        <w:spacing w:line="240" w:lineRule="auto"/>
-        <w:rPr>
-          <w:rFonts w:ascii="Abadi Extra Light" w:hAnsi="Abadi Extra Light" w:cs="Adobe Arabic"/>
-          <w:sz w:val="20"/>
-          <w:szCs w:val="20"/>
-        </w:rPr>
-      </w:pPr>
-      <w:r>
-        <w:rPr>
-          <w:rFonts w:ascii="Abadi Extra Light" w:hAnsi="Abadi Extra Light" w:cs="Adobe Arabic"/>
-          <w:sz w:val="20"/>
-          <w:szCs w:val="20"/>
-        </w:rPr>
-        <w:tab/>
-        <w:t>.</w:t>
-      </w:r>
-    </w:p>
-    <w:p>
-      <w:pPr>
-        <w:spacing w:line="240" w:lineRule="auto"/>
-        <w:rPr>
-          <w:rFonts w:ascii="Abadi Extra Light" w:hAnsi="Abadi Extra Light" w:cs="Adobe Arabic"/>
-          <w:sz w:val="20"/>
-          <w:szCs w:val="20"/>
-        </w:rPr>
-      </w:pPr>
-    </w:p>
-    <w:p>
-      <w:pPr>
-        <w:spacing w:line="240" w:lineRule="auto"/>
-        <w:rPr>
-          <w:rFonts w:ascii="Abadi Extra Light" w:hAnsi="Abadi Extra Light" w:cs="Adobe Arabic"/>
-          <w:sz w:val="20"/>
-          <w:szCs w:val="20"/>
-        </w:rPr>
-      </w:pPr>
-      <w:r>
-        <w:rPr>
-          <w:rFonts w:ascii="Abadi Extra Light" w:hAnsi="Abadi Extra Light" w:cs="Adobe Arabic"/>
-          <w:sz w:val="20"/>
-          <w:szCs w:val="20"/>
-        </w:rPr>
-        <w:t>A&lt;AST parent&gt;</w:t>
-      </w:r>
-      <w:r>
-        <w:rPr>
-          <w:rFonts w:ascii="Abadi Extra Light" w:hAnsi="Abadi Extra Light" w:cs="Adobe Arabic"/>
-          <w:sz w:val="20"/>
-          <w:szCs w:val="20"/>
-        </w:rPr>
-        <w:tab/>
-      </w:r>
-      <w:r>
-        <w:rPr>
-          <w:rFonts w:ascii="Abadi Extra Light" w:hAnsi="Abadi Extra Light" w:cs="Adobe Arabic"/>
-          <w:sz w:val="20"/>
-          <w:szCs w:val="20"/>
-        </w:rPr>
-        <w:tab/>
-        <w:t xml:space="preserve">(. AST </w:t>
-      </w:r>
-      <w:proofErr w:type="spellStart"/>
-      <w:r>
-        <w:rPr>
-          <w:rFonts w:ascii="Abadi Extra Light" w:hAnsi="Abadi Extra Light" w:cs="Adobe Arabic"/>
-          <w:sz w:val="20"/>
-          <w:szCs w:val="20"/>
-        </w:rPr>
-        <w:t>nt</w:t>
-      </w:r>
-      <w:proofErr w:type="spellEnd"/>
-      <w:r>
-        <w:rPr>
-          <w:rFonts w:ascii="Abadi Extra Light" w:hAnsi="Abadi Extra Light" w:cs="Adobe Arabic"/>
-          <w:sz w:val="20"/>
-          <w:szCs w:val="20"/>
-        </w:rPr>
-        <w:t xml:space="preserve"> = new </w:t>
-      </w:r>
-      <w:proofErr w:type="gramStart"/>
-      <w:r>
-        <w:rPr>
-          <w:rFonts w:ascii="Abadi Extra Light" w:hAnsi="Abadi Extra Light" w:cs="Adobe Arabic"/>
-          <w:sz w:val="20"/>
-          <w:szCs w:val="20"/>
-        </w:rPr>
-        <w:t>AST(</w:t>
-      </w:r>
-      <w:proofErr w:type="gramEnd"/>
-      <w:r>
-        <w:rPr>
-          <w:rFonts w:ascii="Abadi Extra Light" w:hAnsi="Abadi Extra Light" w:cs="Adobe Arabic"/>
-          <w:sz w:val="20"/>
-          <w:szCs w:val="20"/>
-        </w:rPr>
-        <w:t>parent, "A");</w:t>
-      </w:r>
-    </w:p>
-    <w:p>
-      <w:pPr>
-        <w:spacing w:line="240" w:lineRule="auto"/>
-        <w:rPr>
-          <w:rFonts w:ascii="Abadi Extra Light" w:hAnsi="Abadi Extra Light" w:cs="Adobe Arabic"/>
-          <w:sz w:val="20"/>
-          <w:szCs w:val="20"/>
-        </w:rPr>
-      </w:pPr>
-      <w:r>
-        <w:rPr>
-          <w:rFonts w:ascii="Abadi Extra Light" w:hAnsi="Abadi Extra Light" w:cs="Adobe Arabic"/>
-          <w:sz w:val="20"/>
-          <w:szCs w:val="20"/>
-        </w:rPr>
-        <w:tab/>
-      </w:r>
-      <w:r>
-        <w:rPr>
-          <w:rFonts w:ascii="Abadi Extra Light" w:hAnsi="Abadi Extra Light" w:cs="Adobe Arabic"/>
-          <w:sz w:val="20"/>
-          <w:szCs w:val="20"/>
-        </w:rPr>
-        <w:tab/>
-      </w:r>
-      <w:r>
-        <w:rPr>
-          <w:rFonts w:ascii="Abadi Extra Light" w:hAnsi="Abadi Extra Light" w:cs="Adobe Arabic"/>
-          <w:sz w:val="20"/>
-          <w:szCs w:val="20"/>
-        </w:rPr>
-        <w:tab/>
-      </w:r>
-      <w:r>
-        <w:rPr>
-          <w:rFonts w:ascii="Abadi Extra Light" w:hAnsi="Abadi Extra Light" w:cs="Adobe Arabic"/>
-          <w:sz w:val="20"/>
-          <w:szCs w:val="20"/>
-        </w:rPr>
-        <w:tab/>
-      </w:r>
-      <w:r>
-        <w:rPr>
-          <w:rFonts w:ascii="Abadi Extra Light" w:hAnsi="Abadi Extra Light" w:cs="Adobe Arabic"/>
-          <w:sz w:val="20"/>
-          <w:szCs w:val="20"/>
-        </w:rPr>
-        <w:tab/>
-        <w:t xml:space="preserve">   </w:t>
-      </w:r>
-      <w:proofErr w:type="spellStart"/>
-      <w:r>
-        <w:rPr>
-          <w:rFonts w:ascii="Abadi Extra Light" w:hAnsi="Abadi Extra Light" w:cs="Adobe Arabic"/>
-          <w:sz w:val="20"/>
-          <w:szCs w:val="20"/>
-        </w:rPr>
-        <w:t>TerminalAST</w:t>
-      </w:r>
-      <w:proofErr w:type="spellEnd"/>
-      <w:r>
-        <w:rPr>
-          <w:rFonts w:ascii="Abadi Extra Light" w:hAnsi="Abadi Extra Light" w:cs="Adobe Arabic"/>
-          <w:sz w:val="20"/>
-          <w:szCs w:val="20"/>
-        </w:rPr>
-        <w:t xml:space="preserve"> terminal = null;</w:t>
-      </w:r>
-      <w:r>
-        <w:rPr>
-          <w:rFonts w:ascii="Abadi Extra Light" w:hAnsi="Abadi Extra Light" w:cs="Adobe Arabic"/>
-          <w:sz w:val="20"/>
-          <w:szCs w:val="20"/>
-        </w:rPr>
-        <w:tab/>
-      </w:r>
-      <w:r>
-        <w:rPr>
-          <w:rFonts w:ascii="Abadi Extra Light" w:hAnsi="Abadi Extra Light" w:cs="Adobe Arabic"/>
-          <w:sz w:val="20"/>
-          <w:szCs w:val="20"/>
-        </w:rPr>
-        <w:tab/>
-      </w:r>
-      <w:r>
-        <w:rPr>
-          <w:rFonts w:ascii="Abadi Extra Light" w:hAnsi="Abadi Extra Light" w:cs="Adobe Arabic"/>
-          <w:sz w:val="20"/>
-          <w:szCs w:val="20"/>
-        </w:rPr>
-        <w:tab/>
-      </w:r>
-      <w:r>
-        <w:rPr>
-          <w:rFonts w:ascii="Abadi Extra Light" w:hAnsi="Abadi Extra Light" w:cs="Adobe Arabic"/>
-          <w:sz w:val="20"/>
-          <w:szCs w:val="20"/>
-        </w:rPr>
-        <w:tab/>
-        <w:t>.)</w:t>
-      </w:r>
-    </w:p>
-    <w:p>
-      <w:pPr>
-        <w:spacing w:line="240" w:lineRule="auto"/>
-        <w:rPr>
-          <w:rFonts w:ascii="Abadi Extra Light" w:hAnsi="Abadi Extra Light" w:cs="Adobe Arabic"/>
-          <w:sz w:val="20"/>
-          <w:szCs w:val="20"/>
-        </w:rPr>
-      </w:pPr>
-      <w:r>
-        <w:rPr>
-          <w:rFonts w:ascii="Abadi Extra Light" w:hAnsi="Abadi Extra Light" w:cs="Adobe Arabic"/>
-          <w:sz w:val="20"/>
-          <w:szCs w:val="20"/>
-        </w:rPr>
-        <w:t xml:space="preserve"> =</w:t>
-      </w:r>
-    </w:p>
-    <w:p>
-      <w:pPr>
-        <w:spacing w:line="240" w:lineRule="auto"/>
-        <w:rPr>
-          <w:rFonts w:ascii="Abadi Extra Light" w:hAnsi="Abadi Extra Light" w:cs="Adobe Arabic"/>
-          <w:sz w:val="20"/>
-          <w:szCs w:val="20"/>
-        </w:rPr>
-      </w:pPr>
-      <w:r>
-        <w:rPr>
-          <w:rFonts w:ascii="Abadi Extra Light" w:hAnsi="Abadi Extra Light" w:cs="Adobe Arabic"/>
-          <w:sz w:val="20"/>
-          <w:szCs w:val="20"/>
-        </w:rPr>
-        <w:t xml:space="preserve">    a (. terminal = new </w:t>
+          <w:rFonts w:ascii="Abadi Extra Light" w:hAnsi="Abadi Extra Light"/>
+          <w:sz w:val="20"/>
+          <w:szCs w:val="20"/>
+        </w:rPr>
+        <w:t xml:space="preserve"> (. terminal = new </w:t>
       </w:r>
       <w:proofErr w:type="spellStart"/>
       <w:proofErr w:type="gramStart"/>
       <w:r>
         <w:rPr>
-          <w:rFonts w:ascii="Abadi Extra Light" w:hAnsi="Abadi Extra Light" w:cs="Adobe Arabic"/>
+          <w:rFonts w:ascii="Abadi Extra Light" w:hAnsi="Abadi Extra Light"/>
           <w:sz w:val="20"/>
           <w:szCs w:val="20"/>
         </w:rPr>
@@ -8794,7 +7950,7 @@
       <w:proofErr w:type="spellEnd"/>
       <w:r>
         <w:rPr>
-          <w:rFonts w:ascii="Abadi Extra Light" w:hAnsi="Abadi Extra Light" w:cs="Adobe Arabic"/>
+          <w:rFonts w:ascii="Abadi Extra Light" w:hAnsi="Abadi Extra Light"/>
           <w:sz w:val="20"/>
           <w:szCs w:val="20"/>
         </w:rPr>
@@ -8804,7 +7960,7 @@
       <w:proofErr w:type="gramEnd"/>
       <w:r>
         <w:rPr>
-          <w:rFonts w:ascii="Abadi Extra Light" w:hAnsi="Abadi Extra Light" w:cs="Adobe Arabic"/>
+          <w:rFonts w:ascii="Abadi Extra Light" w:hAnsi="Abadi Extra Light"/>
           <w:sz w:val="20"/>
           <w:szCs w:val="20"/>
         </w:rPr>
@@ -8813,7 +7969,7 @@
       <w:proofErr w:type="spellEnd"/>
       <w:r>
         <w:rPr>
-          <w:rFonts w:ascii="Abadi Extra Light" w:hAnsi="Abadi Extra Light" w:cs="Adobe Arabic"/>
+          <w:rFonts w:ascii="Abadi Extra Light" w:hAnsi="Abadi Extra Light"/>
           <w:sz w:val="20"/>
           <w:szCs w:val="20"/>
         </w:rPr>
@@ -8822,7 +7978,7 @@
       <w:proofErr w:type="spellStart"/>
       <w:r>
         <w:rPr>
-          <w:rFonts w:ascii="Abadi Extra Light" w:hAnsi="Abadi Extra Light" w:cs="Adobe Arabic"/>
+          <w:rFonts w:ascii="Abadi Extra Light" w:hAnsi="Abadi Extra Light"/>
           <w:sz w:val="20"/>
           <w:szCs w:val="20"/>
         </w:rPr>
@@ -8831,80 +7987,42 @@
       <w:proofErr w:type="spellEnd"/>
       <w:r>
         <w:rPr>
-          <w:rFonts w:ascii="Abadi Extra Light" w:hAnsi="Abadi Extra Light" w:cs="Adobe Arabic"/>
-          <w:sz w:val="20"/>
-          <w:szCs w:val="20"/>
-        </w:rPr>
-        <w:t>);  .)</w:t>
-      </w:r>
-    </w:p>
-    <w:p>
-      <w:pPr>
-        <w:spacing w:line="240" w:lineRule="auto"/>
-        <w:rPr>
-          <w:rFonts w:ascii="Abadi Extra Light" w:hAnsi="Abadi Extra Light" w:cs="Adobe Arabic"/>
-          <w:sz w:val="20"/>
-          <w:szCs w:val="20"/>
-        </w:rPr>
-      </w:pPr>
-      <w:r>
-        <w:rPr>
-          <w:rFonts w:ascii="Abadi Extra Light" w:hAnsi="Abadi Extra Light" w:cs="Adobe Arabic"/>
-          <w:sz w:val="20"/>
-          <w:szCs w:val="20"/>
-        </w:rPr>
-        <w:tab/>
-        <w:t>.</w:t>
-      </w:r>
-    </w:p>
-    <w:p>
-      <w:pPr>
-        <w:spacing w:line="240" w:lineRule="auto"/>
-        <w:rPr>
-          <w:rFonts w:ascii="Abadi Extra Light" w:hAnsi="Abadi Extra Light" w:cs="Adobe Arabic"/>
-          <w:sz w:val="20"/>
-          <w:szCs w:val="20"/>
-        </w:rPr>
-      </w:pPr>
-    </w:p>
-    <w:p>
-      <w:pPr>
-        <w:spacing w:line="240" w:lineRule="auto"/>
-        <w:rPr>
-          <w:rFonts w:ascii="Abadi Extra Light" w:hAnsi="Abadi Extra Light" w:cs="Adobe Arabic"/>
-          <w:sz w:val="20"/>
-          <w:szCs w:val="20"/>
-        </w:rPr>
-      </w:pPr>
-      <w:r>
-        <w:rPr>
-          <w:rFonts w:ascii="Abadi Extra Light" w:hAnsi="Abadi Extra Light" w:cs="Adobe Arabic"/>
-          <w:sz w:val="20"/>
-          <w:szCs w:val="20"/>
-        </w:rPr>
-        <w:t>B&lt;AST parent&gt;</w:t>
-      </w:r>
-      <w:r>
-        <w:rPr>
-          <w:rFonts w:ascii="Abadi Extra Light" w:hAnsi="Abadi Extra Light" w:cs="Adobe Arabic"/>
-          <w:sz w:val="20"/>
-          <w:szCs w:val="20"/>
-        </w:rPr>
-        <w:tab/>
-      </w:r>
-      <w:r>
-        <w:rPr>
-          <w:rFonts w:ascii="Abadi Extra Light" w:hAnsi="Abadi Extra Light" w:cs="Adobe Arabic"/>
-          <w:sz w:val="20"/>
-          <w:szCs w:val="20"/>
-        </w:rPr>
-        <w:tab/>
-        <w:t xml:space="preserve">(. AST </w:t>
+          <w:rFonts w:ascii="Abadi Extra Light" w:hAnsi="Abadi Extra Light"/>
+          <w:sz w:val="20"/>
+          <w:szCs w:val="20"/>
+        </w:rPr>
+        <w:t xml:space="preserve">);  .) </w:t>
+      </w:r>
+    </w:p>
+    <w:p>
+      <w:pPr>
+        <w:rPr>
+          <w:rFonts w:ascii="Abadi Extra Light" w:hAnsi="Abadi Extra Light"/>
+          <w:sz w:val="20"/>
+          <w:szCs w:val="20"/>
+        </w:rPr>
+      </w:pPr>
+      <w:r>
+        <w:rPr>
+          <w:rFonts w:ascii="Abadi Extra Light" w:hAnsi="Abadi Extra Light"/>
+          <w:sz w:val="20"/>
+          <w:szCs w:val="20"/>
+        </w:rPr>
+        <w:tab/>
+      </w:r>
+      <w:r>
+        <w:rPr>
+          <w:rFonts w:ascii="Abadi Extra Light" w:hAnsi="Abadi Extra Light"/>
+          <w:sz w:val="20"/>
+          <w:szCs w:val="20"/>
+        </w:rPr>
+        <w:tab/>
+        <w:t xml:space="preserve">  P&lt;</w:t>
       </w:r>
       <w:proofErr w:type="spellStart"/>
       <w:r>
         <w:rPr>
-          <w:rFonts w:ascii="Abadi Extra Light" w:hAnsi="Abadi Extra Light" w:cs="Adobe Arabic"/>
+          <w:rFonts w:ascii="Abadi Extra Light" w:hAnsi="Abadi Extra Light"/>
           <w:sz w:val="20"/>
           <w:szCs w:val="20"/>
         </w:rPr>
@@ -8913,174 +8031,87 @@
       <w:proofErr w:type="spellEnd"/>
       <w:r>
         <w:rPr>
-          <w:rFonts w:ascii="Abadi Extra Light" w:hAnsi="Abadi Extra Light" w:cs="Adobe Arabic"/>
-          <w:sz w:val="20"/>
-          <w:szCs w:val="20"/>
-        </w:rPr>
-        <w:t xml:space="preserve"> = new </w:t>
-      </w:r>
-      <w:proofErr w:type="gramStart"/>
-      <w:r>
-        <w:rPr>
-          <w:rFonts w:ascii="Abadi Extra Light" w:hAnsi="Abadi Extra Light" w:cs="Adobe Arabic"/>
-          <w:sz w:val="20"/>
-          <w:szCs w:val="20"/>
-        </w:rPr>
-        <w:t>AST(</w:t>
-      </w:r>
-      <w:proofErr w:type="gramEnd"/>
-      <w:r>
-        <w:rPr>
-          <w:rFonts w:ascii="Abadi Extra Light" w:hAnsi="Abadi Extra Light" w:cs="Adobe Arabic"/>
-          <w:sz w:val="20"/>
-          <w:szCs w:val="20"/>
-        </w:rPr>
-        <w:t>parent, "B");</w:t>
-      </w:r>
-    </w:p>
-    <w:p>
-      <w:pPr>
-        <w:spacing w:line="240" w:lineRule="auto"/>
-        <w:rPr>
-          <w:rFonts w:ascii="Abadi Extra Light" w:hAnsi="Abadi Extra Light" w:cs="Adobe Arabic"/>
-          <w:sz w:val="20"/>
-          <w:szCs w:val="20"/>
-        </w:rPr>
-      </w:pPr>
-      <w:r>
-        <w:rPr>
-          <w:rFonts w:ascii="Abadi Extra Light" w:hAnsi="Abadi Extra Light" w:cs="Adobe Arabic"/>
-          <w:sz w:val="20"/>
-          <w:szCs w:val="20"/>
-        </w:rPr>
-        <w:tab/>
-      </w:r>
-      <w:r>
-        <w:rPr>
-          <w:rFonts w:ascii="Abadi Extra Light" w:hAnsi="Abadi Extra Light" w:cs="Adobe Arabic"/>
-          <w:sz w:val="20"/>
-          <w:szCs w:val="20"/>
-        </w:rPr>
-        <w:tab/>
-      </w:r>
-      <w:r>
-        <w:rPr>
-          <w:rFonts w:ascii="Abadi Extra Light" w:hAnsi="Abadi Extra Light" w:cs="Adobe Arabic"/>
-          <w:sz w:val="20"/>
-          <w:szCs w:val="20"/>
-        </w:rPr>
-        <w:tab/>
-      </w:r>
-      <w:r>
-        <w:rPr>
-          <w:rFonts w:ascii="Abadi Extra Light" w:hAnsi="Abadi Extra Light" w:cs="Adobe Arabic"/>
-          <w:sz w:val="20"/>
-          <w:szCs w:val="20"/>
-        </w:rPr>
-        <w:tab/>
-      </w:r>
-      <w:r>
-        <w:rPr>
-          <w:rFonts w:ascii="Abadi Extra Light" w:hAnsi="Abadi Extra Light" w:cs="Adobe Arabic"/>
-          <w:sz w:val="20"/>
-          <w:szCs w:val="20"/>
-        </w:rPr>
-        <w:tab/>
-        <w:t xml:space="preserve">   </w:t>
-      </w:r>
-      <w:proofErr w:type="spellStart"/>
-      <w:r>
-        <w:rPr>
-          <w:rFonts w:ascii="Abadi Extra Light" w:hAnsi="Abadi Extra Light" w:cs="Adobe Arabic"/>
-          <w:sz w:val="20"/>
-          <w:szCs w:val="20"/>
-        </w:rPr>
-        <w:t>TerminalAST</w:t>
-      </w:r>
-      <w:proofErr w:type="spellEnd"/>
-      <w:r>
-        <w:rPr>
-          <w:rFonts w:ascii="Abadi Extra Light" w:hAnsi="Abadi Extra Light" w:cs="Adobe Arabic"/>
-          <w:sz w:val="20"/>
-          <w:szCs w:val="20"/>
-        </w:rPr>
-        <w:t xml:space="preserve"> terminal = null;</w:t>
-      </w:r>
-      <w:r>
-        <w:rPr>
-          <w:rFonts w:ascii="Abadi Extra Light" w:hAnsi="Abadi Extra Light" w:cs="Adobe Arabic"/>
-          <w:sz w:val="20"/>
-          <w:szCs w:val="20"/>
-        </w:rPr>
-        <w:tab/>
-      </w:r>
-      <w:r>
-        <w:rPr>
-          <w:rFonts w:ascii="Abadi Extra Light" w:hAnsi="Abadi Extra Light" w:cs="Adobe Arabic"/>
-          <w:sz w:val="20"/>
-          <w:szCs w:val="20"/>
-        </w:rPr>
-        <w:tab/>
-      </w:r>
-      <w:r>
-        <w:rPr>
-          <w:rFonts w:ascii="Abadi Extra Light" w:hAnsi="Abadi Extra Light" w:cs="Adobe Arabic"/>
-          <w:sz w:val="20"/>
-          <w:szCs w:val="20"/>
-        </w:rPr>
-        <w:tab/>
-      </w:r>
-      <w:r>
-        <w:rPr>
-          <w:rFonts w:ascii="Abadi Extra Light" w:hAnsi="Abadi Extra Light" w:cs="Adobe Arabic"/>
-          <w:sz w:val="20"/>
-          <w:szCs w:val="20"/>
-        </w:rPr>
-        <w:tab/>
-        <w:t>.)</w:t>
-      </w:r>
-    </w:p>
-    <w:p>
-      <w:pPr>
-        <w:spacing w:line="240" w:lineRule="auto"/>
-        <w:rPr>
-          <w:rFonts w:ascii="Abadi Extra Light" w:hAnsi="Abadi Extra Light" w:cs="Adobe Arabic"/>
-          <w:sz w:val="20"/>
-          <w:szCs w:val="20"/>
-        </w:rPr>
-      </w:pPr>
-      <w:r>
-        <w:rPr>
-          <w:rFonts w:ascii="Abadi Extra Light" w:hAnsi="Abadi Extra Light" w:cs="Adobe Arabic"/>
-          <w:sz w:val="20"/>
-          <w:szCs w:val="20"/>
-        </w:rPr>
-        <w:lastRenderedPageBreak/>
-        <w:t xml:space="preserve"> =</w:t>
-      </w:r>
-    </w:p>
-    <w:p>
-      <w:pPr>
-        <w:spacing w:line="240" w:lineRule="auto"/>
-        <w:rPr>
-          <w:rFonts w:ascii="Abadi Extra Light" w:hAnsi="Abadi Extra Light" w:cs="Adobe Arabic"/>
-          <w:sz w:val="20"/>
-          <w:szCs w:val="20"/>
-        </w:rPr>
-      </w:pPr>
-      <w:r>
-        <w:rPr>
-          <w:rFonts w:ascii="Abadi Extra Light" w:hAnsi="Abadi Extra Light" w:cs="Adobe Arabic"/>
-          <w:sz w:val="20"/>
-          <w:szCs w:val="20"/>
-        </w:rPr>
-        <w:t xml:space="preserve">    b (. terminal = new </w:t>
+          <w:rFonts w:ascii="Abadi Extra Light" w:hAnsi="Abadi Extra Light"/>
+          <w:sz w:val="20"/>
+          <w:szCs w:val="20"/>
+        </w:rPr>
+        <w:t>&gt;</w:t>
+      </w:r>
+    </w:p>
+    <w:p>
+      <w:pPr>
+        <w:rPr>
+          <w:rFonts w:ascii="Abadi Extra Light" w:hAnsi="Abadi Extra Light"/>
+          <w:sz w:val="20"/>
+          <w:szCs w:val="20"/>
+        </w:rPr>
+      </w:pPr>
+      <w:r>
+        <w:rPr>
+          <w:rFonts w:ascii="Abadi Extra Light" w:hAnsi="Abadi Extra Light"/>
+          <w:sz w:val="20"/>
+          <w:szCs w:val="20"/>
+        </w:rPr>
+        <w:tab/>
+      </w:r>
+      <w:r>
+        <w:rPr>
+          <w:rFonts w:ascii="Abadi Extra Light" w:hAnsi="Abadi Extra Light"/>
+          <w:sz w:val="20"/>
+          <w:szCs w:val="20"/>
+        </w:rPr>
+        <w:tab/>
+        <w:t>}</w:t>
+      </w:r>
+    </w:p>
+    <w:p>
+      <w:pPr>
+        <w:rPr>
+          <w:rFonts w:ascii="Abadi Extra Light" w:hAnsi="Abadi Extra Light"/>
+          <w:sz w:val="20"/>
+          <w:szCs w:val="20"/>
+        </w:rPr>
+      </w:pPr>
+      <w:r>
+        <w:rPr>
+          <w:rFonts w:ascii="Abadi Extra Light" w:hAnsi="Abadi Extra Light"/>
+          <w:sz w:val="20"/>
+          <w:szCs w:val="20"/>
+        </w:rPr>
+        <w:tab/>
+        <w:t>|</w:t>
+      </w:r>
+    </w:p>
+    <w:p>
+      <w:pPr>
+        <w:rPr>
+          <w:rFonts w:ascii="Abadi Extra Light" w:hAnsi="Abadi Extra Light"/>
+          <w:sz w:val="20"/>
+          <w:szCs w:val="20"/>
+        </w:rPr>
+      </w:pPr>
+      <w:r>
+        <w:rPr>
+          <w:rFonts w:ascii="Abadi Extra Light" w:hAnsi="Abadi Extra Light"/>
+          <w:sz w:val="20"/>
+          <w:szCs w:val="20"/>
+        </w:rPr>
+        <w:tab/>
+      </w:r>
+      <w:r>
+        <w:rPr>
+          <w:rFonts w:ascii="Abadi Extra Light" w:hAnsi="Abadi Extra Light"/>
+          <w:sz w:val="20"/>
+          <w:szCs w:val="20"/>
+        </w:rPr>
+        <w:tab/>
+        <w:t xml:space="preserve">b (. terminal = new </w:t>
       </w:r>
       <w:proofErr w:type="spellStart"/>
       <w:proofErr w:type="gramStart"/>
       <w:r>
         <w:rPr>
-          <w:rFonts w:ascii="Abadi Extra Light" w:hAnsi="Abadi Extra Light" w:cs="Adobe Arabic"/>
+          <w:rFonts w:ascii="Abadi Extra Light" w:hAnsi="Abadi Extra Light"/>
           <w:sz w:val="20"/>
           <w:szCs w:val="20"/>
         </w:rPr>
@@ -9089,7 +8120,7 @@
       <w:proofErr w:type="spellEnd"/>
       <w:r>
         <w:rPr>
-          <w:rFonts w:ascii="Abadi Extra Light" w:hAnsi="Abadi Extra Light" w:cs="Adobe Arabic"/>
+          <w:rFonts w:ascii="Abadi Extra Light" w:hAnsi="Abadi Extra Light"/>
           <w:sz w:val="20"/>
           <w:szCs w:val="20"/>
         </w:rPr>
@@ -9099,7 +8130,7 @@
       <w:proofErr w:type="gramEnd"/>
       <w:r>
         <w:rPr>
-          <w:rFonts w:ascii="Abadi Extra Light" w:hAnsi="Abadi Extra Light" w:cs="Adobe Arabic"/>
+          <w:rFonts w:ascii="Abadi Extra Light" w:hAnsi="Abadi Extra Light"/>
           <w:sz w:val="20"/>
           <w:szCs w:val="20"/>
         </w:rPr>
@@ -9108,7 +8139,7 @@
       <w:proofErr w:type="spellEnd"/>
       <w:r>
         <w:rPr>
-          <w:rFonts w:ascii="Abadi Extra Light" w:hAnsi="Abadi Extra Light" w:cs="Adobe Arabic"/>
+          <w:rFonts w:ascii="Abadi Extra Light" w:hAnsi="Abadi Extra Light"/>
           <w:sz w:val="20"/>
           <w:szCs w:val="20"/>
         </w:rPr>
@@ -9117,7 +8148,7 @@
       <w:proofErr w:type="spellStart"/>
       <w:r>
         <w:rPr>
-          <w:rFonts w:ascii="Abadi Extra Light" w:hAnsi="Abadi Extra Light" w:cs="Adobe Arabic"/>
+          <w:rFonts w:ascii="Abadi Extra Light" w:hAnsi="Abadi Extra Light"/>
           <w:sz w:val="20"/>
           <w:szCs w:val="20"/>
         </w:rPr>
@@ -9126,7 +8157,7 @@
       <w:proofErr w:type="spellEnd"/>
       <w:r>
         <w:rPr>
-          <w:rFonts w:ascii="Abadi Extra Light" w:hAnsi="Abadi Extra Light" w:cs="Adobe Arabic"/>
+          <w:rFonts w:ascii="Abadi Extra Light" w:hAnsi="Abadi Extra Light"/>
           <w:sz w:val="20"/>
           <w:szCs w:val="20"/>
         </w:rPr>
@@ -9135,16 +8166,266 @@
     </w:p>
     <w:p>
       <w:pPr>
-        <w:spacing w:line="240" w:lineRule="auto"/>
-        <w:rPr>
-          <w:rFonts w:ascii="Abadi Extra Light" w:hAnsi="Abadi Extra Light" w:cs="Adobe Arabic"/>
-          <w:sz w:val="20"/>
-          <w:szCs w:val="20"/>
-        </w:rPr>
-      </w:pPr>
-      <w:r>
-        <w:rPr>
-          <w:rFonts w:ascii="Abadi Extra Light" w:hAnsi="Abadi Extra Light" w:cs="Adobe Arabic"/>
+        <w:rPr>
+          <w:rFonts w:ascii="Abadi Extra Light" w:hAnsi="Abadi Extra Light"/>
+          <w:sz w:val="20"/>
+          <w:szCs w:val="20"/>
+        </w:rPr>
+      </w:pPr>
+      <w:r>
+        <w:rPr>
+          <w:rFonts w:ascii="Abadi Extra Light" w:hAnsi="Abadi Extra Light"/>
+          <w:sz w:val="20"/>
+          <w:szCs w:val="20"/>
+        </w:rPr>
+        <w:tab/>
+      </w:r>
+      <w:r>
+        <w:rPr>
+          <w:rFonts w:ascii="Abadi Extra Light" w:hAnsi="Abadi Extra Light"/>
+          <w:sz w:val="20"/>
+          <w:szCs w:val="20"/>
+        </w:rPr>
+        <w:tab/>
+      </w:r>
+      <w:proofErr w:type="gramStart"/>
+      <w:r>
+        <w:rPr>
+          <w:rFonts w:ascii="Abadi Extra Light" w:hAnsi="Abadi Extra Light"/>
+          <w:sz w:val="20"/>
+          <w:szCs w:val="20"/>
+        </w:rPr>
+        <w:t>{ b</w:t>
+      </w:r>
+      <w:proofErr w:type="gramEnd"/>
+      <w:r>
+        <w:rPr>
+          <w:rFonts w:ascii="Abadi Extra Light" w:hAnsi="Abadi Extra Light"/>
+          <w:sz w:val="20"/>
+          <w:szCs w:val="20"/>
+        </w:rPr>
+        <w:t xml:space="preserve"> (. terminal = new </w:t>
+      </w:r>
+      <w:proofErr w:type="spellStart"/>
+      <w:proofErr w:type="gramStart"/>
+      <w:r>
+        <w:rPr>
+          <w:rFonts w:ascii="Abadi Extra Light" w:hAnsi="Abadi Extra Light"/>
+          <w:sz w:val="20"/>
+          <w:szCs w:val="20"/>
+        </w:rPr>
+        <w:t>TerminalAST</w:t>
+      </w:r>
+      <w:proofErr w:type="spellEnd"/>
+      <w:r>
+        <w:rPr>
+          <w:rFonts w:ascii="Abadi Extra Light" w:hAnsi="Abadi Extra Light"/>
+          <w:sz w:val="20"/>
+          <w:szCs w:val="20"/>
+        </w:rPr>
+        <w:t>(</w:t>
+      </w:r>
+      <w:proofErr w:type="spellStart"/>
+      <w:proofErr w:type="gramEnd"/>
+      <w:r>
+        <w:rPr>
+          <w:rFonts w:ascii="Abadi Extra Light" w:hAnsi="Abadi Extra Light"/>
+          <w:sz w:val="20"/>
+          <w:szCs w:val="20"/>
+        </w:rPr>
+        <w:t>nt</w:t>
+      </w:r>
+      <w:proofErr w:type="spellEnd"/>
+      <w:r>
+        <w:rPr>
+          <w:rFonts w:ascii="Abadi Extra Light" w:hAnsi="Abadi Extra Light"/>
+          <w:sz w:val="20"/>
+          <w:szCs w:val="20"/>
+        </w:rPr>
+        <w:t xml:space="preserve">, "b", </w:t>
+      </w:r>
+      <w:proofErr w:type="spellStart"/>
+      <w:r>
+        <w:rPr>
+          <w:rFonts w:ascii="Abadi Extra Light" w:hAnsi="Abadi Extra Light"/>
+          <w:sz w:val="20"/>
+          <w:szCs w:val="20"/>
+        </w:rPr>
+        <w:t>t.val</w:t>
+      </w:r>
+      <w:proofErr w:type="spellEnd"/>
+      <w:r>
+        <w:rPr>
+          <w:rFonts w:ascii="Abadi Extra Light" w:hAnsi="Abadi Extra Light"/>
+          <w:sz w:val="20"/>
+          <w:szCs w:val="20"/>
+        </w:rPr>
+        <w:t xml:space="preserve">);  .) </w:t>
+      </w:r>
+    </w:p>
+    <w:p>
+      <w:pPr>
+        <w:rPr>
+          <w:rFonts w:ascii="Abadi Extra Light" w:hAnsi="Abadi Extra Light"/>
+          <w:sz w:val="20"/>
+          <w:szCs w:val="20"/>
+        </w:rPr>
+      </w:pPr>
+      <w:r>
+        <w:rPr>
+          <w:rFonts w:ascii="Abadi Extra Light" w:hAnsi="Abadi Extra Light"/>
+          <w:sz w:val="20"/>
+          <w:szCs w:val="20"/>
+        </w:rPr>
+        <w:tab/>
+      </w:r>
+      <w:r>
+        <w:rPr>
+          <w:rFonts w:ascii="Abadi Extra Light" w:hAnsi="Abadi Extra Light"/>
+          <w:sz w:val="20"/>
+          <w:szCs w:val="20"/>
+        </w:rPr>
+        <w:tab/>
+        <w:t xml:space="preserve">  P&lt;</w:t>
+      </w:r>
+      <w:proofErr w:type="spellStart"/>
+      <w:r>
+        <w:rPr>
+          <w:rFonts w:ascii="Abadi Extra Light" w:hAnsi="Abadi Extra Light"/>
+          <w:sz w:val="20"/>
+          <w:szCs w:val="20"/>
+        </w:rPr>
+        <w:t>nt</w:t>
+      </w:r>
+      <w:proofErr w:type="spellEnd"/>
+      <w:r>
+        <w:rPr>
+          <w:rFonts w:ascii="Abadi Extra Light" w:hAnsi="Abadi Extra Light"/>
+          <w:sz w:val="20"/>
+          <w:szCs w:val="20"/>
+        </w:rPr>
+        <w:t>&gt;</w:t>
+      </w:r>
+    </w:p>
+    <w:p>
+      <w:pPr>
+        <w:rPr>
+          <w:rFonts w:ascii="Abadi Extra Light" w:hAnsi="Abadi Extra Light"/>
+          <w:sz w:val="20"/>
+          <w:szCs w:val="20"/>
+        </w:rPr>
+      </w:pPr>
+      <w:r>
+        <w:rPr>
+          <w:rFonts w:ascii="Abadi Extra Light" w:hAnsi="Abadi Extra Light"/>
+          <w:sz w:val="20"/>
+          <w:szCs w:val="20"/>
+        </w:rPr>
+        <w:tab/>
+      </w:r>
+      <w:r>
+        <w:rPr>
+          <w:rFonts w:ascii="Abadi Extra Light" w:hAnsi="Abadi Extra Light"/>
+          <w:sz w:val="20"/>
+          <w:szCs w:val="20"/>
+        </w:rPr>
+        <w:tab/>
+        <w:t>}</w:t>
+      </w:r>
+    </w:p>
+    <w:p>
+      <w:pPr>
+        <w:rPr>
+          <w:rFonts w:ascii="Abadi Extra Light" w:hAnsi="Abadi Extra Light"/>
+          <w:sz w:val="20"/>
+          <w:szCs w:val="20"/>
+        </w:rPr>
+      </w:pPr>
+      <w:r>
+        <w:rPr>
+          <w:rFonts w:ascii="Abadi Extra Light" w:hAnsi="Abadi Extra Light"/>
+          <w:sz w:val="20"/>
+          <w:szCs w:val="20"/>
+        </w:rPr>
+        <w:tab/>
+        <w:t>|</w:t>
+      </w:r>
+    </w:p>
+    <w:p>
+      <w:pPr>
+        <w:rPr>
+          <w:rFonts w:ascii="Abadi Extra Light" w:hAnsi="Abadi Extra Light"/>
+          <w:sz w:val="20"/>
+          <w:szCs w:val="20"/>
+        </w:rPr>
+      </w:pPr>
+      <w:r>
+        <w:rPr>
+          <w:rFonts w:ascii="Abadi Extra Light" w:hAnsi="Abadi Extra Light"/>
+          <w:sz w:val="20"/>
+          <w:szCs w:val="20"/>
+        </w:rPr>
+        <w:tab/>
+      </w:r>
+      <w:r>
+        <w:rPr>
+          <w:rFonts w:ascii="Abadi Extra Light" w:hAnsi="Abadi Extra Light"/>
+          <w:sz w:val="20"/>
+          <w:szCs w:val="20"/>
+        </w:rPr>
+        <w:tab/>
+        <w:t xml:space="preserve">(. terminal = new </w:t>
+      </w:r>
+      <w:proofErr w:type="spellStart"/>
+      <w:proofErr w:type="gramStart"/>
+      <w:r>
+        <w:rPr>
+          <w:rFonts w:ascii="Abadi Extra Light" w:hAnsi="Abadi Extra Light"/>
+          <w:sz w:val="20"/>
+          <w:szCs w:val="20"/>
+        </w:rPr>
+        <w:t>TerminalAST</w:t>
+      </w:r>
+      <w:proofErr w:type="spellEnd"/>
+      <w:r>
+        <w:rPr>
+          <w:rFonts w:ascii="Abadi Extra Light" w:hAnsi="Abadi Extra Light"/>
+          <w:sz w:val="20"/>
+          <w:szCs w:val="20"/>
+        </w:rPr>
+        <w:t>(</w:t>
+      </w:r>
+      <w:proofErr w:type="spellStart"/>
+      <w:proofErr w:type="gramEnd"/>
+      <w:r>
+        <w:rPr>
+          <w:rFonts w:ascii="Abadi Extra Light" w:hAnsi="Abadi Extra Light"/>
+          <w:sz w:val="20"/>
+          <w:szCs w:val="20"/>
+        </w:rPr>
+        <w:t>nt</w:t>
+      </w:r>
+      <w:proofErr w:type="spellEnd"/>
+      <w:r>
+        <w:rPr>
+          <w:rFonts w:ascii="Abadi Extra Light" w:hAnsi="Abadi Extra Light"/>
+          <w:sz w:val="20"/>
+          <w:szCs w:val="20"/>
+        </w:rPr>
+        <w:t>, "", "");  .)</w:t>
+      </w:r>
+    </w:p>
+    <w:p>
+      <w:pPr>
+        <w:rPr>
+          <w:rFonts w:ascii="Abadi Extra Light" w:hAnsi="Abadi Extra Light"/>
+          <w:sz w:val="20"/>
+          <w:szCs w:val="20"/>
+        </w:rPr>
+      </w:pPr>
+      <w:r>
+        <w:rPr>
+          <w:rFonts w:ascii="Abadi Extra Light" w:hAnsi="Abadi Extra Light"/>
           <w:sz w:val="20"/>
           <w:szCs w:val="20"/>
         </w:rPr>
@@ -9154,68 +8435,90 @@
     </w:p>
     <w:p>
       <w:pPr>
-        <w:spacing w:line="240" w:lineRule="auto"/>
-        <w:rPr>
-          <w:rFonts w:ascii="Abadi Extra Light" w:hAnsi="Abadi Extra Light" w:cs="Adobe Arabic"/>
-          <w:sz w:val="20"/>
-          <w:szCs w:val="20"/>
-        </w:rPr>
-      </w:pPr>
-    </w:p>
-    <w:p>
-      <w:pPr>
-        <w:spacing w:line="240" w:lineRule="auto"/>
-        <w:rPr>
-          <w:rFonts w:ascii="Abadi Extra Light" w:hAnsi="Abadi Extra Light" w:cs="Adobe Arabic"/>
-          <w:sz w:val="20"/>
-          <w:szCs w:val="20"/>
-        </w:rPr>
-      </w:pPr>
-      <w:r>
-        <w:rPr>
-          <w:rFonts w:ascii="Abadi Extra Light" w:hAnsi="Abadi Extra Light" w:cs="Adobe Arabic"/>
+        <w:rPr>
+          <w:rFonts w:ascii="Abadi Extra Light" w:hAnsi="Abadi Extra Light"/>
+          <w:sz w:val="20"/>
+          <w:szCs w:val="20"/>
+        </w:rPr>
+      </w:pPr>
+    </w:p>
+    <w:p>
+      <w:pPr>
+        <w:rPr>
+          <w:rFonts w:ascii="Abadi Extra Light" w:hAnsi="Abadi Extra Light"/>
+          <w:sz w:val="20"/>
+          <w:szCs w:val="20"/>
+        </w:rPr>
+      </w:pPr>
+      <w:r>
+        <w:rPr>
+          <w:rFonts w:ascii="Abadi Extra Light" w:hAnsi="Abadi Extra Light"/>
           <w:sz w:val="20"/>
           <w:szCs w:val="20"/>
         </w:rPr>
         <w:t>END S.</w:t>
       </w:r>
     </w:p>
-    <w:p/>
-    <w:p/>
-    <w:p>
-      <w:pPr>
+    <w:p>
+      <w:r>
         <w:rPr>
           <w:b/>
           <w:bCs/>
         </w:rPr>
-      </w:pPr>
+        <w:t>Results:</w:t>
+      </w:r>
+      <w:r>
+        <w:t xml:space="preserve"> </w:t>
+      </w:r>
+    </w:p>
+    <w:p>
+      <w:r>
+        <w:t>The original grammar had to be modified to eliminate left-recursion</w:t>
+      </w:r>
+      <w:r>
+        <w:t xml:space="preserve"> by using iteration</w:t>
+      </w:r>
+      <w:r>
+        <w:t>.</w:t>
+      </w:r>
+    </w:p>
+    <w:p/>
+    <w:p>
+      <w:r>
+        <w:lastRenderedPageBreak/>
+        <w:t>String “</w:t>
+      </w:r>
+      <w:proofErr w:type="spellStart"/>
+      <w:r>
+        <w:t>aabbaa</w:t>
+      </w:r>
+      <w:proofErr w:type="spellEnd"/>
+      <w:r>
+        <w:t>” unsimplified (left) and simplified (right)</w:t>
+      </w:r>
+      <w:r>
+        <w:t>:</w:t>
+      </w:r>
+    </w:p>
+    <w:p>
       <w:r>
         <w:rPr>
           <w:b/>
           <w:bCs/>
         </w:rPr>
-        <w:t>Results:</w:t>
-      </w:r>
-      <w:r>
-        <w:t xml:space="preserve"> </w:t>
-      </w:r>
-    </w:p>
-    <w:p/>
-    <w:p>
-      <w:r>
         <w:drawing>
-          <wp:anchor distT="0" distB="0" distL="114300" distR="114300" simplePos="0" relativeHeight="251661312" behindDoc="1" locked="0" layoutInCell="1" allowOverlap="1" wp14:anchorId="1F7B4A0D" wp14:editId="46D8FF1F">
+          <wp:anchor distT="0" distB="0" distL="114300" distR="114300" simplePos="0" relativeHeight="251658240" behindDoc="1" locked="0" layoutInCell="1" allowOverlap="1" wp14:anchorId="5A1570BC" wp14:editId="349B839D">
             <wp:simplePos x="0" y="0"/>
             <wp:positionH relativeFrom="column">
-              <wp:posOffset>4382801</wp:posOffset>
+              <wp:posOffset>2856016</wp:posOffset>
             </wp:positionH>
-            <wp:positionV relativeFrom="page">
-              <wp:posOffset>4159749</wp:posOffset>
+            <wp:positionV relativeFrom="paragraph">
+              <wp:posOffset>33217</wp:posOffset>
             </wp:positionV>
-            <wp:extent cx="2207069" cy="1807845"/>
-            <wp:effectExtent l="0" t="0" r="3175" b="1905"/>
+            <wp:extent cx="3197175" cy="3380307"/>
+            <wp:effectExtent l="0" t="0" r="3810" b="0"/>
             <wp:wrapNone/>
-            <wp:docPr id="2076176234" name="Picture 1" descr="A screen shot of a computer&#10;&#10;AI-generated content may be incorrect."/>
+            <wp:docPr id="1771233866" name="Picture 6" descr="A diagram of a diagram&#10;&#10;AI-generated content may be incorrect."/>
             <wp:cNvGraphicFramePr>
               <a:graphicFrameLocks xmlns:a="http://schemas.openxmlformats.org/drawingml/2006/main" noChangeAspect="1"/>
             </wp:cNvGraphicFramePr>
@@ -9223,10 +8526,12 @@
               <a:graphicData uri="http://schemas.openxmlformats.org/drawingml/2006/picture">
                 <pic:pic xmlns:pic="http://schemas.openxmlformats.org/drawingml/2006/picture">
                   <pic:nvPicPr>
-                    <pic:cNvPr id="2076176234" name="Picture 1" descr="A screen shot of a computer&#10;&#10;AI-generated content may be incorrect."/>
-                    <pic:cNvPicPr/>
+                    <pic:cNvPr id="1771233866" name="Picture 6" descr="A diagram of a diagram&#10;&#10;AI-generated content may be incorrect."/>
+                    <pic:cNvPicPr>
+                      <a:picLocks noChangeAspect="1" noChangeArrowheads="1"/>
+                    </pic:cNvPicPr>
                   </pic:nvPicPr>
-                  <pic:blipFill rotWithShape="1">
+                  <pic:blipFill>
                     <a:blip r:embed="rId15">
                       <a:extLst>
                         <a:ext uri="{28A0092B-C50C-407E-A947-70E740481C1C}">
@@ -9234,25 +8539,23 @@
                         </a:ext>
                       </a:extLst>
                     </a:blip>
-                    <a:srcRect r="22244"/>
-                    <a:stretch/>
+                    <a:srcRect/>
+                    <a:stretch>
+                      <a:fillRect/>
+                    </a:stretch>
                   </pic:blipFill>
                   <pic:spPr bwMode="auto">
                     <a:xfrm>
                       <a:off x="0" y="0"/>
-                      <a:ext cx="2207069" cy="1807845"/>
+                      <a:ext cx="3206279" cy="3389932"/>
                     </a:xfrm>
                     <a:prstGeom prst="rect">
                       <a:avLst/>
                     </a:prstGeom>
+                    <a:noFill/>
                     <a:ln>
                       <a:noFill/>
                     </a:ln>
-                    <a:extLst>
-                      <a:ext uri="{53640926-AAD7-44D8-BBD7-CCE9431645EC}">
-                        <a14:shadowObscured xmlns:a14="http://schemas.microsoft.com/office/drawing/2010/main"/>
-                      </a:ext>
-                    </a:extLst>
                   </pic:spPr>
                 </pic:pic>
               </a:graphicData>
@@ -9260,23 +8563,18 @@
             <wp14:sizeRelH relativeFrom="margin">
               <wp14:pctWidth>0</wp14:pctWidth>
             </wp14:sizeRelH>
+            <wp14:sizeRelV relativeFrom="margin">
+              <wp14:pctHeight>0</wp14:pctHeight>
+            </wp14:sizeRelV>
           </wp:anchor>
         </w:drawing>
       </w:r>
       <w:r>
         <w:drawing>
-          <wp:anchor distT="0" distB="0" distL="114300" distR="114300" simplePos="0" relativeHeight="251660288" behindDoc="1" locked="0" layoutInCell="1" allowOverlap="1" wp14:anchorId="23C837F6" wp14:editId="30C6916A">
-            <wp:simplePos x="0" y="0"/>
-            <wp:positionH relativeFrom="column">
-              <wp:posOffset>2183765</wp:posOffset>
-            </wp:positionH>
-            <wp:positionV relativeFrom="page">
-              <wp:posOffset>4155061</wp:posOffset>
-            </wp:positionV>
-            <wp:extent cx="2162175" cy="4219575"/>
-            <wp:effectExtent l="0" t="0" r="9525" b="9525"/>
-            <wp:wrapNone/>
-            <wp:docPr id="1778257638" name="Picture 12" descr="A diagram of a diagram&#10;&#10;AI-generated content may be incorrect."/>
+          <wp:inline distT="0" distB="0" distL="0" distR="0" wp14:anchorId="3DD9F4B6" wp14:editId="1BB80B3A">
+            <wp:extent cx="2528350" cy="3437906"/>
+            <wp:effectExtent l="0" t="0" r="5715" b="0"/>
+            <wp:docPr id="1715787495" name="Picture 8" descr="A diagram of a flowchart&#10;&#10;AI-generated content may be incorrect."/>
             <wp:cNvGraphicFramePr>
               <a:graphicFrameLocks xmlns:a="http://schemas.openxmlformats.org/drawingml/2006/main" noChangeAspect="1"/>
             </wp:cNvGraphicFramePr>
@@ -9284,7 +8582,7 @@
               <a:graphicData uri="http://schemas.openxmlformats.org/drawingml/2006/picture">
                 <pic:pic xmlns:pic="http://schemas.openxmlformats.org/drawingml/2006/picture">
                   <pic:nvPicPr>
-                    <pic:cNvPr id="1778257638" name="Picture 12" descr="A diagram of a diagram&#10;&#10;AI-generated content may be incorrect."/>
+                    <pic:cNvPr id="1715787495" name="Picture 8" descr="A diagram of a flowchart&#10;&#10;AI-generated content may be incorrect."/>
                     <pic:cNvPicPr>
                       <a:picLocks noChangeAspect="1" noChangeArrowheads="1"/>
                     </pic:cNvPicPr>
@@ -9305,7 +8603,7 @@
                   <pic:spPr bwMode="auto">
                     <a:xfrm>
                       <a:off x="0" y="0"/>
-                      <a:ext cx="2162175" cy="4219575"/>
+                      <a:ext cx="2534243" cy="3445919"/>
                     </a:xfrm>
                     <a:prstGeom prst="rect">
                       <a:avLst/>
@@ -9318,23 +8616,29 @@
                 </pic:pic>
               </a:graphicData>
             </a:graphic>
-          </wp:anchor>
+          </wp:inline>
         </w:drawing>
       </w:r>
-      <w:r>
+    </w:p>
+    <w:p/>
+    <w:p>
+      <w:pPr>
+        <w:jc w:val="center"/>
+        <w:rPr>
+          <w:b/>
+          <w:bCs/>
+        </w:rPr>
+      </w:pPr>
+      <w:r>
+        <w:rPr>
+          <w:b/>
+          <w:bCs/>
+        </w:rPr>
         <w:drawing>
-          <wp:anchor distT="0" distB="0" distL="114300" distR="114300" simplePos="0" relativeHeight="251659264" behindDoc="1" locked="0" layoutInCell="1" allowOverlap="1" wp14:anchorId="11A6BB4F" wp14:editId="0A7268D5">
-            <wp:simplePos x="0" y="0"/>
-            <wp:positionH relativeFrom="margin">
-              <wp:align>left</wp:align>
-            </wp:positionH>
-            <wp:positionV relativeFrom="page">
-              <wp:posOffset>4157511</wp:posOffset>
-            </wp:positionV>
-            <wp:extent cx="2162175" cy="4219575"/>
-            <wp:effectExtent l="0" t="0" r="9525" b="9525"/>
-            <wp:wrapNone/>
-            <wp:docPr id="1030939447" name="Picture 8" descr="A diagram of a diagram&#10;&#10;AI-generated content may be incorrect."/>
+          <wp:inline distT="0" distB="0" distL="0" distR="0" wp14:anchorId="797C3187" wp14:editId="53EC68CA">
+            <wp:extent cx="2369127" cy="2006968"/>
+            <wp:effectExtent l="0" t="0" r="0" b="0"/>
+            <wp:docPr id="1126943712" name="Picture 1" descr="A screen shot of a computer&#10;&#10;AI-generated content may be incorrect."/>
             <wp:cNvGraphicFramePr>
               <a:graphicFrameLocks xmlns:a="http://schemas.openxmlformats.org/drawingml/2006/main" noChangeAspect="1"/>
             </wp:cNvGraphicFramePr>
@@ -9342,61 +8646,60 @@
               <a:graphicData uri="http://schemas.openxmlformats.org/drawingml/2006/picture">
                 <pic:pic xmlns:pic="http://schemas.openxmlformats.org/drawingml/2006/picture">
                   <pic:nvPicPr>
-                    <pic:cNvPr id="1030939447" name="Picture 8" descr="A diagram of a diagram&#10;&#10;AI-generated content may be incorrect."/>
-                    <pic:cNvPicPr>
-                      <a:picLocks noChangeAspect="1" noChangeArrowheads="1"/>
-                    </pic:cNvPicPr>
+                    <pic:cNvPr id="1126943712" name="Picture 1" descr="A screen shot of a computer&#10;&#10;AI-generated content may be incorrect."/>
+                    <pic:cNvPicPr/>
                   </pic:nvPicPr>
                   <pic:blipFill>
-                    <a:blip r:embed="rId17">
-                      <a:extLst>
-                        <a:ext uri="{28A0092B-C50C-407E-A947-70E740481C1C}">
-                          <a14:useLocalDpi xmlns:a14="http://schemas.microsoft.com/office/drawing/2010/main" val="0"/>
-                        </a:ext>
-                      </a:extLst>
-                    </a:blip>
-                    <a:srcRect/>
+                    <a:blip r:embed="rId17"/>
                     <a:stretch>
                       <a:fillRect/>
                     </a:stretch>
                   </pic:blipFill>
-                  <pic:spPr bwMode="auto">
+                  <pic:spPr>
                     <a:xfrm>
                       <a:off x="0" y="0"/>
-                      <a:ext cx="2162175" cy="4219575"/>
+                      <a:ext cx="2371787" cy="2009221"/>
                     </a:xfrm>
                     <a:prstGeom prst="rect">
                       <a:avLst/>
                     </a:prstGeom>
-                    <a:noFill/>
-                    <a:ln>
-                      <a:noFill/>
-                    </a:ln>
                   </pic:spPr>
                 </pic:pic>
               </a:graphicData>
             </a:graphic>
-          </wp:anchor>
+          </wp:inline>
         </w:drawing>
       </w:r>
-      <w:r>
-        <w:t xml:space="preserve">This </w:t>
-      </w:r>
-      <w:proofErr w:type="gramStart"/>
-      <w:r>
-        <w:t>fairly simple</w:t>
-      </w:r>
-      <w:proofErr w:type="gramEnd"/>
-      <w:r>
-        <w:t xml:space="preserve"> grammar only produces two valid strings: “aa” and “ab”. With the modified implementation, we can see the AST’s generated by parsing those strings:</w:t>
-      </w:r>
-      <w:r>
+    </w:p>
+    <w:p>
+      <w:pPr>
+        <w:rPr>
+          <w:b/>
+          <w:bCs/>
+        </w:rPr>
+      </w:pPr>
+    </w:p>
+    <w:p>
+      <w:pPr>
         <w:rPr>
           <w:noProof/>
         </w:rPr>
+      </w:pPr>
+      <w:r>
+        <w:rPr>
+          <w:noProof/>
+        </w:rPr>
         <w:t xml:space="preserve"> </w:t>
       </w:r>
     </w:p>
+    <w:p>
+      <w:pPr>
+        <w:rPr>
+          <w:noProof/>
+        </w:rPr>
+      </w:pPr>
+    </w:p>
+    <w:p/>
     <w:sectPr>
       <w:pgSz w:w="12240" w:h="15840"/>
       <w:pgMar w:top="1440" w:right="1440" w:bottom="1440" w:left="1440" w:header="720" w:footer="720" w:gutter="0"/>
@@ -12888,6 +12191,17 @@
       <w:bCs/>
     </w:rPr>
   </w:style>
+  <w:style w:type="paragraph" w:styleId="NormalWeb">
+    <w:name w:val="Normal (Web)"/>
+    <w:basedOn w:val="Normal"/>
+    <w:uiPriority w:val="99"/>
+    <w:semiHidden/>
+    <w:unhideWhenUsed/>
+    <w:rsid w:val="00F80D71"/>
+    <w:rPr>
+      <w:rFonts w:ascii="Times New Roman" w:hAnsi="Times New Roman" w:cs="Times New Roman"/>
+    </w:rPr>
+  </w:style>
 </w:styles>
 </file>
 
